--- a/Проект_10_класс.docx
+++ b/Проект_10_класс.docx
@@ -463,6 +463,7 @@
         <w:rPr>
           <w:noProof/>
           <w:color w:val="5B9BD5" w:themeColor="accent1"/>
+          <w:lang w:eastAsia="ru-RU"/>
         </w:rPr>
         <mc:AlternateContent>
           <mc:Choice Requires="wps">
@@ -535,6 +536,7 @@
                                 <w:dataBinding w:prefixMappings="xmlns:ns0='http://schemas.microsoft.com/office/2006/coverPageProps' " w:xpath="/ns0:CoverPageProperties[1]/ns0:CompanyAddress[1]" w:storeItemID="{55AF091B-3C7A-41E3-B477-F2FDAA23CFDA}"/>
                                 <w:text/>
                               </w:sdtPr>
+                              <w:sdtEndPr/>
                               <w:sdtContent>
                                 <w:r>
                                   <w:rPr>
@@ -613,6 +615,7 @@
                           <w:dataBinding w:prefixMappings="xmlns:ns0='http://schemas.microsoft.com/office/2006/coverPageProps' " w:xpath="/ns0:CoverPageProperties[1]/ns0:CompanyAddress[1]" w:storeItemID="{55AF091B-3C7A-41E3-B477-F2FDAA23CFDA}"/>
                           <w:text/>
                         </w:sdtPr>
+                        <w:sdtEndPr/>
                         <w:sdtContent>
                           <w:r>
                             <w:rPr>
@@ -670,6 +673,13 @@
     </w:p>
     <w:sdt>
       <w:sdtPr>
+        <w:rPr>
+          <w:rFonts w:asciiTheme="minorHAnsi" w:eastAsiaTheme="minorHAnsi" w:hAnsiTheme="minorHAnsi" w:cstheme="minorBidi"/>
+          <w:color w:val="auto"/>
+          <w:sz w:val="22"/>
+          <w:szCs w:val="22"/>
+          <w:lang w:eastAsia="en-US"/>
+        </w:rPr>
         <w:id w:val="1247310420"/>
         <w:docPartObj>
           <w:docPartGallery w:val="Table of Contents"/>
@@ -678,13 +688,11 @@
       </w:sdtPr>
       <w:sdtEndPr>
         <w:rPr>
-          <w:rFonts w:ascii="Times New Roman" w:eastAsiaTheme="minorHAnsi" w:hAnsi="Times New Roman" w:cs="Times New Roman"/>
+          <w:rFonts w:ascii="Times New Roman" w:hAnsi="Times New Roman" w:cs="Times New Roman"/>
           <w:b/>
           <w:bCs/>
-          <w:color w:val="auto"/>
-          <w:sz w:val="24"/>
-          <w:szCs w:val="24"/>
-          <w:lang w:eastAsia="en-US"/>
+          <w:sz w:val="24"/>
+          <w:szCs w:val="24"/>
         </w:rPr>
       </w:sdtEndPr>
       <w:sdtContent>
@@ -10578,6 +10586,192 @@
     </w:p>
     <w:p>
       <w:pPr>
+        <w:spacing w:after="0" w:line="240" w:lineRule="auto"/>
+        <w:ind w:firstLine="709"/>
+        <w:contextualSpacing/>
+        <w:rPr>
+          <w:rFonts w:ascii="Times New Roman" w:hAnsi="Times New Roman" w:cs="Times New Roman"/>
+          <w:sz w:val="24"/>
+          <w:szCs w:val="24"/>
+        </w:rPr>
+      </w:pPr>
+      <w:r>
+        <w:rPr>
+          <w:rFonts w:ascii="Times New Roman" w:hAnsi="Times New Roman" w:cs="Times New Roman"/>
+          <w:sz w:val="24"/>
+          <w:szCs w:val="24"/>
+        </w:rPr>
+        <w:t xml:space="preserve">Моё изделие это новая доработанное и улучшенная версия </w:t>
+      </w:r>
+      <w:r>
+        <w:rPr>
+          <w:rFonts w:ascii="Times New Roman" w:hAnsi="Times New Roman" w:cs="Times New Roman"/>
+          <w:sz w:val="24"/>
+          <w:szCs w:val="24"/>
+        </w:rPr>
+        <w:t xml:space="preserve">моего прошлогоднего проекта Рабочая лампа. В новой версии улучшения сделаны с упором на ПО и электронную начинку, поэтому предполагаю, что затраты будут не существенные, потому что написание обновления для микроконтроллера будет стоить только моим временем, а для электронной начинки, будут заказаны платы со скидкой и компоненты </w:t>
+      </w:r>
+      <w:r>
+        <w:rPr>
+          <w:rFonts w:ascii="Times New Roman" w:hAnsi="Times New Roman" w:cs="Times New Roman"/>
+          <w:sz w:val="24"/>
+          <w:szCs w:val="24"/>
+        </w:rPr>
+        <w:t xml:space="preserve">будут взяты с прошлой версии. </w:t>
+      </w:r>
+      <w:r>
+        <w:rPr>
+          <w:rFonts w:ascii="Times New Roman" w:hAnsi="Times New Roman" w:cs="Times New Roman"/>
+          <w:sz w:val="24"/>
+          <w:szCs w:val="24"/>
+        </w:rPr>
+        <w:t xml:space="preserve">Детали конструкции моей лампы будут тоже взяты с первой версии лампы, </w:t>
+      </w:r>
+      <w:r>
+        <w:rPr>
+          <w:rFonts w:ascii="Times New Roman" w:hAnsi="Times New Roman" w:cs="Times New Roman"/>
+          <w:sz w:val="24"/>
+          <w:szCs w:val="24"/>
+        </w:rPr>
+        <w:t xml:space="preserve">остаётся только предать им формы и обработать фрезером. </w:t>
+      </w:r>
+    </w:p>
+    <w:p>
+      <w:pPr>
+        <w:spacing w:after="0" w:line="240" w:lineRule="auto"/>
+        <w:ind w:firstLine="709"/>
+        <w:contextualSpacing/>
+        <w:rPr>
+          <w:rFonts w:ascii="Times New Roman" w:hAnsi="Times New Roman" w:cs="Times New Roman"/>
+          <w:sz w:val="24"/>
+          <w:szCs w:val="24"/>
+        </w:rPr>
+      </w:pPr>
+      <w:r>
+        <w:rPr>
+          <w:rFonts w:ascii="Times New Roman" w:hAnsi="Times New Roman" w:cs="Times New Roman"/>
+          <w:sz w:val="24"/>
+          <w:szCs w:val="24"/>
+        </w:rPr>
+        <w:t xml:space="preserve">Затраты составят на печатные платы и эл. Энергию. На сайте </w:t>
+      </w:r>
+      <w:r>
+        <w:rPr>
+          <w:rFonts w:ascii="Times New Roman" w:hAnsi="Times New Roman" w:cs="Times New Roman"/>
+          <w:sz w:val="24"/>
+          <w:szCs w:val="24"/>
+          <w:lang w:val="en-US"/>
+        </w:rPr>
+        <w:t>jlcpcb</w:t>
+      </w:r>
+      <w:r>
+        <w:rPr>
+          <w:rFonts w:ascii="Times New Roman" w:hAnsi="Times New Roman" w:cs="Times New Roman"/>
+          <w:sz w:val="24"/>
+          <w:szCs w:val="24"/>
+        </w:rPr>
+        <w:t xml:space="preserve"> где я буду заказывать печатные платы, говориться, что печатные платы размерами до 100</w:t>
+      </w:r>
+      <w:r>
+        <w:rPr>
+          <w:rFonts w:ascii="Times New Roman" w:hAnsi="Times New Roman" w:cs="Times New Roman"/>
+          <w:sz w:val="24"/>
+          <w:szCs w:val="24"/>
+        </w:rPr>
+        <w:t>х100 мм любой сложности будут стоить 2</w:t>
+      </w:r>
+      <w:r>
+        <w:rPr>
+          <w:rFonts w:ascii="Times New Roman" w:hAnsi="Times New Roman" w:cs="Times New Roman"/>
+          <w:sz w:val="24"/>
+          <w:szCs w:val="24"/>
+        </w:rPr>
+        <w:t>$</w:t>
+      </w:r>
+      <w:r>
+        <w:rPr>
+          <w:rFonts w:ascii="Times New Roman" w:hAnsi="Times New Roman" w:cs="Times New Roman"/>
+          <w:sz w:val="24"/>
+          <w:szCs w:val="24"/>
+        </w:rPr>
+        <w:t xml:space="preserve">. </w:t>
+      </w:r>
+    </w:p>
+    <w:p>
+      <w:pPr>
+        <w:spacing w:after="0" w:line="240" w:lineRule="auto"/>
+        <w:ind w:firstLine="709"/>
+        <w:contextualSpacing/>
+        <w:rPr>
+          <w:rFonts w:ascii="Times New Roman" w:hAnsi="Times New Roman" w:cs="Times New Roman"/>
+          <w:sz w:val="24"/>
+          <w:szCs w:val="24"/>
+        </w:rPr>
+      </w:pPr>
+      <w:r>
+        <w:rPr>
+          <w:rFonts w:ascii="Times New Roman" w:hAnsi="Times New Roman" w:cs="Times New Roman"/>
+          <w:sz w:val="24"/>
+          <w:szCs w:val="24"/>
+        </w:rPr>
+        <w:t xml:space="preserve">Могу предположить, что улучшение моей лампы обойдётся мне не больше 500 рублей, включая доставку, стоимость печатных плат и эл. Энергии. </w:t>
+      </w:r>
+    </w:p>
+    <w:p>
+      <w:pPr>
+        <w:rPr>
+          <w:rFonts w:ascii="Times New Roman" w:hAnsi="Times New Roman" w:cs="Times New Roman"/>
+          <w:sz w:val="24"/>
+          <w:szCs w:val="24"/>
+        </w:rPr>
+      </w:pPr>
+      <w:r>
+        <w:rPr>
+          <w:rFonts w:ascii="Times New Roman" w:hAnsi="Times New Roman" w:cs="Times New Roman"/>
+          <w:sz w:val="24"/>
+          <w:szCs w:val="24"/>
+        </w:rPr>
+        <w:br w:type="page"/>
+      </w:r>
+    </w:p>
+    <w:p>
+      <w:pPr>
+        <w:pStyle w:val="a7"/>
+        <w:numPr>
+          <w:ilvl w:val="0"/>
+          <w:numId w:val="10"/>
+        </w:numPr>
+        <w:jc w:val="center"/>
+        <w:outlineLvl w:val="0"/>
+        <w:rPr>
+          <w:rFonts w:ascii="Times New Roman" w:hAnsi="Times New Roman" w:cs="Times New Roman"/>
+          <w:b/>
+          <w:sz w:val="32"/>
+          <w:szCs w:val="24"/>
+        </w:rPr>
+      </w:pPr>
+      <w:r>
+        <w:rPr>
+          <w:rFonts w:ascii="Times New Roman" w:hAnsi="Times New Roman" w:cs="Times New Roman"/>
+          <w:b/>
+          <w:sz w:val="32"/>
+          <w:szCs w:val="24"/>
+        </w:rPr>
+        <w:lastRenderedPageBreak/>
+        <w:t xml:space="preserve">  </w:t>
+      </w:r>
+      <w:r>
+        <w:rPr>
+          <w:rFonts w:ascii="Times New Roman" w:hAnsi="Times New Roman" w:cs="Times New Roman"/>
+          <w:b/>
+          <w:sz w:val="32"/>
+          <w:szCs w:val="24"/>
+        </w:rPr>
+        <w:t>Этап проектирования</w:t>
+      </w:r>
+    </w:p>
+    <w:p>
+      <w:pPr>
         <w:spacing w:before="240" w:after="0" w:line="240" w:lineRule="auto"/>
         <w:rPr>
           <w:rFonts w:ascii="Times New Roman" w:hAnsi="Times New Roman" w:cs="Times New Roman"/>
@@ -10585,60 +10779,8 @@
           <w:szCs w:val="24"/>
         </w:rPr>
       </w:pPr>
-      <w:r>
-        <w:rPr>
-          <w:rFonts w:ascii="Times New Roman" w:hAnsi="Times New Roman" w:cs="Times New Roman"/>
-          <w:sz w:val="24"/>
-          <w:szCs w:val="24"/>
-        </w:rPr>
-        <w:t xml:space="preserve">Моё изделие это новая доработанное и улучшенная версия </w:t>
-      </w:r>
-      <w:r>
-        <w:rPr>
-          <w:rFonts w:ascii="Times New Roman" w:hAnsi="Times New Roman" w:cs="Times New Roman"/>
-          <w:sz w:val="24"/>
-          <w:szCs w:val="24"/>
-        </w:rPr>
-        <w:t>мое</w:t>
-      </w:r>
       <w:bookmarkStart w:id="5" w:name="_GoBack"/>
       <w:bookmarkEnd w:id="5"/>
-      <w:r>
-        <w:rPr>
-          <w:rFonts w:ascii="Times New Roman" w:hAnsi="Times New Roman" w:cs="Times New Roman"/>
-          <w:sz w:val="24"/>
-          <w:szCs w:val="24"/>
-        </w:rPr>
-        <w:t xml:space="preserve">й Рабочей лампы </w:t>
-      </w:r>
-    </w:p>
-    <w:p>
-      <w:pPr>
-        <w:pStyle w:val="a7"/>
-        <w:spacing w:before="240" w:after="0" w:line="240" w:lineRule="auto"/>
-        <w:ind w:left="1080"/>
-        <w:rPr>
-          <w:rFonts w:ascii="Times New Roman" w:hAnsi="Times New Roman" w:cs="Times New Roman"/>
-          <w:sz w:val="24"/>
-          <w:szCs w:val="24"/>
-        </w:rPr>
-      </w:pPr>
-      <w:r>
-        <w:rPr>
-          <w:rFonts w:ascii="Times New Roman" w:hAnsi="Times New Roman" w:cs="Times New Roman"/>
-          <w:sz w:val="24"/>
-          <w:szCs w:val="24"/>
-        </w:rPr>
-        <w:t xml:space="preserve">Затраты на платы, </w:t>
-      </w:r>
-      <w:r>
-        <w:rPr>
-          <w:rFonts w:ascii="Times New Roman" w:hAnsi="Times New Roman" w:cs="Times New Roman"/>
-          <w:sz w:val="24"/>
-          <w:szCs w:val="24"/>
-        </w:rPr>
-        <w:t>компоненты, Эл.для фрезера и компьютера</w:t>
-      </w:r>
     </w:p>
     <w:sectPr>
       <w:pgSz w:w="11906" w:h="16838"/>
@@ -11401,6 +11543,129 @@
     </w:lvl>
   </w:abstractNum>
   <w:abstractNum w:abstractNumId="6" w15:restartNumberingAfterBreak="0">
+    <w:nsid w:val="526A7C9B"/>
+    <w:multiLevelType w:val="multilevel"/>
+    <w:tmpl w:val="F86CCE3E"/>
+    <w:lvl w:ilvl="0">
+      <w:start w:val="1"/>
+      <w:numFmt w:val="decimal"/>
+      <w:lvlText w:val="%1."/>
+      <w:lvlJc w:val="left"/>
+      <w:pPr>
+        <w:ind w:left="720" w:hanging="360"/>
+      </w:pPr>
+      <w:rPr>
+        <w:rFonts w:hint="default"/>
+      </w:rPr>
+    </w:lvl>
+    <w:lvl w:ilvl="1">
+      <w:start w:val="1"/>
+      <w:numFmt w:val="decimal"/>
+      <w:isLgl/>
+      <w:lvlText w:val="%1.%2."/>
+      <w:lvlJc w:val="left"/>
+      <w:pPr>
+        <w:ind w:left="1080" w:hanging="720"/>
+      </w:pPr>
+      <w:rPr>
+        <w:rFonts w:hint="default"/>
+        <w:sz w:val="28"/>
+        <w:szCs w:val="28"/>
+      </w:rPr>
+    </w:lvl>
+    <w:lvl w:ilvl="2">
+      <w:start w:val="1"/>
+      <w:numFmt w:val="decimal"/>
+      <w:isLgl/>
+      <w:lvlText w:val="%1.%2.%3."/>
+      <w:lvlJc w:val="left"/>
+      <w:pPr>
+        <w:ind w:left="1080" w:hanging="720"/>
+      </w:pPr>
+      <w:rPr>
+        <w:rFonts w:hint="default"/>
+      </w:rPr>
+    </w:lvl>
+    <w:lvl w:ilvl="3">
+      <w:start w:val="1"/>
+      <w:numFmt w:val="decimal"/>
+      <w:isLgl/>
+      <w:lvlText w:val="%1.%2.%3.%4."/>
+      <w:lvlJc w:val="left"/>
+      <w:pPr>
+        <w:ind w:left="1440" w:hanging="1080"/>
+      </w:pPr>
+      <w:rPr>
+        <w:rFonts w:hint="default"/>
+      </w:rPr>
+    </w:lvl>
+    <w:lvl w:ilvl="4">
+      <w:start w:val="1"/>
+      <w:numFmt w:val="decimal"/>
+      <w:isLgl/>
+      <w:lvlText w:val="%1.%2.%3.%4.%5."/>
+      <w:lvlJc w:val="left"/>
+      <w:pPr>
+        <w:ind w:left="1800" w:hanging="1440"/>
+      </w:pPr>
+      <w:rPr>
+        <w:rFonts w:hint="default"/>
+      </w:rPr>
+    </w:lvl>
+    <w:lvl w:ilvl="5">
+      <w:start w:val="1"/>
+      <w:numFmt w:val="decimal"/>
+      <w:isLgl/>
+      <w:lvlText w:val="%1.%2.%3.%4.%5.%6."/>
+      <w:lvlJc w:val="left"/>
+      <w:pPr>
+        <w:ind w:left="1800" w:hanging="1440"/>
+      </w:pPr>
+      <w:rPr>
+        <w:rFonts w:hint="default"/>
+      </w:rPr>
+    </w:lvl>
+    <w:lvl w:ilvl="6">
+      <w:start w:val="1"/>
+      <w:numFmt w:val="decimal"/>
+      <w:isLgl/>
+      <w:lvlText w:val="%1.%2.%3.%4.%5.%6.%7."/>
+      <w:lvlJc w:val="left"/>
+      <w:pPr>
+        <w:ind w:left="2160" w:hanging="1800"/>
+      </w:pPr>
+      <w:rPr>
+        <w:rFonts w:hint="default"/>
+      </w:rPr>
+    </w:lvl>
+    <w:lvl w:ilvl="7">
+      <w:start w:val="1"/>
+      <w:numFmt w:val="decimal"/>
+      <w:isLgl/>
+      <w:lvlText w:val="%1.%2.%3.%4.%5.%6.%7.%8."/>
+      <w:lvlJc w:val="left"/>
+      <w:pPr>
+        <w:ind w:left="2520" w:hanging="2160"/>
+      </w:pPr>
+      <w:rPr>
+        <w:rFonts w:hint="default"/>
+      </w:rPr>
+    </w:lvl>
+    <w:lvl w:ilvl="8">
+      <w:start w:val="1"/>
+      <w:numFmt w:val="decimal"/>
+      <w:isLgl/>
+      <w:lvlText w:val="%1.%2.%3.%4.%5.%6.%7.%8.%9."/>
+      <w:lvlJc w:val="left"/>
+      <w:pPr>
+        <w:ind w:left="2520" w:hanging="2160"/>
+      </w:pPr>
+      <w:rPr>
+        <w:rFonts w:hint="default"/>
+      </w:rPr>
+    </w:lvl>
+  </w:abstractNum>
+  <w:abstractNum w:abstractNumId="7" w15:restartNumberingAfterBreak="0">
     <w:nsid w:val="57F76F20"/>
     <w:multiLevelType w:val="hybridMultilevel"/>
     <w:tmpl w:val="13ACED0E"/>
@@ -11513,7 +11778,7 @@
       </w:rPr>
     </w:lvl>
   </w:abstractNum>
-  <w:abstractNum w:abstractNumId="7" w15:restartNumberingAfterBreak="0">
+  <w:abstractNum w:abstractNumId="8" w15:restartNumberingAfterBreak="0">
     <w:nsid w:val="76416F79"/>
     <w:multiLevelType w:val="multilevel"/>
     <w:tmpl w:val="6D52806A"/>
@@ -11662,7 +11927,7 @@
       </w:rPr>
     </w:lvl>
   </w:abstractNum>
-  <w:abstractNum w:abstractNumId="8" w15:restartNumberingAfterBreak="0">
+  <w:abstractNum w:abstractNumId="9" w15:restartNumberingAfterBreak="0">
     <w:nsid w:val="798548A9"/>
     <w:multiLevelType w:val="hybridMultilevel"/>
     <w:tmpl w:val="73866D60"/>
@@ -11788,19 +12053,22 @@
     <w:abstractNumId w:val="3"/>
   </w:num>
   <w:num w:numId="5">
+    <w:abstractNumId w:val="9"/>
+  </w:num>
+  <w:num w:numId="6">
     <w:abstractNumId w:val="8"/>
   </w:num>
-  <w:num w:numId="6">
+  <w:num w:numId="7">
     <w:abstractNumId w:val="7"/>
-  </w:num>
-  <w:num w:numId="7">
-    <w:abstractNumId w:val="6"/>
   </w:num>
   <w:num w:numId="8">
     <w:abstractNumId w:val="1"/>
   </w:num>
   <w:num w:numId="9">
     <w:abstractNumId w:val="2"/>
+  </w:num>
+  <w:num w:numId="10">
+    <w:abstractNumId w:val="6"/>
   </w:num>
 </w:numbering>
 </file>
@@ -12573,556 +12841,6 @@
 </w:styles>
 </file>
 
-<file path=word/glossary/document.xml><?xml version="1.0" encoding="utf-8"?>
-<w:glossaryDocument xmlns:wpc="http://schemas.microsoft.com/office/word/2010/wordprocessingCanvas" xmlns:mc="http://schemas.openxmlformats.org/markup-compatibility/2006" xmlns:o="urn:schemas-microsoft-com:office:office" xmlns:r="http://schemas.openxmlformats.org/officeDocument/2006/relationships" xmlns:m="http://schemas.openxmlformats.org/officeDocument/2006/math" xmlns:v="urn:schemas-microsoft-com:vml" xmlns:wp14="http://schemas.microsoft.com/office/word/2010/wordprocessingDrawing" xmlns:wp="http://schemas.openxmlformats.org/drawingml/2006/wordprocessingDrawing" xmlns:w10="urn:schemas-microsoft-com:office:word" xmlns:w="http://schemas.openxmlformats.org/wordprocessingml/2006/main" xmlns:w14="http://schemas.microsoft.com/office/word/2010/wordml" xmlns:w15="http://schemas.microsoft.com/office/word/2012/wordml" xmlns:wpg="http://schemas.microsoft.com/office/word/2010/wordprocessingGroup" xmlns:wpi="http://schemas.microsoft.com/office/word/2010/wordprocessingInk" xmlns:wne="http://schemas.microsoft.com/office/word/2006/wordml" xmlns:wps="http://schemas.microsoft.com/office/word/2010/wordprocessingShape" mc:Ignorable="w14 w15 wp14"/>
-</file>
-
-<file path=word/glossary/fontTable.xml><?xml version="1.0" encoding="utf-8"?>
-<w:fonts xmlns:mc="http://schemas.openxmlformats.org/markup-compatibility/2006" xmlns:r="http://schemas.openxmlformats.org/officeDocument/2006/relationships" xmlns:w="http://schemas.openxmlformats.org/wordprocessingml/2006/main" xmlns:w14="http://schemas.microsoft.com/office/word/2010/wordml" xmlns:w15="http://schemas.microsoft.com/office/word/2012/wordml" mc:Ignorable="w14 w15">
-  <w:font w:name="Symbol">
-    <w:panose1 w:val="05050102010706020507"/>
-    <w:charset w:val="02"/>
-    <w:family w:val="roman"/>
-    <w:pitch w:val="variable"/>
-    <w:sig w:usb0="00000000" w:usb1="10000000" w:usb2="00000000" w:usb3="00000000" w:csb0="80000000" w:csb1="00000000"/>
-  </w:font>
-  <w:font w:name="Times New Roman">
-    <w:panose1 w:val="02020603050405020304"/>
-    <w:charset w:val="CC"/>
-    <w:family w:val="roman"/>
-    <w:pitch w:val="variable"/>
-    <w:sig w:usb0="E0002EFF" w:usb1="C000785B" w:usb2="00000009" w:usb3="00000000" w:csb0="000001FF" w:csb1="00000000"/>
-  </w:font>
-  <w:font w:name="Wingdings">
-    <w:panose1 w:val="05000000000000000000"/>
-    <w:charset w:val="02"/>
-    <w:family w:val="auto"/>
-    <w:pitch w:val="variable"/>
-    <w:sig w:usb0="00000000" w:usb1="10000000" w:usb2="00000000" w:usb3="00000000" w:csb0="80000000" w:csb1="00000000"/>
-  </w:font>
-  <w:font w:name="Courier New">
-    <w:panose1 w:val="02070309020205020404"/>
-    <w:charset w:val="CC"/>
-    <w:family w:val="modern"/>
-    <w:pitch w:val="fixed"/>
-    <w:sig w:usb0="E0002EFF" w:usb1="C0007843" w:usb2="00000009" w:usb3="00000000" w:csb0="000001FF" w:csb1="00000000"/>
-  </w:font>
-  <w:font w:name="Calibri">
-    <w:panose1 w:val="020F0502020204030204"/>
-    <w:charset w:val="CC"/>
-    <w:family w:val="swiss"/>
-    <w:pitch w:val="variable"/>
-    <w:sig w:usb0="E4002EFF" w:usb1="C000247B" w:usb2="00000009" w:usb3="00000000" w:csb0="000001FF" w:csb1="00000000"/>
-  </w:font>
-  <w:font w:name="Calibri Light">
-    <w:panose1 w:val="020F0302020204030204"/>
-    <w:charset w:val="CC"/>
-    <w:family w:val="swiss"/>
-    <w:pitch w:val="variable"/>
-    <w:sig w:usb0="E4002EFF" w:usb1="C000247B" w:usb2="00000009" w:usb3="00000000" w:csb0="000001FF" w:csb1="00000000"/>
-  </w:font>
-  <w:font w:name="Book Antiqua">
-    <w:panose1 w:val="02040602050305030304"/>
-    <w:charset w:val="CC"/>
-    <w:family w:val="roman"/>
-    <w:pitch w:val="variable"/>
-    <w:sig w:usb0="00000287" w:usb1="00000000" w:usb2="00000000" w:usb3="00000000" w:csb0="0000009F" w:csb1="00000000"/>
-  </w:font>
-  <w:font w:name="Verdana">
-    <w:panose1 w:val="020B0604030504040204"/>
-    <w:charset w:val="CC"/>
-    <w:family w:val="swiss"/>
-    <w:pitch w:val="variable"/>
-    <w:sig w:usb0="A00006FF" w:usb1="4000205B" w:usb2="00000010" w:usb3="00000000" w:csb0="0000019F" w:csb1="00000000"/>
-  </w:font>
-  <w:font w:name="Segoe UI">
-    <w:panose1 w:val="020B0502040204020203"/>
-    <w:charset w:val="CC"/>
-    <w:family w:val="swiss"/>
-    <w:pitch w:val="variable"/>
-    <w:sig w:usb0="E4002EFF" w:usb1="C000E47F" w:usb2="00000009" w:usb3="00000000" w:csb0="000001FF" w:csb1="00000000"/>
-  </w:font>
-</w:fonts>
-</file>
-
-<file path=word/glossary/settings.xml><?xml version="1.0" encoding="utf-8"?>
-<w:settings xmlns:mc="http://schemas.openxmlformats.org/markup-compatibility/2006" xmlns:o="urn:schemas-microsoft-com:office:office" xmlns:r="http://schemas.openxmlformats.org/officeDocument/2006/relationships" xmlns:m="http://schemas.openxmlformats.org/officeDocument/2006/math" xmlns:v="urn:schemas-microsoft-com:vml" xmlns:w10="urn:schemas-microsoft-com:office:word" xmlns:w="http://schemas.openxmlformats.org/wordprocessingml/2006/main" xmlns:w14="http://schemas.microsoft.com/office/word/2010/wordml" xmlns:w15="http://schemas.microsoft.com/office/word/2012/wordml" xmlns:sl="http://schemas.openxmlformats.org/schemaLibrary/2006/main" mc:Ignorable="w14 w15">
-  <w:view w:val="normal"/>
-  <w:defaultTabStop w:val="708"/>
-  <w:characterSpacingControl w:val="doNotCompress"/>
-  <w:compat>
-    <w:useFELayout/>
-    <w:compatSetting w:name="compatibilityMode" w:uri="http://schemas.microsoft.com/office/word" w:val="15"/>
-    <w:compatSetting w:name="overrideTableStyleFontSizeAndJustification" w:uri="http://schemas.microsoft.com/office/word" w:val="1"/>
-    <w:compatSetting w:name="enableOpenTypeFeatures" w:uri="http://schemas.microsoft.com/office/word" w:val="1"/>
-    <w:compatSetting w:name="doNotFlipMirrorIndents" w:uri="http://schemas.microsoft.com/office/word" w:val="1"/>
-    <w:compatSetting w:name="differentiateMultirowTableHeaders" w:uri="http://schemas.microsoft.com/office/word" w:val="1"/>
-  </w:compat>
-  <w:rsids>
-    <w:rsidRoot w:val="007F5CAD"/>
-    <w:rsid w:val="007E2BA8"/>
-    <w:rsid w:val="007F5CAD"/>
-  </w:rsids>
-  <m:mathPr>
-    <m:mathFont m:val="Cambria Math"/>
-    <m:brkBin m:val="before"/>
-    <m:brkBinSub m:val="--"/>
-    <m:smallFrac m:val="0"/>
-    <m:dispDef/>
-    <m:lMargin m:val="0"/>
-    <m:rMargin m:val="0"/>
-    <m:defJc m:val="centerGroup"/>
-    <m:wrapIndent m:val="1440"/>
-    <m:intLim m:val="subSup"/>
-    <m:naryLim m:val="undOvr"/>
-  </m:mathPr>
-  <w:themeFontLang w:val="ru-RU"/>
-  <w:clrSchemeMapping w:bg1="light1" w:t1="dark1" w:bg2="light2" w:t2="dark2" w:accent1="accent1" w:accent2="accent2" w:accent3="accent3" w:accent4="accent4" w:accent5="accent5" w:accent6="accent6" w:hyperlink="hyperlink" w:followedHyperlink="followedHyperlink"/>
-  <w:decimalSymbol w:val=","/>
-  <w:listSeparator w:val=";"/>
-  <w15:chartTrackingRefBased/>
-</w:settings>
-</file>
-
-<file path=word/glossary/styles.xml><?xml version="1.0" encoding="utf-8"?>
-<w:styles xmlns:mc="http://schemas.openxmlformats.org/markup-compatibility/2006" xmlns:r="http://schemas.openxmlformats.org/officeDocument/2006/relationships" xmlns:w="http://schemas.openxmlformats.org/wordprocessingml/2006/main" xmlns:w14="http://schemas.microsoft.com/office/word/2010/wordml" xmlns:w15="http://schemas.microsoft.com/office/word/2012/wordml" mc:Ignorable="w14 w15">
-  <w:docDefaults>
-    <w:rPrDefault>
-      <w:rPr>
-        <w:rFonts w:asciiTheme="minorHAnsi" w:eastAsiaTheme="minorEastAsia" w:hAnsiTheme="minorHAnsi" w:cstheme="minorBidi"/>
-        <w:sz w:val="22"/>
-        <w:szCs w:val="22"/>
-        <w:lang w:val="ru-RU" w:eastAsia="ru-RU" w:bidi="ar-SA"/>
-      </w:rPr>
-    </w:rPrDefault>
-    <w:pPrDefault>
-      <w:pPr>
-        <w:spacing w:after="160" w:line="259" w:lineRule="auto"/>
-      </w:pPr>
-    </w:pPrDefault>
-  </w:docDefaults>
-  <w:latentStyles w:defLockedState="0" w:defUIPriority="99" w:defSemiHidden="0" w:defUnhideWhenUsed="0" w:defQFormat="0" w:count="371">
-    <w:lsdException w:name="Normal" w:uiPriority="0" w:qFormat="1"/>
-    <w:lsdException w:name="heading 1" w:uiPriority="9" w:qFormat="1"/>
-    <w:lsdException w:name="heading 2" w:semiHidden="1" w:uiPriority="9" w:unhideWhenUsed="1" w:qFormat="1"/>
-    <w:lsdException w:name="heading 3" w:semiHidden="1" w:uiPriority="9" w:unhideWhenUsed="1" w:qFormat="1"/>
-    <w:lsdException w:name="heading 4" w:semiHidden="1" w:uiPriority="9" w:unhideWhenUsed="1" w:qFormat="1"/>
-    <w:lsdException w:name="heading 5" w:semiHidden="1" w:uiPriority="9" w:unhideWhenUsed="1" w:qFormat="1"/>
-    <w:lsdException w:name="heading 6" w:semiHidden="1" w:uiPriority="9" w:unhideWhenUsed="1" w:qFormat="1"/>
-    <w:lsdException w:name="heading 7" w:semiHidden="1" w:uiPriority="9" w:unhideWhenUsed="1" w:qFormat="1"/>
-    <w:lsdException w:name="heading 8" w:semiHidden="1" w:uiPriority="9" w:unhideWhenUsed="1" w:qFormat="1"/>
-    <w:lsdException w:name="heading 9" w:semiHidden="1" w:uiPriority="9" w:unhideWhenUsed="1" w:qFormat="1"/>
-    <w:lsdException w:name="index 1" w:semiHidden="1" w:unhideWhenUsed="1"/>
-    <w:lsdException w:name="index 2" w:semiHidden="1" w:unhideWhenUsed="1"/>
-    <w:lsdException w:name="index 3" w:semiHidden="1" w:unhideWhenUsed="1"/>
-    <w:lsdException w:name="index 4" w:semiHidden="1" w:unhideWhenUsed="1"/>
-    <w:lsdException w:name="index 5" w:semiHidden="1" w:unhideWhenUsed="1"/>
-    <w:lsdException w:name="index 6" w:semiHidden="1" w:unhideWhenUsed="1"/>
-    <w:lsdException w:name="index 7" w:semiHidden="1" w:unhideWhenUsed="1"/>
-    <w:lsdException w:name="index 8" w:semiHidden="1" w:unhideWhenUsed="1"/>
-    <w:lsdException w:name="index 9" w:semiHidden="1" w:unhideWhenUsed="1"/>
-    <w:lsdException w:name="toc 1" w:semiHidden="1" w:uiPriority="39" w:unhideWhenUsed="1"/>
-    <w:lsdException w:name="toc 2" w:semiHidden="1" w:uiPriority="39" w:unhideWhenUsed="1"/>
-    <w:lsdException w:name="toc 3" w:semiHidden="1" w:uiPriority="39" w:unhideWhenUsed="1"/>
-    <w:lsdException w:name="toc 4" w:semiHidden="1" w:uiPriority="39" w:unhideWhenUsed="1"/>
-    <w:lsdException w:name="toc 5" w:semiHidden="1" w:uiPriority="39" w:unhideWhenUsed="1"/>
-    <w:lsdException w:name="toc 6" w:semiHidden="1" w:uiPriority="39" w:unhideWhenUsed="1"/>
-    <w:lsdException w:name="toc 7" w:semiHidden="1" w:uiPriority="39" w:unhideWhenUsed="1"/>
-    <w:lsdException w:name="toc 8" w:semiHidden="1" w:uiPriority="39" w:unhideWhenUsed="1"/>
-    <w:lsdException w:name="toc 9" w:semiHidden="1" w:uiPriority="39" w:unhideWhenUsed="1"/>
-    <w:lsdException w:name="Normal Indent" w:semiHidden="1" w:unhideWhenUsed="1"/>
-    <w:lsdException w:name="footnote text" w:semiHidden="1" w:unhideWhenUsed="1"/>
-    <w:lsdException w:name="annotation text" w:semiHidden="1" w:unhideWhenUsed="1"/>
-    <w:lsdException w:name="header" w:semiHidden="1" w:unhideWhenUsed="1"/>
-    <w:lsdException w:name="footer" w:semiHidden="1" w:unhideWhenUsed="1"/>
-    <w:lsdException w:name="index heading" w:semiHidden="1" w:unhideWhenUsed="1"/>
-    <w:lsdException w:name="caption" w:semiHidden="1" w:uiPriority="35" w:unhideWhenUsed="1" w:qFormat="1"/>
-    <w:lsdException w:name="table of figures" w:semiHidden="1" w:unhideWhenUsed="1"/>
-    <w:lsdException w:name="envelope address" w:semiHidden="1" w:unhideWhenUsed="1"/>
-    <w:lsdException w:name="envelope return" w:semiHidden="1" w:unhideWhenUsed="1"/>
-    <w:lsdException w:name="footnote reference" w:semiHidden="1" w:unhideWhenUsed="1"/>
-    <w:lsdException w:name="annotation reference" w:semiHidden="1" w:unhideWhenUsed="1"/>
-    <w:lsdException w:name="line number" w:semiHidden="1" w:unhideWhenUsed="1"/>
-    <w:lsdException w:name="page number" w:semiHidden="1" w:unhideWhenUsed="1"/>
-    <w:lsdException w:name="endnote reference" w:semiHidden="1" w:unhideWhenUsed="1"/>
-    <w:lsdException w:name="endnote text" w:semiHidden="1" w:unhideWhenUsed="1"/>
-    <w:lsdException w:name="table of authorities" w:semiHidden="1" w:unhideWhenUsed="1"/>
-    <w:lsdException w:name="macro" w:semiHidden="1" w:unhideWhenUsed="1"/>
-    <w:lsdException w:name="toa heading" w:semiHidden="1" w:unhideWhenUsed="1"/>
-    <w:lsdException w:name="List" w:semiHidden="1" w:unhideWhenUsed="1"/>
-    <w:lsdException w:name="List Bullet" w:semiHidden="1" w:unhideWhenUsed="1"/>
-    <w:lsdException w:name="List Number" w:semiHidden="1" w:unhideWhenUsed="1"/>
-    <w:lsdException w:name="List 2" w:semiHidden="1" w:unhideWhenUsed="1"/>
-    <w:lsdException w:name="List 3" w:semiHidden="1" w:unhideWhenUsed="1"/>
-    <w:lsdException w:name="List 4" w:semiHidden="1" w:unhideWhenUsed="1"/>
-    <w:lsdException w:name="List 5" w:semiHidden="1" w:unhideWhenUsed="1"/>
-    <w:lsdException w:name="List Bullet 2" w:semiHidden="1" w:unhideWhenUsed="1"/>
-    <w:lsdException w:name="List Bullet 3" w:semiHidden="1" w:unhideWhenUsed="1"/>
-    <w:lsdException w:name="List Bullet 4" w:semiHidden="1" w:unhideWhenUsed="1"/>
-    <w:lsdException w:name="List Bullet 5" w:semiHidden="1" w:unhideWhenUsed="1"/>
-    <w:lsdException w:name="List Number 2" w:semiHidden="1" w:unhideWhenUsed="1"/>
-    <w:lsdException w:name="List Number 3" w:semiHidden="1" w:unhideWhenUsed="1"/>
-    <w:lsdException w:name="List Number 4" w:semiHidden="1" w:unhideWhenUsed="1"/>
-    <w:lsdException w:name="List Number 5" w:semiHidden="1" w:unhideWhenUsed="1"/>
-    <w:lsdException w:name="Title" w:uiPriority="10" w:qFormat="1"/>
-    <w:lsdException w:name="Closing" w:semiHidden="1" w:unhideWhenUsed="1"/>
-    <w:lsdException w:name="Signature" w:semiHidden="1" w:unhideWhenUsed="1"/>
-    <w:lsdException w:name="Default Paragraph Font" w:semiHidden="1" w:uiPriority="1" w:unhideWhenUsed="1"/>
-    <w:lsdException w:name="Body Text" w:semiHidden="1" w:unhideWhenUsed="1"/>
-    <w:lsdException w:name="Body Text Indent" w:semiHidden="1" w:unhideWhenUsed="1"/>
-    <w:lsdException w:name="List Continue" w:semiHidden="1" w:unhideWhenUsed="1"/>
-    <w:lsdException w:name="List Continue 2" w:semiHidden="1" w:unhideWhenUsed="1"/>
-    <w:lsdException w:name="List Continue 3" w:semiHidden="1" w:unhideWhenUsed="1"/>
-    <w:lsdException w:name="List Continue 4" w:semiHidden="1" w:unhideWhenUsed="1"/>
-    <w:lsdException w:name="List Continue 5" w:semiHidden="1" w:unhideWhenUsed="1"/>
-    <w:lsdException w:name="Message Header" w:semiHidden="1" w:unhideWhenUsed="1"/>
-    <w:lsdException w:name="Subtitle" w:uiPriority="11" w:qFormat="1"/>
-    <w:lsdException w:name="Salutation" w:semiHidden="1" w:unhideWhenUsed="1"/>
-    <w:lsdException w:name="Date" w:semiHidden="1" w:unhideWhenUsed="1"/>
-    <w:lsdException w:name="Body Text First Indent" w:semiHidden="1" w:unhideWhenUsed="1"/>
-    <w:lsdException w:name="Body Text First Indent 2" w:semiHidden="1" w:unhideWhenUsed="1"/>
-    <w:lsdException w:name="Note Heading" w:semiHidden="1" w:unhideWhenUsed="1"/>
-    <w:lsdException w:name="Body Text 2" w:semiHidden="1" w:unhideWhenUsed="1"/>
-    <w:lsdException w:name="Body Text 3" w:semiHidden="1" w:unhideWhenUsed="1"/>
-    <w:lsdException w:name="Body Text Indent 2" w:semiHidden="1" w:unhideWhenUsed="1"/>
-    <w:lsdException w:name="Body Text Indent 3" w:semiHidden="1" w:unhideWhenUsed="1"/>
-    <w:lsdException w:name="Block Text" w:semiHidden="1" w:unhideWhenUsed="1"/>
-    <w:lsdException w:name="Hyperlink" w:semiHidden="1" w:unhideWhenUsed="1"/>
-    <w:lsdException w:name="FollowedHyperlink" w:semiHidden="1" w:unhideWhenUsed="1"/>
-    <w:lsdException w:name="Strong" w:uiPriority="22" w:qFormat="1"/>
-    <w:lsdException w:name="Emphasis" w:uiPriority="20" w:qFormat="1"/>
-    <w:lsdException w:name="Document Map" w:semiHidden="1" w:unhideWhenUsed="1"/>
-    <w:lsdException w:name="Plain Text" w:semiHidden="1" w:unhideWhenUsed="1"/>
-    <w:lsdException w:name="E-mail Signature" w:semiHidden="1" w:unhideWhenUsed="1"/>
-    <w:lsdException w:name="HTML Top of Form" w:semiHidden="1" w:unhideWhenUsed="1"/>
-    <w:lsdException w:name="HTML Bottom of Form" w:semiHidden="1" w:unhideWhenUsed="1"/>
-    <w:lsdException w:name="Normal (Web)" w:semiHidden="1" w:unhideWhenUsed="1"/>
-    <w:lsdException w:name="HTML Acronym" w:semiHidden="1" w:unhideWhenUsed="1"/>
-    <w:lsdException w:name="HTML Address" w:semiHidden="1" w:unhideWhenUsed="1"/>
-    <w:lsdException w:name="HTML Cite" w:semiHidden="1" w:unhideWhenUsed="1"/>
-    <w:lsdException w:name="HTML Code" w:semiHidden="1" w:unhideWhenUsed="1"/>
-    <w:lsdException w:name="HTML Definition" w:semiHidden="1" w:unhideWhenUsed="1"/>
-    <w:lsdException w:name="HTML Keyboard" w:semiHidden="1" w:unhideWhenUsed="1"/>
-    <w:lsdException w:name="HTML Preformatted" w:semiHidden="1" w:unhideWhenUsed="1"/>
-    <w:lsdException w:name="HTML Sample" w:semiHidden="1" w:unhideWhenUsed="1"/>
-    <w:lsdException w:name="HTML Typewriter" w:semiHidden="1" w:unhideWhenUsed="1"/>
-    <w:lsdException w:name="HTML Variable" w:semiHidden="1" w:unhideWhenUsed="1"/>
-    <w:lsdException w:name="Normal Table" w:semiHidden="1" w:unhideWhenUsed="1"/>
-    <w:lsdException w:name="annotation subject" w:semiHidden="1" w:unhideWhenUsed="1"/>
-    <w:lsdException w:name="No List" w:semiHidden="1" w:unhideWhenUsed="1"/>
-    <w:lsdException w:name="Outline List 1" w:semiHidden="1" w:unhideWhenUsed="1"/>
-    <w:lsdException w:name="Outline List 2" w:semiHidden="1" w:unhideWhenUsed="1"/>
-    <w:lsdException w:name="Outline List 3" w:semiHidden="1" w:unhideWhenUsed="1"/>
-    <w:lsdException w:name="Table Simple 1" w:semiHidden="1" w:unhideWhenUsed="1"/>
-    <w:lsdException w:name="Table Simple 2" w:semiHidden="1" w:unhideWhenUsed="1"/>
-    <w:lsdException w:name="Table Simple 3" w:semiHidden="1" w:unhideWhenUsed="1"/>
-    <w:lsdException w:name="Table Classic 1" w:semiHidden="1" w:unhideWhenUsed="1"/>
-    <w:lsdException w:name="Table Classic 2" w:semiHidden="1" w:unhideWhenUsed="1"/>
-    <w:lsdException w:name="Table Classic 3" w:semiHidden="1" w:unhideWhenUsed="1"/>
-    <w:lsdException w:name="Table Classic 4" w:semiHidden="1" w:unhideWhenUsed="1"/>
-    <w:lsdException w:name="Table Colorful 1" w:semiHidden="1" w:unhideWhenUsed="1"/>
-    <w:lsdException w:name="Table Colorful 2" w:semiHidden="1" w:unhideWhenUsed="1"/>
-    <w:lsdException w:name="Table Colorful 3" w:semiHidden="1" w:unhideWhenUsed="1"/>
-    <w:lsdException w:name="Table Columns 1" w:semiHidden="1" w:unhideWhenUsed="1"/>
-    <w:lsdException w:name="Table Columns 2" w:semiHidden="1" w:unhideWhenUsed="1"/>
-    <w:lsdException w:name="Table Columns 3" w:semiHidden="1" w:unhideWhenUsed="1"/>
-    <w:lsdException w:name="Table Columns 4" w:semiHidden="1" w:unhideWhenUsed="1"/>
-    <w:lsdException w:name="Table Columns 5" w:semiHidden="1" w:unhideWhenUsed="1"/>
-    <w:lsdException w:name="Table Grid 1" w:semiHidden="1" w:unhideWhenUsed="1"/>
-    <w:lsdException w:name="Table Grid 2" w:semiHidden="1" w:unhideWhenUsed="1"/>
-    <w:lsdException w:name="Table Grid 3" w:semiHidden="1" w:unhideWhenUsed="1"/>
-    <w:lsdException w:name="Table Grid 4" w:semiHidden="1" w:unhideWhenUsed="1"/>
-    <w:lsdException w:name="Table Grid 5" w:semiHidden="1" w:unhideWhenUsed="1"/>
-    <w:lsdException w:name="Table Grid 6" w:semiHidden="1" w:unhideWhenUsed="1"/>
-    <w:lsdException w:name="Table Grid 7" w:semiHidden="1" w:unhideWhenUsed="1"/>
-    <w:lsdException w:name="Table Grid 8" w:semiHidden="1" w:unhideWhenUsed="1"/>
-    <w:lsdException w:name="Table List 1" w:semiHidden="1" w:unhideWhenUsed="1"/>
-    <w:lsdException w:name="Table List 2" w:semiHidden="1" w:unhideWhenUsed="1"/>
-    <w:lsdException w:name="Table List 3" w:semiHidden="1" w:unhideWhenUsed="1"/>
-    <w:lsdException w:name="Table List 4" w:semiHidden="1" w:unhideWhenUsed="1"/>
-    <w:lsdException w:name="Table List 5" w:semiHidden="1" w:unhideWhenUsed="1"/>
-    <w:lsdException w:name="Table List 6" w:semiHidden="1" w:unhideWhenUsed="1"/>
-    <w:lsdException w:name="Table List 7" w:semiHidden="1" w:unhideWhenUsed="1"/>
-    <w:lsdException w:name="Table List 8" w:semiHidden="1" w:unhideWhenUsed="1"/>
-    <w:lsdException w:name="Table 3D effects 1" w:semiHidden="1" w:unhideWhenUsed="1"/>
-    <w:lsdException w:name="Table 3D effects 2" w:semiHidden="1" w:unhideWhenUsed="1"/>
-    <w:lsdException w:name="Table 3D effects 3" w:semiHidden="1" w:unhideWhenUsed="1"/>
-    <w:lsdException w:name="Table Contemporary" w:semiHidden="1" w:unhideWhenUsed="1"/>
-    <w:lsdException w:name="Table Elegant" w:semiHidden="1" w:unhideWhenUsed="1"/>
-    <w:lsdException w:name="Table Professional" w:semiHidden="1" w:unhideWhenUsed="1"/>
-    <w:lsdException w:name="Table Subtle 1" w:semiHidden="1" w:unhideWhenUsed="1"/>
-    <w:lsdException w:name="Table Subtle 2" w:semiHidden="1" w:unhideWhenUsed="1"/>
-    <w:lsdException w:name="Table Web 1" w:semiHidden="1" w:unhideWhenUsed="1"/>
-    <w:lsdException w:name="Table Web 2" w:semiHidden="1" w:unhideWhenUsed="1"/>
-    <w:lsdException w:name="Table Web 3" w:semiHidden="1" w:unhideWhenUsed="1"/>
-    <w:lsdException w:name="Balloon Text" w:semiHidden="1" w:unhideWhenUsed="1"/>
-    <w:lsdException w:name="Table Grid" w:uiPriority="39"/>
-    <w:lsdException w:name="Table Theme" w:semiHidden="1" w:unhideWhenUsed="1"/>
-    <w:lsdException w:name="Placeholder Text" w:semiHidden="1"/>
-    <w:lsdException w:name="No Spacing" w:uiPriority="1" w:qFormat="1"/>
-    <w:lsdException w:name="Light Shading" w:uiPriority="60"/>
-    <w:lsdException w:name="Light List" w:uiPriority="61"/>
-    <w:lsdException w:name="Light Grid" w:uiPriority="62"/>
-    <w:lsdException w:name="Medium Shading 1" w:uiPriority="63"/>
-    <w:lsdException w:name="Medium Shading 2" w:uiPriority="64"/>
-    <w:lsdException w:name="Medium List 1" w:uiPriority="65"/>
-    <w:lsdException w:name="Medium List 2" w:uiPriority="66"/>
-    <w:lsdException w:name="Medium Grid 1" w:uiPriority="67"/>
-    <w:lsdException w:name="Medium Grid 2" w:uiPriority="68"/>
-    <w:lsdException w:name="Medium Grid 3" w:uiPriority="69"/>
-    <w:lsdException w:name="Dark List" w:uiPriority="70"/>
-    <w:lsdException w:name="Colorful Shading" w:uiPriority="71"/>
-    <w:lsdException w:name="Colorful List" w:uiPriority="72"/>
-    <w:lsdException w:name="Colorful Grid" w:uiPriority="73"/>
-    <w:lsdException w:name="Light Shading Accent 1" w:uiPriority="60"/>
-    <w:lsdException w:name="Light List Accent 1" w:uiPriority="61"/>
-    <w:lsdException w:name="Light Grid Accent 1" w:uiPriority="62"/>
-    <w:lsdException w:name="Medium Shading 1 Accent 1" w:uiPriority="63"/>
-    <w:lsdException w:name="Medium Shading 2 Accent 1" w:uiPriority="64"/>
-    <w:lsdException w:name="Medium List 1 Accent 1" w:uiPriority="65"/>
-    <w:lsdException w:name="Revision" w:semiHidden="1"/>
-    <w:lsdException w:name="List Paragraph" w:uiPriority="34" w:qFormat="1"/>
-    <w:lsdException w:name="Quote" w:uiPriority="29" w:qFormat="1"/>
-    <w:lsdException w:name="Intense Quote" w:uiPriority="30" w:qFormat="1"/>
-    <w:lsdException w:name="Medium List 2 Accent 1" w:uiPriority="66"/>
-    <w:lsdException w:name="Medium Grid 1 Accent 1" w:uiPriority="67"/>
-    <w:lsdException w:name="Medium Grid 2 Accent 1" w:uiPriority="68"/>
-    <w:lsdException w:name="Medium Grid 3 Accent 1" w:uiPriority="69"/>
-    <w:lsdException w:name="Dark List Accent 1" w:uiPriority="70"/>
-    <w:lsdException w:name="Colorful Shading Accent 1" w:uiPriority="71"/>
-    <w:lsdException w:name="Colorful List Accent 1" w:uiPriority="72"/>
-    <w:lsdException w:name="Colorful Grid Accent 1" w:uiPriority="73"/>
-    <w:lsdException w:name="Light Shading Accent 2" w:uiPriority="60"/>
-    <w:lsdException w:name="Light List Accent 2" w:uiPriority="61"/>
-    <w:lsdException w:name="Light Grid Accent 2" w:uiPriority="62"/>
-    <w:lsdException w:name="Medium Shading 1 Accent 2" w:uiPriority="63"/>
-    <w:lsdException w:name="Medium Shading 2 Accent 2" w:uiPriority="64"/>
-    <w:lsdException w:name="Medium List 1 Accent 2" w:uiPriority="65"/>
-    <w:lsdException w:name="Medium List 2 Accent 2" w:uiPriority="66"/>
-    <w:lsdException w:name="Medium Grid 1 Accent 2" w:uiPriority="67"/>
-    <w:lsdException w:name="Medium Grid 2 Accent 2" w:uiPriority="68"/>
-    <w:lsdException w:name="Medium Grid 3 Accent 2" w:uiPriority="69"/>
-    <w:lsdException w:name="Dark List Accent 2" w:uiPriority="70"/>
-    <w:lsdException w:name="Colorful Shading Accent 2" w:uiPriority="71"/>
-    <w:lsdException w:name="Colorful List Accent 2" w:uiPriority="72"/>
-    <w:lsdException w:name="Colorful Grid Accent 2" w:uiPriority="73"/>
-    <w:lsdException w:name="Light Shading Accent 3" w:uiPriority="60"/>
-    <w:lsdException w:name="Light List Accent 3" w:uiPriority="61"/>
-    <w:lsdException w:name="Light Grid Accent 3" w:uiPriority="62"/>
-    <w:lsdException w:name="Medium Shading 1 Accent 3" w:uiPriority="63"/>
-    <w:lsdException w:name="Medium Shading 2 Accent 3" w:uiPriority="64"/>
-    <w:lsdException w:name="Medium List 1 Accent 3" w:uiPriority="65"/>
-    <w:lsdException w:name="Medium List 2 Accent 3" w:uiPriority="66"/>
-    <w:lsdException w:name="Medium Grid 1 Accent 3" w:uiPriority="67"/>
-    <w:lsdException w:name="Medium Grid 2 Accent 3" w:uiPriority="68"/>
-    <w:lsdException w:name="Medium Grid 3 Accent 3" w:uiPriority="69"/>
-    <w:lsdException w:name="Dark List Accent 3" w:uiPriority="70"/>
-    <w:lsdException w:name="Colorful Shading Accent 3" w:uiPriority="71"/>
-    <w:lsdException w:name="Colorful List Accent 3" w:uiPriority="72"/>
-    <w:lsdException w:name="Colorful Grid Accent 3" w:uiPriority="73"/>
-    <w:lsdException w:name="Light Shading Accent 4" w:uiPriority="60"/>
-    <w:lsdException w:name="Light List Accent 4" w:uiPriority="61"/>
-    <w:lsdException w:name="Light Grid Accent 4" w:uiPriority="62"/>
-    <w:lsdException w:name="Medium Shading 1 Accent 4" w:uiPriority="63"/>
-    <w:lsdException w:name="Medium Shading 2 Accent 4" w:uiPriority="64"/>
-    <w:lsdException w:name="Medium List 1 Accent 4" w:uiPriority="65"/>
-    <w:lsdException w:name="Medium List 2 Accent 4" w:uiPriority="66"/>
-    <w:lsdException w:name="Medium Grid 1 Accent 4" w:uiPriority="67"/>
-    <w:lsdException w:name="Medium Grid 2 Accent 4" w:uiPriority="68"/>
-    <w:lsdException w:name="Medium Grid 3 Accent 4" w:uiPriority="69"/>
-    <w:lsdException w:name="Dark List Accent 4" w:uiPriority="70"/>
-    <w:lsdException w:name="Colorful Shading Accent 4" w:uiPriority="71"/>
-    <w:lsdException w:name="Colorful List Accent 4" w:uiPriority="72"/>
-    <w:lsdException w:name="Colorful Grid Accent 4" w:uiPriority="73"/>
-    <w:lsdException w:name="Light Shading Accent 5" w:uiPriority="60"/>
-    <w:lsdException w:name="Light List Accent 5" w:uiPriority="61"/>
-    <w:lsdException w:name="Light Grid Accent 5" w:uiPriority="62"/>
-    <w:lsdException w:name="Medium Shading 1 Accent 5" w:uiPriority="63"/>
-    <w:lsdException w:name="Medium Shading 2 Accent 5" w:uiPriority="64"/>
-    <w:lsdException w:name="Medium List 1 Accent 5" w:uiPriority="65"/>
-    <w:lsdException w:name="Medium List 2 Accent 5" w:uiPriority="66"/>
-    <w:lsdException w:name="Medium Grid 1 Accent 5" w:uiPriority="67"/>
-    <w:lsdException w:name="Medium Grid 2 Accent 5" w:uiPriority="68"/>
-    <w:lsdException w:name="Medium Grid 3 Accent 5" w:uiPriority="69"/>
-    <w:lsdException w:name="Dark List Accent 5" w:uiPriority="70"/>
-    <w:lsdException w:name="Colorful Shading Accent 5" w:uiPriority="71"/>
-    <w:lsdException w:name="Colorful List Accent 5" w:uiPriority="72"/>
-    <w:lsdException w:name="Colorful Grid Accent 5" w:uiPriority="73"/>
-    <w:lsdException w:name="Light Shading Accent 6" w:uiPriority="60"/>
-    <w:lsdException w:name="Light List Accent 6" w:uiPriority="61"/>
-    <w:lsdException w:name="Light Grid Accent 6" w:uiPriority="62"/>
-    <w:lsdException w:name="Medium Shading 1 Accent 6" w:uiPriority="63"/>
-    <w:lsdException w:name="Medium Shading 2 Accent 6" w:uiPriority="64"/>
-    <w:lsdException w:name="Medium List 1 Accent 6" w:uiPriority="65"/>
-    <w:lsdException w:name="Medium List 2 Accent 6" w:uiPriority="66"/>
-    <w:lsdException w:name="Medium Grid 1 Accent 6" w:uiPriority="67"/>
-    <w:lsdException w:name="Medium Grid 2 Accent 6" w:uiPriority="68"/>
-    <w:lsdException w:name="Medium Grid 3 Accent 6" w:uiPriority="69"/>
-    <w:lsdException w:name="Dark List Accent 6" w:uiPriority="70"/>
-    <w:lsdException w:name="Colorful Shading Accent 6" w:uiPriority="71"/>
-    <w:lsdException w:name="Colorful List Accent 6" w:uiPriority="72"/>
-    <w:lsdException w:name="Colorful Grid Accent 6" w:uiPriority="73"/>
-    <w:lsdException w:name="Subtle Emphasis" w:uiPriority="19" w:qFormat="1"/>
-    <w:lsdException w:name="Intense Emphasis" w:uiPriority="21" w:qFormat="1"/>
-    <w:lsdException w:name="Subtle Reference" w:uiPriority="31" w:qFormat="1"/>
-    <w:lsdException w:name="Intense Reference" w:uiPriority="32" w:qFormat="1"/>
-    <w:lsdException w:name="Book Title" w:uiPriority="33" w:qFormat="1"/>
-    <w:lsdException w:name="Bibliography" w:semiHidden="1" w:uiPriority="37" w:unhideWhenUsed="1"/>
-    <w:lsdException w:name="TOC Heading" w:semiHidden="1" w:uiPriority="39" w:unhideWhenUsed="1" w:qFormat="1"/>
-    <w:lsdException w:name="Plain Table 1" w:uiPriority="41"/>
-    <w:lsdException w:name="Plain Table 2" w:uiPriority="42"/>
-    <w:lsdException w:name="Plain Table 3" w:uiPriority="43"/>
-    <w:lsdException w:name="Plain Table 4" w:uiPriority="44"/>
-    <w:lsdException w:name="Plain Table 5" w:uiPriority="45"/>
-    <w:lsdException w:name="Grid Table Light" w:uiPriority="40"/>
-    <w:lsdException w:name="Grid Table 1 Light" w:uiPriority="46"/>
-    <w:lsdException w:name="Grid Table 2" w:uiPriority="47"/>
-    <w:lsdException w:name="Grid Table 3" w:uiPriority="48"/>
-    <w:lsdException w:name="Grid Table 4" w:uiPriority="49"/>
-    <w:lsdException w:name="Grid Table 5 Dark" w:uiPriority="50"/>
-    <w:lsdException w:name="Grid Table 6 Colorful" w:uiPriority="51"/>
-    <w:lsdException w:name="Grid Table 7 Colorful" w:uiPriority="52"/>
-    <w:lsdException w:name="Grid Table 1 Light Accent 1" w:uiPriority="46"/>
-    <w:lsdException w:name="Grid Table 2 Accent 1" w:uiPriority="47"/>
-    <w:lsdException w:name="Grid Table 3 Accent 1" w:uiPriority="48"/>
-    <w:lsdException w:name="Grid Table 4 Accent 1" w:uiPriority="49"/>
-    <w:lsdException w:name="Grid Table 5 Dark Accent 1" w:uiPriority="50"/>
-    <w:lsdException w:name="Grid Table 6 Colorful Accent 1" w:uiPriority="51"/>
-    <w:lsdException w:name="Grid Table 7 Colorful Accent 1" w:uiPriority="52"/>
-    <w:lsdException w:name="Grid Table 1 Light Accent 2" w:uiPriority="46"/>
-    <w:lsdException w:name="Grid Table 2 Accent 2" w:uiPriority="47"/>
-    <w:lsdException w:name="Grid Table 3 Accent 2" w:uiPriority="48"/>
-    <w:lsdException w:name="Grid Table 4 Accent 2" w:uiPriority="49"/>
-    <w:lsdException w:name="Grid Table 5 Dark Accent 2" w:uiPriority="50"/>
-    <w:lsdException w:name="Grid Table 6 Colorful Accent 2" w:uiPriority="51"/>
-    <w:lsdException w:name="Grid Table 7 Colorful Accent 2" w:uiPriority="52"/>
-    <w:lsdException w:name="Grid Table 1 Light Accent 3" w:uiPriority="46"/>
-    <w:lsdException w:name="Grid Table 2 Accent 3" w:uiPriority="47"/>
-    <w:lsdException w:name="Grid Table 3 Accent 3" w:uiPriority="48"/>
-    <w:lsdException w:name="Grid Table 4 Accent 3" w:uiPriority="49"/>
-    <w:lsdException w:name="Grid Table 5 Dark Accent 3" w:uiPriority="50"/>
-    <w:lsdException w:name="Grid Table 6 Colorful Accent 3" w:uiPriority="51"/>
-    <w:lsdException w:name="Grid Table 7 Colorful Accent 3" w:uiPriority="52"/>
-    <w:lsdException w:name="Grid Table 1 Light Accent 4" w:uiPriority="46"/>
-    <w:lsdException w:name="Grid Table 2 Accent 4" w:uiPriority="47"/>
-    <w:lsdException w:name="Grid Table 3 Accent 4" w:uiPriority="48"/>
-    <w:lsdException w:name="Grid Table 4 Accent 4" w:uiPriority="49"/>
-    <w:lsdException w:name="Grid Table 5 Dark Accent 4" w:uiPriority="50"/>
-    <w:lsdException w:name="Grid Table 6 Colorful Accent 4" w:uiPriority="51"/>
-    <w:lsdException w:name="Grid Table 7 Colorful Accent 4" w:uiPriority="52"/>
-    <w:lsdException w:name="Grid Table 1 Light Accent 5" w:uiPriority="46"/>
-    <w:lsdException w:name="Grid Table 2 Accent 5" w:uiPriority="47"/>
-    <w:lsdException w:name="Grid Table 3 Accent 5" w:uiPriority="48"/>
-    <w:lsdException w:name="Grid Table 4 Accent 5" w:uiPriority="49"/>
-    <w:lsdException w:name="Grid Table 5 Dark Accent 5" w:uiPriority="50"/>
-    <w:lsdException w:name="Grid Table 6 Colorful Accent 5" w:uiPriority="51"/>
-    <w:lsdException w:name="Grid Table 7 Colorful Accent 5" w:uiPriority="52"/>
-    <w:lsdException w:name="Grid Table 1 Light Accent 6" w:uiPriority="46"/>
-    <w:lsdException w:name="Grid Table 2 Accent 6" w:uiPriority="47"/>
-    <w:lsdException w:name="Grid Table 3 Accent 6" w:uiPriority="48"/>
-    <w:lsdException w:name="Grid Table 4 Accent 6" w:uiPriority="49"/>
-    <w:lsdException w:name="Grid Table 5 Dark Accent 6" w:uiPriority="50"/>
-    <w:lsdException w:name="Grid Table 6 Colorful Accent 6" w:uiPriority="51"/>
-    <w:lsdException w:name="Grid Table 7 Colorful Accent 6" w:uiPriority="52"/>
-    <w:lsdException w:name="List Table 1 Light" w:uiPriority="46"/>
-    <w:lsdException w:name="List Table 2" w:uiPriority="47"/>
-    <w:lsdException w:name="List Table 3" w:uiPriority="48"/>
-    <w:lsdException w:name="List Table 4" w:uiPriority="49"/>
-    <w:lsdException w:name="List Table 5 Dark" w:uiPriority="50"/>
-    <w:lsdException w:name="List Table 6 Colorful" w:uiPriority="51"/>
-    <w:lsdException w:name="List Table 7 Colorful" w:uiPriority="52"/>
-    <w:lsdException w:name="List Table 1 Light Accent 1" w:uiPriority="46"/>
-    <w:lsdException w:name="List Table 2 Accent 1" w:uiPriority="47"/>
-    <w:lsdException w:name="List Table 3 Accent 1" w:uiPriority="48"/>
-    <w:lsdException w:name="List Table 4 Accent 1" w:uiPriority="49"/>
-    <w:lsdException w:name="List Table 5 Dark Accent 1" w:uiPriority="50"/>
-    <w:lsdException w:name="List Table 6 Colorful Accent 1" w:uiPriority="51"/>
-    <w:lsdException w:name="List Table 7 Colorful Accent 1" w:uiPriority="52"/>
-    <w:lsdException w:name="List Table 1 Light Accent 2" w:uiPriority="46"/>
-    <w:lsdException w:name="List Table 2 Accent 2" w:uiPriority="47"/>
-    <w:lsdException w:name="List Table 3 Accent 2" w:uiPriority="48"/>
-    <w:lsdException w:name="List Table 4 Accent 2" w:uiPriority="49"/>
-    <w:lsdException w:name="List Table 5 Dark Accent 2" w:uiPriority="50"/>
-    <w:lsdException w:name="List Table 6 Colorful Accent 2" w:uiPriority="51"/>
-    <w:lsdException w:name="List Table 7 Colorful Accent 2" w:uiPriority="52"/>
-    <w:lsdException w:name="List Table 1 Light Accent 3" w:uiPriority="46"/>
-    <w:lsdException w:name="List Table 2 Accent 3" w:uiPriority="47"/>
-    <w:lsdException w:name="List Table 3 Accent 3" w:uiPriority="48"/>
-    <w:lsdException w:name="List Table 4 Accent 3" w:uiPriority="49"/>
-    <w:lsdException w:name="List Table 5 Dark Accent 3" w:uiPriority="50"/>
-    <w:lsdException w:name="List Table 6 Colorful Accent 3" w:uiPriority="51"/>
-    <w:lsdException w:name="List Table 7 Colorful Accent 3" w:uiPriority="52"/>
-    <w:lsdException w:name="List Table 1 Light Accent 4" w:uiPriority="46"/>
-    <w:lsdException w:name="List Table 2 Accent 4" w:uiPriority="47"/>
-    <w:lsdException w:name="List Table 3 Accent 4" w:uiPriority="48"/>
-    <w:lsdException w:name="List Table 4 Accent 4" w:uiPriority="49"/>
-    <w:lsdException w:name="List Table 5 Dark Accent 4" w:uiPriority="50"/>
-    <w:lsdException w:name="List Table 6 Colorful Accent 4" w:uiPriority="51"/>
-    <w:lsdException w:name="List Table 7 Colorful Accent 4" w:uiPriority="52"/>
-    <w:lsdException w:name="List Table 1 Light Accent 5" w:uiPriority="46"/>
-    <w:lsdException w:name="List Table 2 Accent 5" w:uiPriority="47"/>
-    <w:lsdException w:name="List Table 3 Accent 5" w:uiPriority="48"/>
-    <w:lsdException w:name="List Table 4 Accent 5" w:uiPriority="49"/>
-    <w:lsdException w:name="List Table 5 Dark Accent 5" w:uiPriority="50"/>
-    <w:lsdException w:name="List Table 6 Colorful Accent 5" w:uiPriority="51"/>
-    <w:lsdException w:name="List Table 7 Colorful Accent 5" w:uiPriority="52"/>
-    <w:lsdException w:name="List Table 1 Light Accent 6" w:uiPriority="46"/>
-    <w:lsdException w:name="List Table 2 Accent 6" w:uiPriority="47"/>
-    <w:lsdException w:name="List Table 3 Accent 6" w:uiPriority="48"/>
-    <w:lsdException w:name="List Table 4 Accent 6" w:uiPriority="49"/>
-    <w:lsdException w:name="List Table 5 Dark Accent 6" w:uiPriority="50"/>
-    <w:lsdException w:name="List Table 6 Colorful Accent 6" w:uiPriority="51"/>
-    <w:lsdException w:name="List Table 7 Colorful Accent 6" w:uiPriority="52"/>
-  </w:latentStyles>
-  <w:style w:type="paragraph" w:default="1" w:styleId="a">
-    <w:name w:val="Normal"/>
-    <w:qFormat/>
-  </w:style>
-  <w:style w:type="character" w:default="1" w:styleId="a0">
-    <w:name w:val="Default Paragraph Font"/>
-    <w:uiPriority w:val="1"/>
-    <w:semiHidden/>
-    <w:unhideWhenUsed/>
-  </w:style>
-  <w:style w:type="table" w:default="1" w:styleId="a1">
-    <w:name w:val="Normal Table"/>
-    <w:uiPriority w:val="99"/>
-    <w:semiHidden/>
-    <w:unhideWhenUsed/>
-    <w:tblPr>
-      <w:tblInd w:w="0" w:type="dxa"/>
-      <w:tblCellMar>
-        <w:top w:w="0" w:type="dxa"/>
-        <w:left w:w="108" w:type="dxa"/>
-        <w:bottom w:w="0" w:type="dxa"/>
-        <w:right w:w="108" w:type="dxa"/>
-      </w:tblCellMar>
-    </w:tblPr>
-  </w:style>
-  <w:style w:type="numbering" w:default="1" w:styleId="a2">
-    <w:name w:val="No List"/>
-    <w:uiPriority w:val="99"/>
-    <w:semiHidden/>
-    <w:unhideWhenUsed/>
-  </w:style>
-  <w:style w:type="paragraph" w:customStyle="1" w:styleId="29F6E75610164A6F9DFD0085EFF56F47">
-    <w:name w:val="29F6E75610164A6F9DFD0085EFF56F47"/>
-    <w:rsid w:val="007F5CAD"/>
-  </w:style>
-  <w:style w:type="paragraph" w:customStyle="1" w:styleId="FE894C96403143AB955C38C6E06D7AB6">
-    <w:name w:val="FE894C96403143AB955C38C6E06D7AB6"/>
-    <w:rsid w:val="007F5CAD"/>
-  </w:style>
-</w:styles>
-</file>
-
-<file path=word/glossary/webSettings.xml><?xml version="1.0" encoding="utf-8"?>
-<w:webSettings xmlns:mc="http://schemas.openxmlformats.org/markup-compatibility/2006" xmlns:r="http://schemas.openxmlformats.org/officeDocument/2006/relationships" xmlns:w="http://schemas.openxmlformats.org/wordprocessingml/2006/main" xmlns:w14="http://schemas.microsoft.com/office/word/2010/wordml" xmlns:w15="http://schemas.microsoft.com/office/word/2012/wordml" mc:Ignorable="w14 w15">
-  <w:optimizeForBrowser/>
-  <w:allowPNG/>
-</w:webSettings>
-</file>
-
 <file path=word/theme/theme1.xml><?xml version="1.0" encoding="utf-8"?>
 <a:theme xmlns:a="http://schemas.openxmlformats.org/drawingml/2006/main" name="Тема Office">
   <a:themeElements>
@@ -13408,7 +13126,7 @@
 </file>
 
 <file path=customXml/itemProps2.xml><?xml version="1.0" encoding="utf-8"?>
-<ds:datastoreItem xmlns:ds="http://schemas.openxmlformats.org/officeDocument/2006/customXml" ds:itemID="{8727B72C-B34E-4DAF-997B-462FA1C84D9F}">
+<ds:datastoreItem xmlns:ds="http://schemas.openxmlformats.org/officeDocument/2006/customXml" ds:itemID="{B7CC452D-A4A5-4FFB-9941-89CB5081E6C3}">
   <ds:schemaRefs>
     <ds:schemaRef ds:uri="http://schemas.openxmlformats.org/officeDocument/2006/bibliography"/>
   </ds:schemaRefs>

--- a/Проект_10_класс.docx
+++ b/Проект_10_класс.docx
@@ -714,6 +714,8 @@
             </w:rPr>
             <w:t>Содержание</w:t>
           </w:r>
+          <w:bookmarkStart w:id="0" w:name="_GoBack"/>
+          <w:bookmarkEnd w:id="0"/>
         </w:p>
         <w:p>
           <w:pPr>
@@ -722,10 +724,8 @@
               <w:tab w:val="right" w:leader="dot" w:pos="9345"/>
             </w:tabs>
             <w:rPr>
-              <w:rFonts w:ascii="Times New Roman" w:eastAsiaTheme="minorEastAsia" w:hAnsi="Times New Roman" w:cs="Times New Roman"/>
+              <w:rFonts w:eastAsiaTheme="minorEastAsia"/>
               <w:noProof/>
-              <w:sz w:val="24"/>
-              <w:szCs w:val="24"/>
               <w:lang w:eastAsia="ru-RU"/>
             </w:rPr>
           </w:pPr>
@@ -759,83 +759,60 @@
             </w:rPr>
             <w:fldChar w:fldCharType="separate"/>
           </w:r>
-          <w:hyperlink w:anchor="_Toc86960398" w:history="1">
+          <w:hyperlink w:anchor="_Toc86968405" w:history="1">
             <w:r>
               <w:rPr>
                 <w:rStyle w:val="a6"/>
                 <w:rFonts w:ascii="Times New Roman" w:hAnsi="Times New Roman" w:cs="Times New Roman"/>
                 <w:noProof/>
-                <w:sz w:val="24"/>
-                <w:szCs w:val="24"/>
               </w:rPr>
               <w:t>Введение</w:t>
             </w:r>
             <w:r>
               <w:rPr>
-                <w:rFonts w:ascii="Times New Roman" w:hAnsi="Times New Roman" w:cs="Times New Roman"/>
                 <w:noProof/>
                 <w:webHidden/>
-                <w:sz w:val="24"/>
-                <w:szCs w:val="24"/>
               </w:rPr>
               <w:tab/>
             </w:r>
             <w:r>
               <w:rPr>
-                <w:rFonts w:ascii="Times New Roman" w:hAnsi="Times New Roman" w:cs="Times New Roman"/>
                 <w:noProof/>
                 <w:webHidden/>
-                <w:sz w:val="24"/>
-                <w:szCs w:val="24"/>
               </w:rPr>
               <w:fldChar w:fldCharType="begin"/>
             </w:r>
             <w:r>
               <w:rPr>
-                <w:rFonts w:ascii="Times New Roman" w:hAnsi="Times New Roman" w:cs="Times New Roman"/>
                 <w:noProof/>
                 <w:webHidden/>
-                <w:sz w:val="24"/>
-                <w:szCs w:val="24"/>
               </w:rPr>
-              <w:instrText xml:space="preserve"> PAGEREF _Toc86960398 \h </w:instrText>
+              <w:instrText xml:space="preserve"> PAGEREF _Toc86968405 \h </w:instrText>
             </w:r>
             <w:r>
               <w:rPr>
-                <w:rFonts w:ascii="Times New Roman" w:hAnsi="Times New Roman" w:cs="Times New Roman"/>
                 <w:noProof/>
                 <w:webHidden/>
-                <w:sz w:val="24"/>
-                <w:szCs w:val="24"/>
               </w:rPr>
             </w:r>
             <w:r>
               <w:rPr>
-                <w:rFonts w:ascii="Times New Roman" w:hAnsi="Times New Roman" w:cs="Times New Roman"/>
                 <w:noProof/>
                 <w:webHidden/>
-                <w:sz w:val="24"/>
-                <w:szCs w:val="24"/>
               </w:rPr>
               <w:fldChar w:fldCharType="separate"/>
             </w:r>
             <w:r>
               <w:rPr>
-                <w:rFonts w:ascii="Times New Roman" w:hAnsi="Times New Roman" w:cs="Times New Roman"/>
                 <w:noProof/>
                 <w:webHidden/>
-                <w:sz w:val="24"/>
-                <w:szCs w:val="24"/>
               </w:rPr>
-              <w:t>2</w:t>
+              <w:t>3</w:t>
             </w:r>
             <w:r>
               <w:rPr>
-                <w:rFonts w:ascii="Times New Roman" w:hAnsi="Times New Roman" w:cs="Times New Roman"/>
                 <w:noProof/>
                 <w:webHidden/>
-                <w:sz w:val="24"/>
-                <w:szCs w:val="24"/>
               </w:rPr>
               <w:fldChar w:fldCharType="end"/>
             </w:r>
@@ -849,90 +826,73 @@
               <w:tab w:val="right" w:leader="dot" w:pos="9345"/>
             </w:tabs>
             <w:rPr>
-              <w:rFonts w:ascii="Times New Roman" w:eastAsiaTheme="minorEastAsia" w:hAnsi="Times New Roman" w:cs="Times New Roman"/>
+              <w:rFonts w:eastAsiaTheme="minorEastAsia"/>
               <w:noProof/>
-              <w:sz w:val="24"/>
-              <w:szCs w:val="24"/>
               <w:lang w:eastAsia="ru-RU"/>
             </w:rPr>
           </w:pPr>
-          <w:hyperlink w:anchor="_Toc86960399" w:history="1">
+          <w:hyperlink w:anchor="_Toc86968406" w:history="1">
             <w:r>
               <w:rPr>
                 <w:rStyle w:val="a6"/>
                 <w:rFonts w:ascii="Times New Roman" w:hAnsi="Times New Roman" w:cs="Times New Roman"/>
                 <w:noProof/>
-                <w:sz w:val="24"/>
-                <w:szCs w:val="24"/>
               </w:rPr>
-              <w:t>1. Этап проектирования</w:t>
+              <w:t xml:space="preserve">1 </w:t>
             </w:r>
             <w:r>
               <w:rPr>
+                <w:rStyle w:val="a6"/>
                 <w:rFonts w:ascii="Times New Roman" w:hAnsi="Times New Roman" w:cs="Times New Roman"/>
                 <w:noProof/>
+              </w:rPr>
+              <w:t>Этап проектирования</w:t>
+            </w:r>
+            <w:r>
+              <w:rPr>
+                <w:noProof/>
                 <w:webHidden/>
-                <w:sz w:val="24"/>
-                <w:szCs w:val="24"/>
               </w:rPr>
               <w:tab/>
             </w:r>
             <w:r>
               <w:rPr>
-                <w:rFonts w:ascii="Times New Roman" w:hAnsi="Times New Roman" w:cs="Times New Roman"/>
                 <w:noProof/>
                 <w:webHidden/>
-                <w:sz w:val="24"/>
-                <w:szCs w:val="24"/>
               </w:rPr>
               <w:fldChar w:fldCharType="begin"/>
             </w:r>
             <w:r>
               <w:rPr>
-                <w:rFonts w:ascii="Times New Roman" w:hAnsi="Times New Roman" w:cs="Times New Roman"/>
                 <w:noProof/>
                 <w:webHidden/>
-                <w:sz w:val="24"/>
-                <w:szCs w:val="24"/>
               </w:rPr>
-              <w:instrText xml:space="preserve"> PAGEREF _Toc86960399 \h </w:instrText>
+              <w:instrText xml:space="preserve"> PAGEREF _Toc86968406 \h </w:instrText>
             </w:r>
             <w:r>
               <w:rPr>
-                <w:rFonts w:ascii="Times New Roman" w:hAnsi="Times New Roman" w:cs="Times New Roman"/>
                 <w:noProof/>
                 <w:webHidden/>
-                <w:sz w:val="24"/>
-                <w:szCs w:val="24"/>
               </w:rPr>
             </w:r>
             <w:r>
               <w:rPr>
-                <w:rFonts w:ascii="Times New Roman" w:hAnsi="Times New Roman" w:cs="Times New Roman"/>
                 <w:noProof/>
                 <w:webHidden/>
-                <w:sz w:val="24"/>
-                <w:szCs w:val="24"/>
               </w:rPr>
               <w:fldChar w:fldCharType="separate"/>
             </w:r>
             <w:r>
               <w:rPr>
-                <w:rFonts w:ascii="Times New Roman" w:hAnsi="Times New Roman" w:cs="Times New Roman"/>
                 <w:noProof/>
                 <w:webHidden/>
-                <w:sz w:val="24"/>
-                <w:szCs w:val="24"/>
               </w:rPr>
-              <w:t>3</w:t>
+              <w:t>4</w:t>
             </w:r>
             <w:r>
               <w:rPr>
-                <w:rFonts w:ascii="Times New Roman" w:hAnsi="Times New Roman" w:cs="Times New Roman"/>
                 <w:noProof/>
                 <w:webHidden/>
-                <w:sz w:val="24"/>
-                <w:szCs w:val="24"/>
               </w:rPr>
               <w:fldChar w:fldCharType="end"/>
             </w:r>
@@ -940,114 +900,79 @@
         </w:p>
         <w:p>
           <w:pPr>
-            <w:pStyle w:val="2"/>
+            <w:pStyle w:val="21"/>
             <w:tabs>
               <w:tab w:val="left" w:pos="880"/>
               <w:tab w:val="right" w:leader="dot" w:pos="9345"/>
             </w:tabs>
             <w:rPr>
-              <w:rFonts w:ascii="Times New Roman" w:hAnsi="Times New Roman" w:cs="Times New Roman"/>
+              <w:rFonts w:eastAsiaTheme="minorEastAsia"/>
               <w:noProof/>
-              <w:sz w:val="24"/>
-              <w:szCs w:val="24"/>
+              <w:lang w:eastAsia="ru-RU"/>
             </w:rPr>
           </w:pPr>
-          <w:hyperlink w:anchor="_Toc86960400" w:history="1">
+          <w:hyperlink w:anchor="_Toc86968407" w:history="1">
             <w:r>
               <w:rPr>
                 <w:rStyle w:val="a6"/>
                 <w:rFonts w:ascii="Times New Roman" w:hAnsi="Times New Roman" w:cs="Times New Roman"/>
                 <w:noProof/>
-                <w:sz w:val="24"/>
-                <w:szCs w:val="24"/>
               </w:rPr>
               <w:t xml:space="preserve">1.1 </w:t>
-            </w:r>
-            <w:r>
-              <w:rPr>
-                <w:rFonts w:ascii="Times New Roman" w:hAnsi="Times New Roman" w:cs="Times New Roman"/>
-                <w:noProof/>
-                <w:sz w:val="24"/>
-                <w:szCs w:val="24"/>
-              </w:rPr>
-              <w:t xml:space="preserve"> </w:t>
             </w:r>
             <w:r>
               <w:rPr>
                 <w:rStyle w:val="a6"/>
                 <w:rFonts w:ascii="Times New Roman" w:hAnsi="Times New Roman" w:cs="Times New Roman"/>
                 <w:noProof/>
-                <w:sz w:val="24"/>
-                <w:szCs w:val="24"/>
               </w:rPr>
               <w:t>История   и перспективы развития интернета вещей</w:t>
             </w:r>
             <w:r>
               <w:rPr>
-                <w:rFonts w:ascii="Times New Roman" w:hAnsi="Times New Roman" w:cs="Times New Roman"/>
                 <w:noProof/>
                 <w:webHidden/>
-                <w:sz w:val="24"/>
-                <w:szCs w:val="24"/>
               </w:rPr>
               <w:tab/>
             </w:r>
             <w:r>
               <w:rPr>
-                <w:rFonts w:ascii="Times New Roman" w:hAnsi="Times New Roman" w:cs="Times New Roman"/>
                 <w:noProof/>
                 <w:webHidden/>
-                <w:sz w:val="24"/>
-                <w:szCs w:val="24"/>
               </w:rPr>
               <w:fldChar w:fldCharType="begin"/>
             </w:r>
             <w:r>
               <w:rPr>
-                <w:rFonts w:ascii="Times New Roman" w:hAnsi="Times New Roman" w:cs="Times New Roman"/>
                 <w:noProof/>
                 <w:webHidden/>
-                <w:sz w:val="24"/>
-                <w:szCs w:val="24"/>
               </w:rPr>
-              <w:instrText xml:space="preserve"> PAGEREF _Toc86960400 \h </w:instrText>
+              <w:instrText xml:space="preserve"> PAGEREF _Toc86968407 \h </w:instrText>
             </w:r>
             <w:r>
               <w:rPr>
-                <w:rFonts w:ascii="Times New Roman" w:hAnsi="Times New Roman" w:cs="Times New Roman"/>
                 <w:noProof/>
                 <w:webHidden/>
-                <w:sz w:val="24"/>
-                <w:szCs w:val="24"/>
               </w:rPr>
             </w:r>
             <w:r>
               <w:rPr>
-                <w:rFonts w:ascii="Times New Roman" w:hAnsi="Times New Roman" w:cs="Times New Roman"/>
                 <w:noProof/>
                 <w:webHidden/>
-                <w:sz w:val="24"/>
-                <w:szCs w:val="24"/>
               </w:rPr>
               <w:fldChar w:fldCharType="separate"/>
             </w:r>
             <w:r>
               <w:rPr>
-                <w:rFonts w:ascii="Times New Roman" w:hAnsi="Times New Roman" w:cs="Times New Roman"/>
                 <w:noProof/>
                 <w:webHidden/>
-                <w:sz w:val="24"/>
-                <w:szCs w:val="24"/>
               </w:rPr>
-              <w:t>3</w:t>
+              <w:t>4</w:t>
             </w:r>
             <w:r>
               <w:rPr>
-                <w:rFonts w:ascii="Times New Roman" w:hAnsi="Times New Roman" w:cs="Times New Roman"/>
                 <w:noProof/>
                 <w:webHidden/>
-                <w:sz w:val="24"/>
-                <w:szCs w:val="24"/>
               </w:rPr>
               <w:fldChar w:fldCharType="end"/>
             </w:r>
@@ -1055,95 +980,79 @@
         </w:p>
         <w:p>
           <w:pPr>
-            <w:pStyle w:val="2"/>
+            <w:pStyle w:val="21"/>
             <w:tabs>
               <w:tab w:val="left" w:pos="880"/>
               <w:tab w:val="right" w:leader="dot" w:pos="9345"/>
             </w:tabs>
             <w:rPr>
-              <w:rFonts w:ascii="Times New Roman" w:hAnsi="Times New Roman" w:cs="Times New Roman"/>
+              <w:rFonts w:eastAsiaTheme="minorEastAsia"/>
               <w:noProof/>
-              <w:sz w:val="24"/>
-              <w:szCs w:val="24"/>
+              <w:lang w:eastAsia="ru-RU"/>
             </w:rPr>
           </w:pPr>
-          <w:hyperlink w:anchor="_Toc86960401" w:history="1">
+          <w:hyperlink w:anchor="_Toc86968408" w:history="1">
             <w:r>
               <w:rPr>
                 <w:rStyle w:val="a6"/>
                 <w:rFonts w:ascii="Times New Roman" w:hAnsi="Times New Roman" w:cs="Times New Roman"/>
                 <w:noProof/>
-                <w:sz w:val="24"/>
-                <w:szCs w:val="24"/>
               </w:rPr>
-              <w:t>1.2 Разработка умной лампы</w:t>
+              <w:t xml:space="preserve">1.2 </w:t>
             </w:r>
             <w:r>
               <w:rPr>
+                <w:rStyle w:val="a6"/>
                 <w:rFonts w:ascii="Times New Roman" w:hAnsi="Times New Roman" w:cs="Times New Roman"/>
                 <w:noProof/>
+              </w:rPr>
+              <w:t>Разработка умной лампы</w:t>
+            </w:r>
+            <w:r>
+              <w:rPr>
+                <w:noProof/>
                 <w:webHidden/>
-                <w:sz w:val="24"/>
-                <w:szCs w:val="24"/>
               </w:rPr>
               <w:tab/>
             </w:r>
             <w:r>
               <w:rPr>
-                <w:rFonts w:ascii="Times New Roman" w:hAnsi="Times New Roman" w:cs="Times New Roman"/>
                 <w:noProof/>
                 <w:webHidden/>
-                <w:sz w:val="24"/>
-                <w:szCs w:val="24"/>
               </w:rPr>
               <w:fldChar w:fldCharType="begin"/>
             </w:r>
             <w:r>
               <w:rPr>
-                <w:rFonts w:ascii="Times New Roman" w:hAnsi="Times New Roman" w:cs="Times New Roman"/>
                 <w:noProof/>
                 <w:webHidden/>
-                <w:sz w:val="24"/>
-                <w:szCs w:val="24"/>
               </w:rPr>
-              <w:instrText xml:space="preserve"> PAGEREF _Toc86960401 \h </w:instrText>
+              <w:instrText xml:space="preserve"> PAGEREF _Toc86968408 \h </w:instrText>
             </w:r>
             <w:r>
               <w:rPr>
-                <w:rFonts w:ascii="Times New Roman" w:hAnsi="Times New Roman" w:cs="Times New Roman"/>
                 <w:noProof/>
                 <w:webHidden/>
-                <w:sz w:val="24"/>
-                <w:szCs w:val="24"/>
               </w:rPr>
             </w:r>
             <w:r>
               <w:rPr>
-                <w:rFonts w:ascii="Times New Roman" w:hAnsi="Times New Roman" w:cs="Times New Roman"/>
                 <w:noProof/>
                 <w:webHidden/>
-                <w:sz w:val="24"/>
-                <w:szCs w:val="24"/>
               </w:rPr>
               <w:fldChar w:fldCharType="separate"/>
             </w:r>
             <w:r>
               <w:rPr>
-                <w:rFonts w:ascii="Times New Roman" w:hAnsi="Times New Roman" w:cs="Times New Roman"/>
                 <w:noProof/>
                 <w:webHidden/>
-                <w:sz w:val="24"/>
-                <w:szCs w:val="24"/>
               </w:rPr>
-              <w:t>4</w:t>
+              <w:t>5</w:t>
             </w:r>
             <w:r>
               <w:rPr>
-                <w:rFonts w:ascii="Times New Roman" w:hAnsi="Times New Roman" w:cs="Times New Roman"/>
                 <w:noProof/>
                 <w:webHidden/>
-                <w:sz w:val="24"/>
-                <w:szCs w:val="24"/>
               </w:rPr>
               <w:fldChar w:fldCharType="end"/>
             </w:r>
@@ -1151,95 +1060,380 @@
         </w:p>
         <w:p>
           <w:pPr>
-            <w:pStyle w:val="2"/>
+            <w:pStyle w:val="21"/>
             <w:tabs>
               <w:tab w:val="left" w:pos="880"/>
               <w:tab w:val="right" w:leader="dot" w:pos="9345"/>
             </w:tabs>
             <w:rPr>
-              <w:rFonts w:ascii="Times New Roman" w:hAnsi="Times New Roman" w:cs="Times New Roman"/>
+              <w:rFonts w:eastAsiaTheme="minorEastAsia"/>
               <w:noProof/>
-              <w:sz w:val="24"/>
-              <w:szCs w:val="24"/>
+              <w:lang w:eastAsia="ru-RU"/>
             </w:rPr>
           </w:pPr>
-          <w:hyperlink w:anchor="_Toc86960402" w:history="1">
+          <w:hyperlink w:anchor="_Toc86968409" w:history="1">
             <w:r>
               <w:rPr>
                 <w:rStyle w:val="a6"/>
                 <w:rFonts w:ascii="Times New Roman" w:hAnsi="Times New Roman" w:cs="Times New Roman"/>
                 <w:noProof/>
-                <w:sz w:val="24"/>
-                <w:szCs w:val="24"/>
               </w:rPr>
-              <w:t>1.3 Предварительное эконом обоснование</w:t>
+              <w:t xml:space="preserve">1.3 </w:t>
             </w:r>
             <w:r>
               <w:rPr>
+                <w:rStyle w:val="a6"/>
                 <w:rFonts w:ascii="Times New Roman" w:hAnsi="Times New Roman" w:cs="Times New Roman"/>
                 <w:noProof/>
+              </w:rPr>
+              <w:t>Предварительное эконом обоснование</w:t>
+            </w:r>
+            <w:r>
+              <w:rPr>
+                <w:noProof/>
                 <w:webHidden/>
-                <w:sz w:val="24"/>
-                <w:szCs w:val="24"/>
               </w:rPr>
               <w:tab/>
             </w:r>
             <w:r>
               <w:rPr>
-                <w:rFonts w:ascii="Times New Roman" w:hAnsi="Times New Roman" w:cs="Times New Roman"/>
                 <w:noProof/>
                 <w:webHidden/>
-                <w:sz w:val="24"/>
-                <w:szCs w:val="24"/>
               </w:rPr>
               <w:fldChar w:fldCharType="begin"/>
             </w:r>
             <w:r>
               <w:rPr>
-                <w:rFonts w:ascii="Times New Roman" w:hAnsi="Times New Roman" w:cs="Times New Roman"/>
                 <w:noProof/>
                 <w:webHidden/>
-                <w:sz w:val="24"/>
-                <w:szCs w:val="24"/>
               </w:rPr>
-              <w:instrText xml:space="preserve"> PAGEREF _Toc86960402 \h </w:instrText>
+              <w:instrText xml:space="preserve"> PAGEREF _Toc86968409 \h </w:instrText>
             </w:r>
             <w:r>
               <w:rPr>
-                <w:rFonts w:ascii="Times New Roman" w:hAnsi="Times New Roman" w:cs="Times New Roman"/>
                 <w:noProof/>
                 <w:webHidden/>
-                <w:sz w:val="24"/>
-                <w:szCs w:val="24"/>
               </w:rPr>
             </w:r>
             <w:r>
               <w:rPr>
-                <w:rFonts w:ascii="Times New Roman" w:hAnsi="Times New Roman" w:cs="Times New Roman"/>
                 <w:noProof/>
                 <w:webHidden/>
-                <w:sz w:val="24"/>
-                <w:szCs w:val="24"/>
               </w:rPr>
               <w:fldChar w:fldCharType="separate"/>
             </w:r>
             <w:r>
               <w:rPr>
-                <w:rFonts w:ascii="Times New Roman" w:hAnsi="Times New Roman" w:cs="Times New Roman"/>
                 <w:noProof/>
                 <w:webHidden/>
-                <w:sz w:val="24"/>
-                <w:szCs w:val="24"/>
               </w:rPr>
-              <w:t>6</w:t>
+              <w:t>7</w:t>
             </w:r>
             <w:r>
               <w:rPr>
+                <w:noProof/>
+                <w:webHidden/>
+              </w:rPr>
+              <w:fldChar w:fldCharType="end"/>
+            </w:r>
+          </w:hyperlink>
+        </w:p>
+        <w:p>
+          <w:pPr>
+            <w:pStyle w:val="11"/>
+            <w:tabs>
+              <w:tab w:val="left" w:pos="440"/>
+              <w:tab w:val="right" w:leader="dot" w:pos="9345"/>
+            </w:tabs>
+            <w:rPr>
+              <w:rFonts w:eastAsiaTheme="minorEastAsia"/>
+              <w:noProof/>
+              <w:lang w:eastAsia="ru-RU"/>
+            </w:rPr>
+          </w:pPr>
+          <w:hyperlink w:anchor="_Toc86968410" w:history="1">
+            <w:r>
+              <w:rPr>
+                <w:rStyle w:val="a6"/>
                 <w:rFonts w:ascii="Times New Roman" w:hAnsi="Times New Roman" w:cs="Times New Roman"/>
                 <w:noProof/>
+              </w:rPr>
+              <w:t xml:space="preserve">2 </w:t>
+            </w:r>
+            <w:r>
+              <w:rPr>
+                <w:rStyle w:val="a6"/>
+                <w:rFonts w:ascii="Times New Roman" w:hAnsi="Times New Roman" w:cs="Times New Roman"/>
+                <w:noProof/>
+              </w:rPr>
+              <w:t>Технологический этап</w:t>
+            </w:r>
+            <w:r>
+              <w:rPr>
+                <w:noProof/>
                 <w:webHidden/>
-                <w:sz w:val="24"/>
-                <w:szCs w:val="24"/>
+              </w:rPr>
+              <w:tab/>
+            </w:r>
+            <w:r>
+              <w:rPr>
+                <w:noProof/>
+                <w:webHidden/>
+              </w:rPr>
+              <w:fldChar w:fldCharType="begin"/>
+            </w:r>
+            <w:r>
+              <w:rPr>
+                <w:noProof/>
+                <w:webHidden/>
+              </w:rPr>
+              <w:instrText xml:space="preserve"> PAGEREF _Toc86968410 \h </w:instrText>
+            </w:r>
+            <w:r>
+              <w:rPr>
+                <w:noProof/>
+                <w:webHidden/>
+              </w:rPr>
+            </w:r>
+            <w:r>
+              <w:rPr>
+                <w:noProof/>
+                <w:webHidden/>
+              </w:rPr>
+              <w:fldChar w:fldCharType="separate"/>
+            </w:r>
+            <w:r>
+              <w:rPr>
+                <w:noProof/>
+                <w:webHidden/>
+              </w:rPr>
+              <w:t>8</w:t>
+            </w:r>
+            <w:r>
+              <w:rPr>
+                <w:noProof/>
+                <w:webHidden/>
+              </w:rPr>
+              <w:fldChar w:fldCharType="end"/>
+            </w:r>
+          </w:hyperlink>
+        </w:p>
+        <w:p>
+          <w:pPr>
+            <w:pStyle w:val="21"/>
+            <w:tabs>
+              <w:tab w:val="right" w:leader="dot" w:pos="9345"/>
+            </w:tabs>
+            <w:rPr>
+              <w:rFonts w:eastAsiaTheme="minorEastAsia"/>
+              <w:noProof/>
+              <w:lang w:eastAsia="ru-RU"/>
+            </w:rPr>
+          </w:pPr>
+          <w:hyperlink w:anchor="_Toc86968411" w:history="1">
+            <w:r>
+              <w:rPr>
+                <w:rStyle w:val="a6"/>
+                <w:rFonts w:ascii="Times New Roman" w:hAnsi="Times New Roman" w:cs="Times New Roman"/>
+                <w:noProof/>
+              </w:rPr>
+              <w:t>2.1 Описание изготовления лампы</w:t>
+            </w:r>
+            <w:r>
+              <w:rPr>
+                <w:noProof/>
+                <w:webHidden/>
+              </w:rPr>
+              <w:tab/>
+            </w:r>
+            <w:r>
+              <w:rPr>
+                <w:noProof/>
+                <w:webHidden/>
+              </w:rPr>
+              <w:fldChar w:fldCharType="begin"/>
+            </w:r>
+            <w:r>
+              <w:rPr>
+                <w:noProof/>
+                <w:webHidden/>
+              </w:rPr>
+              <w:instrText xml:space="preserve"> PAGEREF _Toc86968411 \h </w:instrText>
+            </w:r>
+            <w:r>
+              <w:rPr>
+                <w:noProof/>
+                <w:webHidden/>
+              </w:rPr>
+            </w:r>
+            <w:r>
+              <w:rPr>
+                <w:noProof/>
+                <w:webHidden/>
+              </w:rPr>
+              <w:fldChar w:fldCharType="separate"/>
+            </w:r>
+            <w:r>
+              <w:rPr>
+                <w:noProof/>
+                <w:webHidden/>
+              </w:rPr>
+              <w:t>8</w:t>
+            </w:r>
+            <w:r>
+              <w:rPr>
+                <w:noProof/>
+                <w:webHidden/>
+              </w:rPr>
+              <w:fldChar w:fldCharType="end"/>
+            </w:r>
+          </w:hyperlink>
+        </w:p>
+        <w:p>
+          <w:pPr>
+            <w:pStyle w:val="21"/>
+            <w:tabs>
+              <w:tab w:val="right" w:leader="dot" w:pos="9345"/>
+            </w:tabs>
+            <w:rPr>
+              <w:rFonts w:eastAsiaTheme="minorEastAsia"/>
+              <w:noProof/>
+              <w:lang w:eastAsia="ru-RU"/>
+            </w:rPr>
+          </w:pPr>
+          <w:hyperlink w:anchor="_Toc86968412" w:history="1">
+            <w:r>
+              <w:rPr>
+                <w:rStyle w:val="a6"/>
+                <w:rFonts w:ascii="Times New Roman" w:hAnsi="Times New Roman" w:cs="Times New Roman"/>
+                <w:noProof/>
+              </w:rPr>
+              <w:t xml:space="preserve">2.2 </w:t>
+            </w:r>
+            <w:r>
+              <w:rPr>
+                <w:rStyle w:val="a6"/>
+                <w:rFonts w:ascii="Times New Roman" w:hAnsi="Times New Roman"/>
+                <w:noProof/>
+              </w:rPr>
+              <w:t>Принципиальная схема подключения</w:t>
+            </w:r>
+            <w:r>
+              <w:rPr>
+                <w:noProof/>
+                <w:webHidden/>
+              </w:rPr>
+              <w:tab/>
+            </w:r>
+            <w:r>
+              <w:rPr>
+                <w:noProof/>
+                <w:webHidden/>
+              </w:rPr>
+              <w:fldChar w:fldCharType="begin"/>
+            </w:r>
+            <w:r>
+              <w:rPr>
+                <w:noProof/>
+                <w:webHidden/>
+              </w:rPr>
+              <w:instrText xml:space="preserve"> PAGEREF _Toc86968412 \h </w:instrText>
+            </w:r>
+            <w:r>
+              <w:rPr>
+                <w:noProof/>
+                <w:webHidden/>
+              </w:rPr>
+            </w:r>
+            <w:r>
+              <w:rPr>
+                <w:noProof/>
+                <w:webHidden/>
+              </w:rPr>
+              <w:fldChar w:fldCharType="separate"/>
+            </w:r>
+            <w:r>
+              <w:rPr>
+                <w:noProof/>
+                <w:webHidden/>
+              </w:rPr>
+              <w:t>9</w:t>
+            </w:r>
+            <w:r>
+              <w:rPr>
+                <w:noProof/>
+                <w:webHidden/>
+              </w:rPr>
+              <w:fldChar w:fldCharType="end"/>
+            </w:r>
+          </w:hyperlink>
+        </w:p>
+        <w:p>
+          <w:pPr>
+            <w:pStyle w:val="21"/>
+            <w:tabs>
+              <w:tab w:val="right" w:leader="dot" w:pos="9345"/>
+            </w:tabs>
+            <w:rPr>
+              <w:rFonts w:eastAsiaTheme="minorEastAsia"/>
+              <w:noProof/>
+              <w:lang w:eastAsia="ru-RU"/>
+            </w:rPr>
+          </w:pPr>
+          <w:hyperlink w:anchor="_Toc86968413" w:history="1">
+            <w:r>
+              <w:rPr>
+                <w:rStyle w:val="a6"/>
+                <w:rFonts w:ascii="Times New Roman" w:hAnsi="Times New Roman"/>
+                <w:noProof/>
+              </w:rPr>
+              <w:t>2.3 Программный код для микроконтроллера</w:t>
+            </w:r>
+            <w:r>
+              <w:rPr>
+                <w:noProof/>
+                <w:webHidden/>
+              </w:rPr>
+              <w:tab/>
+            </w:r>
+            <w:r>
+              <w:rPr>
+                <w:noProof/>
+                <w:webHidden/>
+              </w:rPr>
+              <w:fldChar w:fldCharType="begin"/>
+            </w:r>
+            <w:r>
+              <w:rPr>
+                <w:noProof/>
+                <w:webHidden/>
+              </w:rPr>
+              <w:instrText xml:space="preserve"> PAGEREF _Toc86968413 \h </w:instrText>
+            </w:r>
+            <w:r>
+              <w:rPr>
+                <w:noProof/>
+                <w:webHidden/>
+              </w:rPr>
+            </w:r>
+            <w:r>
+              <w:rPr>
+                <w:noProof/>
+                <w:webHidden/>
+              </w:rPr>
+              <w:fldChar w:fldCharType="separate"/>
+            </w:r>
+            <w:r>
+              <w:rPr>
+                <w:noProof/>
+                <w:webHidden/>
+              </w:rPr>
+              <w:t>10</w:t>
+            </w:r>
+            <w:r>
+              <w:rPr>
+                <w:noProof/>
+                <w:webHidden/>
               </w:rPr>
               <w:fldChar w:fldCharType="end"/>
             </w:r>
@@ -1303,23 +1497,21 @@
           <w:rFonts w:ascii="Times New Roman" w:hAnsi="Times New Roman" w:cs="Times New Roman"/>
           <w:b/>
           <w:color w:val="auto"/>
-          <w:sz w:val="28"/>
-          <w:szCs w:val="24"/>
-        </w:rPr>
-      </w:pPr>
-      <w:bookmarkStart w:id="0" w:name="_Toc86960398"/>
+          <w:szCs w:val="24"/>
+        </w:rPr>
+      </w:pPr>
+      <w:bookmarkStart w:id="1" w:name="_Toc86968405"/>
       <w:r>
         <w:rPr>
           <w:rFonts w:ascii="Times New Roman" w:hAnsi="Times New Roman" w:cs="Times New Roman"/>
           <w:b/>
           <w:color w:val="auto"/>
-          <w:sz w:val="28"/>
           <w:szCs w:val="24"/>
         </w:rPr>
         <w:lastRenderedPageBreak/>
         <w:t>Введение</w:t>
       </w:r>
-      <w:bookmarkEnd w:id="0"/>
+      <w:bookmarkEnd w:id="1"/>
     </w:p>
     <w:p>
       <w:pPr>
@@ -1339,6 +1531,7 @@
         </w:rPr>
         <w:t xml:space="preserve">В повседневной жизни мы часто встречаемся с автоматизированными или «умными» устройствами. Например, у многих смарт часы, измеряющие сердце биение, температуру тела, сожжение калорий, появляется все больше   умных чайников, умных розеток и т.д. Всё это концепция </w:t>
       </w:r>
+      <w:proofErr w:type="spellStart"/>
       <w:r>
         <w:rPr>
           <w:rFonts w:ascii="Times New Roman" w:hAnsi="Times New Roman" w:cs="Times New Roman"/>
@@ -1348,6 +1541,7 @@
         </w:rPr>
         <w:t>IoT</w:t>
       </w:r>
+      <w:proofErr w:type="spellEnd"/>
       <w:r>
         <w:rPr>
           <w:rFonts w:ascii="Times New Roman" w:hAnsi="Times New Roman" w:cs="Times New Roman"/>
@@ -1407,6 +1601,7 @@
         </w:rPr>
         <w:t xml:space="preserve"> - </w:t>
       </w:r>
+      <w:proofErr w:type="spellStart"/>
       <w:r>
         <w:rPr>
           <w:rFonts w:ascii="Times New Roman" w:hAnsi="Times New Roman" w:cs="Times New Roman"/>
@@ -1416,6 +1611,7 @@
         </w:rPr>
         <w:t>IoT</w:t>
       </w:r>
+      <w:proofErr w:type="spellEnd"/>
       <w:r>
         <w:rPr>
           <w:rFonts w:ascii="Times New Roman" w:hAnsi="Times New Roman" w:cs="Times New Roman"/>
@@ -1424,6 +1620,7 @@
         </w:rPr>
         <w:t xml:space="preserve">) концепция вычислительной сети физических предметов (вещей) оснащённых встроенными технологиями для взаимодействия друг с другом или с внешней средой.  То есть, суть концепции </w:t>
       </w:r>
+      <w:proofErr w:type="spellStart"/>
       <w:r>
         <w:rPr>
           <w:rFonts w:ascii="Times New Roman" w:hAnsi="Times New Roman" w:cs="Times New Roman"/>
@@ -1433,6 +1630,7 @@
         </w:rPr>
         <w:t>IoT</w:t>
       </w:r>
+      <w:proofErr w:type="spellEnd"/>
       <w:r>
         <w:rPr>
           <w:rFonts w:ascii="Times New Roman" w:hAnsi="Times New Roman" w:cs="Times New Roman"/>
@@ -1847,6 +2045,7 @@
         </w:rPr>
         <w:t xml:space="preserve">В прошлом году я делал рабочую лампу, управляемую по принципу умного дома. В том проекте я создавал очень яркую лампу (24Вт) с разноцветной декоративной подсветкой с разными эффектами. У этого проекта большой потенциал развития. И у меня появилась идея доработать и улучшить, рабочую лампу до «Умной» лампы путём внедрения концепции технологий </w:t>
       </w:r>
+      <w:proofErr w:type="spellStart"/>
       <w:r>
         <w:rPr>
           <w:rFonts w:ascii="Times New Roman" w:hAnsi="Times New Roman" w:cs="Times New Roman"/>
@@ -1856,6 +2055,7 @@
         </w:rPr>
         <w:t>IoT</w:t>
       </w:r>
+      <w:proofErr w:type="spellEnd"/>
       <w:r>
         <w:rPr>
           <w:rFonts w:ascii="Times New Roman" w:hAnsi="Times New Roman" w:cs="Times New Roman"/>
@@ -1975,6 +2175,7 @@
         </w:rPr>
         <w:t xml:space="preserve">Изучить концепцию </w:t>
       </w:r>
+      <w:proofErr w:type="spellStart"/>
       <w:r>
         <w:rPr>
           <w:rFonts w:ascii="Times New Roman" w:hAnsi="Times New Roman" w:cs="Times New Roman"/>
@@ -1984,6 +2185,7 @@
         </w:rPr>
         <w:t>IoT</w:t>
       </w:r>
+      <w:proofErr w:type="spellEnd"/>
       <w:r>
         <w:rPr>
           <w:rFonts w:ascii="Times New Roman" w:hAnsi="Times New Roman" w:cs="Times New Roman"/>
@@ -2155,7 +2357,7 @@
         <w:lastRenderedPageBreak/>
         <w:t xml:space="preserve">  </w:t>
       </w:r>
-      <w:bookmarkStart w:id="1" w:name="_Toc86960399"/>
+      <w:bookmarkStart w:id="2" w:name="_Toc86968406"/>
       <w:r>
         <w:rPr>
           <w:rFonts w:ascii="Times New Roman" w:hAnsi="Times New Roman" w:cs="Times New Roman"/>
@@ -2165,7 +2367,7 @@
         </w:rPr>
         <w:t>Этап проектирования</w:t>
       </w:r>
-      <w:bookmarkEnd w:id="1"/>
+      <w:bookmarkEnd w:id="2"/>
     </w:p>
     <w:p>
       <w:pPr>
@@ -2182,7 +2384,7 @@
           <w:szCs w:val="24"/>
         </w:rPr>
       </w:pPr>
-      <w:bookmarkStart w:id="2" w:name="_Toc86960400"/>
+      <w:bookmarkStart w:id="3" w:name="_Toc86968407"/>
       <w:r>
         <w:rPr>
           <w:rFonts w:ascii="Times New Roman" w:hAnsi="Times New Roman" w:cs="Times New Roman"/>
@@ -2212,7 +2414,7 @@
         </w:rPr>
         <w:t>перспективы развития интернета вещей</w:t>
       </w:r>
-      <w:bookmarkEnd w:id="2"/>
+      <w:bookmarkEnd w:id="3"/>
       <w:r>
         <w:rPr>
           <w:rFonts w:ascii="Times New Roman" w:hAnsi="Times New Roman" w:cs="Times New Roman"/>
@@ -2307,6 +2509,7 @@
                               </w:rPr>
                               <w:t xml:space="preserve"> </w:t>
                             </w:r>
+                            <w:proofErr w:type="spellStart"/>
                             <w:r>
                               <w:rPr>
                                 <w:rFonts w:ascii="Times New Roman" w:hAnsi="Times New Roman" w:cs="Times New Roman"/>
@@ -2318,6 +2521,7 @@
                               </w:rPr>
                               <w:t>IoT</w:t>
                             </w:r>
+                            <w:proofErr w:type="spellEnd"/>
                             <w:r>
                               <w:rPr>
                                 <w:rFonts w:ascii="Times New Roman" w:hAnsi="Times New Roman" w:cs="Times New Roman"/>
@@ -2381,6 +2585,7 @@
                         </w:rPr>
                         <w:t xml:space="preserve"> </w:t>
                       </w:r>
+                      <w:proofErr w:type="spellStart"/>
                       <w:r>
                         <w:rPr>
                           <w:rFonts w:ascii="Times New Roman" w:hAnsi="Times New Roman" w:cs="Times New Roman"/>
@@ -2392,6 +2597,7 @@
                         </w:rPr>
                         <w:t>IoT</w:t>
                       </w:r>
+                      <w:proofErr w:type="spellEnd"/>
                       <w:r>
                         <w:rPr>
                           <w:rFonts w:ascii="Times New Roman" w:hAnsi="Times New Roman" w:cs="Times New Roman"/>
@@ -2542,14 +2748,25 @@
         </w:rPr>
         <w:t xml:space="preserve"> </w:t>
       </w:r>
-      <w:r>
-        <w:rPr>
-          <w:rFonts w:ascii="Times New Roman" w:hAnsi="Times New Roman" w:cs="Times New Roman"/>
-          <w:color w:val="231F1F"/>
-          <w:sz w:val="24"/>
-          <w:szCs w:val="24"/>
-        </w:rPr>
-        <w:t>Эштону,</w:t>
+      <w:proofErr w:type="spellStart"/>
+      <w:r>
+        <w:rPr>
+          <w:rFonts w:ascii="Times New Roman" w:hAnsi="Times New Roman" w:cs="Times New Roman"/>
+          <w:color w:val="231F1F"/>
+          <w:sz w:val="24"/>
+          <w:szCs w:val="24"/>
+        </w:rPr>
+        <w:t>Эштону</w:t>
+      </w:r>
+      <w:proofErr w:type="spellEnd"/>
+      <w:r>
+        <w:rPr>
+          <w:rFonts w:ascii="Times New Roman" w:hAnsi="Times New Roman" w:cs="Times New Roman"/>
+          <w:color w:val="231F1F"/>
+          <w:sz w:val="24"/>
+          <w:szCs w:val="24"/>
+        </w:rPr>
+        <w:t>,</w:t>
       </w:r>
       <w:r>
         <w:rPr>
@@ -4756,7 +4973,27 @@
           <w:sz w:val="24"/>
           <w:szCs w:val="24"/>
         </w:rPr>
-        <w:t>(IoT)</w:t>
+        <w:t>(</w:t>
+      </w:r>
+      <w:proofErr w:type="spellStart"/>
+      <w:r>
+        <w:rPr>
+          <w:rFonts w:ascii="Times New Roman" w:hAnsi="Times New Roman" w:cs="Times New Roman"/>
+          <w:color w:val="231F1F"/>
+          <w:sz w:val="24"/>
+          <w:szCs w:val="24"/>
+        </w:rPr>
+        <w:t>IoT</w:t>
+      </w:r>
+      <w:proofErr w:type="spellEnd"/>
+      <w:r>
+        <w:rPr>
+          <w:rFonts w:ascii="Times New Roman" w:hAnsi="Times New Roman" w:cs="Times New Roman"/>
+          <w:color w:val="231F1F"/>
+          <w:sz w:val="24"/>
+          <w:szCs w:val="24"/>
+        </w:rPr>
+        <w:t>)</w:t>
       </w:r>
       <w:r>
         <w:rPr>
@@ -4787,6 +5024,7 @@
         </w:rPr>
         <w:t xml:space="preserve"> </w:t>
       </w:r>
+      <w:proofErr w:type="spellStart"/>
       <w:r>
         <w:rPr>
           <w:rFonts w:ascii="Times New Roman" w:hAnsi="Times New Roman" w:cs="Times New Roman"/>
@@ -4796,6 +5034,7 @@
         </w:rPr>
         <w:t>Internet</w:t>
       </w:r>
+      <w:proofErr w:type="spellEnd"/>
       <w:r>
         <w:rPr>
           <w:rFonts w:ascii="Times New Roman" w:hAnsi="Times New Roman" w:cs="Times New Roman"/>
@@ -4806,6 +5045,7 @@
         </w:rPr>
         <w:t xml:space="preserve"> </w:t>
       </w:r>
+      <w:proofErr w:type="spellStart"/>
       <w:r>
         <w:rPr>
           <w:rFonts w:ascii="Times New Roman" w:hAnsi="Times New Roman" w:cs="Times New Roman"/>
@@ -4815,6 +5055,7 @@
         </w:rPr>
         <w:t>of</w:t>
       </w:r>
+      <w:proofErr w:type="spellEnd"/>
       <w:r>
         <w:rPr>
           <w:rFonts w:ascii="Times New Roman" w:hAnsi="Times New Roman" w:cs="Times New Roman"/>
@@ -4825,14 +5066,25 @@
         </w:rPr>
         <w:t xml:space="preserve"> </w:t>
       </w:r>
-      <w:r>
-        <w:rPr>
-          <w:rFonts w:ascii="Times New Roman" w:hAnsi="Times New Roman" w:cs="Times New Roman"/>
-          <w:color w:val="231F1F"/>
-          <w:sz w:val="24"/>
-          <w:szCs w:val="24"/>
-        </w:rPr>
-        <w:t>Things,</w:t>
+      <w:proofErr w:type="spellStart"/>
+      <w:r>
+        <w:rPr>
+          <w:rFonts w:ascii="Times New Roman" w:hAnsi="Times New Roman" w:cs="Times New Roman"/>
+          <w:color w:val="231F1F"/>
+          <w:sz w:val="24"/>
+          <w:szCs w:val="24"/>
+        </w:rPr>
+        <w:t>Things</w:t>
+      </w:r>
+      <w:proofErr w:type="spellEnd"/>
+      <w:r>
+        <w:rPr>
+          <w:rFonts w:ascii="Times New Roman" w:hAnsi="Times New Roman" w:cs="Times New Roman"/>
+          <w:color w:val="231F1F"/>
+          <w:sz w:val="24"/>
+          <w:szCs w:val="24"/>
+        </w:rPr>
+        <w:t>,</w:t>
       </w:r>
       <w:r>
         <w:rPr>
@@ -4844,14 +5096,25 @@
         </w:rPr>
         <w:t xml:space="preserve"> </w:t>
       </w:r>
-      <w:r>
-        <w:rPr>
-          <w:rFonts w:ascii="Times New Roman" w:hAnsi="Times New Roman" w:cs="Times New Roman"/>
-          <w:color w:val="231F1F"/>
-          <w:sz w:val="24"/>
-          <w:szCs w:val="24"/>
-        </w:rPr>
-        <w:t>IoT)</w:t>
+      <w:proofErr w:type="spellStart"/>
+      <w:r>
+        <w:rPr>
+          <w:rFonts w:ascii="Times New Roman" w:hAnsi="Times New Roman" w:cs="Times New Roman"/>
+          <w:color w:val="231F1F"/>
+          <w:sz w:val="24"/>
+          <w:szCs w:val="24"/>
+        </w:rPr>
+        <w:t>IoT</w:t>
+      </w:r>
+      <w:proofErr w:type="spellEnd"/>
+      <w:r>
+        <w:rPr>
+          <w:rFonts w:ascii="Times New Roman" w:hAnsi="Times New Roman" w:cs="Times New Roman"/>
+          <w:color w:val="231F1F"/>
+          <w:sz w:val="24"/>
+          <w:szCs w:val="24"/>
+        </w:rPr>
+        <w:t>)</w:t>
       </w:r>
       <w:r>
         <w:rPr>
@@ -5578,6 +5841,7 @@
                                 </w:rPr>
                                 <w:t xml:space="preserve"> </w:t>
                               </w:r>
+                              <w:proofErr w:type="spellStart"/>
                               <w:r>
                                 <w:rPr>
                                   <w:rFonts w:ascii="Calibri" w:hAnsi="Calibri"/>
@@ -5587,6 +5851,7 @@
                                 </w:rPr>
                                 <w:t>Google</w:t>
                               </w:r>
+                              <w:proofErr w:type="spellEnd"/>
                               <w:r>
                                 <w:rPr>
                                   <w:rFonts w:ascii="Calibri" w:hAnsi="Calibri"/>
@@ -5597,6 +5862,7 @@
                                 </w:rPr>
                                 <w:t xml:space="preserve"> </w:t>
                               </w:r>
+                              <w:proofErr w:type="spellStart"/>
                               <w:r>
                                 <w:rPr>
                                   <w:rFonts w:ascii="Calibri" w:hAnsi="Calibri"/>
@@ -5606,6 +5872,7 @@
                                 </w:rPr>
                                 <w:t>Trends</w:t>
                               </w:r>
+                              <w:proofErr w:type="spellEnd"/>
                             </w:p>
                             <w:p>
                               <w:pPr>
@@ -5796,6 +6063,7 @@
                                 </w:rPr>
                                 <w:t xml:space="preserve"> </w:t>
                               </w:r>
+                              <w:proofErr w:type="spellStart"/>
                               <w:r>
                                 <w:rPr>
                                   <w:rFonts w:ascii="Calibri" w:hAnsi="Calibri"/>
@@ -5805,6 +6073,7 @@
                                 </w:rPr>
                                 <w:t>Google</w:t>
                               </w:r>
+                              <w:proofErr w:type="spellEnd"/>
                               <w:r>
                                 <w:rPr>
                                   <w:rFonts w:ascii="Calibri" w:hAnsi="Calibri"/>
@@ -5815,6 +6084,7 @@
                                 </w:rPr>
                                 <w:t xml:space="preserve"> </w:t>
                               </w:r>
+                              <w:proofErr w:type="spellStart"/>
                               <w:r>
                                 <w:rPr>
                                   <w:rFonts w:ascii="Calibri" w:hAnsi="Calibri"/>
@@ -5833,6 +6103,7 @@
                                 </w:rPr>
                                 <w:t>Количество</w:t>
                               </w:r>
+                              <w:proofErr w:type="spellEnd"/>
                               <w:r>
                                 <w:rPr>
                                   <w:rFonts w:ascii="Verdana" w:hAnsi="Verdana"/>
@@ -6402,6 +6673,7 @@
                           </w:rPr>
                           <w:t xml:space="preserve"> </w:t>
                         </w:r>
+                        <w:proofErr w:type="spellStart"/>
                         <w:r>
                           <w:rPr>
                             <w:rFonts w:ascii="Calibri" w:hAnsi="Calibri"/>
@@ -6411,6 +6683,7 @@
                           </w:rPr>
                           <w:t>Google</w:t>
                         </w:r>
+                        <w:proofErr w:type="spellEnd"/>
                         <w:r>
                           <w:rPr>
                             <w:rFonts w:ascii="Calibri" w:hAnsi="Calibri"/>
@@ -6421,6 +6694,7 @@
                           </w:rPr>
                           <w:t xml:space="preserve"> </w:t>
                         </w:r>
+                        <w:proofErr w:type="spellStart"/>
                         <w:r>
                           <w:rPr>
                             <w:rFonts w:ascii="Calibri" w:hAnsi="Calibri"/>
@@ -6430,6 +6704,7 @@
                           </w:rPr>
                           <w:t>Trends</w:t>
                         </w:r>
+                        <w:proofErr w:type="spellEnd"/>
                       </w:p>
                       <w:p>
                         <w:pPr>
@@ -6620,6 +6895,7 @@
                           </w:rPr>
                           <w:t xml:space="preserve"> </w:t>
                         </w:r>
+                        <w:proofErr w:type="spellStart"/>
                         <w:r>
                           <w:rPr>
                             <w:rFonts w:ascii="Calibri" w:hAnsi="Calibri"/>
@@ -6629,6 +6905,7 @@
                           </w:rPr>
                           <w:t>Google</w:t>
                         </w:r>
+                        <w:proofErr w:type="spellEnd"/>
                         <w:r>
                           <w:rPr>
                             <w:rFonts w:ascii="Calibri" w:hAnsi="Calibri"/>
@@ -6639,6 +6916,7 @@
                           </w:rPr>
                           <w:t xml:space="preserve"> </w:t>
                         </w:r>
+                        <w:proofErr w:type="spellStart"/>
                         <w:r>
                           <w:rPr>
                             <w:rFonts w:ascii="Calibri" w:hAnsi="Calibri"/>
@@ -6657,6 +6935,7 @@
                           </w:rPr>
                           <w:t>Количество</w:t>
                         </w:r>
+                        <w:proofErr w:type="spellEnd"/>
                         <w:r>
                           <w:rPr>
                             <w:rFonts w:ascii="Verdana" w:hAnsi="Verdana"/>
@@ -7857,7 +8136,25 @@
           <w:sz w:val="24"/>
           <w:szCs w:val="24"/>
         </w:rPr>
-        <w:t xml:space="preserve">На основе Интернета вещей могут быть реализованы всевозможные «умные» (smart) приложения в различных сферах деятельности и жизни человека (рис. 1.20): </w:t>
+        <w:t>На основе Интернета вещей могут быть реализованы всевозможные «умные» (</w:t>
+      </w:r>
+      <w:proofErr w:type="spellStart"/>
+      <w:r>
+        <w:rPr>
+          <w:rFonts w:ascii="Times New Roman" w:hAnsi="Times New Roman" w:cs="Times New Roman"/>
+          <w:sz w:val="24"/>
+          <w:szCs w:val="24"/>
+        </w:rPr>
+        <w:t>smart</w:t>
+      </w:r>
+      <w:proofErr w:type="spellEnd"/>
+      <w:r>
+        <w:rPr>
+          <w:rFonts w:ascii="Times New Roman" w:hAnsi="Times New Roman" w:cs="Times New Roman"/>
+          <w:sz w:val="24"/>
+          <w:szCs w:val="24"/>
+        </w:rPr>
+        <w:t xml:space="preserve">) приложения в различных сферах деятельности и жизни человека (рис. 1.20): </w:t>
       </w:r>
     </w:p>
     <w:p>
@@ -9070,7 +9367,7 @@
           <w:szCs w:val="24"/>
         </w:rPr>
       </w:pPr>
-      <w:bookmarkStart w:id="3" w:name="_Toc86960401"/>
+      <w:bookmarkStart w:id="4" w:name="_Toc86968408"/>
       <w:r>
         <w:rPr>
           <w:rFonts w:ascii="Times New Roman" w:hAnsi="Times New Roman" w:cs="Times New Roman"/>
@@ -9080,7 +9377,7 @@
         </w:rPr>
         <w:t>Разработка умной лампы</w:t>
       </w:r>
-      <w:bookmarkEnd w:id="3"/>
+      <w:bookmarkEnd w:id="4"/>
     </w:p>
     <w:p>
       <w:pPr>
@@ -9384,7 +9681,25 @@
           <w:sz w:val="24"/>
           <w:szCs w:val="24"/>
         </w:rPr>
-        <w:t xml:space="preserve">Мною была разработана не посредственно новая принципиальная эл. схема в которую входит </w:t>
+        <w:t>Мною была разработана не посредственно новая принципиальная эл</w:t>
+      </w:r>
+      <w:proofErr w:type="gramStart"/>
+      <w:r>
+        <w:rPr>
+          <w:rFonts w:ascii="Times New Roman" w:hAnsi="Times New Roman" w:cs="Times New Roman"/>
+          <w:sz w:val="24"/>
+          <w:szCs w:val="24"/>
+        </w:rPr>
+        <w:t>.</w:t>
+      </w:r>
+      <w:proofErr w:type="gramEnd"/>
+      <w:r>
+        <w:rPr>
+          <w:rFonts w:ascii="Times New Roman" w:hAnsi="Times New Roman" w:cs="Times New Roman"/>
+          <w:sz w:val="24"/>
+          <w:szCs w:val="24"/>
+        </w:rPr>
+        <w:t xml:space="preserve"> схема в которую входит </w:t>
       </w:r>
       <w:r>
         <w:rPr>
@@ -9598,6 +9913,7 @@
         </w:rPr>
         <w:t xml:space="preserve">роектировал я в среде разработки </w:t>
       </w:r>
+      <w:proofErr w:type="spellStart"/>
       <w:r>
         <w:rPr>
           <w:rFonts w:ascii="Times New Roman" w:hAnsi="Times New Roman" w:cs="Times New Roman"/>
@@ -9607,6 +9923,7 @@
         </w:rPr>
         <w:t>EasyEDA</w:t>
       </w:r>
+      <w:proofErr w:type="spellEnd"/>
       <w:r>
         <w:rPr>
           <w:rFonts w:ascii="Times New Roman" w:hAnsi="Times New Roman" w:cs="Times New Roman"/>
@@ -9946,8 +10263,9 @@
           <w:szCs w:val="24"/>
           <w:lang w:eastAsia="ru-RU"/>
         </w:rPr>
-        <w:t xml:space="preserve"> элементами с эффектом состаренности, </w:t>
-      </w:r>
+        <w:t xml:space="preserve"> элементами с эффектом </w:t>
+      </w:r>
+      <w:proofErr w:type="spellStart"/>
       <w:r>
         <w:rPr>
           <w:rFonts w:ascii="Times New Roman" w:eastAsia="Times New Roman" w:hAnsi="Times New Roman" w:cs="Times New Roman"/>
@@ -9956,8 +10274,9 @@
           <w:szCs w:val="24"/>
           <w:lang w:eastAsia="ru-RU"/>
         </w:rPr>
-        <w:t>п</w:t>
-      </w:r>
+        <w:t>состаренности</w:t>
+      </w:r>
+      <w:proofErr w:type="spellEnd"/>
       <w:r>
         <w:rPr>
           <w:rFonts w:ascii="Times New Roman" w:eastAsia="Times New Roman" w:hAnsi="Times New Roman" w:cs="Times New Roman"/>
@@ -9966,7 +10285,7 @@
           <w:szCs w:val="24"/>
           <w:lang w:eastAsia="ru-RU"/>
         </w:rPr>
-        <w:t xml:space="preserve">редпочтительно использование натуральных материалов, </w:t>
+        <w:t xml:space="preserve">, </w:t>
       </w:r>
       <w:r>
         <w:rPr>
@@ -9976,7 +10295,7 @@
           <w:szCs w:val="24"/>
           <w:lang w:eastAsia="ru-RU"/>
         </w:rPr>
-        <w:t>и ц</w:t>
+        <w:t>п</w:t>
       </w:r>
       <w:r>
         <w:rPr>
@@ -9986,6 +10305,26 @@
           <w:szCs w:val="24"/>
           <w:lang w:eastAsia="ru-RU"/>
         </w:rPr>
+        <w:t xml:space="preserve">редпочтительно использование натуральных материалов, </w:t>
+      </w:r>
+      <w:r>
+        <w:rPr>
+          <w:rFonts w:ascii="Times New Roman" w:eastAsia="Times New Roman" w:hAnsi="Times New Roman" w:cs="Times New Roman"/>
+          <w:color w:val="333333"/>
+          <w:sz w:val="24"/>
+          <w:szCs w:val="24"/>
+          <w:lang w:eastAsia="ru-RU"/>
+        </w:rPr>
+        <w:t>и ц</w:t>
+      </w:r>
+      <w:r>
+        <w:rPr>
+          <w:rFonts w:ascii="Times New Roman" w:eastAsia="Times New Roman" w:hAnsi="Times New Roman" w:cs="Times New Roman"/>
+          <w:color w:val="333333"/>
+          <w:sz w:val="24"/>
+          <w:szCs w:val="24"/>
+          <w:lang w:eastAsia="ru-RU"/>
+        </w:rPr>
         <w:t>ветовая палитра светлая.</w:t>
       </w:r>
     </w:p>
@@ -10029,6 +10368,7 @@
         </w:rPr>
         <w:t>Пример стиля «</w:t>
       </w:r>
+      <w:proofErr w:type="gramStart"/>
       <w:r>
         <w:rPr>
           <w:rFonts w:ascii="Times New Roman" w:hAnsi="Times New Roman" w:cs="Times New Roman"/>
@@ -10047,7 +10387,18 @@
           <w:sz w:val="24"/>
           <w:szCs w:val="24"/>
         </w:rPr>
-        <w:t>рованс»[3]</w:t>
+        <w:t>рованс»[</w:t>
+      </w:r>
+      <w:proofErr w:type="gramEnd"/>
+      <w:r>
+        <w:rPr>
+          <w:rFonts w:ascii="Times New Roman" w:hAnsi="Times New Roman" w:cs="Times New Roman"/>
+          <w:i w:val="0"/>
+          <w:color w:val="000000" w:themeColor="text1"/>
+          <w:sz w:val="24"/>
+          <w:szCs w:val="24"/>
+        </w:rPr>
+        <w:t>3]</w:t>
       </w:r>
     </w:p>
     <w:p>
@@ -10157,6 +10508,7 @@
         </w:rPr>
         <w:t xml:space="preserve">Исправление ошибок подключения к </w:t>
       </w:r>
+      <w:proofErr w:type="spellStart"/>
       <w:r>
         <w:rPr>
           <w:rFonts w:ascii="Times New Roman" w:hAnsi="Times New Roman" w:cs="Times New Roman"/>
@@ -10166,6 +10518,7 @@
         </w:rPr>
         <w:t>WiFi</w:t>
       </w:r>
+      <w:proofErr w:type="spellEnd"/>
     </w:p>
     <w:p>
       <w:pPr>
@@ -10289,6 +10642,7 @@
         </w:rPr>
         <w:t xml:space="preserve">Добавления функции выбора сети (сервера и </w:t>
       </w:r>
+      <w:proofErr w:type="spellStart"/>
       <w:r>
         <w:rPr>
           <w:rFonts w:ascii="Times New Roman" w:hAnsi="Times New Roman" w:cs="Times New Roman"/>
@@ -10298,6 +10652,7 @@
         </w:rPr>
         <w:t>wifi</w:t>
       </w:r>
+      <w:proofErr w:type="spellEnd"/>
       <w:r>
         <w:rPr>
           <w:rFonts w:ascii="Times New Roman" w:hAnsi="Times New Roman" w:cs="Times New Roman"/>
@@ -10413,8 +10768,18 @@
           <w:sz w:val="24"/>
           <w:szCs w:val="24"/>
         </w:rPr>
-        <w:t>и управлять ей по таймеру. Например</w:t>
-      </w:r>
+        <w:t xml:space="preserve">и управлять ей по таймеру. </w:t>
+      </w:r>
+      <w:proofErr w:type="gramStart"/>
+      <w:r>
+        <w:rPr>
+          <w:rFonts w:ascii="Times New Roman" w:hAnsi="Times New Roman" w:cs="Times New Roman"/>
+          <w:sz w:val="24"/>
+          <w:szCs w:val="24"/>
+        </w:rPr>
+        <w:t>Например</w:t>
+      </w:r>
+      <w:proofErr w:type="gramEnd"/>
       <w:r>
         <w:rPr>
           <w:rFonts w:ascii="Times New Roman" w:hAnsi="Times New Roman" w:cs="Times New Roman"/>
@@ -10560,7 +10925,7 @@
           <w:szCs w:val="24"/>
         </w:rPr>
       </w:pPr>
-      <w:bookmarkStart w:id="4" w:name="_Toc86960402"/>
+      <w:bookmarkStart w:id="5" w:name="_Toc86968409"/>
       <w:r>
         <w:rPr>
           <w:rFonts w:ascii="Times New Roman" w:hAnsi="Times New Roman" w:cs="Times New Roman"/>
@@ -10570,7 +10935,7 @@
         </w:rPr>
         <w:t>Предварительное эконом обоснование</w:t>
       </w:r>
-      <w:bookmarkEnd w:id="4"/>
+      <w:bookmarkEnd w:id="5"/>
     </w:p>
     <w:p>
       <w:pPr>
@@ -10655,6 +11020,7 @@
         </w:rPr>
         <w:t xml:space="preserve">Затраты составят на печатные платы и эл. Энергию. На сайте </w:t>
       </w:r>
+      <w:proofErr w:type="spellStart"/>
       <w:r>
         <w:rPr>
           <w:rFonts w:ascii="Times New Roman" w:hAnsi="Times New Roman" w:cs="Times New Roman"/>
@@ -10664,6 +11030,7 @@
         </w:rPr>
         <w:t>jlcpcb</w:t>
       </w:r>
+      <w:proofErr w:type="spellEnd"/>
       <w:r>
         <w:rPr>
           <w:rFonts w:ascii="Times New Roman" w:hAnsi="Times New Roman" w:cs="Times New Roman"/>
@@ -10739,7 +11106,7 @@
         <w:pStyle w:val="a7"/>
         <w:numPr>
           <w:ilvl w:val="0"/>
-          <w:numId w:val="10"/>
+          <w:numId w:val="3"/>
         </w:numPr>
         <w:jc w:val="center"/>
         <w:outlineLvl w:val="0"/>
@@ -10750,6 +11117,7 @@
           <w:szCs w:val="24"/>
         </w:rPr>
       </w:pPr>
+      <w:bookmarkStart w:id="6" w:name="_Toc86968410"/>
       <w:r>
         <w:rPr>
           <w:rFonts w:ascii="Times New Roman" w:hAnsi="Times New Roman" w:cs="Times New Roman"/>
@@ -10758,34 +11126,2828 @@
           <w:szCs w:val="24"/>
         </w:rPr>
         <w:lastRenderedPageBreak/>
-        <w:t xml:space="preserve">  </w:t>
-      </w:r>
-      <w:r>
-        <w:rPr>
-          <w:rFonts w:ascii="Times New Roman" w:hAnsi="Times New Roman" w:cs="Times New Roman"/>
-          <w:b/>
-          <w:sz w:val="32"/>
-          <w:szCs w:val="24"/>
-        </w:rPr>
-        <w:t>Этап проектирования</w:t>
-      </w:r>
+        <w:t>Технологический этап</w:t>
+      </w:r>
+      <w:bookmarkEnd w:id="6"/>
     </w:p>
     <w:p>
       <w:pPr>
+        <w:pStyle w:val="a7"/>
+        <w:outlineLvl w:val="1"/>
+        <w:rPr>
+          <w:rFonts w:ascii="Times New Roman" w:hAnsi="Times New Roman" w:cs="Times New Roman"/>
+          <w:b/>
+          <w:sz w:val="28"/>
+          <w:szCs w:val="24"/>
+        </w:rPr>
+      </w:pPr>
+      <w:bookmarkStart w:id="7" w:name="_Toc86968411"/>
+      <w:r>
+        <w:rPr>
+          <w:rFonts w:ascii="Times New Roman" w:hAnsi="Times New Roman" w:cs="Times New Roman"/>
+          <w:b/>
+          <w:sz w:val="28"/>
+          <w:szCs w:val="24"/>
+        </w:rPr>
+        <w:t xml:space="preserve">2.1 Описание </w:t>
+      </w:r>
+      <w:r>
+        <w:rPr>
+          <w:rFonts w:ascii="Times New Roman" w:hAnsi="Times New Roman" w:cs="Times New Roman"/>
+          <w:b/>
+          <w:sz w:val="28"/>
+          <w:szCs w:val="24"/>
+        </w:rPr>
+        <w:t>изготовления лампы</w:t>
+      </w:r>
+      <w:bookmarkEnd w:id="7"/>
+    </w:p>
+    <w:p>
+      <w:pPr>
+        <w:pStyle w:val="a7"/>
+        <w:numPr>
+          <w:ilvl w:val="0"/>
+          <w:numId w:val="11"/>
+        </w:numPr>
+        <w:spacing w:after="240" w:line="240" w:lineRule="auto"/>
+        <w:ind w:left="851" w:hanging="284"/>
+        <w:jc w:val="both"/>
+        <w:rPr>
+          <w:rFonts w:ascii="Times New Roman" w:hAnsi="Times New Roman" w:cs="Times New Roman"/>
+          <w:noProof/>
+          <w:sz w:val="24"/>
+          <w:szCs w:val="24"/>
+          <w:lang w:eastAsia="ru-RU"/>
+        </w:rPr>
+      </w:pPr>
+      <w:r>
+        <w:rPr>
+          <w:rFonts w:ascii="Times New Roman" w:hAnsi="Times New Roman" w:cs="Times New Roman"/>
+          <w:noProof/>
+          <w:sz w:val="24"/>
+          <w:szCs w:val="24"/>
+          <w:lang w:eastAsia="ru-RU"/>
+        </w:rPr>
+        <w:t>Изготовление основы</w:t>
+      </w:r>
+    </w:p>
+    <w:p>
+      <w:pPr>
+        <w:pStyle w:val="a7"/>
+        <w:numPr>
+          <w:ilvl w:val="0"/>
+          <w:numId w:val="12"/>
+        </w:numPr>
+        <w:spacing w:after="240" w:line="240" w:lineRule="auto"/>
+        <w:ind w:left="709"/>
+        <w:jc w:val="both"/>
+        <w:rPr>
+          <w:rFonts w:ascii="Times New Roman" w:hAnsi="Times New Roman" w:cs="Times New Roman"/>
+          <w:bCs/>
+          <w:noProof/>
+          <w:sz w:val="24"/>
+          <w:szCs w:val="24"/>
+          <w:lang w:eastAsia="ru-RU"/>
+        </w:rPr>
+      </w:pPr>
+      <w:r>
+        <w:rPr>
+          <w:rFonts w:ascii="Times New Roman" w:hAnsi="Times New Roman" w:cs="Times New Roman"/>
+          <w:bCs/>
+          <w:noProof/>
+          <w:sz w:val="24"/>
+          <w:szCs w:val="24"/>
+          <w:lang w:eastAsia="ru-RU"/>
+        </w:rPr>
+        <w:t>Выбрать заготовку 20×90×1000мм</w:t>
+      </w:r>
+    </w:p>
+    <w:p>
+      <w:pPr>
+        <w:pStyle w:val="a7"/>
+        <w:numPr>
+          <w:ilvl w:val="0"/>
+          <w:numId w:val="12"/>
+        </w:numPr>
+        <w:spacing w:after="0" w:line="240" w:lineRule="auto"/>
+        <w:ind w:left="709"/>
+        <w:jc w:val="both"/>
+        <w:rPr>
+          <w:rFonts w:ascii="Times New Roman" w:hAnsi="Times New Roman" w:cs="Times New Roman"/>
+          <w:sz w:val="24"/>
+          <w:szCs w:val="24"/>
+        </w:rPr>
+      </w:pPr>
+      <w:r>
+        <w:rPr>
+          <w:rFonts w:ascii="Times New Roman" w:hAnsi="Times New Roman" w:cs="Times New Roman"/>
+          <w:sz w:val="24"/>
+          <w:szCs w:val="24"/>
+        </w:rPr>
+        <w:t xml:space="preserve">Разметить пазы под </w:t>
+      </w:r>
+      <w:r>
+        <w:rPr>
+          <w:rFonts w:ascii="Times New Roman" w:hAnsi="Times New Roman" w:cs="Times New Roman"/>
+          <w:sz w:val="24"/>
+          <w:szCs w:val="24"/>
+          <w:lang w:val="en-US"/>
+        </w:rPr>
+        <w:t>LED</w:t>
+      </w:r>
+      <w:r>
+        <w:rPr>
+          <w:rFonts w:ascii="Times New Roman" w:hAnsi="Times New Roman" w:cs="Times New Roman"/>
+          <w:sz w:val="24"/>
+          <w:szCs w:val="24"/>
+        </w:rPr>
+        <w:t xml:space="preserve"> ленту</w:t>
+      </w:r>
+      <w:r>
+        <w:rPr>
+          <w:rFonts w:ascii="Times New Roman" w:hAnsi="Times New Roman" w:cs="Times New Roman"/>
+          <w:bCs/>
+          <w:noProof/>
+          <w:sz w:val="24"/>
+          <w:szCs w:val="24"/>
+          <w:lang w:eastAsia="ru-RU"/>
+        </w:rPr>
+        <w:t>5×10×900мм</w:t>
+      </w:r>
+    </w:p>
+    <w:p>
+      <w:pPr>
+        <w:pStyle w:val="a7"/>
+        <w:numPr>
+          <w:ilvl w:val="0"/>
+          <w:numId w:val="12"/>
+        </w:numPr>
+        <w:spacing w:after="0" w:line="240" w:lineRule="auto"/>
+        <w:ind w:left="709"/>
+        <w:jc w:val="both"/>
+        <w:rPr>
+          <w:rFonts w:ascii="Times New Roman" w:hAnsi="Times New Roman" w:cs="Times New Roman"/>
+          <w:sz w:val="24"/>
+          <w:szCs w:val="24"/>
+        </w:rPr>
+      </w:pPr>
+      <w:r>
+        <w:rPr>
+          <w:rFonts w:ascii="Times New Roman" w:hAnsi="Times New Roman" w:cs="Times New Roman"/>
+          <w:sz w:val="24"/>
+          <w:szCs w:val="24"/>
+        </w:rPr>
+        <w:t xml:space="preserve">Фрезеровать пазы под </w:t>
+      </w:r>
+      <w:r>
+        <w:rPr>
+          <w:rFonts w:ascii="Times New Roman" w:hAnsi="Times New Roman" w:cs="Times New Roman"/>
+          <w:sz w:val="24"/>
+          <w:szCs w:val="24"/>
+          <w:lang w:val="en-US"/>
+        </w:rPr>
+        <w:t>LED</w:t>
+      </w:r>
+      <w:r>
+        <w:rPr>
+          <w:rFonts w:ascii="Times New Roman" w:hAnsi="Times New Roman" w:cs="Times New Roman"/>
+          <w:sz w:val="24"/>
+          <w:szCs w:val="24"/>
+        </w:rPr>
+        <w:t xml:space="preserve"> ленту</w:t>
+      </w:r>
+    </w:p>
+    <w:p>
+      <w:pPr>
+        <w:pStyle w:val="a7"/>
+        <w:numPr>
+          <w:ilvl w:val="0"/>
+          <w:numId w:val="12"/>
+        </w:numPr>
+        <w:spacing w:after="0" w:line="240" w:lineRule="auto"/>
+        <w:ind w:left="709"/>
+        <w:jc w:val="both"/>
+        <w:rPr>
+          <w:rFonts w:ascii="Times New Roman" w:hAnsi="Times New Roman" w:cs="Times New Roman"/>
+          <w:sz w:val="24"/>
+          <w:szCs w:val="24"/>
+        </w:rPr>
+      </w:pPr>
+      <w:r>
+        <w:rPr>
+          <w:rFonts w:ascii="Times New Roman" w:hAnsi="Times New Roman" w:cs="Times New Roman"/>
+          <w:sz w:val="24"/>
+          <w:szCs w:val="24"/>
+        </w:rPr>
+        <w:t>Снять фаски с пазов</w:t>
+      </w:r>
+    </w:p>
+    <w:p>
+      <w:pPr>
+        <w:pStyle w:val="a7"/>
+        <w:numPr>
+          <w:ilvl w:val="0"/>
+          <w:numId w:val="12"/>
+        </w:numPr>
+        <w:tabs>
+          <w:tab w:val="left" w:pos="709"/>
+        </w:tabs>
+        <w:spacing w:after="0" w:line="240" w:lineRule="auto"/>
+        <w:ind w:left="709"/>
+        <w:jc w:val="both"/>
+        <w:rPr>
+          <w:rFonts w:ascii="Times New Roman" w:hAnsi="Times New Roman" w:cs="Times New Roman"/>
+          <w:sz w:val="24"/>
+          <w:szCs w:val="24"/>
+        </w:rPr>
+      </w:pPr>
+      <w:r>
+        <w:rPr>
+          <w:rFonts w:ascii="Times New Roman" w:hAnsi="Times New Roman" w:cs="Times New Roman"/>
+          <w:bCs/>
+          <w:noProof/>
+          <w:sz w:val="24"/>
+          <w:szCs w:val="24"/>
+          <w:lang w:eastAsia="ru-RU"/>
+        </w:rPr>
+        <w:t xml:space="preserve">Разметить </w:t>
+      </w:r>
+      <w:r>
+        <w:rPr>
+          <w:rFonts w:ascii="Times New Roman" w:hAnsi="Times New Roman" w:cs="Times New Roman"/>
+          <w:sz w:val="24"/>
+          <w:szCs w:val="24"/>
+        </w:rPr>
+        <w:t>центра отверстия под круглый шип</w:t>
+      </w:r>
+    </w:p>
+    <w:p>
+      <w:pPr>
+        <w:pStyle w:val="a7"/>
+        <w:numPr>
+          <w:ilvl w:val="0"/>
+          <w:numId w:val="12"/>
+        </w:numPr>
+        <w:spacing w:after="0" w:line="240" w:lineRule="auto"/>
+        <w:ind w:left="709"/>
+        <w:jc w:val="both"/>
+        <w:rPr>
+          <w:rFonts w:ascii="Times New Roman" w:hAnsi="Times New Roman" w:cs="Times New Roman"/>
+          <w:sz w:val="24"/>
+          <w:szCs w:val="24"/>
+        </w:rPr>
+      </w:pPr>
+      <w:r>
+        <w:rPr>
+          <w:rFonts w:ascii="Times New Roman" w:hAnsi="Times New Roman" w:cs="Times New Roman"/>
+          <w:noProof/>
+          <w:sz w:val="24"/>
+          <w:szCs w:val="24"/>
+          <w:lang w:eastAsia="ru-RU"/>
+        </w:rPr>
+        <mc:AlternateContent>
+          <mc:Choice Requires="wpg">
+            <w:drawing>
+              <wp:anchor distT="0" distB="0" distL="114300" distR="114300" simplePos="0" relativeHeight="251677696" behindDoc="0" locked="0" layoutInCell="1" allowOverlap="1">
+                <wp:simplePos x="0" y="0"/>
+                <wp:positionH relativeFrom="column">
+                  <wp:posOffset>2101215</wp:posOffset>
+                </wp:positionH>
+                <wp:positionV relativeFrom="paragraph">
+                  <wp:posOffset>36830</wp:posOffset>
+                </wp:positionV>
+                <wp:extent cx="114300" cy="88900"/>
+                <wp:effectExtent l="0" t="0" r="19050" b="25400"/>
+                <wp:wrapSquare wrapText="bothSides"/>
+                <wp:docPr id="97" name="Группа 97"/>
+                <wp:cNvGraphicFramePr>
+                  <a:graphicFrameLocks xmlns:a="http://schemas.openxmlformats.org/drawingml/2006/main"/>
+                </wp:cNvGraphicFramePr>
+                <a:graphic xmlns:a="http://schemas.openxmlformats.org/drawingml/2006/main">
+                  <a:graphicData uri="http://schemas.microsoft.com/office/word/2010/wordprocessingGroup">
+                    <wpg:wgp>
+                      <wpg:cNvGrpSpPr>
+                        <a:grpSpLocks/>
+                      </wpg:cNvGrpSpPr>
+                      <wpg:grpSpPr>
+                        <a:xfrm>
+                          <a:off x="0" y="0"/>
+                          <a:ext cx="114300" cy="88900"/>
+                          <a:chOff x="0" y="0"/>
+                          <a:chExt cx="114300" cy="132715"/>
+                        </a:xfrm>
+                      </wpg:grpSpPr>
+                      <wps:wsp>
+                        <wps:cNvPr id="98" name=" 57"/>
+                        <wps:cNvSpPr>
+                          <a:spLocks/>
+                        </wps:cNvSpPr>
+                        <wps:spPr bwMode="auto">
+                          <a:xfrm>
+                            <a:off x="0" y="0"/>
+                            <a:ext cx="114300" cy="132715"/>
+                          </a:xfrm>
+                          <a:prstGeom prst="flowChartConnector">
+                            <a:avLst/>
+                          </a:prstGeom>
+                          <a:solidFill>
+                            <a:srgbClr val="FFFFFF"/>
+                          </a:solidFill>
+                          <a:ln w="9525">
+                            <a:solidFill>
+                              <a:srgbClr val="000000"/>
+                            </a:solidFill>
+                            <a:round/>
+                            <a:headEnd/>
+                            <a:tailEnd/>
+                          </a:ln>
+                        </wps:spPr>
+                        <wps:bodyPr rot="0" vert="horz" wrap="square" lIns="91440" tIns="45720" rIns="91440" bIns="45720" anchor="t" anchorCtr="0" upright="1">
+                          <a:noAutofit/>
+                        </wps:bodyPr>
+                      </wps:wsp>
+                      <wps:wsp>
+                        <wps:cNvPr id="99" name=" 58"/>
+                        <wps:cNvCnPr>
+                          <a:cxnSpLocks/>
+                        </wps:cNvCnPr>
+                        <wps:spPr bwMode="auto">
+                          <a:xfrm flipH="1">
+                            <a:off x="0" y="0"/>
+                            <a:ext cx="114300" cy="132715"/>
+                          </a:xfrm>
+                          <a:prstGeom prst="straightConnector1">
+                            <a:avLst/>
+                          </a:prstGeom>
+                          <a:noFill/>
+                          <a:ln w="9525">
+                            <a:solidFill>
+                              <a:srgbClr val="000000"/>
+                            </a:solidFill>
+                            <a:round/>
+                            <a:headEnd/>
+                            <a:tailEnd/>
+                          </a:ln>
+                          <a:extLst>
+                            <a:ext uri="{909E8E84-426E-40DD-AFC4-6F175D3DCCD1}">
+                              <a14:hiddenFill xmlns:a14="http://schemas.microsoft.com/office/drawing/2010/main">
+                                <a:noFill/>
+                              </a14:hiddenFill>
+                            </a:ext>
+                          </a:extLst>
+                        </wps:spPr>
+                        <wps:bodyPr/>
+                      </wps:wsp>
+                    </wpg:wgp>
+                  </a:graphicData>
+                </a:graphic>
+                <wp14:sizeRelH relativeFrom="margin">
+                  <wp14:pctWidth>0</wp14:pctWidth>
+                </wp14:sizeRelH>
+                <wp14:sizeRelV relativeFrom="margin">
+                  <wp14:pctHeight>0</wp14:pctHeight>
+                </wp14:sizeRelV>
+              </wp:anchor>
+            </w:drawing>
+          </mc:Choice>
+          <mc:Fallback>
+            <w:pict>
+              <v:group w14:anchorId="5ED4E624" id="Группа 97" o:spid="_x0000_s1026" style="position:absolute;margin-left:165.45pt;margin-top:2.9pt;width:9pt;height:7pt;z-index:251677696;mso-width-relative:margin;mso-height-relative:margin" coordsize="114300,132715" o:gfxdata="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">
+                <v:shapetype id="_x0000_t120" coordsize="21600,21600" o:spt="120" path="m10800,qx,10800,10800,21600,21600,10800,10800,xe">
+                  <v:path gradientshapeok="t" o:connecttype="custom" o:connectlocs="10800,0;3163,3163;0,10800;3163,18437;10800,21600;18437,18437;21600,10800;18437,3163" textboxrect="3163,3163,18437,18437"/>
+                </v:shapetype>
+                <v:shape id=" 57" o:spid="_x0000_s1027" type="#_x0000_t120" style="position:absolute;width:114300;height:132715;visibility:visible;mso-wrap-style:square;v-text-anchor:top" o:gfxdata="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">
+                  <v:path arrowok="t"/>
+                </v:shape>
+                <v:shapetype id="_x0000_t32" coordsize="21600,21600" o:spt="32" o:oned="t" path="m,l21600,21600e" filled="f">
+                  <v:path arrowok="t" fillok="f" o:connecttype="none"/>
+                  <o:lock v:ext="edit" shapetype="t"/>
+                </v:shapetype>
+                <v:shape id=" 58" o:spid="_x0000_s1028" type="#_x0000_t32" style="position:absolute;width:114300;height:132715;flip:x;visibility:visible;mso-wrap-style:square" o:connectortype="straight" o:gfxdata="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">
+                  <o:lock v:ext="edit" shapetype="f"/>
+                </v:shape>
+                <w10:wrap type="square"/>
+              </v:group>
+            </w:pict>
+          </mc:Fallback>
+        </mc:AlternateContent>
+      </w:r>
+      <w:r>
+        <w:rPr>
+          <w:rFonts w:ascii="Times New Roman" w:hAnsi="Times New Roman" w:cs="Times New Roman"/>
+          <w:sz w:val="24"/>
+          <w:szCs w:val="24"/>
+        </w:rPr>
+        <w:t xml:space="preserve">Просверлить отверстия8 мм </w:t>
+      </w:r>
+    </w:p>
+    <w:p>
+      <w:pPr>
+        <w:pStyle w:val="a7"/>
+        <w:numPr>
+          <w:ilvl w:val="0"/>
+          <w:numId w:val="12"/>
+        </w:numPr>
+        <w:spacing w:after="0" w:line="240" w:lineRule="auto"/>
+        <w:ind w:left="709"/>
+        <w:jc w:val="both"/>
+        <w:rPr>
+          <w:rFonts w:ascii="Times New Roman" w:hAnsi="Times New Roman" w:cs="Times New Roman"/>
+          <w:sz w:val="24"/>
+          <w:szCs w:val="24"/>
+        </w:rPr>
+      </w:pPr>
+      <w:r>
+        <w:rPr>
+          <w:rFonts w:ascii="Times New Roman" w:hAnsi="Times New Roman" w:cs="Times New Roman"/>
+          <w:sz w:val="24"/>
+          <w:szCs w:val="24"/>
+        </w:rPr>
+        <w:t>Разметить закругление</w:t>
+      </w:r>
+      <w:r>
+        <w:rPr>
+          <w:rFonts w:ascii="Times New Roman" w:hAnsi="Times New Roman" w:cs="Times New Roman"/>
+          <w:sz w:val="24"/>
+          <w:szCs w:val="24"/>
+          <w:lang w:val="en-US"/>
+        </w:rPr>
+        <w:t>R</w:t>
+      </w:r>
+      <w:r>
+        <w:rPr>
+          <w:rFonts w:ascii="Times New Roman" w:hAnsi="Times New Roman" w:cs="Times New Roman"/>
+          <w:sz w:val="24"/>
+          <w:szCs w:val="24"/>
+        </w:rPr>
+        <w:t xml:space="preserve"> 45 мм</w:t>
+      </w:r>
+    </w:p>
+    <w:p>
+      <w:pPr>
+        <w:pStyle w:val="a7"/>
+        <w:numPr>
+          <w:ilvl w:val="0"/>
+          <w:numId w:val="12"/>
+        </w:numPr>
+        <w:spacing w:after="0" w:line="240" w:lineRule="auto"/>
+        <w:ind w:left="709"/>
+        <w:jc w:val="both"/>
+        <w:rPr>
+          <w:rFonts w:ascii="Times New Roman" w:hAnsi="Times New Roman" w:cs="Times New Roman"/>
+          <w:sz w:val="24"/>
+          <w:szCs w:val="24"/>
+        </w:rPr>
+      </w:pPr>
+      <w:r>
+        <w:rPr>
+          <w:rFonts w:ascii="Times New Roman" w:hAnsi="Times New Roman" w:cs="Times New Roman"/>
+          <w:sz w:val="24"/>
+          <w:szCs w:val="24"/>
+        </w:rPr>
+        <w:t xml:space="preserve">Выпилить лобзиком </w:t>
+      </w:r>
+    </w:p>
+    <w:p>
+      <w:pPr>
+        <w:pStyle w:val="a7"/>
+        <w:numPr>
+          <w:ilvl w:val="0"/>
+          <w:numId w:val="12"/>
+        </w:numPr>
+        <w:spacing w:after="0" w:line="240" w:lineRule="auto"/>
+        <w:ind w:left="709"/>
+        <w:jc w:val="both"/>
+        <w:rPr>
+          <w:rFonts w:ascii="Times New Roman" w:hAnsi="Times New Roman" w:cs="Times New Roman"/>
+          <w:sz w:val="24"/>
+          <w:szCs w:val="24"/>
+        </w:rPr>
+      </w:pPr>
+      <w:r>
+        <w:rPr>
+          <w:rFonts w:ascii="Times New Roman" w:hAnsi="Times New Roman" w:cs="Times New Roman"/>
+          <w:sz w:val="24"/>
+          <w:szCs w:val="24"/>
+        </w:rPr>
+        <w:t>Снять фаски на закруглении</w:t>
+      </w:r>
+    </w:p>
+    <w:p>
+      <w:pPr>
+        <w:pStyle w:val="a7"/>
+        <w:numPr>
+          <w:ilvl w:val="0"/>
+          <w:numId w:val="12"/>
+        </w:numPr>
+        <w:spacing w:after="0" w:line="240" w:lineRule="auto"/>
+        <w:ind w:left="709"/>
+        <w:jc w:val="both"/>
+        <w:rPr>
+          <w:rFonts w:ascii="Times New Roman" w:hAnsi="Times New Roman" w:cs="Times New Roman"/>
+          <w:sz w:val="24"/>
+          <w:szCs w:val="24"/>
+        </w:rPr>
+      </w:pPr>
+      <w:r>
+        <w:rPr>
+          <w:rFonts w:ascii="Times New Roman" w:hAnsi="Times New Roman" w:cs="Times New Roman"/>
+          <w:sz w:val="24"/>
+          <w:szCs w:val="24"/>
+        </w:rPr>
+        <w:t>Зачистить заготовку</w:t>
+      </w:r>
+    </w:p>
+    <w:p>
+      <w:pPr>
+        <w:pStyle w:val="a7"/>
+        <w:numPr>
+          <w:ilvl w:val="0"/>
+          <w:numId w:val="13"/>
+        </w:numPr>
+        <w:spacing w:after="0" w:line="240" w:lineRule="auto"/>
+        <w:ind w:left="851" w:hanging="284"/>
+        <w:jc w:val="both"/>
+        <w:rPr>
+          <w:rFonts w:ascii="Times New Roman" w:hAnsi="Times New Roman" w:cs="Times New Roman"/>
+          <w:sz w:val="24"/>
+          <w:szCs w:val="24"/>
+        </w:rPr>
+      </w:pPr>
+      <w:r>
+        <w:rPr>
+          <w:rFonts w:ascii="Times New Roman" w:hAnsi="Times New Roman" w:cs="Times New Roman"/>
+          <w:bCs/>
+          <w:sz w:val="24"/>
+          <w:szCs w:val="24"/>
+        </w:rPr>
+        <w:t>Изготовление опоры</w:t>
+      </w:r>
+    </w:p>
+    <w:p>
+      <w:pPr>
+        <w:pStyle w:val="a7"/>
+        <w:numPr>
+          <w:ilvl w:val="0"/>
+          <w:numId w:val="14"/>
+        </w:numPr>
+        <w:tabs>
+          <w:tab w:val="left" w:pos="709"/>
+        </w:tabs>
+        <w:spacing w:after="0" w:line="240" w:lineRule="auto"/>
+        <w:ind w:left="709"/>
+        <w:jc w:val="both"/>
+        <w:rPr>
+          <w:rFonts w:ascii="Times New Roman" w:hAnsi="Times New Roman" w:cs="Times New Roman"/>
+          <w:sz w:val="24"/>
+          <w:szCs w:val="24"/>
+        </w:rPr>
+      </w:pPr>
+      <w:r>
+        <w:rPr>
+          <w:rFonts w:ascii="Times New Roman" w:hAnsi="Times New Roman" w:cs="Times New Roman"/>
+          <w:sz w:val="24"/>
+          <w:szCs w:val="24"/>
+        </w:rPr>
+        <w:t xml:space="preserve">Выбрать </w:t>
+      </w:r>
+      <w:r>
+        <w:rPr>
+          <w:rFonts w:ascii="Times New Roman" w:hAnsi="Times New Roman" w:cs="Times New Roman"/>
+          <w:sz w:val="24"/>
+          <w:szCs w:val="24"/>
+        </w:rPr>
+        <w:t>заготовку20×90×350мм</w:t>
+      </w:r>
+    </w:p>
+    <w:p>
+      <w:pPr>
+        <w:pStyle w:val="a7"/>
+        <w:numPr>
+          <w:ilvl w:val="0"/>
+          <w:numId w:val="14"/>
+        </w:numPr>
+        <w:tabs>
+          <w:tab w:val="left" w:pos="709"/>
+        </w:tabs>
+        <w:spacing w:after="0" w:line="240" w:lineRule="auto"/>
+        <w:ind w:left="709"/>
+        <w:jc w:val="both"/>
+        <w:rPr>
+          <w:rFonts w:ascii="Times New Roman" w:hAnsi="Times New Roman" w:cs="Times New Roman"/>
+          <w:sz w:val="24"/>
+          <w:szCs w:val="24"/>
+        </w:rPr>
+      </w:pPr>
+      <w:r>
+        <w:rPr>
+          <w:rFonts w:ascii="Times New Roman" w:hAnsi="Times New Roman" w:cs="Times New Roman"/>
+          <w:sz w:val="24"/>
+          <w:szCs w:val="24"/>
+        </w:rPr>
+        <w:t xml:space="preserve">Разметить закругление </w:t>
+      </w:r>
+      <w:r>
+        <w:rPr>
+          <w:rFonts w:ascii="Times New Roman" w:hAnsi="Times New Roman" w:cs="Times New Roman"/>
+          <w:sz w:val="24"/>
+          <w:szCs w:val="24"/>
+          <w:lang w:val="en-US"/>
+        </w:rPr>
+        <w:t>R</w:t>
+      </w:r>
+      <w:r>
+        <w:rPr>
+          <w:rFonts w:ascii="Times New Roman" w:hAnsi="Times New Roman" w:cs="Times New Roman"/>
+          <w:sz w:val="24"/>
+          <w:szCs w:val="24"/>
+        </w:rPr>
+        <w:t xml:space="preserve"> 45 мм</w:t>
+      </w:r>
+    </w:p>
+    <w:p>
+      <w:pPr>
+        <w:pStyle w:val="a7"/>
+        <w:numPr>
+          <w:ilvl w:val="0"/>
+          <w:numId w:val="14"/>
+        </w:numPr>
+        <w:tabs>
+          <w:tab w:val="left" w:pos="709"/>
+        </w:tabs>
+        <w:spacing w:after="0" w:line="240" w:lineRule="auto"/>
+        <w:ind w:left="709"/>
+        <w:jc w:val="both"/>
+        <w:rPr>
+          <w:rFonts w:ascii="Times New Roman" w:hAnsi="Times New Roman" w:cs="Times New Roman"/>
+          <w:sz w:val="24"/>
+          <w:szCs w:val="24"/>
+        </w:rPr>
+      </w:pPr>
+      <w:r>
+        <w:rPr>
+          <w:rFonts w:ascii="Times New Roman" w:hAnsi="Times New Roman" w:cs="Times New Roman"/>
+          <w:sz w:val="24"/>
+          <w:szCs w:val="24"/>
+        </w:rPr>
+        <w:t>Выпилить закругление</w:t>
+      </w:r>
+    </w:p>
+    <w:p>
+      <w:pPr>
+        <w:pStyle w:val="a7"/>
+        <w:numPr>
+          <w:ilvl w:val="0"/>
+          <w:numId w:val="14"/>
+        </w:numPr>
+        <w:tabs>
+          <w:tab w:val="left" w:pos="709"/>
+        </w:tabs>
+        <w:spacing w:after="0" w:line="240" w:lineRule="auto"/>
+        <w:ind w:left="709"/>
+        <w:jc w:val="both"/>
+        <w:rPr>
+          <w:rFonts w:ascii="Times New Roman" w:hAnsi="Times New Roman" w:cs="Times New Roman"/>
+          <w:sz w:val="24"/>
+          <w:szCs w:val="24"/>
+        </w:rPr>
+      </w:pPr>
+      <w:r>
+        <w:rPr>
+          <w:rFonts w:ascii="Times New Roman" w:hAnsi="Times New Roman" w:cs="Times New Roman"/>
+          <w:sz w:val="24"/>
+          <w:szCs w:val="24"/>
+        </w:rPr>
+        <w:t xml:space="preserve">Зачистить планки </w:t>
+      </w:r>
+    </w:p>
+    <w:p>
+      <w:pPr>
+        <w:pStyle w:val="a7"/>
+        <w:numPr>
+          <w:ilvl w:val="0"/>
+          <w:numId w:val="14"/>
+        </w:numPr>
+        <w:tabs>
+          <w:tab w:val="left" w:pos="709"/>
+        </w:tabs>
+        <w:spacing w:after="0" w:line="240" w:lineRule="auto"/>
+        <w:ind w:left="709"/>
+        <w:jc w:val="both"/>
+        <w:rPr>
+          <w:rFonts w:ascii="Times New Roman" w:hAnsi="Times New Roman" w:cs="Times New Roman"/>
+          <w:sz w:val="24"/>
+          <w:szCs w:val="24"/>
+        </w:rPr>
+      </w:pPr>
+      <w:r>
+        <w:rPr>
+          <w:rFonts w:ascii="Times New Roman" w:hAnsi="Times New Roman" w:cs="Times New Roman"/>
+          <w:bCs/>
+          <w:noProof/>
+          <w:sz w:val="24"/>
+          <w:szCs w:val="24"/>
+          <w:lang w:eastAsia="ru-RU"/>
+        </w:rPr>
+        <w:t xml:space="preserve">Разметить </w:t>
+      </w:r>
+      <w:r>
+        <w:rPr>
+          <w:rFonts w:ascii="Times New Roman" w:hAnsi="Times New Roman" w:cs="Times New Roman"/>
+          <w:sz w:val="24"/>
+          <w:szCs w:val="24"/>
+        </w:rPr>
+        <w:t xml:space="preserve">центра отверстия </w:t>
+      </w:r>
+    </w:p>
+    <w:p>
+      <w:pPr>
+        <w:pStyle w:val="a7"/>
+        <w:numPr>
+          <w:ilvl w:val="0"/>
+          <w:numId w:val="14"/>
+        </w:numPr>
+        <w:tabs>
+          <w:tab w:val="left" w:pos="709"/>
+        </w:tabs>
+        <w:spacing w:after="0" w:line="240" w:lineRule="auto"/>
+        <w:ind w:left="709"/>
+        <w:jc w:val="both"/>
+        <w:rPr>
+          <w:rFonts w:ascii="Times New Roman" w:hAnsi="Times New Roman" w:cs="Times New Roman"/>
+          <w:sz w:val="24"/>
+          <w:szCs w:val="24"/>
+        </w:rPr>
+      </w:pPr>
+      <w:r>
+        <w:rPr>
+          <w:rFonts w:ascii="Times New Roman" w:hAnsi="Times New Roman" w:cs="Times New Roman"/>
+          <w:noProof/>
+          <w:sz w:val="24"/>
+          <w:szCs w:val="24"/>
+          <w:lang w:eastAsia="ru-RU"/>
+        </w:rPr>
+        <mc:AlternateContent>
+          <mc:Choice Requires="wpg">
+            <w:drawing>
+              <wp:anchor distT="0" distB="0" distL="114300" distR="114300" simplePos="0" relativeHeight="251676672" behindDoc="0" locked="0" layoutInCell="1" allowOverlap="1">
+                <wp:simplePos x="0" y="0"/>
+                <wp:positionH relativeFrom="column">
+                  <wp:posOffset>2101215</wp:posOffset>
+                </wp:positionH>
+                <wp:positionV relativeFrom="paragraph">
+                  <wp:posOffset>20955</wp:posOffset>
+                </wp:positionV>
+                <wp:extent cx="114300" cy="132715"/>
+                <wp:effectExtent l="0" t="0" r="19050" b="19685"/>
+                <wp:wrapSquare wrapText="bothSides"/>
+                <wp:docPr id="62" name="Группа 62"/>
+                <wp:cNvGraphicFramePr>
+                  <a:graphicFrameLocks xmlns:a="http://schemas.openxmlformats.org/drawingml/2006/main"/>
+                </wp:cNvGraphicFramePr>
+                <a:graphic xmlns:a="http://schemas.openxmlformats.org/drawingml/2006/main">
+                  <a:graphicData uri="http://schemas.microsoft.com/office/word/2010/wordprocessingGroup">
+                    <wpg:wgp>
+                      <wpg:cNvGrpSpPr>
+                        <a:grpSpLocks/>
+                      </wpg:cNvGrpSpPr>
+                      <wpg:grpSpPr>
+                        <a:xfrm>
+                          <a:off x="0" y="0"/>
+                          <a:ext cx="114300" cy="132715"/>
+                          <a:chOff x="0" y="0"/>
+                          <a:chExt cx="114300" cy="132715"/>
+                        </a:xfrm>
+                      </wpg:grpSpPr>
+                      <wps:wsp>
+                        <wps:cNvPr id="63" name=" 57"/>
+                        <wps:cNvSpPr>
+                          <a:spLocks/>
+                        </wps:cNvSpPr>
+                        <wps:spPr bwMode="auto">
+                          <a:xfrm>
+                            <a:off x="0" y="0"/>
+                            <a:ext cx="114300" cy="132715"/>
+                          </a:xfrm>
+                          <a:prstGeom prst="flowChartConnector">
+                            <a:avLst/>
+                          </a:prstGeom>
+                          <a:solidFill>
+                            <a:srgbClr val="FFFFFF"/>
+                          </a:solidFill>
+                          <a:ln w="9525">
+                            <a:solidFill>
+                              <a:srgbClr val="000000"/>
+                            </a:solidFill>
+                            <a:round/>
+                            <a:headEnd/>
+                            <a:tailEnd/>
+                          </a:ln>
+                        </wps:spPr>
+                        <wps:bodyPr rot="0" vert="horz" wrap="square" lIns="91440" tIns="45720" rIns="91440" bIns="45720" anchor="t" anchorCtr="0" upright="1">
+                          <a:noAutofit/>
+                        </wps:bodyPr>
+                      </wps:wsp>
+                      <wps:wsp>
+                        <wps:cNvPr id="96" name=" 58"/>
+                        <wps:cNvCnPr>
+                          <a:cxnSpLocks/>
+                        </wps:cNvCnPr>
+                        <wps:spPr bwMode="auto">
+                          <a:xfrm flipH="1">
+                            <a:off x="0" y="0"/>
+                            <a:ext cx="114300" cy="132715"/>
+                          </a:xfrm>
+                          <a:prstGeom prst="straightConnector1">
+                            <a:avLst/>
+                          </a:prstGeom>
+                          <a:noFill/>
+                          <a:ln w="9525">
+                            <a:solidFill>
+                              <a:srgbClr val="000000"/>
+                            </a:solidFill>
+                            <a:round/>
+                            <a:headEnd/>
+                            <a:tailEnd/>
+                          </a:ln>
+                          <a:extLst>
+                            <a:ext uri="{909E8E84-426E-40DD-AFC4-6F175D3DCCD1}">
+                              <a14:hiddenFill xmlns:a14="http://schemas.microsoft.com/office/drawing/2010/main">
+                                <a:noFill/>
+                              </a14:hiddenFill>
+                            </a:ext>
+                          </a:extLst>
+                        </wps:spPr>
+                        <wps:bodyPr/>
+                      </wps:wsp>
+                    </wpg:wgp>
+                  </a:graphicData>
+                </a:graphic>
+                <wp14:sizeRelH relativeFrom="page">
+                  <wp14:pctWidth>0</wp14:pctWidth>
+                </wp14:sizeRelH>
+                <wp14:sizeRelV relativeFrom="page">
+                  <wp14:pctHeight>0</wp14:pctHeight>
+                </wp14:sizeRelV>
+              </wp:anchor>
+            </w:drawing>
+          </mc:Choice>
+          <mc:Fallback>
+            <w:pict>
+              <v:group w14:anchorId="01D34352" id="Группа 62" o:spid="_x0000_s1026" style="position:absolute;margin-left:165.45pt;margin-top:1.65pt;width:9pt;height:10.45pt;z-index:251676672" coordsize="114300,132715" o:gfxdata="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">
+                <v:shape id=" 57" o:spid="_x0000_s1027" type="#_x0000_t120" style="position:absolute;width:114300;height:132715;visibility:visible;mso-wrap-style:square;v-text-anchor:top" o:gfxdata="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">
+                  <v:path arrowok="t"/>
+                </v:shape>
+                <v:shape id=" 58" o:spid="_x0000_s1028" type="#_x0000_t32" style="position:absolute;width:114300;height:132715;flip:x;visibility:visible;mso-wrap-style:square" o:connectortype="straight" o:gfxdata="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">
+                  <o:lock v:ext="edit" shapetype="f"/>
+                </v:shape>
+                <w10:wrap type="square"/>
+              </v:group>
+            </w:pict>
+          </mc:Fallback>
+        </mc:AlternateContent>
+      </w:r>
+      <w:r>
+        <w:rPr>
+          <w:rFonts w:ascii="Times New Roman" w:hAnsi="Times New Roman" w:cs="Times New Roman"/>
+          <w:sz w:val="24"/>
+          <w:szCs w:val="24"/>
+        </w:rPr>
+        <w:t>Просверлить отверстия 8 мм</w:t>
+      </w:r>
+    </w:p>
+    <w:p>
+      <w:pPr>
+        <w:pStyle w:val="a7"/>
+        <w:numPr>
+          <w:ilvl w:val="0"/>
+          <w:numId w:val="14"/>
+        </w:numPr>
+        <w:tabs>
+          <w:tab w:val="left" w:pos="709"/>
+        </w:tabs>
+        <w:spacing w:after="0" w:line="240" w:lineRule="auto"/>
+        <w:ind w:left="709"/>
+        <w:jc w:val="both"/>
+        <w:rPr>
+          <w:rFonts w:ascii="Times New Roman" w:hAnsi="Times New Roman" w:cs="Times New Roman"/>
+          <w:sz w:val="24"/>
+          <w:szCs w:val="24"/>
+        </w:rPr>
+      </w:pPr>
+      <w:r>
+        <w:rPr>
+          <w:rFonts w:ascii="Times New Roman" w:hAnsi="Times New Roman" w:cs="Times New Roman"/>
+          <w:sz w:val="24"/>
+          <w:szCs w:val="24"/>
+        </w:rPr>
+        <w:t>Зачистить заготовку</w:t>
+      </w:r>
+    </w:p>
+    <w:p>
+      <w:pPr>
+        <w:pStyle w:val="a7"/>
+        <w:numPr>
+          <w:ilvl w:val="0"/>
+          <w:numId w:val="11"/>
+        </w:numPr>
+        <w:spacing w:after="200" w:line="240" w:lineRule="auto"/>
+        <w:ind w:left="851" w:hanging="284"/>
+        <w:jc w:val="both"/>
+        <w:rPr>
+          <w:rFonts w:ascii="Times New Roman" w:hAnsi="Times New Roman" w:cs="Times New Roman"/>
+          <w:bCs/>
+          <w:noProof/>
+          <w:sz w:val="24"/>
+          <w:szCs w:val="24"/>
+          <w:lang w:eastAsia="ru-RU"/>
+        </w:rPr>
+      </w:pPr>
+      <w:r>
+        <w:rPr>
+          <w:rFonts w:ascii="Times New Roman" w:hAnsi="Times New Roman" w:cs="Times New Roman"/>
+          <w:bCs/>
+          <w:noProof/>
+          <w:sz w:val="24"/>
+          <w:szCs w:val="24"/>
+          <w:lang w:eastAsia="ru-RU"/>
+        </w:rPr>
+        <w:t>Изготовление косынки</w:t>
+      </w:r>
+    </w:p>
+    <w:p>
+      <w:pPr>
+        <w:pStyle w:val="a7"/>
+        <w:numPr>
+          <w:ilvl w:val="0"/>
+          <w:numId w:val="15"/>
+        </w:numPr>
+        <w:spacing w:after="200" w:line="240" w:lineRule="auto"/>
+        <w:ind w:left="709"/>
+        <w:jc w:val="both"/>
+        <w:rPr>
+          <w:rFonts w:ascii="Times New Roman" w:hAnsi="Times New Roman" w:cs="Times New Roman"/>
+          <w:bCs/>
+          <w:noProof/>
+          <w:sz w:val="24"/>
+          <w:szCs w:val="24"/>
+          <w:lang w:eastAsia="ru-RU"/>
+        </w:rPr>
+      </w:pPr>
+      <w:r>
+        <w:rPr>
+          <w:rFonts w:ascii="Times New Roman" w:hAnsi="Times New Roman" w:cs="Times New Roman"/>
+          <w:bCs/>
+          <w:noProof/>
+          <w:sz w:val="24"/>
+          <w:szCs w:val="24"/>
+          <w:lang w:eastAsia="ru-RU"/>
+        </w:rPr>
+        <w:t>Выбрать  заготовку 20×90×255мм</w:t>
+      </w:r>
+    </w:p>
+    <w:p>
+      <w:pPr>
+        <w:pStyle w:val="a7"/>
+        <w:numPr>
+          <w:ilvl w:val="0"/>
+          <w:numId w:val="15"/>
+        </w:numPr>
+        <w:spacing w:after="200" w:line="240" w:lineRule="auto"/>
+        <w:ind w:left="709"/>
+        <w:jc w:val="both"/>
+        <w:rPr>
+          <w:rFonts w:ascii="Times New Roman" w:hAnsi="Times New Roman" w:cs="Times New Roman"/>
+          <w:bCs/>
+          <w:noProof/>
+          <w:sz w:val="24"/>
+          <w:szCs w:val="24"/>
+          <w:lang w:eastAsia="ru-RU"/>
+        </w:rPr>
+      </w:pPr>
+      <w:r>
+        <w:rPr>
+          <w:rFonts w:ascii="Times New Roman" w:hAnsi="Times New Roman" w:cs="Times New Roman"/>
+          <w:bCs/>
+          <w:noProof/>
+          <w:sz w:val="24"/>
+          <w:szCs w:val="24"/>
+          <w:lang w:eastAsia="ru-RU"/>
+        </w:rPr>
+        <w:t>Разметить углы 45</w:t>
+      </w:r>
+      <w:r>
+        <w:rPr>
+          <w:rFonts w:ascii="Times New Roman" w:hAnsi="Times New Roman" w:cs="Times New Roman"/>
+          <w:bCs/>
+          <w:color w:val="333333"/>
+          <w:sz w:val="24"/>
+          <w:szCs w:val="24"/>
+          <w:shd w:val="clear" w:color="auto" w:fill="FFFFFF"/>
+        </w:rPr>
+        <w:t>° с обеих сторон</w:t>
+      </w:r>
+    </w:p>
+    <w:p>
+      <w:pPr>
+        <w:pStyle w:val="a7"/>
+        <w:numPr>
+          <w:ilvl w:val="0"/>
+          <w:numId w:val="15"/>
+        </w:numPr>
+        <w:spacing w:before="240" w:after="240" w:line="240" w:lineRule="auto"/>
+        <w:ind w:left="709"/>
+        <w:jc w:val="both"/>
+        <w:rPr>
+          <w:rFonts w:ascii="Times New Roman" w:hAnsi="Times New Roman" w:cs="Times New Roman"/>
+          <w:bCs/>
+          <w:noProof/>
+          <w:sz w:val="24"/>
+          <w:szCs w:val="24"/>
+          <w:lang w:eastAsia="ru-RU"/>
+        </w:rPr>
+      </w:pPr>
+      <w:r>
+        <w:rPr>
+          <w:rFonts w:ascii="Times New Roman" w:hAnsi="Times New Roman" w:cs="Times New Roman"/>
+          <w:bCs/>
+          <w:noProof/>
+          <w:sz w:val="24"/>
+          <w:szCs w:val="24"/>
+          <w:lang w:eastAsia="ru-RU"/>
+        </w:rPr>
+        <w:t>Отпилить заготовки под углом 45</w:t>
+      </w:r>
+      <w:r>
+        <w:rPr>
+          <w:rFonts w:ascii="Times New Roman" w:hAnsi="Times New Roman" w:cs="Times New Roman"/>
+          <w:bCs/>
+          <w:color w:val="333333"/>
+          <w:sz w:val="24"/>
+          <w:szCs w:val="24"/>
+          <w:shd w:val="clear" w:color="auto" w:fill="FFFFFF"/>
+        </w:rPr>
+        <w:t xml:space="preserve">° </w:t>
+      </w:r>
+    </w:p>
+    <w:p>
+      <w:pPr>
+        <w:pStyle w:val="a7"/>
+        <w:numPr>
+          <w:ilvl w:val="0"/>
+          <w:numId w:val="15"/>
+        </w:numPr>
+        <w:spacing w:after="0" w:line="240" w:lineRule="auto"/>
+        <w:ind w:left="709"/>
+        <w:jc w:val="both"/>
+        <w:rPr>
+          <w:rFonts w:ascii="Times New Roman" w:hAnsi="Times New Roman" w:cs="Times New Roman"/>
+          <w:bCs/>
+          <w:noProof/>
+          <w:sz w:val="24"/>
+          <w:szCs w:val="24"/>
+          <w:lang w:eastAsia="ru-RU"/>
+        </w:rPr>
+      </w:pPr>
+      <w:r>
+        <w:rPr>
+          <w:rFonts w:ascii="Times New Roman" w:hAnsi="Times New Roman" w:cs="Times New Roman"/>
+          <w:bCs/>
+          <w:noProof/>
+          <w:sz w:val="24"/>
+          <w:szCs w:val="24"/>
+          <w:lang w:eastAsia="ru-RU"/>
+        </w:rPr>
+        <w:t xml:space="preserve">Зачистить планки </w:t>
+      </w:r>
+    </w:p>
+    <w:p>
+      <w:pPr>
+        <w:pStyle w:val="a7"/>
+        <w:numPr>
+          <w:ilvl w:val="0"/>
+          <w:numId w:val="15"/>
+        </w:numPr>
+        <w:tabs>
+          <w:tab w:val="left" w:pos="709"/>
+        </w:tabs>
+        <w:spacing w:after="0" w:line="240" w:lineRule="auto"/>
+        <w:ind w:left="709"/>
+        <w:jc w:val="both"/>
+        <w:rPr>
+          <w:rFonts w:ascii="Times New Roman" w:hAnsi="Times New Roman" w:cs="Times New Roman"/>
+          <w:sz w:val="24"/>
+          <w:szCs w:val="24"/>
+        </w:rPr>
+      </w:pPr>
+      <w:r>
+        <w:rPr>
+          <w:rFonts w:ascii="Times New Roman" w:hAnsi="Times New Roman" w:cs="Times New Roman"/>
+          <w:bCs/>
+          <w:noProof/>
+          <w:sz w:val="24"/>
+          <w:szCs w:val="24"/>
+          <w:lang w:eastAsia="ru-RU"/>
+        </w:rPr>
+        <w:t xml:space="preserve">Разметить </w:t>
+      </w:r>
+      <w:r>
+        <w:rPr>
+          <w:rFonts w:ascii="Times New Roman" w:hAnsi="Times New Roman" w:cs="Times New Roman"/>
+          <w:sz w:val="24"/>
+          <w:szCs w:val="24"/>
+        </w:rPr>
+        <w:t xml:space="preserve">центра отверстия </w:t>
+      </w:r>
+    </w:p>
+    <w:p>
+      <w:pPr>
+        <w:pStyle w:val="a7"/>
+        <w:numPr>
+          <w:ilvl w:val="0"/>
+          <w:numId w:val="15"/>
+        </w:numPr>
+        <w:spacing w:after="200" w:line="240" w:lineRule="auto"/>
+        <w:ind w:left="709"/>
+        <w:jc w:val="both"/>
+        <w:rPr>
+          <w:rFonts w:ascii="Times New Roman" w:hAnsi="Times New Roman" w:cs="Times New Roman"/>
+          <w:bCs/>
+          <w:noProof/>
+          <w:sz w:val="24"/>
+          <w:szCs w:val="24"/>
+          <w:lang w:eastAsia="ru-RU"/>
+        </w:rPr>
+      </w:pPr>
+      <w:r>
+        <w:rPr>
+          <w:rFonts w:ascii="Times New Roman" w:hAnsi="Times New Roman" w:cs="Times New Roman"/>
+          <w:noProof/>
+          <w:sz w:val="24"/>
+          <w:szCs w:val="24"/>
+          <w:lang w:eastAsia="ru-RU"/>
+        </w:rPr>
+        <mc:AlternateContent>
+          <mc:Choice Requires="wpg">
+            <w:drawing>
+              <wp:anchor distT="0" distB="0" distL="114300" distR="114300" simplePos="0" relativeHeight="251675648" behindDoc="0" locked="0" layoutInCell="1" allowOverlap="1">
+                <wp:simplePos x="0" y="0"/>
+                <wp:positionH relativeFrom="column">
+                  <wp:posOffset>2101215</wp:posOffset>
+                </wp:positionH>
+                <wp:positionV relativeFrom="paragraph">
+                  <wp:posOffset>15240</wp:posOffset>
+                </wp:positionV>
+                <wp:extent cx="114300" cy="132715"/>
+                <wp:effectExtent l="0" t="0" r="19050" b="19685"/>
+                <wp:wrapSquare wrapText="bothSides"/>
+                <wp:docPr id="59" name="Группа 59"/>
+                <wp:cNvGraphicFramePr>
+                  <a:graphicFrameLocks xmlns:a="http://schemas.openxmlformats.org/drawingml/2006/main"/>
+                </wp:cNvGraphicFramePr>
+                <a:graphic xmlns:a="http://schemas.openxmlformats.org/drawingml/2006/main">
+                  <a:graphicData uri="http://schemas.microsoft.com/office/word/2010/wordprocessingGroup">
+                    <wpg:wgp>
+                      <wpg:cNvGrpSpPr>
+                        <a:grpSpLocks/>
+                      </wpg:cNvGrpSpPr>
+                      <wpg:grpSpPr>
+                        <a:xfrm>
+                          <a:off x="0" y="0"/>
+                          <a:ext cx="114300" cy="132715"/>
+                          <a:chOff x="0" y="0"/>
+                          <a:chExt cx="114300" cy="132715"/>
+                        </a:xfrm>
+                      </wpg:grpSpPr>
+                      <wps:wsp>
+                        <wps:cNvPr id="60" name=" 57"/>
+                        <wps:cNvSpPr>
+                          <a:spLocks/>
+                        </wps:cNvSpPr>
+                        <wps:spPr bwMode="auto">
+                          <a:xfrm>
+                            <a:off x="0" y="0"/>
+                            <a:ext cx="114300" cy="132715"/>
+                          </a:xfrm>
+                          <a:prstGeom prst="flowChartConnector">
+                            <a:avLst/>
+                          </a:prstGeom>
+                          <a:solidFill>
+                            <a:srgbClr val="FFFFFF"/>
+                          </a:solidFill>
+                          <a:ln w="9525">
+                            <a:solidFill>
+                              <a:srgbClr val="000000"/>
+                            </a:solidFill>
+                            <a:round/>
+                            <a:headEnd/>
+                            <a:tailEnd/>
+                          </a:ln>
+                        </wps:spPr>
+                        <wps:bodyPr rot="0" vert="horz" wrap="square" lIns="91440" tIns="45720" rIns="91440" bIns="45720" anchor="t" anchorCtr="0" upright="1">
+                          <a:noAutofit/>
+                        </wps:bodyPr>
+                      </wps:wsp>
+                      <wps:wsp>
+                        <wps:cNvPr id="61" name=" 58"/>
+                        <wps:cNvCnPr>
+                          <a:cxnSpLocks/>
+                        </wps:cNvCnPr>
+                        <wps:spPr bwMode="auto">
+                          <a:xfrm flipH="1">
+                            <a:off x="0" y="0"/>
+                            <a:ext cx="114300" cy="132715"/>
+                          </a:xfrm>
+                          <a:prstGeom prst="straightConnector1">
+                            <a:avLst/>
+                          </a:prstGeom>
+                          <a:noFill/>
+                          <a:ln w="9525">
+                            <a:solidFill>
+                              <a:srgbClr val="000000"/>
+                            </a:solidFill>
+                            <a:round/>
+                            <a:headEnd/>
+                            <a:tailEnd/>
+                          </a:ln>
+                          <a:extLst>
+                            <a:ext uri="{909E8E84-426E-40DD-AFC4-6F175D3DCCD1}">
+                              <a14:hiddenFill xmlns:a14="http://schemas.microsoft.com/office/drawing/2010/main">
+                                <a:noFill/>
+                              </a14:hiddenFill>
+                            </a:ext>
+                          </a:extLst>
+                        </wps:spPr>
+                        <wps:bodyPr/>
+                      </wps:wsp>
+                    </wpg:wgp>
+                  </a:graphicData>
+                </a:graphic>
+                <wp14:sizeRelH relativeFrom="page">
+                  <wp14:pctWidth>0</wp14:pctWidth>
+                </wp14:sizeRelH>
+                <wp14:sizeRelV relativeFrom="page">
+                  <wp14:pctHeight>0</wp14:pctHeight>
+                </wp14:sizeRelV>
+              </wp:anchor>
+            </w:drawing>
+          </mc:Choice>
+          <mc:Fallback>
+            <w:pict>
+              <v:group w14:anchorId="116F5686" id="Группа 59" o:spid="_x0000_s1026" style="position:absolute;margin-left:165.45pt;margin-top:1.2pt;width:9pt;height:10.45pt;z-index:251675648" coordsize="114300,132715" o:gfxdata="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">
+                <v:shape id=" 57" o:spid="_x0000_s1027" type="#_x0000_t120" style="position:absolute;width:114300;height:132715;visibility:visible;mso-wrap-style:square;v-text-anchor:top" o:gfxdata="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">
+                  <v:path arrowok="t"/>
+                </v:shape>
+                <v:shape id=" 58" o:spid="_x0000_s1028" type="#_x0000_t32" style="position:absolute;width:114300;height:132715;flip:x;visibility:visible;mso-wrap-style:square" o:connectortype="straight" o:gfxdata="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">
+                  <o:lock v:ext="edit" shapetype="f"/>
+                </v:shape>
+                <w10:wrap type="square"/>
+              </v:group>
+            </w:pict>
+          </mc:Fallback>
+        </mc:AlternateContent>
+      </w:r>
+      <w:r>
+        <w:rPr>
+          <w:rFonts w:ascii="Times New Roman" w:hAnsi="Times New Roman" w:cs="Times New Roman"/>
+          <w:bCs/>
+          <w:noProof/>
+          <w:sz w:val="24"/>
+          <w:szCs w:val="24"/>
+          <w:lang w:eastAsia="ru-RU"/>
+        </w:rPr>
+        <w:t>Прослерлить отверстия 8 мм</w:t>
+      </w:r>
+    </w:p>
+    <w:p>
+      <w:pPr>
+        <w:pStyle w:val="a7"/>
+        <w:numPr>
+          <w:ilvl w:val="0"/>
+          <w:numId w:val="14"/>
+        </w:numPr>
+        <w:tabs>
+          <w:tab w:val="left" w:pos="709"/>
+        </w:tabs>
+        <w:spacing w:after="0" w:line="240" w:lineRule="auto"/>
+        <w:ind w:left="709"/>
+        <w:jc w:val="both"/>
+        <w:rPr>
+          <w:rFonts w:ascii="Times New Roman" w:hAnsi="Times New Roman" w:cs="Times New Roman"/>
+          <w:sz w:val="24"/>
+          <w:szCs w:val="24"/>
+        </w:rPr>
+      </w:pPr>
+      <w:r>
+        <w:rPr>
+          <w:rFonts w:ascii="Times New Roman" w:hAnsi="Times New Roman" w:cs="Times New Roman"/>
+          <w:sz w:val="24"/>
+          <w:szCs w:val="24"/>
+        </w:rPr>
+        <w:t>Зачистить заготовку</w:t>
+      </w:r>
+    </w:p>
+    <w:p>
+      <w:pPr>
+        <w:pStyle w:val="a7"/>
+        <w:numPr>
+          <w:ilvl w:val="0"/>
+          <w:numId w:val="16"/>
+        </w:numPr>
+        <w:spacing w:after="200" w:line="240" w:lineRule="auto"/>
+        <w:ind w:left="851" w:hanging="283"/>
+        <w:jc w:val="both"/>
+        <w:rPr>
+          <w:rFonts w:ascii="Times New Roman" w:hAnsi="Times New Roman" w:cs="Times New Roman"/>
+          <w:bCs/>
+          <w:noProof/>
+          <w:sz w:val="24"/>
+          <w:szCs w:val="24"/>
+          <w:lang w:eastAsia="ru-RU"/>
+        </w:rPr>
+      </w:pPr>
+      <w:r>
+        <w:rPr>
+          <w:rFonts w:ascii="Times New Roman" w:hAnsi="Times New Roman" w:cs="Times New Roman"/>
+          <w:bCs/>
+          <w:noProof/>
+          <w:sz w:val="24"/>
+          <w:szCs w:val="24"/>
+          <w:lang w:eastAsia="ru-RU"/>
+        </w:rPr>
+        <w:t>Изготовление управляющей электроники</w:t>
+      </w:r>
+    </w:p>
+    <w:p>
+      <w:pPr>
+        <w:pStyle w:val="a7"/>
+        <w:numPr>
+          <w:ilvl w:val="0"/>
+          <w:numId w:val="17"/>
+        </w:numPr>
+        <w:spacing w:after="200" w:line="240" w:lineRule="auto"/>
+        <w:ind w:left="709"/>
+        <w:jc w:val="both"/>
+        <w:rPr>
+          <w:rFonts w:ascii="Times New Roman" w:hAnsi="Times New Roman" w:cs="Times New Roman"/>
+          <w:bCs/>
+          <w:noProof/>
+          <w:sz w:val="24"/>
+          <w:szCs w:val="24"/>
+          <w:lang w:eastAsia="ru-RU"/>
+        </w:rPr>
+      </w:pPr>
+      <w:r>
+        <w:rPr>
+          <w:rFonts w:ascii="Times New Roman" w:hAnsi="Times New Roman" w:cs="Times New Roman"/>
+          <w:bCs/>
+          <w:noProof/>
+          <w:sz w:val="24"/>
+          <w:szCs w:val="24"/>
+          <w:lang w:eastAsia="ru-RU"/>
+        </w:rPr>
+        <w:t>Подобрать распредкоробку для э</w:t>
+      </w:r>
+    </w:p>
+    <w:p>
+      <w:pPr>
+        <w:pStyle w:val="a7"/>
+        <w:numPr>
+          <w:ilvl w:val="0"/>
+          <w:numId w:val="17"/>
+        </w:numPr>
+        <w:spacing w:after="200" w:line="240" w:lineRule="auto"/>
+        <w:ind w:left="709"/>
+        <w:jc w:val="both"/>
+        <w:rPr>
+          <w:rFonts w:ascii="Times New Roman" w:hAnsi="Times New Roman" w:cs="Times New Roman"/>
+          <w:bCs/>
+          <w:noProof/>
+          <w:sz w:val="24"/>
+          <w:szCs w:val="24"/>
+          <w:lang w:eastAsia="ru-RU"/>
+        </w:rPr>
+      </w:pPr>
+      <w:r>
+        <w:rPr>
+          <w:rFonts w:ascii="Times New Roman" w:hAnsi="Times New Roman" w:cs="Times New Roman"/>
+          <w:bCs/>
+          <w:noProof/>
+          <w:sz w:val="24"/>
+          <w:szCs w:val="24"/>
+          <w:lang w:eastAsia="ru-RU"/>
+        </w:rPr>
+        <w:t>Разметить отверстия под вывод проводов в распредкоробке</w:t>
+      </w:r>
+    </w:p>
+    <w:p>
+      <w:pPr>
+        <w:pStyle w:val="a7"/>
+        <w:numPr>
+          <w:ilvl w:val="0"/>
+          <w:numId w:val="17"/>
+        </w:numPr>
+        <w:spacing w:after="200" w:line="240" w:lineRule="auto"/>
+        <w:ind w:left="709"/>
+        <w:jc w:val="both"/>
+        <w:rPr>
+          <w:rFonts w:ascii="Times New Roman" w:hAnsi="Times New Roman" w:cs="Times New Roman"/>
+          <w:bCs/>
+          <w:noProof/>
+          <w:sz w:val="24"/>
+          <w:szCs w:val="24"/>
+          <w:lang w:eastAsia="ru-RU"/>
+        </w:rPr>
+      </w:pPr>
+      <w:r>
+        <w:rPr>
+          <w:rFonts w:ascii="Times New Roman" w:hAnsi="Times New Roman" w:cs="Times New Roman"/>
+          <w:bCs/>
+          <w:noProof/>
+          <w:sz w:val="24"/>
+          <w:szCs w:val="24"/>
+          <w:lang w:eastAsia="ru-RU"/>
+        </w:rPr>
+        <w:t>Просверлить отверстия под вывод проводов</w:t>
+      </w:r>
+    </w:p>
+    <w:p>
+      <w:pPr>
+        <w:pStyle w:val="a7"/>
+        <w:numPr>
+          <w:ilvl w:val="0"/>
+          <w:numId w:val="17"/>
+        </w:numPr>
+        <w:spacing w:after="200" w:line="240" w:lineRule="auto"/>
+        <w:ind w:left="709"/>
+        <w:jc w:val="both"/>
+        <w:rPr>
+          <w:rFonts w:ascii="Times New Roman" w:hAnsi="Times New Roman" w:cs="Times New Roman"/>
+          <w:bCs/>
+          <w:noProof/>
+          <w:sz w:val="24"/>
+          <w:szCs w:val="24"/>
+          <w:lang w:eastAsia="ru-RU"/>
+        </w:rPr>
+      </w:pPr>
+      <w:r>
+        <w:rPr>
+          <w:rFonts w:ascii="Times New Roman" w:hAnsi="Times New Roman" w:cs="Times New Roman"/>
+          <w:bCs/>
+          <w:noProof/>
+          <w:sz w:val="24"/>
+          <w:szCs w:val="24"/>
+          <w:lang w:eastAsia="ru-RU"/>
+        </w:rPr>
+        <w:t>Вырезать отверстие для кнопки</w:t>
+      </w:r>
+    </w:p>
+    <w:p>
+      <w:pPr>
+        <w:pStyle w:val="a7"/>
+        <w:numPr>
+          <w:ilvl w:val="0"/>
+          <w:numId w:val="17"/>
+        </w:numPr>
+        <w:spacing w:after="200" w:line="240" w:lineRule="auto"/>
+        <w:ind w:left="709"/>
+        <w:jc w:val="both"/>
+        <w:rPr>
+          <w:rFonts w:ascii="Times New Roman" w:hAnsi="Times New Roman" w:cs="Times New Roman"/>
+          <w:bCs/>
+          <w:noProof/>
+          <w:sz w:val="24"/>
+          <w:szCs w:val="24"/>
+          <w:lang w:eastAsia="ru-RU"/>
+        </w:rPr>
+      </w:pPr>
+      <w:r>
+        <w:rPr>
+          <w:rFonts w:ascii="Times New Roman" w:hAnsi="Times New Roman" w:cs="Times New Roman"/>
+          <w:bCs/>
+          <w:noProof/>
+          <w:sz w:val="24"/>
+          <w:szCs w:val="24"/>
+          <w:lang w:eastAsia="ru-RU"/>
+        </w:rPr>
+        <w:t>Установить кнопку и разьём питания</w:t>
+      </w:r>
+    </w:p>
+    <w:p>
+      <w:pPr>
+        <w:pStyle w:val="a7"/>
+        <w:numPr>
+          <w:ilvl w:val="0"/>
+          <w:numId w:val="17"/>
+        </w:numPr>
+        <w:spacing w:after="200" w:line="240" w:lineRule="auto"/>
+        <w:ind w:left="709"/>
+        <w:jc w:val="both"/>
+        <w:rPr>
+          <w:rFonts w:ascii="Times New Roman" w:hAnsi="Times New Roman" w:cs="Times New Roman"/>
+          <w:bCs/>
+          <w:noProof/>
+          <w:sz w:val="24"/>
+          <w:szCs w:val="24"/>
+          <w:lang w:eastAsia="ru-RU"/>
+        </w:rPr>
+      </w:pPr>
+      <w:r>
+        <w:rPr>
+          <w:rFonts w:ascii="Times New Roman" w:hAnsi="Times New Roman" w:cs="Times New Roman"/>
+          <w:bCs/>
+          <w:noProof/>
+          <w:sz w:val="24"/>
+          <w:szCs w:val="24"/>
+          <w:lang w:eastAsia="ru-RU"/>
+        </w:rPr>
+        <w:t>Спаять электронику по схеме 1</w:t>
+      </w:r>
+    </w:p>
+    <w:p>
+      <w:pPr>
+        <w:pStyle w:val="a7"/>
+        <w:numPr>
+          <w:ilvl w:val="0"/>
+          <w:numId w:val="17"/>
+        </w:numPr>
+        <w:spacing w:after="200" w:line="240" w:lineRule="auto"/>
+        <w:ind w:left="709"/>
+        <w:jc w:val="both"/>
+        <w:rPr>
+          <w:rFonts w:ascii="Times New Roman" w:hAnsi="Times New Roman" w:cs="Times New Roman"/>
+          <w:bCs/>
+          <w:noProof/>
+          <w:sz w:val="24"/>
+          <w:szCs w:val="24"/>
+          <w:lang w:eastAsia="ru-RU"/>
+        </w:rPr>
+      </w:pPr>
+      <w:r>
+        <w:rPr>
+          <w:rFonts w:ascii="Times New Roman" w:hAnsi="Times New Roman" w:cs="Times New Roman"/>
+          <w:bCs/>
+          <w:noProof/>
+          <w:sz w:val="24"/>
+          <w:szCs w:val="24"/>
+          <w:lang w:eastAsia="ru-RU"/>
+        </w:rPr>
+        <w:t>Зачистить места спайки</w:t>
+      </w:r>
+    </w:p>
+    <w:p>
+      <w:pPr>
+        <w:pStyle w:val="a7"/>
+        <w:numPr>
+          <w:ilvl w:val="0"/>
+          <w:numId w:val="17"/>
+        </w:numPr>
+        <w:spacing w:after="200" w:line="240" w:lineRule="auto"/>
+        <w:ind w:left="709"/>
+        <w:jc w:val="both"/>
+        <w:rPr>
+          <w:rFonts w:ascii="Times New Roman" w:hAnsi="Times New Roman" w:cs="Times New Roman"/>
+          <w:bCs/>
+          <w:noProof/>
+          <w:sz w:val="24"/>
+          <w:szCs w:val="24"/>
+          <w:lang w:eastAsia="ru-RU"/>
+        </w:rPr>
+      </w:pPr>
+      <w:r>
+        <w:rPr>
+          <w:rFonts w:ascii="Times New Roman" w:hAnsi="Times New Roman" w:cs="Times New Roman"/>
+          <w:bCs/>
+          <w:noProof/>
+          <w:sz w:val="24"/>
+          <w:szCs w:val="24"/>
+          <w:lang w:eastAsia="ru-RU"/>
+        </w:rPr>
+        <w:t>Заизолировать оголённые контакты</w:t>
+      </w:r>
+    </w:p>
+    <w:p>
+      <w:pPr>
+        <w:pStyle w:val="a7"/>
+        <w:numPr>
+          <w:ilvl w:val="0"/>
+          <w:numId w:val="16"/>
+        </w:numPr>
+        <w:spacing w:after="200" w:line="240" w:lineRule="auto"/>
+        <w:ind w:left="851" w:hanging="284"/>
+        <w:jc w:val="both"/>
+        <w:rPr>
+          <w:rFonts w:ascii="Times New Roman" w:hAnsi="Times New Roman" w:cs="Times New Roman"/>
+          <w:bCs/>
+          <w:noProof/>
+          <w:sz w:val="24"/>
+          <w:szCs w:val="24"/>
+          <w:lang w:eastAsia="ru-RU"/>
+        </w:rPr>
+      </w:pPr>
+      <w:r>
+        <w:rPr>
+          <w:rFonts w:ascii="Times New Roman" w:hAnsi="Times New Roman" w:cs="Times New Roman"/>
+          <w:bCs/>
+          <w:noProof/>
+          <w:sz w:val="24"/>
+          <w:szCs w:val="24"/>
+          <w:lang w:eastAsia="ru-RU"/>
+        </w:rPr>
+        <w:t>Монтаж ленты и управляющей электроники</w:t>
+      </w:r>
+    </w:p>
+    <w:p>
+      <w:pPr>
+        <w:pStyle w:val="a7"/>
+        <w:numPr>
+          <w:ilvl w:val="0"/>
+          <w:numId w:val="18"/>
+        </w:numPr>
+        <w:spacing w:after="200" w:line="240" w:lineRule="auto"/>
+        <w:ind w:left="709"/>
+        <w:jc w:val="both"/>
+        <w:rPr>
+          <w:rFonts w:ascii="Times New Roman" w:hAnsi="Times New Roman" w:cs="Times New Roman"/>
+          <w:bCs/>
+          <w:noProof/>
+          <w:sz w:val="24"/>
+          <w:szCs w:val="24"/>
+          <w:lang w:eastAsia="ru-RU"/>
+        </w:rPr>
+      </w:pPr>
+      <w:r>
+        <w:rPr>
+          <w:rFonts w:ascii="Times New Roman" w:hAnsi="Times New Roman" w:cs="Times New Roman"/>
+          <w:bCs/>
+          <w:noProof/>
+          <w:sz w:val="24"/>
+          <w:szCs w:val="24"/>
+          <w:lang w:eastAsia="ru-RU"/>
+        </w:rPr>
+        <w:t xml:space="preserve">Проложить </w:t>
+      </w:r>
+      <w:r>
+        <w:rPr>
+          <w:rFonts w:ascii="Times New Roman" w:hAnsi="Times New Roman" w:cs="Times New Roman"/>
+          <w:sz w:val="24"/>
+          <w:szCs w:val="24"/>
+          <w:lang w:val="en-US"/>
+        </w:rPr>
+        <w:t>LED</w:t>
+      </w:r>
+      <w:r>
+        <w:rPr>
+          <w:rFonts w:ascii="Times New Roman" w:hAnsi="Times New Roman" w:cs="Times New Roman"/>
+          <w:sz w:val="24"/>
+          <w:szCs w:val="24"/>
+        </w:rPr>
+        <w:t xml:space="preserve"> ленту и провод в паз</w:t>
+      </w:r>
+    </w:p>
+    <w:p>
+      <w:pPr>
+        <w:pStyle w:val="a7"/>
+        <w:numPr>
+          <w:ilvl w:val="0"/>
+          <w:numId w:val="18"/>
+        </w:numPr>
+        <w:spacing w:after="200" w:line="240" w:lineRule="auto"/>
+        <w:ind w:left="709"/>
+        <w:jc w:val="both"/>
+        <w:rPr>
+          <w:rFonts w:ascii="Times New Roman" w:hAnsi="Times New Roman" w:cs="Times New Roman"/>
+          <w:bCs/>
+          <w:noProof/>
+          <w:sz w:val="24"/>
+          <w:szCs w:val="24"/>
+          <w:lang w:eastAsia="ru-RU"/>
+        </w:rPr>
+      </w:pPr>
+      <w:r>
+        <w:rPr>
+          <w:rFonts w:ascii="Times New Roman" w:hAnsi="Times New Roman" w:cs="Times New Roman"/>
+          <w:sz w:val="24"/>
+          <w:szCs w:val="24"/>
+        </w:rPr>
+        <w:t xml:space="preserve">Установить </w:t>
+      </w:r>
+      <w:r>
+        <w:rPr>
+          <w:rFonts w:ascii="Times New Roman" w:hAnsi="Times New Roman" w:cs="Times New Roman"/>
+          <w:sz w:val="24"/>
+          <w:szCs w:val="24"/>
+        </w:rPr>
+        <w:t>распред</w:t>
+      </w:r>
+      <w:r>
+        <w:rPr>
+          <w:rFonts w:ascii="Times New Roman" w:hAnsi="Times New Roman" w:cs="Times New Roman"/>
+          <w:sz w:val="24"/>
+          <w:szCs w:val="24"/>
+        </w:rPr>
+        <w:t xml:space="preserve">елительную </w:t>
+      </w:r>
+      <w:r>
+        <w:rPr>
+          <w:rFonts w:ascii="Times New Roman" w:hAnsi="Times New Roman" w:cs="Times New Roman"/>
+          <w:sz w:val="24"/>
+          <w:szCs w:val="24"/>
+        </w:rPr>
+        <w:t xml:space="preserve">коробку с </w:t>
+      </w:r>
+      <w:r>
+        <w:rPr>
+          <w:rFonts w:ascii="Times New Roman" w:hAnsi="Times New Roman" w:cs="Times New Roman"/>
+          <w:sz w:val="24"/>
+          <w:szCs w:val="24"/>
+        </w:rPr>
+        <w:t>платой</w:t>
+      </w:r>
+      <w:r>
+        <w:rPr>
+          <w:rFonts w:ascii="Times New Roman" w:hAnsi="Times New Roman" w:cs="Times New Roman"/>
+          <w:sz w:val="24"/>
+          <w:szCs w:val="24"/>
+        </w:rPr>
+        <w:t xml:space="preserve"> на основание </w:t>
+      </w:r>
+    </w:p>
+    <w:p>
+      <w:pPr>
+        <w:pStyle w:val="a7"/>
+        <w:numPr>
+          <w:ilvl w:val="0"/>
+          <w:numId w:val="18"/>
+        </w:numPr>
+        <w:spacing w:after="200" w:line="240" w:lineRule="auto"/>
+        <w:ind w:left="-142" w:firstLine="502"/>
+        <w:jc w:val="both"/>
+        <w:rPr>
+          <w:rFonts w:ascii="Times New Roman" w:hAnsi="Times New Roman" w:cs="Times New Roman"/>
+          <w:bCs/>
+          <w:noProof/>
+          <w:sz w:val="24"/>
+          <w:szCs w:val="24"/>
+          <w:lang w:eastAsia="ru-RU"/>
+        </w:rPr>
+      </w:pPr>
+      <w:r>
+        <w:rPr>
+          <w:rFonts w:ascii="Times New Roman" w:hAnsi="Times New Roman" w:cs="Times New Roman"/>
+          <w:bCs/>
+          <w:noProof/>
+          <w:sz w:val="24"/>
+          <w:szCs w:val="24"/>
+          <w:lang w:eastAsia="ru-RU"/>
+        </w:rPr>
+        <w:t>Загрузить программное обеспечение на микроконтроллер</w:t>
+      </w:r>
+    </w:p>
+    <w:p>
+      <w:pPr>
+        <w:pStyle w:val="a7"/>
+        <w:spacing w:line="240" w:lineRule="auto"/>
+        <w:ind w:left="360"/>
+        <w:jc w:val="both"/>
+        <w:rPr>
+          <w:rFonts w:ascii="Times New Roman" w:hAnsi="Times New Roman" w:cs="Times New Roman"/>
+          <w:bCs/>
+          <w:noProof/>
+          <w:sz w:val="24"/>
+          <w:szCs w:val="24"/>
+          <w:lang w:eastAsia="ru-RU"/>
+        </w:rPr>
+      </w:pPr>
+    </w:p>
+    <w:p>
+      <w:pPr>
+        <w:pStyle w:val="a7"/>
+        <w:numPr>
+          <w:ilvl w:val="0"/>
+          <w:numId w:val="16"/>
+        </w:numPr>
+        <w:spacing w:after="200" w:line="240" w:lineRule="auto"/>
+        <w:ind w:left="851" w:hanging="284"/>
+        <w:jc w:val="both"/>
+        <w:rPr>
+          <w:rFonts w:ascii="Times New Roman" w:hAnsi="Times New Roman" w:cs="Times New Roman"/>
+          <w:bCs/>
+          <w:noProof/>
+          <w:sz w:val="24"/>
+          <w:szCs w:val="24"/>
+          <w:lang w:eastAsia="ru-RU"/>
+        </w:rPr>
+      </w:pPr>
+      <w:r>
+        <w:rPr>
+          <w:rFonts w:ascii="Times New Roman" w:hAnsi="Times New Roman" w:cs="Times New Roman"/>
+          <w:bCs/>
+          <w:noProof/>
+          <w:sz w:val="24"/>
+          <w:szCs w:val="24"/>
+          <w:lang w:eastAsia="ru-RU"/>
+        </w:rPr>
+        <w:t>Сборка и установка лампы на стену</w:t>
+      </w:r>
+    </w:p>
+    <w:p>
+      <w:pPr>
+        <w:pStyle w:val="a7"/>
+        <w:numPr>
+          <w:ilvl w:val="0"/>
+          <w:numId w:val="19"/>
+        </w:numPr>
+        <w:spacing w:after="200" w:line="240" w:lineRule="auto"/>
+        <w:ind w:left="709"/>
+        <w:jc w:val="both"/>
+        <w:rPr>
+          <w:rFonts w:ascii="Times New Roman" w:hAnsi="Times New Roman" w:cs="Times New Roman"/>
+          <w:bCs/>
+          <w:noProof/>
+          <w:sz w:val="24"/>
+          <w:szCs w:val="24"/>
+          <w:lang w:eastAsia="ru-RU"/>
+        </w:rPr>
+      </w:pPr>
+      <w:r>
+        <w:rPr>
+          <w:rFonts w:ascii="Times New Roman" w:hAnsi="Times New Roman" w:cs="Times New Roman"/>
+          <w:bCs/>
+          <w:noProof/>
+          <w:sz w:val="24"/>
+          <w:szCs w:val="24"/>
+          <w:lang w:eastAsia="ru-RU"/>
+        </w:rPr>
+        <w:t xml:space="preserve">Соеденить основание, косынку и опору на круглый вставной шип  </w:t>
+      </w:r>
+    </w:p>
+    <w:p>
+      <w:pPr>
+        <w:pStyle w:val="a7"/>
+        <w:numPr>
+          <w:ilvl w:val="0"/>
+          <w:numId w:val="19"/>
+        </w:numPr>
+        <w:spacing w:after="200" w:line="240" w:lineRule="auto"/>
+        <w:ind w:left="709"/>
+        <w:jc w:val="both"/>
+        <w:rPr>
+          <w:rFonts w:ascii="Times New Roman" w:hAnsi="Times New Roman" w:cs="Times New Roman"/>
+          <w:bCs/>
+          <w:noProof/>
+          <w:sz w:val="24"/>
+          <w:szCs w:val="24"/>
+          <w:lang w:eastAsia="ru-RU"/>
+        </w:rPr>
+      </w:pPr>
+      <w:r>
+        <w:rPr>
+          <w:rFonts w:ascii="Times New Roman" w:hAnsi="Times New Roman" w:cs="Times New Roman"/>
+          <w:bCs/>
+          <w:noProof/>
+          <w:sz w:val="24"/>
+          <w:szCs w:val="24"/>
+          <w:lang w:eastAsia="ru-RU"/>
+        </w:rPr>
+        <w:t>Прикрутить лампу к стене шурупами (60мм) 3 шт</w:t>
+      </w:r>
+    </w:p>
+    <w:p>
+      <w:pPr>
+        <w:pStyle w:val="a7"/>
+        <w:numPr>
+          <w:ilvl w:val="0"/>
+          <w:numId w:val="19"/>
+        </w:numPr>
+        <w:spacing w:after="200" w:line="240" w:lineRule="auto"/>
+        <w:ind w:left="709"/>
+        <w:jc w:val="both"/>
+        <w:rPr>
+          <w:rFonts w:ascii="Times New Roman" w:hAnsi="Times New Roman" w:cs="Times New Roman"/>
+          <w:bCs/>
+          <w:noProof/>
+          <w:sz w:val="24"/>
+          <w:szCs w:val="24"/>
+          <w:lang w:eastAsia="ru-RU"/>
+        </w:rPr>
+      </w:pPr>
+      <w:r>
+        <w:rPr>
+          <w:rFonts w:ascii="Times New Roman" w:hAnsi="Times New Roman" w:cs="Times New Roman"/>
+          <w:bCs/>
+          <w:noProof/>
+          <w:sz w:val="24"/>
+          <w:szCs w:val="24"/>
+          <w:lang w:eastAsia="ru-RU"/>
+        </w:rPr>
+        <w:t>Закрыть саморезы мебельнойзаглушкой</w:t>
+      </w:r>
+    </w:p>
+    <w:p>
+      <w:pPr>
+        <w:pStyle w:val="a7"/>
+        <w:numPr>
+          <w:ilvl w:val="0"/>
+          <w:numId w:val="19"/>
+        </w:numPr>
+        <w:spacing w:after="200" w:line="240" w:lineRule="auto"/>
+        <w:ind w:left="709"/>
+        <w:jc w:val="both"/>
+        <w:rPr>
+          <w:rFonts w:ascii="Times New Roman" w:hAnsi="Times New Roman" w:cs="Times New Roman"/>
+          <w:bCs/>
+          <w:noProof/>
+          <w:sz w:val="24"/>
+          <w:szCs w:val="24"/>
+          <w:lang w:eastAsia="ru-RU"/>
+        </w:rPr>
+      </w:pPr>
+      <w:r>
+        <w:rPr>
+          <w:rFonts w:ascii="Times New Roman" w:hAnsi="Times New Roman" w:cs="Times New Roman"/>
+          <w:bCs/>
+          <w:noProof/>
+          <w:sz w:val="24"/>
+          <w:szCs w:val="24"/>
+          <w:lang w:eastAsia="ru-RU"/>
+        </w:rPr>
+        <w:t>Подключить питание через блок питания 12 вольт</w:t>
+      </w:r>
+    </w:p>
+    <w:p>
+      <w:pPr>
+        <w:rPr>
+          <w:rFonts w:ascii="Times New Roman" w:hAnsi="Times New Roman" w:cs="Times New Roman"/>
+          <w:sz w:val="24"/>
+          <w:szCs w:val="24"/>
+        </w:rPr>
+      </w:pPr>
+      <w:r>
+        <w:rPr>
+          <w:rFonts w:ascii="Times New Roman" w:hAnsi="Times New Roman" w:cs="Times New Roman"/>
+          <w:sz w:val="24"/>
+          <w:szCs w:val="24"/>
+        </w:rPr>
+        <w:br w:type="page"/>
+      </w:r>
+    </w:p>
+    <w:p>
+      <w:pPr>
+        <w:pStyle w:val="a7"/>
+        <w:outlineLvl w:val="1"/>
+        <w:rPr>
+          <w:rFonts w:ascii="Times New Roman" w:hAnsi="Times New Roman" w:cs="Times New Roman"/>
+          <w:b/>
+          <w:sz w:val="28"/>
+          <w:szCs w:val="24"/>
+        </w:rPr>
+      </w:pPr>
+      <w:bookmarkStart w:id="8" w:name="_Toc86968412"/>
+      <w:r>
+        <w:rPr>
+          <w:rFonts w:ascii="Times New Roman" w:hAnsi="Times New Roman" w:cs="Times New Roman"/>
+          <w:b/>
+          <w:sz w:val="28"/>
+          <w:szCs w:val="24"/>
+        </w:rPr>
+        <w:lastRenderedPageBreak/>
+        <w:t>2.2</w:t>
+      </w:r>
+      <w:r>
+        <w:rPr>
+          <w:rFonts w:ascii="Times New Roman" w:hAnsi="Times New Roman" w:cs="Times New Roman"/>
+          <w:b/>
+          <w:sz w:val="28"/>
+          <w:szCs w:val="24"/>
+        </w:rPr>
+        <w:t xml:space="preserve"> </w:t>
+      </w:r>
+      <w:r>
+        <w:rPr>
+          <w:rFonts w:ascii="Times New Roman" w:hAnsi="Times New Roman"/>
+          <w:b/>
+          <w:color w:val="000000" w:themeColor="text1"/>
+          <w:sz w:val="28"/>
+          <w:szCs w:val="28"/>
+        </w:rPr>
+        <w:t xml:space="preserve">Принципиальная схема </w:t>
+      </w:r>
+      <w:r>
+        <w:rPr>
+          <w:rFonts w:ascii="Times New Roman" w:hAnsi="Times New Roman"/>
+          <w:b/>
+          <w:color w:val="000000" w:themeColor="text1"/>
+          <w:sz w:val="28"/>
+          <w:szCs w:val="28"/>
+        </w:rPr>
+        <w:t>подключения</w:t>
+      </w:r>
+      <w:bookmarkEnd w:id="8"/>
+    </w:p>
+    <w:p>
+      <w:pPr>
         <w:spacing w:before="240" w:after="0" w:line="240" w:lineRule="auto"/>
         <w:rPr>
-          <w:rFonts w:ascii="Times New Roman" w:hAnsi="Times New Roman" w:cs="Times New Roman"/>
-          <w:sz w:val="24"/>
-          <w:szCs w:val="24"/>
-        </w:rPr>
-      </w:pPr>
-      <w:bookmarkStart w:id="5" w:name="_GoBack"/>
-      <w:bookmarkEnd w:id="5"/>
+          <w:rFonts w:ascii="Times New Roman" w:hAnsi="Times New Roman"/>
+          <w:b/>
+          <w:color w:val="000000" w:themeColor="text1"/>
+          <w:sz w:val="28"/>
+          <w:szCs w:val="28"/>
+        </w:rPr>
+      </w:pPr>
+      <w:r>
+        <w:rPr>
+          <w:rFonts w:ascii="Times New Roman" w:hAnsi="Times New Roman"/>
+          <w:b/>
+          <w:color w:val="000000" w:themeColor="text1"/>
+          <w:sz w:val="28"/>
+          <w:szCs w:val="28"/>
+        </w:rPr>
+        <w:pict>
+          <v:shape id="_x0000_i1025" type="#_x0000_t75" style="width:467.05pt;height:330.55pt">
+            <v:imagedata r:id="rId16" o:title="Schematic_10 class_2021-09-17"/>
+          </v:shape>
+        </w:pict>
+      </w:r>
+    </w:p>
+    <w:p>
+      <w:pPr>
+        <w:pStyle w:val="a8"/>
+        <w:jc w:val="center"/>
+        <w:rPr>
+          <w:rFonts w:ascii="Times New Roman" w:hAnsi="Times New Roman" w:cs="Times New Roman"/>
+          <w:i w:val="0"/>
+          <w:color w:val="000000" w:themeColor="text1"/>
+          <w:sz w:val="24"/>
+        </w:rPr>
+      </w:pPr>
+      <w:r>
+        <w:rPr>
+          <w:rFonts w:ascii="Times New Roman" w:hAnsi="Times New Roman" w:cs="Times New Roman"/>
+          <w:i w:val="0"/>
+          <w:color w:val="000000" w:themeColor="text1"/>
+          <w:sz w:val="24"/>
+        </w:rPr>
+        <w:t>Схема.1</w:t>
+      </w:r>
+    </w:p>
+    <w:p>
+      <w:pPr>
+        <w:rPr>
+          <w:rFonts w:ascii="Times New Roman" w:hAnsi="Times New Roman" w:cs="Times New Roman"/>
+        </w:rPr>
+      </w:pPr>
+    </w:p>
+    <w:p>
+      <w:pPr>
+        <w:rPr>
+          <w:rFonts w:ascii="Times New Roman" w:hAnsi="Times New Roman" w:cs="Times New Roman"/>
+          <w:sz w:val="24"/>
+          <w:szCs w:val="24"/>
+        </w:rPr>
+      </w:pPr>
+      <w:r>
+        <w:rPr>
+          <w:rFonts w:ascii="Times New Roman" w:hAnsi="Times New Roman" w:cs="Times New Roman"/>
+          <w:sz w:val="24"/>
+          <w:szCs w:val="24"/>
+        </w:rPr>
+        <w:t xml:space="preserve">Принципиальная схема была составлена мною в бесплатном веб-редакторе </w:t>
+      </w:r>
+      <w:proofErr w:type="spellStart"/>
+      <w:r>
+        <w:rPr>
+          <w:rFonts w:ascii="Times New Roman" w:hAnsi="Times New Roman" w:cs="Times New Roman"/>
+          <w:sz w:val="24"/>
+          <w:szCs w:val="24"/>
+          <w:lang w:val="en-US"/>
+        </w:rPr>
+        <w:t>EasyEDA</w:t>
+      </w:r>
+      <w:proofErr w:type="spellEnd"/>
+      <w:r>
+        <w:rPr>
+          <w:rFonts w:ascii="Times New Roman" w:hAnsi="Times New Roman" w:cs="Times New Roman"/>
+          <w:sz w:val="24"/>
+          <w:szCs w:val="24"/>
+        </w:rPr>
+        <w:t xml:space="preserve"> [5], схему можно скачать и открыть в редакторе по ссылке: </w:t>
+      </w:r>
+      <w:hyperlink r:id="rId17" w:history="1">
+        <w:r>
+          <w:rPr>
+            <w:rStyle w:val="a6"/>
+            <w:rFonts w:ascii="Times New Roman" w:hAnsi="Times New Roman" w:cs="Times New Roman"/>
+            <w:sz w:val="24"/>
+            <w:szCs w:val="24"/>
+          </w:rPr>
+          <w:t>https://easyeda.com/RassirHaker/10-class</w:t>
+        </w:r>
+      </w:hyperlink>
+      <w:r>
+        <w:rPr>
+          <w:rFonts w:ascii="Times New Roman" w:hAnsi="Times New Roman" w:cs="Times New Roman"/>
+          <w:sz w:val="24"/>
+          <w:szCs w:val="24"/>
+        </w:rPr>
+        <w:t xml:space="preserve">, а также она есть в </w:t>
+      </w:r>
+      <w:proofErr w:type="spellStart"/>
+      <w:r>
+        <w:rPr>
+          <w:rFonts w:ascii="Times New Roman" w:hAnsi="Times New Roman" w:cs="Times New Roman"/>
+          <w:sz w:val="24"/>
+          <w:szCs w:val="24"/>
+        </w:rPr>
+        <w:t>репозитории</w:t>
+      </w:r>
+      <w:proofErr w:type="spellEnd"/>
+      <w:r>
+        <w:rPr>
+          <w:rFonts w:ascii="Times New Roman" w:hAnsi="Times New Roman" w:cs="Times New Roman"/>
+          <w:sz w:val="24"/>
+          <w:szCs w:val="24"/>
+        </w:rPr>
+        <w:t xml:space="preserve"> </w:t>
+      </w:r>
+      <w:proofErr w:type="spellStart"/>
+      <w:r>
+        <w:rPr>
+          <w:rFonts w:ascii="Times New Roman" w:hAnsi="Times New Roman" w:cs="Times New Roman"/>
+          <w:sz w:val="24"/>
+          <w:szCs w:val="24"/>
+          <w:lang w:val="en-US"/>
+        </w:rPr>
+        <w:t>G</w:t>
+      </w:r>
+      <w:r>
+        <w:rPr>
+          <w:rFonts w:ascii="Times New Roman" w:hAnsi="Times New Roman" w:cs="Times New Roman"/>
+          <w:sz w:val="24"/>
+          <w:szCs w:val="24"/>
+          <w:lang w:val="en-US"/>
+        </w:rPr>
+        <w:t>ithub</w:t>
+      </w:r>
+      <w:proofErr w:type="spellEnd"/>
+      <w:r>
+        <w:rPr>
+          <w:rFonts w:ascii="Times New Roman" w:hAnsi="Times New Roman" w:cs="Times New Roman"/>
+          <w:sz w:val="24"/>
+          <w:szCs w:val="24"/>
+        </w:rPr>
+        <w:t>[5] по ссылке:</w:t>
+      </w:r>
+      <w:r>
+        <w:rPr>
+          <w:rFonts w:ascii="Times New Roman" w:hAnsi="Times New Roman" w:cs="Times New Roman"/>
+          <w:color w:val="000000" w:themeColor="text1"/>
+          <w:sz w:val="24"/>
+          <w:szCs w:val="24"/>
+        </w:rPr>
+        <w:t xml:space="preserve"> </w:t>
+      </w:r>
+      <w:hyperlink r:id="rId18" w:history="1">
+        <w:r>
+          <w:rPr>
+            <w:rStyle w:val="a6"/>
+            <w:rFonts w:ascii="Times New Roman" w:hAnsi="Times New Roman" w:cs="Times New Roman"/>
+            <w:sz w:val="24"/>
+            <w:szCs w:val="24"/>
+          </w:rPr>
+          <w:t>https://github.com/Roman-Ivanitch/Project.9.class</w:t>
+        </w:r>
+      </w:hyperlink>
+      <w:r>
+        <w:rPr>
+          <w:rFonts w:ascii="Times New Roman" w:hAnsi="Times New Roman" w:cs="Times New Roman"/>
+          <w:color w:val="000000" w:themeColor="text1"/>
+          <w:sz w:val="24"/>
+          <w:szCs w:val="24"/>
+        </w:rPr>
+        <w:t xml:space="preserve">. В этих же источниках располагаются схемы печатных плат и </w:t>
+      </w:r>
+      <w:proofErr w:type="spellStart"/>
+      <w:r>
+        <w:rPr>
+          <w:rFonts w:ascii="Times New Roman" w:hAnsi="Times New Roman" w:cs="Times New Roman"/>
+          <w:color w:val="000000" w:themeColor="text1"/>
+          <w:sz w:val="24"/>
+          <w:szCs w:val="24"/>
+        </w:rPr>
+        <w:t>гребер</w:t>
+      </w:r>
+      <w:proofErr w:type="spellEnd"/>
+      <w:r>
+        <w:rPr>
+          <w:rFonts w:ascii="Times New Roman" w:hAnsi="Times New Roman" w:cs="Times New Roman"/>
+          <w:color w:val="000000" w:themeColor="text1"/>
+          <w:sz w:val="24"/>
+          <w:szCs w:val="24"/>
+        </w:rPr>
+        <w:t xml:space="preserve">-файлы для заказа их на </w:t>
+      </w:r>
+      <w:proofErr w:type="spellStart"/>
+      <w:r>
+        <w:rPr>
+          <w:rFonts w:ascii="Times New Roman" w:hAnsi="Times New Roman" w:cs="Times New Roman"/>
+          <w:color w:val="000000" w:themeColor="text1"/>
+          <w:sz w:val="24"/>
+          <w:szCs w:val="24"/>
+          <w:lang w:val="en-US"/>
+        </w:rPr>
+        <w:t>jlcpcb</w:t>
+      </w:r>
+      <w:proofErr w:type="spellEnd"/>
+      <w:r>
+        <w:rPr>
+          <w:rFonts w:ascii="Times New Roman" w:hAnsi="Times New Roman" w:cs="Times New Roman"/>
+          <w:color w:val="000000" w:themeColor="text1"/>
+          <w:sz w:val="24"/>
+          <w:szCs w:val="24"/>
+        </w:rPr>
+        <w:t>[5]</w:t>
+      </w:r>
+      <w:r>
+        <w:rPr>
+          <w:rFonts w:ascii="Times New Roman" w:hAnsi="Times New Roman" w:cs="Times New Roman"/>
+          <w:color w:val="000000" w:themeColor="text1"/>
+          <w:sz w:val="24"/>
+          <w:szCs w:val="24"/>
+        </w:rPr>
+        <w:t xml:space="preserve">. </w:t>
+      </w:r>
+      <w:r>
+        <w:rPr>
+          <w:rFonts w:ascii="Times New Roman" w:hAnsi="Times New Roman" w:cs="Times New Roman"/>
+          <w:sz w:val="24"/>
+          <w:szCs w:val="24"/>
+        </w:rPr>
+        <w:br w:type="page"/>
+      </w:r>
+    </w:p>
+    <w:p>
+      <w:pPr>
+        <w:pStyle w:val="2"/>
+        <w:rPr>
+          <w:rFonts w:ascii="Times New Roman" w:hAnsi="Times New Roman"/>
+          <w:b/>
+          <w:color w:val="000000" w:themeColor="text1"/>
+          <w:sz w:val="28"/>
+        </w:rPr>
+      </w:pPr>
+      <w:bookmarkStart w:id="9" w:name="_Toc63785608"/>
+      <w:bookmarkStart w:id="10" w:name="_Toc86968413"/>
+      <w:r>
+        <w:rPr>
+          <w:rFonts w:ascii="Times New Roman" w:hAnsi="Times New Roman"/>
+          <w:b/>
+          <w:color w:val="000000" w:themeColor="text1"/>
+          <w:sz w:val="28"/>
+        </w:rPr>
+        <w:lastRenderedPageBreak/>
+        <w:t>2.3</w:t>
+      </w:r>
+      <w:r>
+        <w:rPr>
+          <w:rFonts w:ascii="Times New Roman" w:hAnsi="Times New Roman"/>
+          <w:b/>
+          <w:color w:val="000000" w:themeColor="text1"/>
+          <w:sz w:val="28"/>
+        </w:rPr>
+        <w:t xml:space="preserve"> Программный код для микроконтроллера</w:t>
+      </w:r>
+      <w:bookmarkEnd w:id="9"/>
+      <w:bookmarkEnd w:id="10"/>
+    </w:p>
+    <w:p>
+      <w:pPr>
+        <w:spacing w:before="240" w:after="0" w:line="240" w:lineRule="auto"/>
+        <w:jc w:val="center"/>
+        <w:rPr>
+          <w:rFonts w:ascii="Times New Roman" w:hAnsi="Times New Roman" w:cs="Times New Roman"/>
+          <w:b/>
+          <w:sz w:val="24"/>
+          <w:szCs w:val="24"/>
+        </w:rPr>
+      </w:pPr>
+      <w:r>
+        <w:rPr>
+          <w:rFonts w:ascii="Times New Roman" w:hAnsi="Times New Roman" w:cs="Times New Roman"/>
+          <w:sz w:val="24"/>
+          <w:szCs w:val="24"/>
+        </w:rPr>
+        <w:t>Часть программного кода</w:t>
+      </w:r>
+    </w:p>
+    <w:p>
+      <w:pPr>
+        <w:spacing w:before="240" w:after="0" w:line="240" w:lineRule="auto"/>
+        <w:rPr>
+          <w:rFonts w:ascii="Times New Roman" w:hAnsi="Times New Roman" w:cs="Times New Roman"/>
+          <w:b/>
+          <w:sz w:val="24"/>
+          <w:szCs w:val="24"/>
+        </w:rPr>
+      </w:pPr>
+      <w:r>
+        <w:rPr>
+          <w:noProof/>
+          <w:lang w:eastAsia="ru-RU"/>
+        </w:rPr>
+        <w:drawing>
+          <wp:inline distT="0" distB="0" distL="0" distR="0" wp14:anchorId="4B758737" wp14:editId="76D12151">
+            <wp:extent cx="5931037" cy="4190337"/>
+            <wp:effectExtent l="0" t="0" r="0" b="1270"/>
+            <wp:docPr id="40" name="Рисунок 40" descr="C:\Users\RassirHaker\Desktop\bandicam 2020-12-16 22-09-00-830.jpg"/>
+            <wp:cNvGraphicFramePr>
+              <a:graphicFrameLocks xmlns:a="http://schemas.openxmlformats.org/drawingml/2006/main" noChangeAspect="1"/>
+            </wp:cNvGraphicFramePr>
+            <a:graphic xmlns:a="http://schemas.openxmlformats.org/drawingml/2006/main">
+              <a:graphicData uri="http://schemas.openxmlformats.org/drawingml/2006/picture">
+                <pic:pic xmlns:pic="http://schemas.openxmlformats.org/drawingml/2006/picture">
+                  <pic:nvPicPr>
+                    <pic:cNvPr id="0" name="Picture 7" descr="C:\Users\RassirHaker\Desktop\bandicam 2020-12-16 22-09-00-830.jpg"/>
+                    <pic:cNvPicPr>
+                      <a:picLocks noChangeAspect="1" noChangeArrowheads="1"/>
+                    </pic:cNvPicPr>
+                  </pic:nvPicPr>
+                  <pic:blipFill>
+                    <a:blip r:embed="rId19">
+                      <a:extLst>
+                        <a:ext uri="{28A0092B-C50C-407E-A947-70E740481C1C}">
+                          <a14:useLocalDpi xmlns:a14="http://schemas.microsoft.com/office/drawing/2010/main" val="0"/>
+                        </a:ext>
+                      </a:extLst>
+                    </a:blip>
+                    <a:srcRect/>
+                    <a:stretch>
+                      <a:fillRect/>
+                    </a:stretch>
+                  </pic:blipFill>
+                  <pic:spPr bwMode="auto">
+                    <a:xfrm>
+                      <a:off x="0" y="0"/>
+                      <a:ext cx="5931037" cy="4190337"/>
+                    </a:xfrm>
+                    <a:prstGeom prst="rect">
+                      <a:avLst/>
+                    </a:prstGeom>
+                    <a:noFill/>
+                    <a:ln>
+                      <a:noFill/>
+                    </a:ln>
+                  </pic:spPr>
+                </pic:pic>
+              </a:graphicData>
+            </a:graphic>
+          </wp:inline>
+        </w:drawing>
+      </w:r>
+    </w:p>
+    <w:p>
+      <w:pPr>
+        <w:spacing w:before="240" w:after="0" w:line="240" w:lineRule="auto"/>
+        <w:jc w:val="center"/>
+        <w:rPr>
+          <w:rFonts w:ascii="Times New Roman" w:hAnsi="Times New Roman" w:cs="Times New Roman"/>
+          <w:color w:val="000000" w:themeColor="text1"/>
+          <w:sz w:val="24"/>
+          <w:szCs w:val="24"/>
+        </w:rPr>
+      </w:pPr>
+      <w:r>
+        <w:rPr>
+          <w:rFonts w:ascii="Times New Roman" w:hAnsi="Times New Roman" w:cs="Times New Roman"/>
+          <w:color w:val="000000" w:themeColor="text1"/>
+          <w:sz w:val="24"/>
+          <w:szCs w:val="24"/>
+        </w:rPr>
+        <w:t>Скрин.1</w:t>
+      </w:r>
+    </w:p>
+    <w:p>
+      <w:pPr>
+        <w:pStyle w:val="a8"/>
+        <w:ind w:firstLine="709"/>
+        <w:contextualSpacing/>
+        <w:rPr>
+          <w:rFonts w:ascii="Times New Roman" w:hAnsi="Times New Roman" w:cs="Times New Roman"/>
+          <w:i w:val="0"/>
+          <w:color w:val="000000" w:themeColor="text1"/>
+          <w:sz w:val="24"/>
+          <w:szCs w:val="24"/>
+        </w:rPr>
+      </w:pPr>
+      <w:r>
+        <w:rPr>
+          <w:rFonts w:ascii="Times New Roman" w:hAnsi="Times New Roman" w:cs="Times New Roman"/>
+          <w:i w:val="0"/>
+          <w:color w:val="000000" w:themeColor="text1"/>
+          <w:sz w:val="24"/>
+          <w:szCs w:val="24"/>
+        </w:rPr>
+        <w:t xml:space="preserve">Для управляющего микроконтроллера я написал программное обеспечение. На скрин.1 изображена часть его, так как весь код, занимает более тысячи строк. </w:t>
+      </w:r>
+      <w:proofErr w:type="spellStart"/>
+      <w:r>
+        <w:rPr>
+          <w:rFonts w:ascii="Times New Roman" w:hAnsi="Times New Roman" w:cs="Times New Roman"/>
+          <w:i w:val="0"/>
+          <w:color w:val="000000" w:themeColor="text1"/>
+          <w:sz w:val="24"/>
+          <w:szCs w:val="24"/>
+        </w:rPr>
+        <w:t>Репозиторий</w:t>
+      </w:r>
+      <w:proofErr w:type="spellEnd"/>
+      <w:r>
+        <w:rPr>
+          <w:rFonts w:ascii="Times New Roman" w:hAnsi="Times New Roman" w:cs="Times New Roman"/>
+          <w:i w:val="0"/>
+          <w:color w:val="000000" w:themeColor="text1"/>
+          <w:sz w:val="24"/>
+          <w:szCs w:val="24"/>
+        </w:rPr>
+        <w:t xml:space="preserve"> можно скачать по ссылке:</w:t>
+      </w:r>
+      <w:r>
+        <w:rPr>
+          <w:rFonts w:ascii="Times New Roman" w:hAnsi="Times New Roman" w:cs="Times New Roman"/>
+          <w:i w:val="0"/>
+          <w:color w:val="000000" w:themeColor="text1"/>
+          <w:sz w:val="24"/>
+          <w:szCs w:val="24"/>
+        </w:rPr>
+        <w:t xml:space="preserve"> </w:t>
+      </w:r>
+      <w:hyperlink r:id="rId20" w:history="1">
+        <w:r>
+          <w:rPr>
+            <w:rStyle w:val="a6"/>
+            <w:rFonts w:ascii="Times New Roman" w:hAnsi="Times New Roman" w:cs="Times New Roman"/>
+            <w:i w:val="0"/>
+            <w:sz w:val="24"/>
+            <w:szCs w:val="24"/>
+          </w:rPr>
+          <w:t>https://github.com/</w:t>
+        </w:r>
+        <w:r>
+          <w:rPr>
+            <w:rStyle w:val="a6"/>
+            <w:rFonts w:ascii="Times New Roman" w:hAnsi="Times New Roman" w:cs="Times New Roman"/>
+            <w:i w:val="0"/>
+            <w:sz w:val="24"/>
+            <w:szCs w:val="24"/>
+          </w:rPr>
+          <w:t>R</w:t>
+        </w:r>
+        <w:r>
+          <w:rPr>
+            <w:rStyle w:val="a6"/>
+            <w:rFonts w:ascii="Times New Roman" w:hAnsi="Times New Roman" w:cs="Times New Roman"/>
+            <w:i w:val="0"/>
+            <w:sz w:val="24"/>
+            <w:szCs w:val="24"/>
+          </w:rPr>
+          <w:t>oman-Ivanitch/Project.9.class</w:t>
+        </w:r>
+      </w:hyperlink>
+      <w:r>
+        <w:rPr>
+          <w:rFonts w:ascii="Times New Roman" w:hAnsi="Times New Roman" w:cs="Times New Roman"/>
+          <w:i w:val="0"/>
+          <w:color w:val="000000" w:themeColor="text1"/>
+          <w:sz w:val="24"/>
+          <w:szCs w:val="24"/>
+        </w:rPr>
+        <w:t xml:space="preserve"> </w:t>
+      </w:r>
+      <w:r>
+        <w:rPr>
+          <w:rFonts w:ascii="Times New Roman" w:hAnsi="Times New Roman" w:cs="Times New Roman"/>
+          <w:i w:val="0"/>
+          <w:color w:val="000000" w:themeColor="text1"/>
+          <w:sz w:val="24"/>
+          <w:szCs w:val="24"/>
+        </w:rPr>
+        <w:t xml:space="preserve">или отсканировав </w:t>
+      </w:r>
+      <w:r>
+        <w:rPr>
+          <w:rFonts w:ascii="Times New Roman" w:hAnsi="Times New Roman" w:cs="Times New Roman"/>
+          <w:i w:val="0"/>
+          <w:color w:val="000000" w:themeColor="text1"/>
+          <w:sz w:val="24"/>
+          <w:szCs w:val="24"/>
+          <w:lang w:val="en-US"/>
+        </w:rPr>
+        <w:t>QR</w:t>
+      </w:r>
+      <w:r>
+        <w:rPr>
+          <w:rFonts w:ascii="Times New Roman" w:hAnsi="Times New Roman" w:cs="Times New Roman"/>
+          <w:i w:val="0"/>
+          <w:color w:val="000000" w:themeColor="text1"/>
+          <w:sz w:val="24"/>
+          <w:szCs w:val="24"/>
+        </w:rPr>
+        <w:t>-</w:t>
+      </w:r>
+      <w:r>
+        <w:rPr>
+          <w:rFonts w:ascii="Times New Roman" w:hAnsi="Times New Roman" w:cs="Times New Roman"/>
+          <w:i w:val="0"/>
+          <w:color w:val="000000" w:themeColor="text1"/>
+          <w:sz w:val="24"/>
+          <w:szCs w:val="24"/>
+          <w:lang w:val="en-US"/>
+        </w:rPr>
+        <w:t>code</w:t>
+      </w:r>
+      <w:r>
+        <w:rPr>
+          <w:rFonts w:ascii="Times New Roman" w:hAnsi="Times New Roman" w:cs="Times New Roman"/>
+          <w:i w:val="0"/>
+          <w:color w:val="000000" w:themeColor="text1"/>
+          <w:sz w:val="24"/>
+          <w:szCs w:val="24"/>
+        </w:rPr>
+        <w:t xml:space="preserve"> 1</w:t>
+      </w:r>
+      <w:r>
+        <w:rPr>
+          <w:rFonts w:ascii="Times New Roman" w:hAnsi="Times New Roman" w:cs="Times New Roman"/>
+          <w:i w:val="0"/>
+          <w:color w:val="000000" w:themeColor="text1"/>
+          <w:sz w:val="24"/>
+          <w:szCs w:val="24"/>
+        </w:rPr>
+        <w:t xml:space="preserve"> </w:t>
+      </w:r>
+    </w:p>
+    <w:p>
+      <w:r>
+        <w:rPr>
+          <w:noProof/>
+        </w:rPr>
+        <mc:AlternateContent>
+          <mc:Choice Requires="wps">
+            <w:drawing>
+              <wp:anchor distT="0" distB="0" distL="114300" distR="114300" simplePos="0" relativeHeight="251682816" behindDoc="1" locked="0" layoutInCell="1" allowOverlap="1" wp14:anchorId="15485E44" wp14:editId="14550576">
+                <wp:simplePos x="0" y="0"/>
+                <wp:positionH relativeFrom="column">
+                  <wp:posOffset>1423670</wp:posOffset>
+                </wp:positionH>
+                <wp:positionV relativeFrom="paragraph">
+                  <wp:posOffset>2899548</wp:posOffset>
+                </wp:positionV>
+                <wp:extent cx="2552065" cy="635"/>
+                <wp:effectExtent l="0" t="0" r="0" b="0"/>
+                <wp:wrapTight wrapText="bothSides">
+                  <wp:wrapPolygon edited="0">
+                    <wp:start x="0" y="0"/>
+                    <wp:lineTo x="0" y="21600"/>
+                    <wp:lineTo x="21600" y="21600"/>
+                    <wp:lineTo x="21600" y="0"/>
+                  </wp:wrapPolygon>
+                </wp:wrapTight>
+                <wp:docPr id="7" name="Надпись 7"/>
+                <wp:cNvGraphicFramePr/>
+                <a:graphic xmlns:a="http://schemas.openxmlformats.org/drawingml/2006/main">
+                  <a:graphicData uri="http://schemas.microsoft.com/office/word/2010/wordprocessingShape">
+                    <wps:wsp>
+                      <wps:cNvSpPr txBox="1"/>
+                      <wps:spPr>
+                        <a:xfrm>
+                          <a:off x="0" y="0"/>
+                          <a:ext cx="2552065" cy="635"/>
+                        </a:xfrm>
+                        <a:prstGeom prst="rect">
+                          <a:avLst/>
+                        </a:prstGeom>
+                        <a:solidFill>
+                          <a:prstClr val="white"/>
+                        </a:solidFill>
+                        <a:ln>
+                          <a:noFill/>
+                        </a:ln>
+                        <a:effectLst/>
+                      </wps:spPr>
+                      <wps:txbx>
+                        <w:txbxContent>
+                          <w:p>
+                            <w:pPr>
+                              <w:pStyle w:val="a8"/>
+                              <w:jc w:val="center"/>
+                              <w:rPr>
+                                <w:noProof/>
+                              </w:rPr>
+                            </w:pPr>
+                            <w:r>
+                              <w:rPr>
+                                <w:rFonts w:ascii="Times New Roman" w:hAnsi="Times New Roman" w:cs="Times New Roman"/>
+                                <w:i w:val="0"/>
+                                <w:color w:val="000000" w:themeColor="text1"/>
+                                <w:sz w:val="24"/>
+                                <w:szCs w:val="24"/>
+                                <w:lang w:val="en-US"/>
+                              </w:rPr>
+                              <w:t>QR</w:t>
+                            </w:r>
+                            <w:r>
+                              <w:rPr>
+                                <w:rFonts w:ascii="Times New Roman" w:hAnsi="Times New Roman" w:cs="Times New Roman"/>
+                                <w:i w:val="0"/>
+                                <w:color w:val="000000" w:themeColor="text1"/>
+                                <w:sz w:val="24"/>
+                                <w:szCs w:val="24"/>
+                              </w:rPr>
+                              <w:t>-</w:t>
+                            </w:r>
+                            <w:r>
+                              <w:rPr>
+                                <w:rFonts w:ascii="Times New Roman" w:hAnsi="Times New Roman" w:cs="Times New Roman"/>
+                                <w:i w:val="0"/>
+                                <w:color w:val="000000" w:themeColor="text1"/>
+                                <w:sz w:val="24"/>
+                                <w:szCs w:val="24"/>
+                                <w:lang w:val="en-US"/>
+                              </w:rPr>
+                              <w:t>code</w:t>
+                            </w:r>
+                            <w:r>
+                              <w:rPr>
+                                <w:rFonts w:ascii="Times New Roman" w:hAnsi="Times New Roman" w:cs="Times New Roman"/>
+                                <w:i w:val="0"/>
+                                <w:color w:val="000000" w:themeColor="text1"/>
+                                <w:sz w:val="24"/>
+                                <w:szCs w:val="24"/>
+                              </w:rPr>
+                              <w:t xml:space="preserve"> 1</w:t>
+                            </w:r>
+                          </w:p>
+                        </w:txbxContent>
+                      </wps:txbx>
+                      <wps:bodyPr rot="0" spcFirstLastPara="0" vertOverflow="overflow" horzOverflow="overflow" vert="horz" wrap="square" lIns="0" tIns="0" rIns="0" bIns="0" numCol="1" spcCol="0" rtlCol="0" fromWordArt="0" anchor="t" anchorCtr="0" forceAA="0" compatLnSpc="1">
+                        <a:prstTxWarp prst="textNoShape">
+                          <a:avLst/>
+                        </a:prstTxWarp>
+                        <a:spAutoFit/>
+                      </wps:bodyPr>
+                    </wps:wsp>
+                  </a:graphicData>
+                </a:graphic>
+              </wp:anchor>
+            </w:drawing>
+          </mc:Choice>
+          <mc:Fallback>
+            <w:pict>
+              <v:shape w14:anchorId="15485E44" id="Надпись 7" o:spid="_x0000_s1035" type="#_x0000_t202" style="position:absolute;margin-left:112.1pt;margin-top:228.3pt;width:200.95pt;height:.05pt;z-index:-251633664;visibility:visible;mso-wrap-style:square;mso-wrap-distance-left:9pt;mso-wrap-distance-top:0;mso-wrap-distance-right:9pt;mso-wrap-distance-bottom:0;mso-position-horizontal:absolute;mso-position-horizontal-relative:text;mso-position-vertical:absolute;mso-position-vertical-relative:text;v-text-anchor:top" o:gfxdata="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" stroked="f">
+                <v:textbox style="mso-fit-shape-to-text:t" inset="0,0,0,0">
+                  <w:txbxContent>
+                    <w:p>
+                      <w:pPr>
+                        <w:pStyle w:val="a8"/>
+                        <w:jc w:val="center"/>
+                        <w:rPr>
+                          <w:noProof/>
+                        </w:rPr>
+                      </w:pPr>
+                      <w:r>
+                        <w:rPr>
+                          <w:rFonts w:ascii="Times New Roman" w:hAnsi="Times New Roman" w:cs="Times New Roman"/>
+                          <w:i w:val="0"/>
+                          <w:color w:val="000000" w:themeColor="text1"/>
+                          <w:sz w:val="24"/>
+                          <w:szCs w:val="24"/>
+                          <w:lang w:val="en-US"/>
+                        </w:rPr>
+                        <w:t>QR</w:t>
+                      </w:r>
+                      <w:r>
+                        <w:rPr>
+                          <w:rFonts w:ascii="Times New Roman" w:hAnsi="Times New Roman" w:cs="Times New Roman"/>
+                          <w:i w:val="0"/>
+                          <w:color w:val="000000" w:themeColor="text1"/>
+                          <w:sz w:val="24"/>
+                          <w:szCs w:val="24"/>
+                        </w:rPr>
+                        <w:t>-</w:t>
+                      </w:r>
+                      <w:r>
+                        <w:rPr>
+                          <w:rFonts w:ascii="Times New Roman" w:hAnsi="Times New Roman" w:cs="Times New Roman"/>
+                          <w:i w:val="0"/>
+                          <w:color w:val="000000" w:themeColor="text1"/>
+                          <w:sz w:val="24"/>
+                          <w:szCs w:val="24"/>
+                          <w:lang w:val="en-US"/>
+                        </w:rPr>
+                        <w:t>code</w:t>
+                      </w:r>
+                      <w:r>
+                        <w:rPr>
+                          <w:rFonts w:ascii="Times New Roman" w:hAnsi="Times New Roman" w:cs="Times New Roman"/>
+                          <w:i w:val="0"/>
+                          <w:color w:val="000000" w:themeColor="text1"/>
+                          <w:sz w:val="24"/>
+                          <w:szCs w:val="24"/>
+                        </w:rPr>
+                        <w:t xml:space="preserve"> 1</w:t>
+                      </w:r>
+                    </w:p>
+                  </w:txbxContent>
+                </v:textbox>
+                <w10:wrap type="tight"/>
+              </v:shape>
+            </w:pict>
+          </mc:Fallback>
+        </mc:AlternateContent>
+      </w:r>
+      <w:r>
+        <w:rPr>
+          <w:noProof/>
+          <w:lang w:eastAsia="ru-RU"/>
+        </w:rPr>
+        <w:drawing>
+          <wp:anchor distT="0" distB="0" distL="114300" distR="114300" simplePos="0" relativeHeight="251680768" behindDoc="1" locked="0" layoutInCell="1" allowOverlap="1">
+            <wp:simplePos x="0" y="0"/>
+            <wp:positionH relativeFrom="page">
+              <wp:posOffset>2503805</wp:posOffset>
+            </wp:positionH>
+            <wp:positionV relativeFrom="paragraph">
+              <wp:posOffset>640715</wp:posOffset>
+            </wp:positionV>
+            <wp:extent cx="2552065" cy="2552065"/>
+            <wp:effectExtent l="0" t="0" r="635" b="635"/>
+            <wp:wrapTight wrapText="bothSides">
+              <wp:wrapPolygon edited="0">
+                <wp:start x="0" y="0"/>
+                <wp:lineTo x="0" y="21444"/>
+                <wp:lineTo x="21444" y="21444"/>
+                <wp:lineTo x="21444" y="0"/>
+                <wp:lineTo x="0" y="0"/>
+              </wp:wrapPolygon>
+            </wp:wrapTight>
+            <wp:docPr id="6" name="Рисунок 6" descr="C:\Users\User_1\AppData\Local\Microsoft\Windows\INetCache\Content.Word\QR-code_url_16_Sep_2021_16-50-13.png"/>
+            <wp:cNvGraphicFramePr>
+              <a:graphicFrameLocks xmlns:a="http://schemas.openxmlformats.org/drawingml/2006/main" noChangeAspect="1"/>
+            </wp:cNvGraphicFramePr>
+            <a:graphic xmlns:a="http://schemas.openxmlformats.org/drawingml/2006/main">
+              <a:graphicData uri="http://schemas.openxmlformats.org/drawingml/2006/picture">
+                <pic:pic xmlns:pic="http://schemas.openxmlformats.org/drawingml/2006/picture">
+                  <pic:nvPicPr>
+                    <pic:cNvPr id="0" name="Picture 15" descr="C:\Users\User_1\AppData\Local\Microsoft\Windows\INetCache\Content.Word\QR-code_url_16_Sep_2021_16-50-13.png"/>
+                    <pic:cNvPicPr>
+                      <a:picLocks noChangeAspect="1" noChangeArrowheads="1"/>
+                    </pic:cNvPicPr>
+                  </pic:nvPicPr>
+                  <pic:blipFill>
+                    <a:blip r:embed="rId21" cstate="print">
+                      <a:extLst>
+                        <a:ext uri="{28A0092B-C50C-407E-A947-70E740481C1C}">
+                          <a14:useLocalDpi xmlns:a14="http://schemas.microsoft.com/office/drawing/2010/main" val="0"/>
+                        </a:ext>
+                      </a:extLst>
+                    </a:blip>
+                    <a:srcRect/>
+                    <a:stretch>
+                      <a:fillRect/>
+                    </a:stretch>
+                  </pic:blipFill>
+                  <pic:spPr bwMode="auto">
+                    <a:xfrm>
+                      <a:off x="0" y="0"/>
+                      <a:ext cx="2552065" cy="2552065"/>
+                    </a:xfrm>
+                    <a:prstGeom prst="rect">
+                      <a:avLst/>
+                    </a:prstGeom>
+                    <a:noFill/>
+                    <a:ln>
+                      <a:noFill/>
+                    </a:ln>
+                  </pic:spPr>
+                </pic:pic>
+              </a:graphicData>
+            </a:graphic>
+            <wp14:sizeRelH relativeFrom="page">
+              <wp14:pctWidth>0</wp14:pctWidth>
+            </wp14:sizeRelH>
+            <wp14:sizeRelV relativeFrom="page">
+              <wp14:pctHeight>0</wp14:pctHeight>
+            </wp14:sizeRelV>
+          </wp:anchor>
+        </w:drawing>
+      </w:r>
     </w:p>
     <w:sectPr>
+      <w:footerReference w:type="default" r:id="rId22"/>
       <w:pgSz w:w="11906" w:h="16838"/>
       <w:pgMar w:top="1134" w:right="850" w:bottom="1134" w:left="1701" w:header="708" w:footer="708" w:gutter="0"/>
-      <w:pgNumType w:start="0"/>
+      <w:pgNumType w:start="1"/>
       <w:cols w:space="708"/>
       <w:titlePg/>
       <w:docGrid w:linePitch="360"/>
@@ -10817,6 +13979,51 @@
     </w:p>
   </w:endnote>
 </w:endnotes>
+</file>
+
+<file path=word/footer1.xml><?xml version="1.0" encoding="utf-8"?>
+<w:ftr xmlns:wpc="http://schemas.microsoft.com/office/word/2010/wordprocessingCanvas" xmlns:mc="http://schemas.openxmlformats.org/markup-compatibility/2006" xmlns:o="urn:schemas-microsoft-com:office:office" xmlns:r="http://schemas.openxmlformats.org/officeDocument/2006/relationships" xmlns:m="http://schemas.openxmlformats.org/officeDocument/2006/math" xmlns:v="urn:schemas-microsoft-com:vml" xmlns:wp14="http://schemas.microsoft.com/office/word/2010/wordprocessingDrawing" xmlns:wp="http://schemas.openxmlformats.org/drawingml/2006/wordprocessingDrawing" xmlns:w10="urn:schemas-microsoft-com:office:word" xmlns:w="http://schemas.openxmlformats.org/wordprocessingml/2006/main" xmlns:w14="http://schemas.microsoft.com/office/word/2010/wordml" xmlns:w15="http://schemas.microsoft.com/office/word/2012/wordml" xmlns:wpg="http://schemas.microsoft.com/office/word/2010/wordprocessingGroup" xmlns:wpi="http://schemas.microsoft.com/office/word/2010/wordprocessingInk" xmlns:wne="http://schemas.microsoft.com/office/word/2006/wordml" xmlns:wps="http://schemas.microsoft.com/office/word/2010/wordprocessingShape" mc:Ignorable="w14 w15 wp14">
+  <w:sdt>
+    <w:sdtPr>
+      <w:id w:val="1224403710"/>
+      <w:docPartObj>
+        <w:docPartGallery w:val="Page Numbers (Bottom of Page)"/>
+        <w:docPartUnique/>
+      </w:docPartObj>
+    </w:sdtPr>
+    <w:sdtContent>
+      <w:p>
+        <w:pPr>
+          <w:pStyle w:val="af6"/>
+          <w:jc w:val="right"/>
+        </w:pPr>
+        <w:r>
+          <w:fldChar w:fldCharType="begin"/>
+        </w:r>
+        <w:r>
+          <w:instrText>PAGE   \* MERGEFORMAT</w:instrText>
+        </w:r>
+        <w:r>
+          <w:fldChar w:fldCharType="separate"/>
+        </w:r>
+        <w:r>
+          <w:rPr>
+            <w:noProof/>
+          </w:rPr>
+          <w:t>10</w:t>
+        </w:r>
+        <w:r>
+          <w:fldChar w:fldCharType="end"/>
+        </w:r>
+      </w:p>
+    </w:sdtContent>
+  </w:sdt>
+  <w:p>
+    <w:pPr>
+      <w:pStyle w:val="af6"/>
+    </w:pPr>
+  </w:p>
+</w:ftr>
 </file>
 
 <file path=word/footnotes.xml><?xml version="1.0" encoding="utf-8"?>
@@ -10960,6 +14167,92 @@
     </w:lvl>
   </w:abstractNum>
   <w:abstractNum w:abstractNumId="1" w15:restartNumberingAfterBreak="0">
+    <w:nsid w:val="03156AF4"/>
+    <w:multiLevelType w:val="hybridMultilevel"/>
+    <w:tmpl w:val="A7A04B5E"/>
+    <w:lvl w:ilvl="0" w:tplc="0419000F">
+      <w:start w:val="1"/>
+      <w:numFmt w:val="decimal"/>
+      <w:lvlText w:val="%1."/>
+      <w:lvlJc w:val="left"/>
+      <w:pPr>
+        <w:ind w:left="1080" w:hanging="360"/>
+      </w:pPr>
+    </w:lvl>
+    <w:lvl w:ilvl="1" w:tplc="04190019" w:tentative="1">
+      <w:start w:val="1"/>
+      <w:numFmt w:val="lowerLetter"/>
+      <w:lvlText w:val="%2."/>
+      <w:lvlJc w:val="left"/>
+      <w:pPr>
+        <w:ind w:left="1800" w:hanging="360"/>
+      </w:pPr>
+    </w:lvl>
+    <w:lvl w:ilvl="2" w:tplc="0419001B" w:tentative="1">
+      <w:start w:val="1"/>
+      <w:numFmt w:val="lowerRoman"/>
+      <w:lvlText w:val="%3."/>
+      <w:lvlJc w:val="right"/>
+      <w:pPr>
+        <w:ind w:left="2520" w:hanging="180"/>
+      </w:pPr>
+    </w:lvl>
+    <w:lvl w:ilvl="3" w:tplc="0419000F" w:tentative="1">
+      <w:start w:val="1"/>
+      <w:numFmt w:val="decimal"/>
+      <w:lvlText w:val="%4."/>
+      <w:lvlJc w:val="left"/>
+      <w:pPr>
+        <w:ind w:left="3240" w:hanging="360"/>
+      </w:pPr>
+    </w:lvl>
+    <w:lvl w:ilvl="4" w:tplc="04190019" w:tentative="1">
+      <w:start w:val="1"/>
+      <w:numFmt w:val="lowerLetter"/>
+      <w:lvlText w:val="%5."/>
+      <w:lvlJc w:val="left"/>
+      <w:pPr>
+        <w:ind w:left="3960" w:hanging="360"/>
+      </w:pPr>
+    </w:lvl>
+    <w:lvl w:ilvl="5" w:tplc="0419001B" w:tentative="1">
+      <w:start w:val="1"/>
+      <w:numFmt w:val="lowerRoman"/>
+      <w:lvlText w:val="%6."/>
+      <w:lvlJc w:val="right"/>
+      <w:pPr>
+        <w:ind w:left="4680" w:hanging="180"/>
+      </w:pPr>
+    </w:lvl>
+    <w:lvl w:ilvl="6" w:tplc="0419000F" w:tentative="1">
+      <w:start w:val="1"/>
+      <w:numFmt w:val="decimal"/>
+      <w:lvlText w:val="%7."/>
+      <w:lvlJc w:val="left"/>
+      <w:pPr>
+        <w:ind w:left="5400" w:hanging="360"/>
+      </w:pPr>
+    </w:lvl>
+    <w:lvl w:ilvl="7" w:tplc="04190019" w:tentative="1">
+      <w:start w:val="1"/>
+      <w:numFmt w:val="lowerLetter"/>
+      <w:lvlText w:val="%8."/>
+      <w:lvlJc w:val="left"/>
+      <w:pPr>
+        <w:ind w:left="6120" w:hanging="360"/>
+      </w:pPr>
+    </w:lvl>
+    <w:lvl w:ilvl="8" w:tplc="0419001B" w:tentative="1">
+      <w:start w:val="1"/>
+      <w:numFmt w:val="lowerRoman"/>
+      <w:lvlText w:val="%9."/>
+      <w:lvlJc w:val="right"/>
+      <w:pPr>
+        <w:ind w:left="6840" w:hanging="180"/>
+      </w:pPr>
+    </w:lvl>
+  </w:abstractNum>
+  <w:abstractNum w:abstractNumId="2" w15:restartNumberingAfterBreak="0">
     <w:nsid w:val="18511FC2"/>
     <w:multiLevelType w:val="hybridMultilevel"/>
     <w:tmpl w:val="22AC955A"/>
@@ -11072,7 +14365,7 @@
       </w:rPr>
     </w:lvl>
   </w:abstractNum>
-  <w:abstractNum w:abstractNumId="2" w15:restartNumberingAfterBreak="0">
+  <w:abstractNum w:abstractNumId="3" w15:restartNumberingAfterBreak="0">
     <w:nsid w:val="1D660966"/>
     <w:multiLevelType w:val="hybridMultilevel"/>
     <w:tmpl w:val="9794A214"/>
@@ -11185,7 +14478,125 @@
       </w:rPr>
     </w:lvl>
   </w:abstractNum>
-  <w:abstractNum w:abstractNumId="3" w15:restartNumberingAfterBreak="0">
+  <w:abstractNum w:abstractNumId="4" w15:restartNumberingAfterBreak="0">
+    <w:nsid w:val="23D83F5E"/>
+    <w:multiLevelType w:val="multilevel"/>
+    <w:tmpl w:val="BE0EAEFC"/>
+    <w:lvl w:ilvl="0">
+      <w:start w:val="1"/>
+      <w:numFmt w:val="decimal"/>
+      <w:lvlText w:val="%1."/>
+      <w:lvlJc w:val="left"/>
+      <w:pPr>
+        <w:ind w:left="1571" w:hanging="360"/>
+      </w:pPr>
+    </w:lvl>
+    <w:lvl w:ilvl="1">
+      <w:start w:val="2"/>
+      <w:numFmt w:val="decimal"/>
+      <w:isLgl/>
+      <w:lvlText w:val="%1.%2"/>
+      <w:lvlJc w:val="left"/>
+      <w:pPr>
+        <w:ind w:left="1631" w:hanging="420"/>
+      </w:pPr>
+      <w:rPr>
+        <w:rFonts w:hint="default"/>
+      </w:rPr>
+    </w:lvl>
+    <w:lvl w:ilvl="2">
+      <w:start w:val="1"/>
+      <w:numFmt w:val="decimal"/>
+      <w:isLgl/>
+      <w:lvlText w:val="%1.%2.%3"/>
+      <w:lvlJc w:val="left"/>
+      <w:pPr>
+        <w:ind w:left="1931" w:hanging="720"/>
+      </w:pPr>
+      <w:rPr>
+        <w:rFonts w:hint="default"/>
+      </w:rPr>
+    </w:lvl>
+    <w:lvl w:ilvl="3">
+      <w:start w:val="1"/>
+      <w:numFmt w:val="decimal"/>
+      <w:isLgl/>
+      <w:lvlText w:val="%1.%2.%3.%4"/>
+      <w:lvlJc w:val="left"/>
+      <w:pPr>
+        <w:ind w:left="2291" w:hanging="1080"/>
+      </w:pPr>
+      <w:rPr>
+        <w:rFonts w:hint="default"/>
+      </w:rPr>
+    </w:lvl>
+    <w:lvl w:ilvl="4">
+      <w:start w:val="1"/>
+      <w:numFmt w:val="decimal"/>
+      <w:isLgl/>
+      <w:lvlText w:val="%1.%2.%3.%4.%5"/>
+      <w:lvlJc w:val="left"/>
+      <w:pPr>
+        <w:ind w:left="2291" w:hanging="1080"/>
+      </w:pPr>
+      <w:rPr>
+        <w:rFonts w:hint="default"/>
+      </w:rPr>
+    </w:lvl>
+    <w:lvl w:ilvl="5">
+      <w:start w:val="1"/>
+      <w:numFmt w:val="decimal"/>
+      <w:isLgl/>
+      <w:lvlText w:val="%1.%2.%3.%4.%5.%6"/>
+      <w:lvlJc w:val="left"/>
+      <w:pPr>
+        <w:ind w:left="2651" w:hanging="1440"/>
+      </w:pPr>
+      <w:rPr>
+        <w:rFonts w:hint="default"/>
+      </w:rPr>
+    </w:lvl>
+    <w:lvl w:ilvl="6">
+      <w:start w:val="1"/>
+      <w:numFmt w:val="decimal"/>
+      <w:isLgl/>
+      <w:lvlText w:val="%1.%2.%3.%4.%5.%6.%7"/>
+      <w:lvlJc w:val="left"/>
+      <w:pPr>
+        <w:ind w:left="2651" w:hanging="1440"/>
+      </w:pPr>
+      <w:rPr>
+        <w:rFonts w:hint="default"/>
+      </w:rPr>
+    </w:lvl>
+    <w:lvl w:ilvl="7">
+      <w:start w:val="1"/>
+      <w:numFmt w:val="decimal"/>
+      <w:isLgl/>
+      <w:lvlText w:val="%1.%2.%3.%4.%5.%6.%7.%8"/>
+      <w:lvlJc w:val="left"/>
+      <w:pPr>
+        <w:ind w:left="3011" w:hanging="1800"/>
+      </w:pPr>
+      <w:rPr>
+        <w:rFonts w:hint="default"/>
+      </w:rPr>
+    </w:lvl>
+    <w:lvl w:ilvl="8">
+      <w:start w:val="1"/>
+      <w:numFmt w:val="decimal"/>
+      <w:isLgl/>
+      <w:lvlText w:val="%1.%2.%3.%4.%5.%6.%7.%8.%9"/>
+      <w:lvlJc w:val="left"/>
+      <w:pPr>
+        <w:ind w:left="3371" w:hanging="2160"/>
+      </w:pPr>
+      <w:rPr>
+        <w:rFonts w:hint="default"/>
+      </w:rPr>
+    </w:lvl>
+  </w:abstractNum>
+  <w:abstractNum w:abstractNumId="5" w15:restartNumberingAfterBreak="0">
     <w:nsid w:val="268162D7"/>
     <w:multiLevelType w:val="multilevel"/>
     <w:tmpl w:val="E1C0055E"/>
@@ -11306,7 +14717,7 @@
       </w:rPr>
     </w:lvl>
   </w:abstractNum>
-  <w:abstractNum w:abstractNumId="4" w15:restartNumberingAfterBreak="0">
+  <w:abstractNum w:abstractNumId="6" w15:restartNumberingAfterBreak="0">
     <w:nsid w:val="2AA410DE"/>
     <w:multiLevelType w:val="multilevel"/>
     <w:tmpl w:val="F86CCE3E"/>
@@ -11429,7 +14840,206 @@
       </w:rPr>
     </w:lvl>
   </w:abstractNum>
-  <w:abstractNum w:abstractNumId="5" w15:restartNumberingAfterBreak="0">
+  <w:abstractNum w:abstractNumId="7" w15:restartNumberingAfterBreak="0">
+    <w:nsid w:val="318E4980"/>
+    <w:multiLevelType w:val="hybridMultilevel"/>
+    <w:tmpl w:val="EFD8D6A0"/>
+    <w:lvl w:ilvl="0" w:tplc="04190009">
+      <w:start w:val="1"/>
+      <w:numFmt w:val="bullet"/>
+      <w:lvlText w:val=""/>
+      <w:lvlJc w:val="left"/>
+      <w:pPr>
+        <w:ind w:left="786" w:hanging="360"/>
+      </w:pPr>
+      <w:rPr>
+        <w:rFonts w:ascii="Wingdings" w:hAnsi="Wingdings" w:hint="default"/>
+      </w:rPr>
+    </w:lvl>
+    <w:lvl w:ilvl="1" w:tplc="04190003" w:tentative="1">
+      <w:start w:val="1"/>
+      <w:numFmt w:val="bullet"/>
+      <w:lvlText w:val="o"/>
+      <w:lvlJc w:val="left"/>
+      <w:pPr>
+        <w:ind w:left="1506" w:hanging="360"/>
+      </w:pPr>
+      <w:rPr>
+        <w:rFonts w:ascii="Courier New" w:hAnsi="Courier New" w:cs="Courier New" w:hint="default"/>
+      </w:rPr>
+    </w:lvl>
+    <w:lvl w:ilvl="2" w:tplc="04190005" w:tentative="1">
+      <w:start w:val="1"/>
+      <w:numFmt w:val="bullet"/>
+      <w:lvlText w:val=""/>
+      <w:lvlJc w:val="left"/>
+      <w:pPr>
+        <w:ind w:left="2226" w:hanging="360"/>
+      </w:pPr>
+      <w:rPr>
+        <w:rFonts w:ascii="Wingdings" w:hAnsi="Wingdings" w:hint="default"/>
+      </w:rPr>
+    </w:lvl>
+    <w:lvl w:ilvl="3" w:tplc="04190001" w:tentative="1">
+      <w:start w:val="1"/>
+      <w:numFmt w:val="bullet"/>
+      <w:lvlText w:val=""/>
+      <w:lvlJc w:val="left"/>
+      <w:pPr>
+        <w:ind w:left="2946" w:hanging="360"/>
+      </w:pPr>
+      <w:rPr>
+        <w:rFonts w:ascii="Symbol" w:hAnsi="Symbol" w:hint="default"/>
+      </w:rPr>
+    </w:lvl>
+    <w:lvl w:ilvl="4" w:tplc="04190003" w:tentative="1">
+      <w:start w:val="1"/>
+      <w:numFmt w:val="bullet"/>
+      <w:lvlText w:val="o"/>
+      <w:lvlJc w:val="left"/>
+      <w:pPr>
+        <w:ind w:left="3666" w:hanging="360"/>
+      </w:pPr>
+      <w:rPr>
+        <w:rFonts w:ascii="Courier New" w:hAnsi="Courier New" w:cs="Courier New" w:hint="default"/>
+      </w:rPr>
+    </w:lvl>
+    <w:lvl w:ilvl="5" w:tplc="04190005" w:tentative="1">
+      <w:start w:val="1"/>
+      <w:numFmt w:val="bullet"/>
+      <w:lvlText w:val=""/>
+      <w:lvlJc w:val="left"/>
+      <w:pPr>
+        <w:ind w:left="4386" w:hanging="360"/>
+      </w:pPr>
+      <w:rPr>
+        <w:rFonts w:ascii="Wingdings" w:hAnsi="Wingdings" w:hint="default"/>
+      </w:rPr>
+    </w:lvl>
+    <w:lvl w:ilvl="6" w:tplc="04190001" w:tentative="1">
+      <w:start w:val="1"/>
+      <w:numFmt w:val="bullet"/>
+      <w:lvlText w:val=""/>
+      <w:lvlJc w:val="left"/>
+      <w:pPr>
+        <w:ind w:left="5106" w:hanging="360"/>
+      </w:pPr>
+      <w:rPr>
+        <w:rFonts w:ascii="Symbol" w:hAnsi="Symbol" w:hint="default"/>
+      </w:rPr>
+    </w:lvl>
+    <w:lvl w:ilvl="7" w:tplc="04190003" w:tentative="1">
+      <w:start w:val="1"/>
+      <w:numFmt w:val="bullet"/>
+      <w:lvlText w:val="o"/>
+      <w:lvlJc w:val="left"/>
+      <w:pPr>
+        <w:ind w:left="5826" w:hanging="360"/>
+      </w:pPr>
+      <w:rPr>
+        <w:rFonts w:ascii="Courier New" w:hAnsi="Courier New" w:cs="Courier New" w:hint="default"/>
+      </w:rPr>
+    </w:lvl>
+    <w:lvl w:ilvl="8" w:tplc="04190005" w:tentative="1">
+      <w:start w:val="1"/>
+      <w:numFmt w:val="bullet"/>
+      <w:lvlText w:val=""/>
+      <w:lvlJc w:val="left"/>
+      <w:pPr>
+        <w:ind w:left="6546" w:hanging="360"/>
+      </w:pPr>
+      <w:rPr>
+        <w:rFonts w:ascii="Wingdings" w:hAnsi="Wingdings" w:hint="default"/>
+      </w:rPr>
+    </w:lvl>
+  </w:abstractNum>
+  <w:abstractNum w:abstractNumId="8" w15:restartNumberingAfterBreak="0">
+    <w:nsid w:val="3BB372EA"/>
+    <w:multiLevelType w:val="hybridMultilevel"/>
+    <w:tmpl w:val="82D4A624"/>
+    <w:lvl w:ilvl="0" w:tplc="0419000F">
+      <w:start w:val="1"/>
+      <w:numFmt w:val="decimal"/>
+      <w:lvlText w:val="%1."/>
+      <w:lvlJc w:val="left"/>
+      <w:pPr>
+        <w:ind w:left="1146" w:hanging="360"/>
+      </w:pPr>
+    </w:lvl>
+    <w:lvl w:ilvl="1" w:tplc="04190019" w:tentative="1">
+      <w:start w:val="1"/>
+      <w:numFmt w:val="lowerLetter"/>
+      <w:lvlText w:val="%2."/>
+      <w:lvlJc w:val="left"/>
+      <w:pPr>
+        <w:ind w:left="1866" w:hanging="360"/>
+      </w:pPr>
+    </w:lvl>
+    <w:lvl w:ilvl="2" w:tplc="0419001B" w:tentative="1">
+      <w:start w:val="1"/>
+      <w:numFmt w:val="lowerRoman"/>
+      <w:lvlText w:val="%3."/>
+      <w:lvlJc w:val="right"/>
+      <w:pPr>
+        <w:ind w:left="2586" w:hanging="180"/>
+      </w:pPr>
+    </w:lvl>
+    <w:lvl w:ilvl="3" w:tplc="0419000F" w:tentative="1">
+      <w:start w:val="1"/>
+      <w:numFmt w:val="decimal"/>
+      <w:lvlText w:val="%4."/>
+      <w:lvlJc w:val="left"/>
+      <w:pPr>
+        <w:ind w:left="3306" w:hanging="360"/>
+      </w:pPr>
+    </w:lvl>
+    <w:lvl w:ilvl="4" w:tplc="04190019" w:tentative="1">
+      <w:start w:val="1"/>
+      <w:numFmt w:val="lowerLetter"/>
+      <w:lvlText w:val="%5."/>
+      <w:lvlJc w:val="left"/>
+      <w:pPr>
+        <w:ind w:left="4026" w:hanging="360"/>
+      </w:pPr>
+    </w:lvl>
+    <w:lvl w:ilvl="5" w:tplc="0419001B" w:tentative="1">
+      <w:start w:val="1"/>
+      <w:numFmt w:val="lowerRoman"/>
+      <w:lvlText w:val="%6."/>
+      <w:lvlJc w:val="right"/>
+      <w:pPr>
+        <w:ind w:left="4746" w:hanging="180"/>
+      </w:pPr>
+    </w:lvl>
+    <w:lvl w:ilvl="6" w:tplc="0419000F" w:tentative="1">
+      <w:start w:val="1"/>
+      <w:numFmt w:val="decimal"/>
+      <w:lvlText w:val="%7."/>
+      <w:lvlJc w:val="left"/>
+      <w:pPr>
+        <w:ind w:left="5466" w:hanging="360"/>
+      </w:pPr>
+    </w:lvl>
+    <w:lvl w:ilvl="7" w:tplc="04190019" w:tentative="1">
+      <w:start w:val="1"/>
+      <w:numFmt w:val="lowerLetter"/>
+      <w:lvlText w:val="%8."/>
+      <w:lvlJc w:val="left"/>
+      <w:pPr>
+        <w:ind w:left="6186" w:hanging="360"/>
+      </w:pPr>
+    </w:lvl>
+    <w:lvl w:ilvl="8" w:tplc="0419001B" w:tentative="1">
+      <w:start w:val="1"/>
+      <w:numFmt w:val="lowerRoman"/>
+      <w:lvlText w:val="%9."/>
+      <w:lvlJc w:val="right"/>
+      <w:pPr>
+        <w:ind w:left="6906" w:hanging="180"/>
+      </w:pPr>
+    </w:lvl>
+  </w:abstractNum>
+  <w:abstractNum w:abstractNumId="9" w15:restartNumberingAfterBreak="0">
     <w:nsid w:val="4CA93B6C"/>
     <w:multiLevelType w:val="hybridMultilevel"/>
     <w:tmpl w:val="D7AC859C"/>
@@ -11542,7 +15152,7 @@
       </w:rPr>
     </w:lvl>
   </w:abstractNum>
-  <w:abstractNum w:abstractNumId="6" w15:restartNumberingAfterBreak="0">
+  <w:abstractNum w:abstractNumId="10" w15:restartNumberingAfterBreak="0">
     <w:nsid w:val="526A7C9B"/>
     <w:multiLevelType w:val="multilevel"/>
     <w:tmpl w:val="F86CCE3E"/>
@@ -11665,7 +15275,93 @@
       </w:rPr>
     </w:lvl>
   </w:abstractNum>
-  <w:abstractNum w:abstractNumId="7" w15:restartNumberingAfterBreak="0">
+  <w:abstractNum w:abstractNumId="11" w15:restartNumberingAfterBreak="0">
+    <w:nsid w:val="52D907DF"/>
+    <w:multiLevelType w:val="hybridMultilevel"/>
+    <w:tmpl w:val="37DA21F4"/>
+    <w:lvl w:ilvl="0" w:tplc="0419000F">
+      <w:start w:val="1"/>
+      <w:numFmt w:val="decimal"/>
+      <w:lvlText w:val="%1."/>
+      <w:lvlJc w:val="left"/>
+      <w:pPr>
+        <w:ind w:left="1571" w:hanging="360"/>
+      </w:pPr>
+    </w:lvl>
+    <w:lvl w:ilvl="1" w:tplc="04190019" w:tentative="1">
+      <w:start w:val="1"/>
+      <w:numFmt w:val="lowerLetter"/>
+      <w:lvlText w:val="%2."/>
+      <w:lvlJc w:val="left"/>
+      <w:pPr>
+        <w:ind w:left="2291" w:hanging="360"/>
+      </w:pPr>
+    </w:lvl>
+    <w:lvl w:ilvl="2" w:tplc="0419001B" w:tentative="1">
+      <w:start w:val="1"/>
+      <w:numFmt w:val="lowerRoman"/>
+      <w:lvlText w:val="%3."/>
+      <w:lvlJc w:val="right"/>
+      <w:pPr>
+        <w:ind w:left="3011" w:hanging="180"/>
+      </w:pPr>
+    </w:lvl>
+    <w:lvl w:ilvl="3" w:tplc="0419000F" w:tentative="1">
+      <w:start w:val="1"/>
+      <w:numFmt w:val="decimal"/>
+      <w:lvlText w:val="%4."/>
+      <w:lvlJc w:val="left"/>
+      <w:pPr>
+        <w:ind w:left="3731" w:hanging="360"/>
+      </w:pPr>
+    </w:lvl>
+    <w:lvl w:ilvl="4" w:tplc="04190019" w:tentative="1">
+      <w:start w:val="1"/>
+      <w:numFmt w:val="lowerLetter"/>
+      <w:lvlText w:val="%5."/>
+      <w:lvlJc w:val="left"/>
+      <w:pPr>
+        <w:ind w:left="4451" w:hanging="360"/>
+      </w:pPr>
+    </w:lvl>
+    <w:lvl w:ilvl="5" w:tplc="0419001B" w:tentative="1">
+      <w:start w:val="1"/>
+      <w:numFmt w:val="lowerRoman"/>
+      <w:lvlText w:val="%6."/>
+      <w:lvlJc w:val="right"/>
+      <w:pPr>
+        <w:ind w:left="5171" w:hanging="180"/>
+      </w:pPr>
+    </w:lvl>
+    <w:lvl w:ilvl="6" w:tplc="0419000F" w:tentative="1">
+      <w:start w:val="1"/>
+      <w:numFmt w:val="decimal"/>
+      <w:lvlText w:val="%7."/>
+      <w:lvlJc w:val="left"/>
+      <w:pPr>
+        <w:ind w:left="5891" w:hanging="360"/>
+      </w:pPr>
+    </w:lvl>
+    <w:lvl w:ilvl="7" w:tplc="04190019" w:tentative="1">
+      <w:start w:val="1"/>
+      <w:numFmt w:val="lowerLetter"/>
+      <w:lvlText w:val="%8."/>
+      <w:lvlJc w:val="left"/>
+      <w:pPr>
+        <w:ind w:left="6611" w:hanging="360"/>
+      </w:pPr>
+    </w:lvl>
+    <w:lvl w:ilvl="8" w:tplc="0419001B" w:tentative="1">
+      <w:start w:val="1"/>
+      <w:numFmt w:val="lowerRoman"/>
+      <w:lvlText w:val="%9."/>
+      <w:lvlJc w:val="right"/>
+      <w:pPr>
+        <w:ind w:left="7331" w:hanging="180"/>
+      </w:pPr>
+    </w:lvl>
+  </w:abstractNum>
+  <w:abstractNum w:abstractNumId="12" w15:restartNumberingAfterBreak="0">
     <w:nsid w:val="57F76F20"/>
     <w:multiLevelType w:val="hybridMultilevel"/>
     <w:tmpl w:val="13ACED0E"/>
@@ -11778,7 +15474,405 @@
       </w:rPr>
     </w:lvl>
   </w:abstractNum>
-  <w:abstractNum w:abstractNumId="8" w15:restartNumberingAfterBreak="0">
+  <w:abstractNum w:abstractNumId="13" w15:restartNumberingAfterBreak="0">
+    <w:nsid w:val="63F7420E"/>
+    <w:multiLevelType w:val="hybridMultilevel"/>
+    <w:tmpl w:val="9F4E0D18"/>
+    <w:lvl w:ilvl="0" w:tplc="0419000F">
+      <w:start w:val="1"/>
+      <w:numFmt w:val="decimal"/>
+      <w:lvlText w:val="%1."/>
+      <w:lvlJc w:val="left"/>
+      <w:pPr>
+        <w:ind w:left="1352" w:hanging="360"/>
+      </w:pPr>
+    </w:lvl>
+    <w:lvl w:ilvl="1" w:tplc="04190019" w:tentative="1">
+      <w:start w:val="1"/>
+      <w:numFmt w:val="lowerLetter"/>
+      <w:lvlText w:val="%2."/>
+      <w:lvlJc w:val="left"/>
+      <w:pPr>
+        <w:ind w:left="2160" w:hanging="360"/>
+      </w:pPr>
+    </w:lvl>
+    <w:lvl w:ilvl="2" w:tplc="0419001B" w:tentative="1">
+      <w:start w:val="1"/>
+      <w:numFmt w:val="lowerRoman"/>
+      <w:lvlText w:val="%3."/>
+      <w:lvlJc w:val="right"/>
+      <w:pPr>
+        <w:ind w:left="2880" w:hanging="180"/>
+      </w:pPr>
+    </w:lvl>
+    <w:lvl w:ilvl="3" w:tplc="0419000F" w:tentative="1">
+      <w:start w:val="1"/>
+      <w:numFmt w:val="decimal"/>
+      <w:lvlText w:val="%4."/>
+      <w:lvlJc w:val="left"/>
+      <w:pPr>
+        <w:ind w:left="3600" w:hanging="360"/>
+      </w:pPr>
+    </w:lvl>
+    <w:lvl w:ilvl="4" w:tplc="04190019" w:tentative="1">
+      <w:start w:val="1"/>
+      <w:numFmt w:val="lowerLetter"/>
+      <w:lvlText w:val="%5."/>
+      <w:lvlJc w:val="left"/>
+      <w:pPr>
+        <w:ind w:left="4320" w:hanging="360"/>
+      </w:pPr>
+    </w:lvl>
+    <w:lvl w:ilvl="5" w:tplc="0419001B" w:tentative="1">
+      <w:start w:val="1"/>
+      <w:numFmt w:val="lowerRoman"/>
+      <w:lvlText w:val="%6."/>
+      <w:lvlJc w:val="right"/>
+      <w:pPr>
+        <w:ind w:left="5040" w:hanging="180"/>
+      </w:pPr>
+    </w:lvl>
+    <w:lvl w:ilvl="6" w:tplc="0419000F" w:tentative="1">
+      <w:start w:val="1"/>
+      <w:numFmt w:val="decimal"/>
+      <w:lvlText w:val="%7."/>
+      <w:lvlJc w:val="left"/>
+      <w:pPr>
+        <w:ind w:left="5760" w:hanging="360"/>
+      </w:pPr>
+    </w:lvl>
+    <w:lvl w:ilvl="7" w:tplc="04190019" w:tentative="1">
+      <w:start w:val="1"/>
+      <w:numFmt w:val="lowerLetter"/>
+      <w:lvlText w:val="%8."/>
+      <w:lvlJc w:val="left"/>
+      <w:pPr>
+        <w:ind w:left="6480" w:hanging="360"/>
+      </w:pPr>
+    </w:lvl>
+    <w:lvl w:ilvl="8" w:tplc="0419001B" w:tentative="1">
+      <w:start w:val="1"/>
+      <w:numFmt w:val="lowerRoman"/>
+      <w:lvlText w:val="%9."/>
+      <w:lvlJc w:val="right"/>
+      <w:pPr>
+        <w:ind w:left="7200" w:hanging="180"/>
+      </w:pPr>
+    </w:lvl>
+  </w:abstractNum>
+  <w:abstractNum w:abstractNumId="14" w15:restartNumberingAfterBreak="0">
+    <w:nsid w:val="6A591F71"/>
+    <w:multiLevelType w:val="hybridMultilevel"/>
+    <w:tmpl w:val="7C6CC198"/>
+    <w:lvl w:ilvl="0" w:tplc="04190009">
+      <w:start w:val="1"/>
+      <w:numFmt w:val="bullet"/>
+      <w:lvlText w:val=""/>
+      <w:lvlJc w:val="left"/>
+      <w:pPr>
+        <w:ind w:left="1440" w:hanging="360"/>
+      </w:pPr>
+      <w:rPr>
+        <w:rFonts w:ascii="Wingdings" w:hAnsi="Wingdings" w:hint="default"/>
+      </w:rPr>
+    </w:lvl>
+    <w:lvl w:ilvl="1" w:tplc="04190003" w:tentative="1">
+      <w:start w:val="1"/>
+      <w:numFmt w:val="bullet"/>
+      <w:lvlText w:val="o"/>
+      <w:lvlJc w:val="left"/>
+      <w:pPr>
+        <w:ind w:left="2160" w:hanging="360"/>
+      </w:pPr>
+      <w:rPr>
+        <w:rFonts w:ascii="Courier New" w:hAnsi="Courier New" w:cs="Courier New" w:hint="default"/>
+      </w:rPr>
+    </w:lvl>
+    <w:lvl w:ilvl="2" w:tplc="04190005" w:tentative="1">
+      <w:start w:val="1"/>
+      <w:numFmt w:val="bullet"/>
+      <w:lvlText w:val=""/>
+      <w:lvlJc w:val="left"/>
+      <w:pPr>
+        <w:ind w:left="2880" w:hanging="360"/>
+      </w:pPr>
+      <w:rPr>
+        <w:rFonts w:ascii="Wingdings" w:hAnsi="Wingdings" w:hint="default"/>
+      </w:rPr>
+    </w:lvl>
+    <w:lvl w:ilvl="3" w:tplc="04190001" w:tentative="1">
+      <w:start w:val="1"/>
+      <w:numFmt w:val="bullet"/>
+      <w:lvlText w:val=""/>
+      <w:lvlJc w:val="left"/>
+      <w:pPr>
+        <w:ind w:left="3600" w:hanging="360"/>
+      </w:pPr>
+      <w:rPr>
+        <w:rFonts w:ascii="Symbol" w:hAnsi="Symbol" w:hint="default"/>
+      </w:rPr>
+    </w:lvl>
+    <w:lvl w:ilvl="4" w:tplc="04190003" w:tentative="1">
+      <w:start w:val="1"/>
+      <w:numFmt w:val="bullet"/>
+      <w:lvlText w:val="o"/>
+      <w:lvlJc w:val="left"/>
+      <w:pPr>
+        <w:ind w:left="4320" w:hanging="360"/>
+      </w:pPr>
+      <w:rPr>
+        <w:rFonts w:ascii="Courier New" w:hAnsi="Courier New" w:cs="Courier New" w:hint="default"/>
+      </w:rPr>
+    </w:lvl>
+    <w:lvl w:ilvl="5" w:tplc="04190005" w:tentative="1">
+      <w:start w:val="1"/>
+      <w:numFmt w:val="bullet"/>
+      <w:lvlText w:val=""/>
+      <w:lvlJc w:val="left"/>
+      <w:pPr>
+        <w:ind w:left="5040" w:hanging="360"/>
+      </w:pPr>
+      <w:rPr>
+        <w:rFonts w:ascii="Wingdings" w:hAnsi="Wingdings" w:hint="default"/>
+      </w:rPr>
+    </w:lvl>
+    <w:lvl w:ilvl="6" w:tplc="04190001" w:tentative="1">
+      <w:start w:val="1"/>
+      <w:numFmt w:val="bullet"/>
+      <w:lvlText w:val=""/>
+      <w:lvlJc w:val="left"/>
+      <w:pPr>
+        <w:ind w:left="5760" w:hanging="360"/>
+      </w:pPr>
+      <w:rPr>
+        <w:rFonts w:ascii="Symbol" w:hAnsi="Symbol" w:hint="default"/>
+      </w:rPr>
+    </w:lvl>
+    <w:lvl w:ilvl="7" w:tplc="04190003" w:tentative="1">
+      <w:start w:val="1"/>
+      <w:numFmt w:val="bullet"/>
+      <w:lvlText w:val="o"/>
+      <w:lvlJc w:val="left"/>
+      <w:pPr>
+        <w:ind w:left="6480" w:hanging="360"/>
+      </w:pPr>
+      <w:rPr>
+        <w:rFonts w:ascii="Courier New" w:hAnsi="Courier New" w:cs="Courier New" w:hint="default"/>
+      </w:rPr>
+    </w:lvl>
+    <w:lvl w:ilvl="8" w:tplc="04190005" w:tentative="1">
+      <w:start w:val="1"/>
+      <w:numFmt w:val="bullet"/>
+      <w:lvlText w:val=""/>
+      <w:lvlJc w:val="left"/>
+      <w:pPr>
+        <w:ind w:left="7200" w:hanging="360"/>
+      </w:pPr>
+      <w:rPr>
+        <w:rFonts w:ascii="Wingdings" w:hAnsi="Wingdings" w:hint="default"/>
+      </w:rPr>
+    </w:lvl>
+  </w:abstractNum>
+  <w:abstractNum w:abstractNumId="15" w15:restartNumberingAfterBreak="0">
+    <w:nsid w:val="6D95426B"/>
+    <w:multiLevelType w:val="hybridMultilevel"/>
+    <w:tmpl w:val="95822738"/>
+    <w:lvl w:ilvl="0" w:tplc="0419000F">
+      <w:start w:val="1"/>
+      <w:numFmt w:val="decimal"/>
+      <w:lvlText w:val="%1."/>
+      <w:lvlJc w:val="left"/>
+      <w:pPr>
+        <w:ind w:left="1288" w:hanging="360"/>
+      </w:pPr>
+    </w:lvl>
+    <w:lvl w:ilvl="1" w:tplc="04190019" w:tentative="1">
+      <w:start w:val="1"/>
+      <w:numFmt w:val="lowerLetter"/>
+      <w:lvlText w:val="%2."/>
+      <w:lvlJc w:val="left"/>
+      <w:pPr>
+        <w:ind w:left="2008" w:hanging="360"/>
+      </w:pPr>
+    </w:lvl>
+    <w:lvl w:ilvl="2" w:tplc="0419001B" w:tentative="1">
+      <w:start w:val="1"/>
+      <w:numFmt w:val="lowerRoman"/>
+      <w:lvlText w:val="%3."/>
+      <w:lvlJc w:val="right"/>
+      <w:pPr>
+        <w:ind w:left="2728" w:hanging="180"/>
+      </w:pPr>
+    </w:lvl>
+    <w:lvl w:ilvl="3" w:tplc="0419000F" w:tentative="1">
+      <w:start w:val="1"/>
+      <w:numFmt w:val="decimal"/>
+      <w:lvlText w:val="%4."/>
+      <w:lvlJc w:val="left"/>
+      <w:pPr>
+        <w:ind w:left="3448" w:hanging="360"/>
+      </w:pPr>
+    </w:lvl>
+    <w:lvl w:ilvl="4" w:tplc="04190019" w:tentative="1">
+      <w:start w:val="1"/>
+      <w:numFmt w:val="lowerLetter"/>
+      <w:lvlText w:val="%5."/>
+      <w:lvlJc w:val="left"/>
+      <w:pPr>
+        <w:ind w:left="4168" w:hanging="360"/>
+      </w:pPr>
+    </w:lvl>
+    <w:lvl w:ilvl="5" w:tplc="0419001B" w:tentative="1">
+      <w:start w:val="1"/>
+      <w:numFmt w:val="lowerRoman"/>
+      <w:lvlText w:val="%6."/>
+      <w:lvlJc w:val="right"/>
+      <w:pPr>
+        <w:ind w:left="4888" w:hanging="180"/>
+      </w:pPr>
+    </w:lvl>
+    <w:lvl w:ilvl="6" w:tplc="0419000F" w:tentative="1">
+      <w:start w:val="1"/>
+      <w:numFmt w:val="decimal"/>
+      <w:lvlText w:val="%7."/>
+      <w:lvlJc w:val="left"/>
+      <w:pPr>
+        <w:ind w:left="5608" w:hanging="360"/>
+      </w:pPr>
+    </w:lvl>
+    <w:lvl w:ilvl="7" w:tplc="04190019" w:tentative="1">
+      <w:start w:val="1"/>
+      <w:numFmt w:val="lowerLetter"/>
+      <w:lvlText w:val="%8."/>
+      <w:lvlJc w:val="left"/>
+      <w:pPr>
+        <w:ind w:left="6328" w:hanging="360"/>
+      </w:pPr>
+    </w:lvl>
+    <w:lvl w:ilvl="8" w:tplc="0419001B" w:tentative="1">
+      <w:start w:val="1"/>
+      <w:numFmt w:val="lowerRoman"/>
+      <w:lvlText w:val="%9."/>
+      <w:lvlJc w:val="right"/>
+      <w:pPr>
+        <w:ind w:left="7048" w:hanging="180"/>
+      </w:pPr>
+    </w:lvl>
+  </w:abstractNum>
+  <w:abstractNum w:abstractNumId="16" w15:restartNumberingAfterBreak="0">
+    <w:nsid w:val="75133126"/>
+    <w:multiLevelType w:val="hybridMultilevel"/>
+    <w:tmpl w:val="58423276"/>
+    <w:lvl w:ilvl="0" w:tplc="04190009">
+      <w:start w:val="1"/>
+      <w:numFmt w:val="bullet"/>
+      <w:lvlText w:val=""/>
+      <w:lvlJc w:val="left"/>
+      <w:pPr>
+        <w:ind w:left="1440" w:hanging="360"/>
+      </w:pPr>
+      <w:rPr>
+        <w:rFonts w:ascii="Wingdings" w:hAnsi="Wingdings" w:hint="default"/>
+      </w:rPr>
+    </w:lvl>
+    <w:lvl w:ilvl="1" w:tplc="04190003" w:tentative="1">
+      <w:start w:val="1"/>
+      <w:numFmt w:val="bullet"/>
+      <w:lvlText w:val="o"/>
+      <w:lvlJc w:val="left"/>
+      <w:pPr>
+        <w:ind w:left="2160" w:hanging="360"/>
+      </w:pPr>
+      <w:rPr>
+        <w:rFonts w:ascii="Courier New" w:hAnsi="Courier New" w:cs="Courier New" w:hint="default"/>
+      </w:rPr>
+    </w:lvl>
+    <w:lvl w:ilvl="2" w:tplc="04190005" w:tentative="1">
+      <w:start w:val="1"/>
+      <w:numFmt w:val="bullet"/>
+      <w:lvlText w:val=""/>
+      <w:lvlJc w:val="left"/>
+      <w:pPr>
+        <w:ind w:left="2880" w:hanging="360"/>
+      </w:pPr>
+      <w:rPr>
+        <w:rFonts w:ascii="Wingdings" w:hAnsi="Wingdings" w:hint="default"/>
+      </w:rPr>
+    </w:lvl>
+    <w:lvl w:ilvl="3" w:tplc="04190001" w:tentative="1">
+      <w:start w:val="1"/>
+      <w:numFmt w:val="bullet"/>
+      <w:lvlText w:val=""/>
+      <w:lvlJc w:val="left"/>
+      <w:pPr>
+        <w:ind w:left="3600" w:hanging="360"/>
+      </w:pPr>
+      <w:rPr>
+        <w:rFonts w:ascii="Symbol" w:hAnsi="Symbol" w:hint="default"/>
+      </w:rPr>
+    </w:lvl>
+    <w:lvl w:ilvl="4" w:tplc="04190003" w:tentative="1">
+      <w:start w:val="1"/>
+      <w:numFmt w:val="bullet"/>
+      <w:lvlText w:val="o"/>
+      <w:lvlJc w:val="left"/>
+      <w:pPr>
+        <w:ind w:left="4320" w:hanging="360"/>
+      </w:pPr>
+      <w:rPr>
+        <w:rFonts w:ascii="Courier New" w:hAnsi="Courier New" w:cs="Courier New" w:hint="default"/>
+      </w:rPr>
+    </w:lvl>
+    <w:lvl w:ilvl="5" w:tplc="04190005" w:tentative="1">
+      <w:start w:val="1"/>
+      <w:numFmt w:val="bullet"/>
+      <w:lvlText w:val=""/>
+      <w:lvlJc w:val="left"/>
+      <w:pPr>
+        <w:ind w:left="5040" w:hanging="360"/>
+      </w:pPr>
+      <w:rPr>
+        <w:rFonts w:ascii="Wingdings" w:hAnsi="Wingdings" w:hint="default"/>
+      </w:rPr>
+    </w:lvl>
+    <w:lvl w:ilvl="6" w:tplc="04190001" w:tentative="1">
+      <w:start w:val="1"/>
+      <w:numFmt w:val="bullet"/>
+      <w:lvlText w:val=""/>
+      <w:lvlJc w:val="left"/>
+      <w:pPr>
+        <w:ind w:left="5760" w:hanging="360"/>
+      </w:pPr>
+      <w:rPr>
+        <w:rFonts w:ascii="Symbol" w:hAnsi="Symbol" w:hint="default"/>
+      </w:rPr>
+    </w:lvl>
+    <w:lvl w:ilvl="7" w:tplc="04190003" w:tentative="1">
+      <w:start w:val="1"/>
+      <w:numFmt w:val="bullet"/>
+      <w:lvlText w:val="o"/>
+      <w:lvlJc w:val="left"/>
+      <w:pPr>
+        <w:ind w:left="6480" w:hanging="360"/>
+      </w:pPr>
+      <w:rPr>
+        <w:rFonts w:ascii="Courier New" w:hAnsi="Courier New" w:cs="Courier New" w:hint="default"/>
+      </w:rPr>
+    </w:lvl>
+    <w:lvl w:ilvl="8" w:tplc="04190005" w:tentative="1">
+      <w:start w:val="1"/>
+      <w:numFmt w:val="bullet"/>
+      <w:lvlText w:val=""/>
+      <w:lvlJc w:val="left"/>
+      <w:pPr>
+        <w:ind w:left="7200" w:hanging="360"/>
+      </w:pPr>
+      <w:rPr>
+        <w:rFonts w:ascii="Wingdings" w:hAnsi="Wingdings" w:hint="default"/>
+      </w:rPr>
+    </w:lvl>
+  </w:abstractNum>
+  <w:abstractNum w:abstractNumId="17" w15:restartNumberingAfterBreak="0">
     <w:nsid w:val="76416F79"/>
     <w:multiLevelType w:val="multilevel"/>
     <w:tmpl w:val="6D52806A"/>
@@ -11927,7 +16021,7 @@
       </w:rPr>
     </w:lvl>
   </w:abstractNum>
-  <w:abstractNum w:abstractNumId="9" w15:restartNumberingAfterBreak="0">
+  <w:abstractNum w:abstractNumId="18" w15:restartNumberingAfterBreak="0">
     <w:nsid w:val="798548A9"/>
     <w:multiLevelType w:val="hybridMultilevel"/>
     <w:tmpl w:val="73866D60"/>
@@ -12041,34 +16135,61 @@
     </w:lvl>
   </w:abstractNum>
   <w:num w:numId="1">
-    <w:abstractNumId w:val="5"/>
+    <w:abstractNumId w:val="9"/>
   </w:num>
   <w:num w:numId="2">
     <w:abstractNumId w:val="0"/>
   </w:num>
   <w:num w:numId="3">
+    <w:abstractNumId w:val="6"/>
+  </w:num>
+  <w:num w:numId="4">
+    <w:abstractNumId w:val="5"/>
+  </w:num>
+  <w:num w:numId="5">
+    <w:abstractNumId w:val="18"/>
+  </w:num>
+  <w:num w:numId="6">
+    <w:abstractNumId w:val="17"/>
+  </w:num>
+  <w:num w:numId="7">
+    <w:abstractNumId w:val="12"/>
+  </w:num>
+  <w:num w:numId="8">
+    <w:abstractNumId w:val="2"/>
+  </w:num>
+  <w:num w:numId="9">
+    <w:abstractNumId w:val="3"/>
+  </w:num>
+  <w:num w:numId="10">
+    <w:abstractNumId w:val="10"/>
+  </w:num>
+  <w:num w:numId="11">
+    <w:abstractNumId w:val="7"/>
+  </w:num>
+  <w:num w:numId="12">
+    <w:abstractNumId w:val="13"/>
+  </w:num>
+  <w:num w:numId="13">
+    <w:abstractNumId w:val="16"/>
+  </w:num>
+  <w:num w:numId="14">
+    <w:abstractNumId w:val="8"/>
+  </w:num>
+  <w:num w:numId="15">
+    <w:abstractNumId w:val="1"/>
+  </w:num>
+  <w:num w:numId="16">
+    <w:abstractNumId w:val="14"/>
+  </w:num>
+  <w:num w:numId="17">
+    <w:abstractNumId w:val="15"/>
+  </w:num>
+  <w:num w:numId="18">
     <w:abstractNumId w:val="4"/>
   </w:num>
-  <w:num w:numId="4">
-    <w:abstractNumId w:val="3"/>
-  </w:num>
-  <w:num w:numId="5">
-    <w:abstractNumId w:val="9"/>
-  </w:num>
-  <w:num w:numId="6">
-    <w:abstractNumId w:val="8"/>
-  </w:num>
-  <w:num w:numId="7">
-    <w:abstractNumId w:val="7"/>
-  </w:num>
-  <w:num w:numId="8">
-    <w:abstractNumId w:val="1"/>
-  </w:num>
-  <w:num w:numId="9">
-    <w:abstractNumId w:val="2"/>
-  </w:num>
-  <w:num w:numId="10">
-    <w:abstractNumId w:val="6"/>
+  <w:num w:numId="19">
+    <w:abstractNumId w:val="11"/>
   </w:num>
 </w:numbering>
 </file>
@@ -12489,10 +16610,32 @@
       <w:szCs w:val="32"/>
     </w:rPr>
   </w:style>
+  <w:style w:type="paragraph" w:styleId="2">
+    <w:name w:val="heading 2"/>
+    <w:basedOn w:val="a"/>
+    <w:next w:val="a"/>
+    <w:link w:val="20"/>
+    <w:uiPriority w:val="9"/>
+    <w:semiHidden/>
+    <w:unhideWhenUsed/>
+    <w:qFormat/>
+    <w:rsid w:val="00342216"/>
+    <w:pPr>
+      <w:keepNext/>
+      <w:keepLines/>
+      <w:spacing w:before="40" w:after="0"/>
+      <w:outlineLvl w:val="1"/>
+    </w:pPr>
+    <w:rPr>
+      <w:rFonts w:asciiTheme="majorHAnsi" w:eastAsiaTheme="majorEastAsia" w:hAnsiTheme="majorHAnsi" w:cstheme="majorBidi"/>
+      <w:color w:val="2E74B5" w:themeColor="accent1" w:themeShade="BF"/>
+      <w:sz w:val="26"/>
+      <w:szCs w:val="26"/>
+    </w:rPr>
+  </w:style>
   <w:style w:type="character" w:default="1" w:styleId="a0">
     <w:name w:val="Default Paragraph Font"/>
     <w:uiPriority w:val="1"/>
-    <w:semiHidden/>
     <w:unhideWhenUsed/>
   </w:style>
   <w:style w:type="table" w:default="1" w:styleId="a1">
@@ -12825,7 +16968,7 @@
       <w:spacing w:after="100"/>
     </w:pPr>
   </w:style>
-  <w:style w:type="paragraph" w:styleId="2">
+  <w:style w:type="paragraph" w:styleId="21">
     <w:name w:val="toc 2"/>
     <w:basedOn w:val="a"/>
     <w:next w:val="a"/>
@@ -12837,6 +16980,64 @@
       <w:spacing w:after="100"/>
       <w:ind w:left="220"/>
     </w:pPr>
+  </w:style>
+  <w:style w:type="character" w:customStyle="1" w:styleId="20">
+    <w:name w:val="Заголовок 2 Знак"/>
+    <w:basedOn w:val="a0"/>
+    <w:link w:val="2"/>
+    <w:uiPriority w:val="9"/>
+    <w:semiHidden/>
+    <w:rsid w:val="00342216"/>
+    <w:rPr>
+      <w:rFonts w:asciiTheme="majorHAnsi" w:eastAsiaTheme="majorEastAsia" w:hAnsiTheme="majorHAnsi" w:cstheme="majorBidi"/>
+      <w:color w:val="2E74B5" w:themeColor="accent1" w:themeShade="BF"/>
+      <w:sz w:val="26"/>
+      <w:szCs w:val="26"/>
+    </w:rPr>
+  </w:style>
+  <w:style w:type="paragraph" w:styleId="af4">
+    <w:name w:val="header"/>
+    <w:basedOn w:val="a"/>
+    <w:link w:val="af5"/>
+    <w:uiPriority w:val="99"/>
+    <w:unhideWhenUsed/>
+    <w:rsid w:val="00275583"/>
+    <w:pPr>
+      <w:tabs>
+        <w:tab w:val="center" w:pos="4677"/>
+        <w:tab w:val="right" w:pos="9355"/>
+      </w:tabs>
+      <w:spacing w:after="0" w:line="240" w:lineRule="auto"/>
+    </w:pPr>
+  </w:style>
+  <w:style w:type="character" w:customStyle="1" w:styleId="af5">
+    <w:name w:val="Верхний колонтитул Знак"/>
+    <w:basedOn w:val="a0"/>
+    <w:link w:val="af4"/>
+    <w:uiPriority w:val="99"/>
+    <w:rsid w:val="00275583"/>
+  </w:style>
+  <w:style w:type="paragraph" w:styleId="af6">
+    <w:name w:val="footer"/>
+    <w:basedOn w:val="a"/>
+    <w:link w:val="af7"/>
+    <w:uiPriority w:val="99"/>
+    <w:unhideWhenUsed/>
+    <w:rsid w:val="00275583"/>
+    <w:pPr>
+      <w:tabs>
+        <w:tab w:val="center" w:pos="4677"/>
+        <w:tab w:val="right" w:pos="9355"/>
+      </w:tabs>
+      <w:spacing w:after="0" w:line="240" w:lineRule="auto"/>
+    </w:pPr>
+  </w:style>
+  <w:style w:type="character" w:customStyle="1" w:styleId="af7">
+    <w:name w:val="Нижний колонтитул Знак"/>
+    <w:basedOn w:val="a0"/>
+    <w:link w:val="af6"/>
+    <w:uiPriority w:val="99"/>
+    <w:rsid w:val="00275583"/>
   </w:style>
 </w:styles>
 </file>
@@ -13126,7 +17327,7 @@
 </file>
 
 <file path=customXml/itemProps2.xml><?xml version="1.0" encoding="utf-8"?>
-<ds:datastoreItem xmlns:ds="http://schemas.openxmlformats.org/officeDocument/2006/customXml" ds:itemID="{B7CC452D-A4A5-4FFB-9941-89CB5081E6C3}">
+<ds:datastoreItem xmlns:ds="http://schemas.openxmlformats.org/officeDocument/2006/customXml" ds:itemID="{8013AF1D-6C22-486A-8655-569340D2E612}">
   <ds:schemaRefs>
     <ds:schemaRef ds:uri="http://schemas.openxmlformats.org/officeDocument/2006/bibliography"/>
   </ds:schemaRefs>

--- a/Проект_10_класс.docx
+++ b/Проект_10_класс.docx
@@ -158,7 +158,6 @@
               <w:b/>
               <w:sz w:val="44"/>
               <w:szCs w:val="44"/>
-              <w:lang w:val="en-US"/>
             </w:rPr>
           </w:pPr>
           <w:r>
@@ -178,7 +177,16 @@
               <w:szCs w:val="44"/>
               <w:lang w:val="en-US"/>
             </w:rPr>
-            <w:t>V2</w:t>
+            <w:t>V</w:t>
+          </w:r>
+          <w:r>
+            <w:rPr>
+              <w:rFonts w:ascii="Times New Roman" w:eastAsiaTheme="majorEastAsia" w:hAnsi="Times New Roman" w:cs="Times New Roman"/>
+              <w:b/>
+              <w:sz w:val="44"/>
+              <w:szCs w:val="44"/>
+            </w:rPr>
+            <w:t>2</w:t>
           </w:r>
         </w:p>
         <w:p>
@@ -714,8 +722,6 @@
             </w:rPr>
             <w:t>Содержание</w:t>
           </w:r>
-          <w:bookmarkStart w:id="0" w:name="_GoBack"/>
-          <w:bookmarkEnd w:id="0"/>
         </w:p>
         <w:p>
           <w:pPr>
@@ -724,8 +730,10 @@
               <w:tab w:val="right" w:leader="dot" w:pos="9345"/>
             </w:tabs>
             <w:rPr>
-              <w:rFonts w:eastAsiaTheme="minorEastAsia"/>
+              <w:rFonts w:ascii="Times New Roman" w:eastAsiaTheme="minorEastAsia" w:hAnsi="Times New Roman" w:cs="Times New Roman"/>
               <w:noProof/>
+              <w:sz w:val="24"/>
+              <w:szCs w:val="24"/>
               <w:lang w:eastAsia="ru-RU"/>
             </w:rPr>
           </w:pPr>
@@ -759,60 +767,83 @@
             </w:rPr>
             <w:fldChar w:fldCharType="separate"/>
           </w:r>
-          <w:hyperlink w:anchor="_Toc86968405" w:history="1">
+          <w:hyperlink w:anchor="_Toc87080022" w:history="1">
             <w:r>
               <w:rPr>
                 <w:rStyle w:val="a6"/>
                 <w:rFonts w:ascii="Times New Roman" w:hAnsi="Times New Roman" w:cs="Times New Roman"/>
                 <w:noProof/>
+                <w:sz w:val="24"/>
+                <w:szCs w:val="24"/>
               </w:rPr>
               <w:t>Введение</w:t>
             </w:r>
             <w:r>
               <w:rPr>
+                <w:rFonts w:ascii="Times New Roman" w:hAnsi="Times New Roman" w:cs="Times New Roman"/>
                 <w:noProof/>
                 <w:webHidden/>
+                <w:sz w:val="24"/>
+                <w:szCs w:val="24"/>
               </w:rPr>
               <w:tab/>
             </w:r>
             <w:r>
               <w:rPr>
+                <w:rFonts w:ascii="Times New Roman" w:hAnsi="Times New Roman" w:cs="Times New Roman"/>
                 <w:noProof/>
                 <w:webHidden/>
+                <w:sz w:val="24"/>
+                <w:szCs w:val="24"/>
               </w:rPr>
               <w:fldChar w:fldCharType="begin"/>
             </w:r>
             <w:r>
               <w:rPr>
+                <w:rFonts w:ascii="Times New Roman" w:hAnsi="Times New Roman" w:cs="Times New Roman"/>
                 <w:noProof/>
                 <w:webHidden/>
+                <w:sz w:val="24"/>
+                <w:szCs w:val="24"/>
               </w:rPr>
-              <w:instrText xml:space="preserve"> PAGEREF _Toc86968405 \h </w:instrText>
+              <w:instrText xml:space="preserve"> PAGEREF _Toc87080022 \h </w:instrText>
             </w:r>
             <w:r>
               <w:rPr>
+                <w:rFonts w:ascii="Times New Roman" w:hAnsi="Times New Roman" w:cs="Times New Roman"/>
                 <w:noProof/>
                 <w:webHidden/>
+                <w:sz w:val="24"/>
+                <w:szCs w:val="24"/>
               </w:rPr>
             </w:r>
             <w:r>
               <w:rPr>
+                <w:rFonts w:ascii="Times New Roman" w:hAnsi="Times New Roman" w:cs="Times New Roman"/>
                 <w:noProof/>
                 <w:webHidden/>
+                <w:sz w:val="24"/>
+                <w:szCs w:val="24"/>
               </w:rPr>
               <w:fldChar w:fldCharType="separate"/>
             </w:r>
             <w:r>
               <w:rPr>
+                <w:rFonts w:ascii="Times New Roman" w:hAnsi="Times New Roman" w:cs="Times New Roman"/>
                 <w:noProof/>
                 <w:webHidden/>
+                <w:sz w:val="24"/>
+                <w:szCs w:val="24"/>
               </w:rPr>
               <w:t>3</w:t>
             </w:r>
             <w:r>
               <w:rPr>
+                <w:rFonts w:ascii="Times New Roman" w:hAnsi="Times New Roman" w:cs="Times New Roman"/>
                 <w:noProof/>
                 <w:webHidden/>
+                <w:sz w:val="24"/>
+                <w:szCs w:val="24"/>
               </w:rPr>
               <w:fldChar w:fldCharType="end"/>
             </w:r>
@@ -826,17 +857,21 @@
               <w:tab w:val="right" w:leader="dot" w:pos="9345"/>
             </w:tabs>
             <w:rPr>
-              <w:rFonts w:eastAsiaTheme="minorEastAsia"/>
+              <w:rFonts w:ascii="Times New Roman" w:eastAsiaTheme="minorEastAsia" w:hAnsi="Times New Roman" w:cs="Times New Roman"/>
               <w:noProof/>
+              <w:sz w:val="24"/>
+              <w:szCs w:val="24"/>
               <w:lang w:eastAsia="ru-RU"/>
             </w:rPr>
           </w:pPr>
-          <w:hyperlink w:anchor="_Toc86968406" w:history="1">
+          <w:hyperlink w:anchor="_Toc87080023" w:history="1">
             <w:r>
               <w:rPr>
                 <w:rStyle w:val="a6"/>
                 <w:rFonts w:ascii="Times New Roman" w:hAnsi="Times New Roman" w:cs="Times New Roman"/>
                 <w:noProof/>
+                <w:sz w:val="24"/>
+                <w:szCs w:val="24"/>
               </w:rPr>
               <w:t xml:space="preserve">1 </w:t>
             </w:r>
@@ -845,54 +880,77 @@
                 <w:rStyle w:val="a6"/>
                 <w:rFonts w:ascii="Times New Roman" w:hAnsi="Times New Roman" w:cs="Times New Roman"/>
                 <w:noProof/>
+                <w:sz w:val="24"/>
+                <w:szCs w:val="24"/>
               </w:rPr>
               <w:t>Этап проектирования</w:t>
             </w:r>
             <w:r>
               <w:rPr>
+                <w:rFonts w:ascii="Times New Roman" w:hAnsi="Times New Roman" w:cs="Times New Roman"/>
                 <w:noProof/>
                 <w:webHidden/>
+                <w:sz w:val="24"/>
+                <w:szCs w:val="24"/>
               </w:rPr>
               <w:tab/>
             </w:r>
             <w:r>
               <w:rPr>
+                <w:rFonts w:ascii="Times New Roman" w:hAnsi="Times New Roman" w:cs="Times New Roman"/>
                 <w:noProof/>
                 <w:webHidden/>
+                <w:sz w:val="24"/>
+                <w:szCs w:val="24"/>
               </w:rPr>
               <w:fldChar w:fldCharType="begin"/>
             </w:r>
             <w:r>
               <w:rPr>
+                <w:rFonts w:ascii="Times New Roman" w:hAnsi="Times New Roman" w:cs="Times New Roman"/>
                 <w:noProof/>
                 <w:webHidden/>
+                <w:sz w:val="24"/>
+                <w:szCs w:val="24"/>
               </w:rPr>
-              <w:instrText xml:space="preserve"> PAGEREF _Toc86968406 \h </w:instrText>
+              <w:instrText xml:space="preserve"> PAGEREF _Toc87080023 \h </w:instrText>
             </w:r>
             <w:r>
               <w:rPr>
+                <w:rFonts w:ascii="Times New Roman" w:hAnsi="Times New Roman" w:cs="Times New Roman"/>
                 <w:noProof/>
                 <w:webHidden/>
+                <w:sz w:val="24"/>
+                <w:szCs w:val="24"/>
               </w:rPr>
             </w:r>
             <w:r>
               <w:rPr>
+                <w:rFonts w:ascii="Times New Roman" w:hAnsi="Times New Roman" w:cs="Times New Roman"/>
                 <w:noProof/>
                 <w:webHidden/>
+                <w:sz w:val="24"/>
+                <w:szCs w:val="24"/>
               </w:rPr>
               <w:fldChar w:fldCharType="separate"/>
             </w:r>
             <w:r>
               <w:rPr>
+                <w:rFonts w:ascii="Times New Roman" w:hAnsi="Times New Roman" w:cs="Times New Roman"/>
                 <w:noProof/>
                 <w:webHidden/>
+                <w:sz w:val="24"/>
+                <w:szCs w:val="24"/>
               </w:rPr>
               <w:t>4</w:t>
             </w:r>
             <w:r>
               <w:rPr>
+                <w:rFonts w:ascii="Times New Roman" w:hAnsi="Times New Roman" w:cs="Times New Roman"/>
                 <w:noProof/>
                 <w:webHidden/>
+                <w:sz w:val="24"/>
+                <w:szCs w:val="24"/>
               </w:rPr>
               <w:fldChar w:fldCharType="end"/>
             </w:r>
@@ -906,17 +964,21 @@
               <w:tab w:val="right" w:leader="dot" w:pos="9345"/>
             </w:tabs>
             <w:rPr>
-              <w:rFonts w:eastAsiaTheme="minorEastAsia"/>
+              <w:rFonts w:ascii="Times New Roman" w:eastAsiaTheme="minorEastAsia" w:hAnsi="Times New Roman" w:cs="Times New Roman"/>
               <w:noProof/>
+              <w:sz w:val="24"/>
+              <w:szCs w:val="24"/>
               <w:lang w:eastAsia="ru-RU"/>
             </w:rPr>
           </w:pPr>
-          <w:hyperlink w:anchor="_Toc86968407" w:history="1">
+          <w:hyperlink w:anchor="_Toc87080024" w:history="1">
             <w:r>
               <w:rPr>
                 <w:rStyle w:val="a6"/>
                 <w:rFonts w:ascii="Times New Roman" w:hAnsi="Times New Roman" w:cs="Times New Roman"/>
                 <w:noProof/>
+                <w:sz w:val="24"/>
+                <w:szCs w:val="24"/>
               </w:rPr>
               <w:t xml:space="preserve">1.1 </w:t>
             </w:r>
@@ -925,54 +987,77 @@
                 <w:rStyle w:val="a6"/>
                 <w:rFonts w:ascii="Times New Roman" w:hAnsi="Times New Roman" w:cs="Times New Roman"/>
                 <w:noProof/>
+                <w:sz w:val="24"/>
+                <w:szCs w:val="24"/>
               </w:rPr>
               <w:t>История   и перспективы развития интернета вещей</w:t>
             </w:r>
             <w:r>
               <w:rPr>
+                <w:rFonts w:ascii="Times New Roman" w:hAnsi="Times New Roman" w:cs="Times New Roman"/>
                 <w:noProof/>
                 <w:webHidden/>
+                <w:sz w:val="24"/>
+                <w:szCs w:val="24"/>
               </w:rPr>
               <w:tab/>
             </w:r>
             <w:r>
               <w:rPr>
+                <w:rFonts w:ascii="Times New Roman" w:hAnsi="Times New Roman" w:cs="Times New Roman"/>
                 <w:noProof/>
                 <w:webHidden/>
+                <w:sz w:val="24"/>
+                <w:szCs w:val="24"/>
               </w:rPr>
               <w:fldChar w:fldCharType="begin"/>
             </w:r>
             <w:r>
               <w:rPr>
+                <w:rFonts w:ascii="Times New Roman" w:hAnsi="Times New Roman" w:cs="Times New Roman"/>
                 <w:noProof/>
                 <w:webHidden/>
+                <w:sz w:val="24"/>
+                <w:szCs w:val="24"/>
               </w:rPr>
-              <w:instrText xml:space="preserve"> PAGEREF _Toc86968407 \h </w:instrText>
+              <w:instrText xml:space="preserve"> PAGEREF _Toc87080024 \h </w:instrText>
             </w:r>
             <w:r>
               <w:rPr>
+                <w:rFonts w:ascii="Times New Roman" w:hAnsi="Times New Roman" w:cs="Times New Roman"/>
                 <w:noProof/>
                 <w:webHidden/>
+                <w:sz w:val="24"/>
+                <w:szCs w:val="24"/>
               </w:rPr>
             </w:r>
             <w:r>
               <w:rPr>
+                <w:rFonts w:ascii="Times New Roman" w:hAnsi="Times New Roman" w:cs="Times New Roman"/>
                 <w:noProof/>
                 <w:webHidden/>
+                <w:sz w:val="24"/>
+                <w:szCs w:val="24"/>
               </w:rPr>
               <w:fldChar w:fldCharType="separate"/>
             </w:r>
             <w:r>
               <w:rPr>
+                <w:rFonts w:ascii="Times New Roman" w:hAnsi="Times New Roman" w:cs="Times New Roman"/>
                 <w:noProof/>
                 <w:webHidden/>
+                <w:sz w:val="24"/>
+                <w:szCs w:val="24"/>
               </w:rPr>
               <w:t>4</w:t>
             </w:r>
             <w:r>
               <w:rPr>
+                <w:rFonts w:ascii="Times New Roman" w:hAnsi="Times New Roman" w:cs="Times New Roman"/>
                 <w:noProof/>
                 <w:webHidden/>
+                <w:sz w:val="24"/>
+                <w:szCs w:val="24"/>
               </w:rPr>
               <w:fldChar w:fldCharType="end"/>
             </w:r>
@@ -986,17 +1071,21 @@
               <w:tab w:val="right" w:leader="dot" w:pos="9345"/>
             </w:tabs>
             <w:rPr>
-              <w:rFonts w:eastAsiaTheme="minorEastAsia"/>
+              <w:rFonts w:ascii="Times New Roman" w:eastAsiaTheme="minorEastAsia" w:hAnsi="Times New Roman" w:cs="Times New Roman"/>
               <w:noProof/>
+              <w:sz w:val="24"/>
+              <w:szCs w:val="24"/>
               <w:lang w:eastAsia="ru-RU"/>
             </w:rPr>
           </w:pPr>
-          <w:hyperlink w:anchor="_Toc86968408" w:history="1">
+          <w:hyperlink w:anchor="_Toc87080025" w:history="1">
             <w:r>
               <w:rPr>
                 <w:rStyle w:val="a6"/>
                 <w:rFonts w:ascii="Times New Roman" w:hAnsi="Times New Roman" w:cs="Times New Roman"/>
                 <w:noProof/>
+                <w:sz w:val="24"/>
+                <w:szCs w:val="24"/>
               </w:rPr>
               <w:t xml:space="preserve">1.2 </w:t>
             </w:r>
@@ -1005,54 +1094,77 @@
                 <w:rStyle w:val="a6"/>
                 <w:rFonts w:ascii="Times New Roman" w:hAnsi="Times New Roman" w:cs="Times New Roman"/>
                 <w:noProof/>
+                <w:sz w:val="24"/>
+                <w:szCs w:val="24"/>
               </w:rPr>
               <w:t>Разработка умной лампы</w:t>
             </w:r>
             <w:r>
               <w:rPr>
+                <w:rFonts w:ascii="Times New Roman" w:hAnsi="Times New Roman" w:cs="Times New Roman"/>
                 <w:noProof/>
                 <w:webHidden/>
+                <w:sz w:val="24"/>
+                <w:szCs w:val="24"/>
               </w:rPr>
               <w:tab/>
             </w:r>
             <w:r>
               <w:rPr>
+                <w:rFonts w:ascii="Times New Roman" w:hAnsi="Times New Roman" w:cs="Times New Roman"/>
                 <w:noProof/>
                 <w:webHidden/>
+                <w:sz w:val="24"/>
+                <w:szCs w:val="24"/>
               </w:rPr>
               <w:fldChar w:fldCharType="begin"/>
             </w:r>
             <w:r>
               <w:rPr>
+                <w:rFonts w:ascii="Times New Roman" w:hAnsi="Times New Roman" w:cs="Times New Roman"/>
                 <w:noProof/>
                 <w:webHidden/>
+                <w:sz w:val="24"/>
+                <w:szCs w:val="24"/>
               </w:rPr>
-              <w:instrText xml:space="preserve"> PAGEREF _Toc86968408 \h </w:instrText>
+              <w:instrText xml:space="preserve"> PAGEREF _Toc87080025 \h </w:instrText>
             </w:r>
             <w:r>
               <w:rPr>
+                <w:rFonts w:ascii="Times New Roman" w:hAnsi="Times New Roman" w:cs="Times New Roman"/>
                 <w:noProof/>
                 <w:webHidden/>
+                <w:sz w:val="24"/>
+                <w:szCs w:val="24"/>
               </w:rPr>
             </w:r>
             <w:r>
               <w:rPr>
+                <w:rFonts w:ascii="Times New Roman" w:hAnsi="Times New Roman" w:cs="Times New Roman"/>
                 <w:noProof/>
                 <w:webHidden/>
+                <w:sz w:val="24"/>
+                <w:szCs w:val="24"/>
               </w:rPr>
               <w:fldChar w:fldCharType="separate"/>
             </w:r>
             <w:r>
               <w:rPr>
+                <w:rFonts w:ascii="Times New Roman" w:hAnsi="Times New Roman" w:cs="Times New Roman"/>
                 <w:noProof/>
                 <w:webHidden/>
+                <w:sz w:val="24"/>
+                <w:szCs w:val="24"/>
               </w:rPr>
               <w:t>5</w:t>
             </w:r>
             <w:r>
               <w:rPr>
+                <w:rFonts w:ascii="Times New Roman" w:hAnsi="Times New Roman" w:cs="Times New Roman"/>
                 <w:noProof/>
                 <w:webHidden/>
+                <w:sz w:val="24"/>
+                <w:szCs w:val="24"/>
               </w:rPr>
               <w:fldChar w:fldCharType="end"/>
             </w:r>
@@ -1066,17 +1178,21 @@
               <w:tab w:val="right" w:leader="dot" w:pos="9345"/>
             </w:tabs>
             <w:rPr>
-              <w:rFonts w:eastAsiaTheme="minorEastAsia"/>
+              <w:rFonts w:ascii="Times New Roman" w:eastAsiaTheme="minorEastAsia" w:hAnsi="Times New Roman" w:cs="Times New Roman"/>
               <w:noProof/>
+              <w:sz w:val="24"/>
+              <w:szCs w:val="24"/>
               <w:lang w:eastAsia="ru-RU"/>
             </w:rPr>
           </w:pPr>
-          <w:hyperlink w:anchor="_Toc86968409" w:history="1">
+          <w:hyperlink w:anchor="_Toc87080026" w:history="1">
             <w:r>
               <w:rPr>
                 <w:rStyle w:val="a6"/>
                 <w:rFonts w:ascii="Times New Roman" w:hAnsi="Times New Roman" w:cs="Times New Roman"/>
                 <w:noProof/>
+                <w:sz w:val="24"/>
+                <w:szCs w:val="24"/>
               </w:rPr>
               <w:t xml:space="preserve">1.3 </w:t>
             </w:r>
@@ -1085,54 +1201,77 @@
                 <w:rStyle w:val="a6"/>
                 <w:rFonts w:ascii="Times New Roman" w:hAnsi="Times New Roman" w:cs="Times New Roman"/>
                 <w:noProof/>
+                <w:sz w:val="24"/>
+                <w:szCs w:val="24"/>
               </w:rPr>
               <w:t>Предварительное эконом обоснование</w:t>
             </w:r>
             <w:r>
               <w:rPr>
+                <w:rFonts w:ascii="Times New Roman" w:hAnsi="Times New Roman" w:cs="Times New Roman"/>
                 <w:noProof/>
                 <w:webHidden/>
+                <w:sz w:val="24"/>
+                <w:szCs w:val="24"/>
               </w:rPr>
               <w:tab/>
             </w:r>
             <w:r>
               <w:rPr>
+                <w:rFonts w:ascii="Times New Roman" w:hAnsi="Times New Roman" w:cs="Times New Roman"/>
                 <w:noProof/>
                 <w:webHidden/>
+                <w:sz w:val="24"/>
+                <w:szCs w:val="24"/>
               </w:rPr>
               <w:fldChar w:fldCharType="begin"/>
             </w:r>
             <w:r>
               <w:rPr>
+                <w:rFonts w:ascii="Times New Roman" w:hAnsi="Times New Roman" w:cs="Times New Roman"/>
                 <w:noProof/>
                 <w:webHidden/>
+                <w:sz w:val="24"/>
+                <w:szCs w:val="24"/>
               </w:rPr>
-              <w:instrText xml:space="preserve"> PAGEREF _Toc86968409 \h </w:instrText>
+              <w:instrText xml:space="preserve"> PAGEREF _Toc87080026 \h </w:instrText>
             </w:r>
             <w:r>
               <w:rPr>
+                <w:rFonts w:ascii="Times New Roman" w:hAnsi="Times New Roman" w:cs="Times New Roman"/>
                 <w:noProof/>
                 <w:webHidden/>
+                <w:sz w:val="24"/>
+                <w:szCs w:val="24"/>
               </w:rPr>
             </w:r>
             <w:r>
               <w:rPr>
+                <w:rFonts w:ascii="Times New Roman" w:hAnsi="Times New Roman" w:cs="Times New Roman"/>
                 <w:noProof/>
                 <w:webHidden/>
+                <w:sz w:val="24"/>
+                <w:szCs w:val="24"/>
               </w:rPr>
               <w:fldChar w:fldCharType="separate"/>
             </w:r>
             <w:r>
               <w:rPr>
+                <w:rFonts w:ascii="Times New Roman" w:hAnsi="Times New Roman" w:cs="Times New Roman"/>
                 <w:noProof/>
                 <w:webHidden/>
+                <w:sz w:val="24"/>
+                <w:szCs w:val="24"/>
               </w:rPr>
               <w:t>7</w:t>
             </w:r>
             <w:r>
               <w:rPr>
+                <w:rFonts w:ascii="Times New Roman" w:hAnsi="Times New Roman" w:cs="Times New Roman"/>
                 <w:noProof/>
                 <w:webHidden/>
+                <w:sz w:val="24"/>
+                <w:szCs w:val="24"/>
               </w:rPr>
               <w:fldChar w:fldCharType="end"/>
             </w:r>
@@ -1146,17 +1285,21 @@
               <w:tab w:val="right" w:leader="dot" w:pos="9345"/>
             </w:tabs>
             <w:rPr>
-              <w:rFonts w:eastAsiaTheme="minorEastAsia"/>
+              <w:rFonts w:ascii="Times New Roman" w:eastAsiaTheme="minorEastAsia" w:hAnsi="Times New Roman" w:cs="Times New Roman"/>
               <w:noProof/>
+              <w:sz w:val="24"/>
+              <w:szCs w:val="24"/>
               <w:lang w:eastAsia="ru-RU"/>
             </w:rPr>
           </w:pPr>
-          <w:hyperlink w:anchor="_Toc86968410" w:history="1">
+          <w:hyperlink w:anchor="_Toc87080027" w:history="1">
             <w:r>
               <w:rPr>
                 <w:rStyle w:val="a6"/>
                 <w:rFonts w:ascii="Times New Roman" w:hAnsi="Times New Roman" w:cs="Times New Roman"/>
                 <w:noProof/>
+                <w:sz w:val="24"/>
+                <w:szCs w:val="24"/>
               </w:rPr>
               <w:t xml:space="preserve">2 </w:t>
             </w:r>
@@ -1165,54 +1308,269 @@
                 <w:rStyle w:val="a6"/>
                 <w:rFonts w:ascii="Times New Roman" w:hAnsi="Times New Roman" w:cs="Times New Roman"/>
                 <w:noProof/>
+                <w:sz w:val="24"/>
+                <w:szCs w:val="24"/>
               </w:rPr>
               <w:t>Технологический этап</w:t>
             </w:r>
             <w:r>
               <w:rPr>
+                <w:rFonts w:ascii="Times New Roman" w:hAnsi="Times New Roman" w:cs="Times New Roman"/>
                 <w:noProof/>
                 <w:webHidden/>
+                <w:sz w:val="24"/>
+                <w:szCs w:val="24"/>
               </w:rPr>
               <w:tab/>
             </w:r>
             <w:r>
               <w:rPr>
+                <w:rFonts w:ascii="Times New Roman" w:hAnsi="Times New Roman" w:cs="Times New Roman"/>
                 <w:noProof/>
                 <w:webHidden/>
+                <w:sz w:val="24"/>
+                <w:szCs w:val="24"/>
               </w:rPr>
               <w:fldChar w:fldCharType="begin"/>
             </w:r>
             <w:r>
               <w:rPr>
+                <w:rFonts w:ascii="Times New Roman" w:hAnsi="Times New Roman" w:cs="Times New Roman"/>
                 <w:noProof/>
                 <w:webHidden/>
+                <w:sz w:val="24"/>
+                <w:szCs w:val="24"/>
               </w:rPr>
-              <w:instrText xml:space="preserve"> PAGEREF _Toc86968410 \h </w:instrText>
+              <w:instrText xml:space="preserve"> PAGEREF _Toc87080027 \h </w:instrText>
             </w:r>
             <w:r>
               <w:rPr>
+                <w:rFonts w:ascii="Times New Roman" w:hAnsi="Times New Roman" w:cs="Times New Roman"/>
                 <w:noProof/>
                 <w:webHidden/>
+                <w:sz w:val="24"/>
+                <w:szCs w:val="24"/>
               </w:rPr>
             </w:r>
             <w:r>
               <w:rPr>
+                <w:rFonts w:ascii="Times New Roman" w:hAnsi="Times New Roman" w:cs="Times New Roman"/>
                 <w:noProof/>
                 <w:webHidden/>
+                <w:sz w:val="24"/>
+                <w:szCs w:val="24"/>
               </w:rPr>
               <w:fldChar w:fldCharType="separate"/>
             </w:r>
             <w:r>
               <w:rPr>
+                <w:rFonts w:ascii="Times New Roman" w:hAnsi="Times New Roman" w:cs="Times New Roman"/>
                 <w:noProof/>
                 <w:webHidden/>
+                <w:sz w:val="24"/>
+                <w:szCs w:val="24"/>
               </w:rPr>
               <w:t>8</w:t>
             </w:r>
             <w:r>
               <w:rPr>
+                <w:rFonts w:ascii="Times New Roman" w:hAnsi="Times New Roman" w:cs="Times New Roman"/>
                 <w:noProof/>
                 <w:webHidden/>
+                <w:sz w:val="24"/>
+                <w:szCs w:val="24"/>
+              </w:rPr>
+              <w:fldChar w:fldCharType="end"/>
+            </w:r>
+          </w:hyperlink>
+        </w:p>
+        <w:p>
+          <w:pPr>
+            <w:pStyle w:val="21"/>
+            <w:tabs>
+              <w:tab w:val="right" w:leader="dot" w:pos="9345"/>
+            </w:tabs>
+            <w:rPr>
+              <w:rFonts w:ascii="Times New Roman" w:eastAsiaTheme="minorEastAsia" w:hAnsi="Times New Roman" w:cs="Times New Roman"/>
+              <w:noProof/>
+              <w:sz w:val="24"/>
+              <w:szCs w:val="24"/>
+              <w:lang w:eastAsia="ru-RU"/>
+            </w:rPr>
+          </w:pPr>
+          <w:hyperlink w:anchor="_Toc87080028" w:history="1">
+            <w:r>
+              <w:rPr>
+                <w:rStyle w:val="a6"/>
+                <w:rFonts w:ascii="Times New Roman" w:hAnsi="Times New Roman" w:cs="Times New Roman"/>
+                <w:noProof/>
+                <w:sz w:val="24"/>
+                <w:szCs w:val="24"/>
+              </w:rPr>
+              <w:t>2.1 Описание изготовления лампы</w:t>
+            </w:r>
+            <w:r>
+              <w:rPr>
+                <w:rFonts w:ascii="Times New Roman" w:hAnsi="Times New Roman" w:cs="Times New Roman"/>
+                <w:noProof/>
+                <w:webHidden/>
+                <w:sz w:val="24"/>
+                <w:szCs w:val="24"/>
+              </w:rPr>
+              <w:tab/>
+            </w:r>
+            <w:r>
+              <w:rPr>
+                <w:rFonts w:ascii="Times New Roman" w:hAnsi="Times New Roman" w:cs="Times New Roman"/>
+                <w:noProof/>
+                <w:webHidden/>
+                <w:sz w:val="24"/>
+                <w:szCs w:val="24"/>
+              </w:rPr>
+              <w:fldChar w:fldCharType="begin"/>
+            </w:r>
+            <w:r>
+              <w:rPr>
+                <w:rFonts w:ascii="Times New Roman" w:hAnsi="Times New Roman" w:cs="Times New Roman"/>
+                <w:noProof/>
+                <w:webHidden/>
+                <w:sz w:val="24"/>
+                <w:szCs w:val="24"/>
+              </w:rPr>
+              <w:instrText xml:space="preserve"> PAGEREF _Toc87080028 \h </w:instrText>
+            </w:r>
+            <w:r>
+              <w:rPr>
+                <w:rFonts w:ascii="Times New Roman" w:hAnsi="Times New Roman" w:cs="Times New Roman"/>
+                <w:noProof/>
+                <w:webHidden/>
+                <w:sz w:val="24"/>
+                <w:szCs w:val="24"/>
+              </w:rPr>
+            </w:r>
+            <w:r>
+              <w:rPr>
+                <w:rFonts w:ascii="Times New Roman" w:hAnsi="Times New Roman" w:cs="Times New Roman"/>
+                <w:noProof/>
+                <w:webHidden/>
+                <w:sz w:val="24"/>
+                <w:szCs w:val="24"/>
+              </w:rPr>
+              <w:fldChar w:fldCharType="separate"/>
+            </w:r>
+            <w:r>
+              <w:rPr>
+                <w:rFonts w:ascii="Times New Roman" w:hAnsi="Times New Roman" w:cs="Times New Roman"/>
+                <w:noProof/>
+                <w:webHidden/>
+                <w:sz w:val="24"/>
+                <w:szCs w:val="24"/>
+              </w:rPr>
+              <w:t>8</w:t>
+            </w:r>
+            <w:r>
+              <w:rPr>
+                <w:rFonts w:ascii="Times New Roman" w:hAnsi="Times New Roman" w:cs="Times New Roman"/>
+                <w:noProof/>
+                <w:webHidden/>
+                <w:sz w:val="24"/>
+                <w:szCs w:val="24"/>
+              </w:rPr>
+              <w:fldChar w:fldCharType="end"/>
+            </w:r>
+          </w:hyperlink>
+        </w:p>
+        <w:p>
+          <w:pPr>
+            <w:pStyle w:val="21"/>
+            <w:tabs>
+              <w:tab w:val="right" w:leader="dot" w:pos="9345"/>
+            </w:tabs>
+            <w:rPr>
+              <w:rFonts w:ascii="Times New Roman" w:eastAsiaTheme="minorEastAsia" w:hAnsi="Times New Roman" w:cs="Times New Roman"/>
+              <w:noProof/>
+              <w:sz w:val="24"/>
+              <w:szCs w:val="24"/>
+              <w:lang w:eastAsia="ru-RU"/>
+            </w:rPr>
+          </w:pPr>
+          <w:hyperlink w:anchor="_Toc87080029" w:history="1">
+            <w:r>
+              <w:rPr>
+                <w:rStyle w:val="a6"/>
+                <w:rFonts w:ascii="Times New Roman" w:hAnsi="Times New Roman" w:cs="Times New Roman"/>
+                <w:noProof/>
+                <w:sz w:val="24"/>
+                <w:szCs w:val="24"/>
+              </w:rPr>
+              <w:t>2.2 Принципиальная схема электронной начинки</w:t>
+            </w:r>
+            <w:r>
+              <w:rPr>
+                <w:rFonts w:ascii="Times New Roman" w:hAnsi="Times New Roman" w:cs="Times New Roman"/>
+                <w:noProof/>
+                <w:webHidden/>
+                <w:sz w:val="24"/>
+                <w:szCs w:val="24"/>
+              </w:rPr>
+              <w:tab/>
+            </w:r>
+            <w:r>
+              <w:rPr>
+                <w:rFonts w:ascii="Times New Roman" w:hAnsi="Times New Roman" w:cs="Times New Roman"/>
+                <w:noProof/>
+                <w:webHidden/>
+                <w:sz w:val="24"/>
+                <w:szCs w:val="24"/>
+              </w:rPr>
+              <w:fldChar w:fldCharType="begin"/>
+            </w:r>
+            <w:r>
+              <w:rPr>
+                <w:rFonts w:ascii="Times New Roman" w:hAnsi="Times New Roman" w:cs="Times New Roman"/>
+                <w:noProof/>
+                <w:webHidden/>
+                <w:sz w:val="24"/>
+                <w:szCs w:val="24"/>
+              </w:rPr>
+              <w:instrText xml:space="preserve"> PAGEREF _Toc87080029 \h </w:instrText>
+            </w:r>
+            <w:r>
+              <w:rPr>
+                <w:rFonts w:ascii="Times New Roman" w:hAnsi="Times New Roman" w:cs="Times New Roman"/>
+                <w:noProof/>
+                <w:webHidden/>
+                <w:sz w:val="24"/>
+                <w:szCs w:val="24"/>
+              </w:rPr>
+            </w:r>
+            <w:r>
+              <w:rPr>
+                <w:rFonts w:ascii="Times New Roman" w:hAnsi="Times New Roman" w:cs="Times New Roman"/>
+                <w:noProof/>
+                <w:webHidden/>
+                <w:sz w:val="24"/>
+                <w:szCs w:val="24"/>
+              </w:rPr>
+              <w:fldChar w:fldCharType="separate"/>
+            </w:r>
+            <w:r>
+              <w:rPr>
+                <w:rFonts w:ascii="Times New Roman" w:hAnsi="Times New Roman" w:cs="Times New Roman"/>
+                <w:noProof/>
+                <w:webHidden/>
+                <w:sz w:val="24"/>
+                <w:szCs w:val="24"/>
+              </w:rPr>
+              <w:t>9</w:t>
+            </w:r>
+            <w:r>
+              <w:rPr>
+                <w:rFonts w:ascii="Times New Roman" w:hAnsi="Times New Roman" w:cs="Times New Roman"/>
+                <w:noProof/>
+                <w:webHidden/>
+                <w:sz w:val="24"/>
+                <w:szCs w:val="24"/>
               </w:rPr>
               <w:fldChar w:fldCharType="end"/>
             </w:r>
@@ -1230,210 +1588,83 @@
               <w:lang w:eastAsia="ru-RU"/>
             </w:rPr>
           </w:pPr>
-          <w:hyperlink w:anchor="_Toc86968411" w:history="1">
+          <w:hyperlink w:anchor="_Toc87080030" w:history="1">
             <w:r>
               <w:rPr>
                 <w:rStyle w:val="a6"/>
                 <w:rFonts w:ascii="Times New Roman" w:hAnsi="Times New Roman" w:cs="Times New Roman"/>
                 <w:noProof/>
+                <w:sz w:val="24"/>
+                <w:szCs w:val="24"/>
               </w:rPr>
-              <w:t>2.1 Описание изготовления лампы</w:t>
+              <w:t>2.3 Программный код для микроконтроллера</w:t>
             </w:r>
             <w:r>
               <w:rPr>
+                <w:rFonts w:ascii="Times New Roman" w:hAnsi="Times New Roman" w:cs="Times New Roman"/>
                 <w:noProof/>
                 <w:webHidden/>
+                <w:sz w:val="24"/>
+                <w:szCs w:val="24"/>
               </w:rPr>
               <w:tab/>
             </w:r>
             <w:r>
               <w:rPr>
+                <w:rFonts w:ascii="Times New Roman" w:hAnsi="Times New Roman" w:cs="Times New Roman"/>
                 <w:noProof/>
                 <w:webHidden/>
+                <w:sz w:val="24"/>
+                <w:szCs w:val="24"/>
               </w:rPr>
               <w:fldChar w:fldCharType="begin"/>
             </w:r>
             <w:r>
               <w:rPr>
+                <w:rFonts w:ascii="Times New Roman" w:hAnsi="Times New Roman" w:cs="Times New Roman"/>
                 <w:noProof/>
                 <w:webHidden/>
+                <w:sz w:val="24"/>
+                <w:szCs w:val="24"/>
               </w:rPr>
-              <w:instrText xml:space="preserve"> PAGEREF _Toc86968411 \h </w:instrText>
+              <w:instrText xml:space="preserve"> PAGEREF _Toc87080030 \h </w:instrText>
             </w:r>
             <w:r>
               <w:rPr>
+                <w:rFonts w:ascii="Times New Roman" w:hAnsi="Times New Roman" w:cs="Times New Roman"/>
                 <w:noProof/>
                 <w:webHidden/>
+                <w:sz w:val="24"/>
+                <w:szCs w:val="24"/>
               </w:rPr>
             </w:r>
             <w:r>
               <w:rPr>
+                <w:rFonts w:ascii="Times New Roman" w:hAnsi="Times New Roman" w:cs="Times New Roman"/>
                 <w:noProof/>
                 <w:webHidden/>
+                <w:sz w:val="24"/>
+                <w:szCs w:val="24"/>
               </w:rPr>
               <w:fldChar w:fldCharType="separate"/>
             </w:r>
             <w:r>
               <w:rPr>
+                <w:rFonts w:ascii="Times New Roman" w:hAnsi="Times New Roman" w:cs="Times New Roman"/>
                 <w:noProof/>
                 <w:webHidden/>
-              </w:rPr>
-              <w:t>8</w:t>
-            </w:r>
-            <w:r>
-              <w:rPr>
-                <w:noProof/>
-                <w:webHidden/>
-              </w:rPr>
-              <w:fldChar w:fldCharType="end"/>
-            </w:r>
-          </w:hyperlink>
-        </w:p>
-        <w:p>
-          <w:pPr>
-            <w:pStyle w:val="21"/>
-            <w:tabs>
-              <w:tab w:val="right" w:leader="dot" w:pos="9345"/>
-            </w:tabs>
-            <w:rPr>
-              <w:rFonts w:eastAsiaTheme="minorEastAsia"/>
-              <w:noProof/>
-              <w:lang w:eastAsia="ru-RU"/>
-            </w:rPr>
-          </w:pPr>
-          <w:hyperlink w:anchor="_Toc86968412" w:history="1">
-            <w:r>
-              <w:rPr>
-                <w:rStyle w:val="a6"/>
-                <w:rFonts w:ascii="Times New Roman" w:hAnsi="Times New Roman" w:cs="Times New Roman"/>
-                <w:noProof/>
-              </w:rPr>
-              <w:t xml:space="preserve">2.2 </w:t>
-            </w:r>
-            <w:r>
-              <w:rPr>
-                <w:rStyle w:val="a6"/>
-                <w:rFonts w:ascii="Times New Roman" w:hAnsi="Times New Roman"/>
-                <w:noProof/>
-              </w:rPr>
-              <w:t>Принципиальная схема подключения</w:t>
-            </w:r>
-            <w:r>
-              <w:rPr>
-                <w:noProof/>
-                <w:webHidden/>
-              </w:rPr>
-              <w:tab/>
-            </w:r>
-            <w:r>
-              <w:rPr>
-                <w:noProof/>
-                <w:webHidden/>
-              </w:rPr>
-              <w:fldChar w:fldCharType="begin"/>
-            </w:r>
-            <w:r>
-              <w:rPr>
-                <w:noProof/>
-                <w:webHidden/>
-              </w:rPr>
-              <w:instrText xml:space="preserve"> PAGEREF _Toc86968412 \h </w:instrText>
-            </w:r>
-            <w:r>
-              <w:rPr>
-                <w:noProof/>
-                <w:webHidden/>
-              </w:rPr>
-            </w:r>
-            <w:r>
-              <w:rPr>
-                <w:noProof/>
-                <w:webHidden/>
-              </w:rPr>
-              <w:fldChar w:fldCharType="separate"/>
-            </w:r>
-            <w:r>
-              <w:rPr>
-                <w:noProof/>
-                <w:webHidden/>
-              </w:rPr>
-              <w:t>9</w:t>
-            </w:r>
-            <w:r>
-              <w:rPr>
-                <w:noProof/>
-                <w:webHidden/>
-              </w:rPr>
-              <w:fldChar w:fldCharType="end"/>
-            </w:r>
-          </w:hyperlink>
-        </w:p>
-        <w:p>
-          <w:pPr>
-            <w:pStyle w:val="21"/>
-            <w:tabs>
-              <w:tab w:val="right" w:leader="dot" w:pos="9345"/>
-            </w:tabs>
-            <w:rPr>
-              <w:rFonts w:eastAsiaTheme="minorEastAsia"/>
-              <w:noProof/>
-              <w:lang w:eastAsia="ru-RU"/>
-            </w:rPr>
-          </w:pPr>
-          <w:hyperlink w:anchor="_Toc86968413" w:history="1">
-            <w:r>
-              <w:rPr>
-                <w:rStyle w:val="a6"/>
-                <w:rFonts w:ascii="Times New Roman" w:hAnsi="Times New Roman"/>
-                <w:noProof/>
-              </w:rPr>
-              <w:t>2.3 Программный код для микроконтроллера</w:t>
-            </w:r>
-            <w:r>
-              <w:rPr>
-                <w:noProof/>
-                <w:webHidden/>
-              </w:rPr>
-              <w:tab/>
-            </w:r>
-            <w:r>
-              <w:rPr>
-                <w:noProof/>
-                <w:webHidden/>
-              </w:rPr>
-              <w:fldChar w:fldCharType="begin"/>
-            </w:r>
-            <w:r>
-              <w:rPr>
-                <w:noProof/>
-                <w:webHidden/>
-              </w:rPr>
-              <w:instrText xml:space="preserve"> PAGEREF _Toc86968413 \h </w:instrText>
-            </w:r>
-            <w:r>
-              <w:rPr>
-                <w:noProof/>
-                <w:webHidden/>
-              </w:rPr>
-            </w:r>
-            <w:r>
-              <w:rPr>
-                <w:noProof/>
-                <w:webHidden/>
-              </w:rPr>
-              <w:fldChar w:fldCharType="separate"/>
-            </w:r>
-            <w:r>
-              <w:rPr>
-                <w:noProof/>
-                <w:webHidden/>
+                <w:sz w:val="24"/>
+                <w:szCs w:val="24"/>
               </w:rPr>
               <w:t>10</w:t>
             </w:r>
             <w:r>
               <w:rPr>
+                <w:rFonts w:ascii="Times New Roman" w:hAnsi="Times New Roman" w:cs="Times New Roman"/>
                 <w:noProof/>
                 <w:webHidden/>
+                <w:sz w:val="24"/>
+                <w:szCs w:val="24"/>
               </w:rPr>
               <w:fldChar w:fldCharType="end"/>
             </w:r>
@@ -1500,7 +1731,7 @@
           <w:szCs w:val="24"/>
         </w:rPr>
       </w:pPr>
-      <w:bookmarkStart w:id="1" w:name="_Toc86968405"/>
+      <w:bookmarkStart w:id="0" w:name="_Toc87080022"/>
       <w:r>
         <w:rPr>
           <w:rFonts w:ascii="Times New Roman" w:hAnsi="Times New Roman" w:cs="Times New Roman"/>
@@ -1511,7 +1742,7 @@
         <w:lastRenderedPageBreak/>
         <w:t>Введение</w:t>
       </w:r>
-      <w:bookmarkEnd w:id="1"/>
+      <w:bookmarkEnd w:id="0"/>
     </w:p>
     <w:p>
       <w:pPr>
@@ -1531,7 +1762,6 @@
         </w:rPr>
         <w:t xml:space="preserve">В повседневной жизни мы часто встречаемся с автоматизированными или «умными» устройствами. Например, у многих смарт часы, измеряющие сердце биение, температуру тела, сожжение калорий, появляется все больше   умных чайников, умных розеток и т.д. Всё это концепция </w:t>
       </w:r>
-      <w:proofErr w:type="spellStart"/>
       <w:r>
         <w:rPr>
           <w:rFonts w:ascii="Times New Roman" w:hAnsi="Times New Roman" w:cs="Times New Roman"/>
@@ -1541,7 +1771,6 @@
         </w:rPr>
         <w:t>IoT</w:t>
       </w:r>
-      <w:proofErr w:type="spellEnd"/>
       <w:r>
         <w:rPr>
           <w:rFonts w:ascii="Times New Roman" w:hAnsi="Times New Roman" w:cs="Times New Roman"/>
@@ -1601,7 +1830,6 @@
         </w:rPr>
         <w:t xml:space="preserve"> - </w:t>
       </w:r>
-      <w:proofErr w:type="spellStart"/>
       <w:r>
         <w:rPr>
           <w:rFonts w:ascii="Times New Roman" w:hAnsi="Times New Roman" w:cs="Times New Roman"/>
@@ -1611,7 +1839,6 @@
         </w:rPr>
         <w:t>IoT</w:t>
       </w:r>
-      <w:proofErr w:type="spellEnd"/>
       <w:r>
         <w:rPr>
           <w:rFonts w:ascii="Times New Roman" w:hAnsi="Times New Roman" w:cs="Times New Roman"/>
@@ -1620,7 +1847,6 @@
         </w:rPr>
         <w:t xml:space="preserve">) концепция вычислительной сети физических предметов (вещей) оснащённых встроенными технологиями для взаимодействия друг с другом или с внешней средой.  То есть, суть концепции </w:t>
       </w:r>
-      <w:proofErr w:type="spellStart"/>
       <w:r>
         <w:rPr>
           <w:rFonts w:ascii="Times New Roman" w:hAnsi="Times New Roman" w:cs="Times New Roman"/>
@@ -1630,7 +1856,6 @@
         </w:rPr>
         <w:t>IoT</w:t>
       </w:r>
-      <w:proofErr w:type="spellEnd"/>
       <w:r>
         <w:rPr>
           <w:rFonts w:ascii="Times New Roman" w:hAnsi="Times New Roman" w:cs="Times New Roman"/>
@@ -2045,7 +2270,6 @@
         </w:rPr>
         <w:t xml:space="preserve">В прошлом году я делал рабочую лампу, управляемую по принципу умного дома. В том проекте я создавал очень яркую лампу (24Вт) с разноцветной декоративной подсветкой с разными эффектами. У этого проекта большой потенциал развития. И у меня появилась идея доработать и улучшить, рабочую лампу до «Умной» лампы путём внедрения концепции технологий </w:t>
       </w:r>
-      <w:proofErr w:type="spellStart"/>
       <w:r>
         <w:rPr>
           <w:rFonts w:ascii="Times New Roman" w:hAnsi="Times New Roman" w:cs="Times New Roman"/>
@@ -2055,7 +2279,6 @@
         </w:rPr>
         <w:t>IoT</w:t>
       </w:r>
-      <w:proofErr w:type="spellEnd"/>
       <w:r>
         <w:rPr>
           <w:rFonts w:ascii="Times New Roman" w:hAnsi="Times New Roman" w:cs="Times New Roman"/>
@@ -2175,7 +2398,6 @@
         </w:rPr>
         <w:t xml:space="preserve">Изучить концепцию </w:t>
       </w:r>
-      <w:proofErr w:type="spellStart"/>
       <w:r>
         <w:rPr>
           <w:rFonts w:ascii="Times New Roman" w:hAnsi="Times New Roman" w:cs="Times New Roman"/>
@@ -2185,7 +2407,6 @@
         </w:rPr>
         <w:t>IoT</w:t>
       </w:r>
-      <w:proofErr w:type="spellEnd"/>
       <w:r>
         <w:rPr>
           <w:rFonts w:ascii="Times New Roman" w:hAnsi="Times New Roman" w:cs="Times New Roman"/>
@@ -2357,7 +2578,7 @@
         <w:lastRenderedPageBreak/>
         <w:t xml:space="preserve">  </w:t>
       </w:r>
-      <w:bookmarkStart w:id="2" w:name="_Toc86968406"/>
+      <w:bookmarkStart w:id="1" w:name="_Toc87080023"/>
       <w:r>
         <w:rPr>
           <w:rFonts w:ascii="Times New Roman" w:hAnsi="Times New Roman" w:cs="Times New Roman"/>
@@ -2367,7 +2588,7 @@
         </w:rPr>
         <w:t>Этап проектирования</w:t>
       </w:r>
-      <w:bookmarkEnd w:id="2"/>
+      <w:bookmarkEnd w:id="1"/>
     </w:p>
     <w:p>
       <w:pPr>
@@ -2384,7 +2605,7 @@
           <w:szCs w:val="24"/>
         </w:rPr>
       </w:pPr>
-      <w:bookmarkStart w:id="3" w:name="_Toc86968407"/>
+      <w:bookmarkStart w:id="2" w:name="_Toc87080024"/>
       <w:r>
         <w:rPr>
           <w:rFonts w:ascii="Times New Roman" w:hAnsi="Times New Roman" w:cs="Times New Roman"/>
@@ -2414,7 +2635,7 @@
         </w:rPr>
         <w:t>перспективы развития интернета вещей</w:t>
       </w:r>
-      <w:bookmarkEnd w:id="3"/>
+      <w:bookmarkEnd w:id="2"/>
       <w:r>
         <w:rPr>
           <w:rFonts w:ascii="Times New Roman" w:hAnsi="Times New Roman" w:cs="Times New Roman"/>
@@ -2504,12 +2725,21 @@
                               <w:rPr>
                                 <w:rFonts w:ascii="Times New Roman" w:hAnsi="Times New Roman" w:cs="Times New Roman"/>
                                 <w:i w:val="0"/>
+                                <w:color w:val="auto"/>
+                                <w:sz w:val="24"/>
+                                <w:szCs w:val="24"/>
+                              </w:rPr>
+                              <w:t xml:space="preserve"> -</w:t>
+                            </w:r>
+                            <w:r>
+                              <w:rPr>
+                                <w:rFonts w:ascii="Times New Roman" w:hAnsi="Times New Roman" w:cs="Times New Roman"/>
+                                <w:i w:val="0"/>
                                 <w:sz w:val="24"/>
                                 <w:szCs w:val="24"/>
                               </w:rPr>
                               <w:t xml:space="preserve"> </w:t>
                             </w:r>
-                            <w:proofErr w:type="spellStart"/>
                             <w:r>
                               <w:rPr>
                                 <w:rFonts w:ascii="Times New Roman" w:hAnsi="Times New Roman" w:cs="Times New Roman"/>
@@ -2521,7 +2751,6 @@
                               </w:rPr>
                               <w:t>IoT</w:t>
                             </w:r>
-                            <w:proofErr w:type="spellEnd"/>
                             <w:r>
                               <w:rPr>
                                 <w:rFonts w:ascii="Times New Roman" w:hAnsi="Times New Roman" w:cs="Times New Roman"/>
@@ -2552,7 +2781,11 @@
           </mc:Choice>
           <mc:Fallback>
             <w:pict>
-              <v:shape w14:anchorId="45D83D71" id="Надпись 1" o:spid="_x0000_s1027" type="#_x0000_t202" style="position:absolute;left:0;text-align:left;margin-left:0;margin-top:118.1pt;width:165.3pt;height:17.5pt;z-index:251662336;visibility:visible;mso-wrap-style:square;mso-height-percent:0;mso-wrap-distance-left:9pt;mso-wrap-distance-top:0;mso-wrap-distance-right:9pt;mso-wrap-distance-bottom:0;mso-position-horizontal:left;mso-position-horizontal-relative:margin;mso-position-vertical:absolute;mso-position-vertical-relative:text;mso-height-percent:0;mso-height-relative:margin;v-text-anchor:top" o:gfxdata="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" stroked="f">
+              <v:shapetype w14:anchorId="45D83D71" id="_x0000_t202" coordsize="21600,21600" o:spt="202" path="m,l,21600r21600,l21600,xe">
+                <v:stroke joinstyle="miter"/>
+                <v:path gradientshapeok="t" o:connecttype="rect"/>
+              </v:shapetype>
+              <v:shape id="Надпись 1" o:spid="_x0000_s1027" type="#_x0000_t202" style="position:absolute;left:0;text-align:left;margin-left:0;margin-top:118.1pt;width:165.3pt;height:17.5pt;z-index:251662336;visibility:visible;mso-wrap-style:square;mso-height-percent:0;mso-wrap-distance-left:9pt;mso-wrap-distance-top:0;mso-wrap-distance-right:9pt;mso-wrap-distance-bottom:0;mso-position-horizontal:left;mso-position-horizontal-relative:margin;mso-position-vertical:absolute;mso-position-vertical-relative:text;mso-height-percent:0;mso-height-relative:margin;v-text-anchor:top" o:gfxdata="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" stroked="f">
                 <v:textbox inset="0,0,0,0">
                   <w:txbxContent>
                     <w:p>
@@ -2580,12 +2813,21 @@
                         <w:rPr>
                           <w:rFonts w:ascii="Times New Roman" w:hAnsi="Times New Roman" w:cs="Times New Roman"/>
                           <w:i w:val="0"/>
+                          <w:color w:val="auto"/>
+                          <w:sz w:val="24"/>
+                          <w:szCs w:val="24"/>
+                        </w:rPr>
+                        <w:t xml:space="preserve"> -</w:t>
+                      </w:r>
+                      <w:r>
+                        <w:rPr>
+                          <w:rFonts w:ascii="Times New Roman" w:hAnsi="Times New Roman" w:cs="Times New Roman"/>
+                          <w:i w:val="0"/>
                           <w:sz w:val="24"/>
                           <w:szCs w:val="24"/>
                         </w:rPr>
                         <w:t xml:space="preserve"> </w:t>
                       </w:r>
-                      <w:proofErr w:type="spellStart"/>
                       <w:r>
                         <w:rPr>
                           <w:rFonts w:ascii="Times New Roman" w:hAnsi="Times New Roman" w:cs="Times New Roman"/>
@@ -2597,7 +2839,6 @@
                         </w:rPr>
                         <w:t>IoT</w:t>
                       </w:r>
-                      <w:proofErr w:type="spellEnd"/>
                       <w:r>
                         <w:rPr>
                           <w:rFonts w:ascii="Times New Roman" w:hAnsi="Times New Roman" w:cs="Times New Roman"/>
@@ -7650,6 +7891,15 @@
                               <w:rPr>
                                 <w:rFonts w:ascii="Times New Roman" w:hAnsi="Times New Roman" w:cs="Times New Roman"/>
                                 <w:i w:val="0"/>
+                                <w:color w:val="000000" w:themeColor="text1"/>
+                                <w:sz w:val="24"/>
+                              </w:rPr>
+                              <w:t xml:space="preserve"> -</w:t>
+                            </w:r>
+                            <w:r>
+                              <w:rPr>
+                                <w:rFonts w:ascii="Times New Roman" w:hAnsi="Times New Roman" w:cs="Times New Roman"/>
+                                <w:i w:val="0"/>
                                 <w:sz w:val="24"/>
                               </w:rPr>
                               <w:t xml:space="preserve"> </w:t>
@@ -7745,6 +7995,15 @@
                         <w:rPr>
                           <w:rFonts w:ascii="Times New Roman" w:hAnsi="Times New Roman" w:cs="Times New Roman"/>
                           <w:i w:val="0"/>
+                          <w:color w:val="000000" w:themeColor="text1"/>
+                          <w:sz w:val="24"/>
+                        </w:rPr>
+                        <w:t xml:space="preserve"> -</w:t>
+                      </w:r>
+                      <w:r>
+                        <w:rPr>
+                          <w:rFonts w:ascii="Times New Roman" w:hAnsi="Times New Roman" w:cs="Times New Roman"/>
+                          <w:i w:val="0"/>
                           <w:sz w:val="24"/>
                         </w:rPr>
                         <w:t xml:space="preserve"> </w:t>
@@ -9367,7 +9626,7 @@
           <w:szCs w:val="24"/>
         </w:rPr>
       </w:pPr>
-      <w:bookmarkStart w:id="4" w:name="_Toc86968408"/>
+      <w:bookmarkStart w:id="3" w:name="_Toc87080025"/>
       <w:r>
         <w:rPr>
           <w:rFonts w:ascii="Times New Roman" w:hAnsi="Times New Roman" w:cs="Times New Roman"/>
@@ -9377,7 +9636,7 @@
         </w:rPr>
         <w:t>Разработка умной лампы</w:t>
       </w:r>
-      <w:bookmarkEnd w:id="4"/>
+      <w:bookmarkEnd w:id="3"/>
     </w:p>
     <w:p>
       <w:pPr>
@@ -9913,7 +10172,6 @@
         </w:rPr>
         <w:t xml:space="preserve">роектировал я в среде разработки </w:t>
       </w:r>
-      <w:proofErr w:type="spellStart"/>
       <w:r>
         <w:rPr>
           <w:rFonts w:ascii="Times New Roman" w:hAnsi="Times New Roman" w:cs="Times New Roman"/>
@@ -9923,7 +10181,6 @@
         </w:rPr>
         <w:t>EasyEDA</w:t>
       </w:r>
-      <w:proofErr w:type="spellEnd"/>
       <w:r>
         <w:rPr>
           <w:rFonts w:ascii="Times New Roman" w:hAnsi="Times New Roman" w:cs="Times New Roman"/>
@@ -10353,6 +10610,16 @@
         <w:rPr>
           <w:rFonts w:ascii="Times New Roman" w:hAnsi="Times New Roman" w:cs="Times New Roman"/>
           <w:i w:val="0"/>
+          <w:color w:val="000000" w:themeColor="text1"/>
+          <w:sz w:val="24"/>
+          <w:szCs w:val="24"/>
+        </w:rPr>
+        <w:t xml:space="preserve"> -</w:t>
+      </w:r>
+      <w:r>
+        <w:rPr>
+          <w:rFonts w:ascii="Times New Roman" w:hAnsi="Times New Roman" w:cs="Times New Roman"/>
+          <w:i w:val="0"/>
           <w:sz w:val="24"/>
           <w:szCs w:val="24"/>
         </w:rPr>
@@ -10368,7 +10635,6 @@
         </w:rPr>
         <w:t>Пример стиля «</w:t>
       </w:r>
-      <w:proofErr w:type="gramStart"/>
       <w:r>
         <w:rPr>
           <w:rFonts w:ascii="Times New Roman" w:hAnsi="Times New Roman" w:cs="Times New Roman"/>
@@ -10387,9 +10653,8 @@
           <w:sz w:val="24"/>
           <w:szCs w:val="24"/>
         </w:rPr>
-        <w:t>рованс»[</w:t>
-      </w:r>
-      <w:proofErr w:type="gramEnd"/>
+        <w:t>рованс»</w:t>
+      </w:r>
       <w:r>
         <w:rPr>
           <w:rFonts w:ascii="Times New Roman" w:hAnsi="Times New Roman" w:cs="Times New Roman"/>
@@ -10398,7 +10663,17 @@
           <w:sz w:val="24"/>
           <w:szCs w:val="24"/>
         </w:rPr>
-        <w:t>3]</w:t>
+        <w:t xml:space="preserve"> </w:t>
+      </w:r>
+      <w:r>
+        <w:rPr>
+          <w:rFonts w:ascii="Times New Roman" w:hAnsi="Times New Roman" w:cs="Times New Roman"/>
+          <w:i w:val="0"/>
+          <w:color w:val="000000" w:themeColor="text1"/>
+          <w:sz w:val="24"/>
+          <w:szCs w:val="24"/>
+        </w:rPr>
+        <w:t>[3]</w:t>
       </w:r>
     </w:p>
     <w:p>
@@ -10508,7 +10783,6 @@
         </w:rPr>
         <w:t xml:space="preserve">Исправление ошибок подключения к </w:t>
       </w:r>
-      <w:proofErr w:type="spellStart"/>
       <w:r>
         <w:rPr>
           <w:rFonts w:ascii="Times New Roman" w:hAnsi="Times New Roman" w:cs="Times New Roman"/>
@@ -10518,7 +10792,6 @@
         </w:rPr>
         <w:t>WiFi</w:t>
       </w:r>
-      <w:proofErr w:type="spellEnd"/>
     </w:p>
     <w:p>
       <w:pPr>
@@ -10642,7 +10915,6 @@
         </w:rPr>
         <w:t xml:space="preserve">Добавления функции выбора сети (сервера и </w:t>
       </w:r>
-      <w:proofErr w:type="spellStart"/>
       <w:r>
         <w:rPr>
           <w:rFonts w:ascii="Times New Roman" w:hAnsi="Times New Roman" w:cs="Times New Roman"/>
@@ -10652,7 +10924,6 @@
         </w:rPr>
         <w:t>wifi</w:t>
       </w:r>
-      <w:proofErr w:type="spellEnd"/>
       <w:r>
         <w:rPr>
           <w:rFonts w:ascii="Times New Roman" w:hAnsi="Times New Roman" w:cs="Times New Roman"/>
@@ -10925,7 +11196,7 @@
           <w:szCs w:val="24"/>
         </w:rPr>
       </w:pPr>
-      <w:bookmarkStart w:id="5" w:name="_Toc86968409"/>
+      <w:bookmarkStart w:id="4" w:name="_Toc87080026"/>
       <w:r>
         <w:rPr>
           <w:rFonts w:ascii="Times New Roman" w:hAnsi="Times New Roman" w:cs="Times New Roman"/>
@@ -10935,7 +11206,7 @@
         </w:rPr>
         <w:t>Предварительное эконом обоснование</w:t>
       </w:r>
-      <w:bookmarkEnd w:id="5"/>
+      <w:bookmarkEnd w:id="4"/>
     </w:p>
     <w:p>
       <w:pPr>
@@ -11020,7 +11291,6 @@
         </w:rPr>
         <w:t xml:space="preserve">Затраты составят на печатные платы и эл. Энергию. На сайте </w:t>
       </w:r>
-      <w:proofErr w:type="spellStart"/>
       <w:r>
         <w:rPr>
           <w:rFonts w:ascii="Times New Roman" w:hAnsi="Times New Roman" w:cs="Times New Roman"/>
@@ -11030,7 +11300,6 @@
         </w:rPr>
         <w:t>jlcpcb</w:t>
       </w:r>
-      <w:proofErr w:type="spellEnd"/>
       <w:r>
         <w:rPr>
           <w:rFonts w:ascii="Times New Roman" w:hAnsi="Times New Roman" w:cs="Times New Roman"/>
@@ -11117,7 +11386,7 @@
           <w:szCs w:val="24"/>
         </w:rPr>
       </w:pPr>
-      <w:bookmarkStart w:id="6" w:name="_Toc86968410"/>
+      <w:bookmarkStart w:id="5" w:name="_Toc87080027"/>
       <w:r>
         <w:rPr>
           <w:rFonts w:ascii="Times New Roman" w:hAnsi="Times New Roman" w:cs="Times New Roman"/>
@@ -11128,7 +11397,7 @@
         <w:lastRenderedPageBreak/>
         <w:t>Технологический этап</w:t>
       </w:r>
-      <w:bookmarkEnd w:id="6"/>
+      <w:bookmarkEnd w:id="5"/>
     </w:p>
     <w:p>
       <w:pPr>
@@ -11141,7 +11410,7 @@
           <w:szCs w:val="24"/>
         </w:rPr>
       </w:pPr>
-      <w:bookmarkStart w:id="7" w:name="_Toc86968411"/>
+      <w:bookmarkStart w:id="6" w:name="_Toc87080028"/>
       <w:r>
         <w:rPr>
           <w:rFonts w:ascii="Times New Roman" w:hAnsi="Times New Roman" w:cs="Times New Roman"/>
@@ -11160,7 +11429,7 @@
         </w:rPr>
         <w:t>изготовления лампы</w:t>
       </w:r>
-      <w:bookmarkEnd w:id="7"/>
+      <w:bookmarkEnd w:id="6"/>
     </w:p>
     <w:p>
       <w:pPr>
@@ -12830,15 +13099,7 @@
           <w:sz w:val="24"/>
           <w:szCs w:val="24"/>
         </w:rPr>
-        <w:t xml:space="preserve">Установить </w:t>
-      </w:r>
-      <w:r>
-        <w:rPr>
-          <w:rFonts w:ascii="Times New Roman" w:hAnsi="Times New Roman" w:cs="Times New Roman"/>
-          <w:sz w:val="24"/>
-          <w:szCs w:val="24"/>
-        </w:rPr>
-        <w:t>распред</w:t>
+        <w:t>Установить распред</w:t>
       </w:r>
       <w:r>
         <w:rPr>
@@ -13103,7 +13364,7 @@
           <w:szCs w:val="24"/>
         </w:rPr>
       </w:pPr>
-      <w:bookmarkStart w:id="8" w:name="_Toc86968412"/>
+      <w:bookmarkStart w:id="7" w:name="_Toc87080029"/>
       <w:r>
         <w:rPr>
           <w:rFonts w:ascii="Times New Roman" w:hAnsi="Times New Roman" w:cs="Times New Roman"/>
@@ -13141,9 +13402,9 @@
           <w:sz w:val="28"/>
           <w:szCs w:val="28"/>
         </w:rPr>
-        <w:t>подключения</w:t>
-      </w:r>
-      <w:bookmarkEnd w:id="8"/>
+        <w:t>электронной начинки</w:t>
+      </w:r>
+      <w:bookmarkEnd w:id="7"/>
     </w:p>
     <w:p>
       <w:pPr>
@@ -13165,7 +13426,7 @@
           <w:szCs w:val="28"/>
         </w:rPr>
         <w:pict>
-          <v:shape id="_x0000_i1025" type="#_x0000_t75" style="width:467.05pt;height:330.55pt">
+          <v:shape id="_x0000_i1025" type="#_x0000_t75" style="width:467.3pt;height:330.6pt">
             <v:imagedata r:id="rId16" o:title="Schematic_10 class_2021-09-17"/>
           </v:shape>
         </w:pict>
@@ -13189,7 +13450,25 @@
           <w:color w:val="000000" w:themeColor="text1"/>
           <w:sz w:val="24"/>
         </w:rPr>
-        <w:t>Схема.1</w:t>
+        <w:t xml:space="preserve">Схема </w:t>
+      </w:r>
+      <w:r>
+        <w:rPr>
+          <w:rFonts w:ascii="Times New Roman" w:hAnsi="Times New Roman" w:cs="Times New Roman"/>
+          <w:i w:val="0"/>
+          <w:color w:val="000000" w:themeColor="text1"/>
+          <w:sz w:val="24"/>
+        </w:rPr>
+        <w:t>1</w:t>
+      </w:r>
+      <w:r>
+        <w:rPr>
+          <w:rFonts w:ascii="Times New Roman" w:hAnsi="Times New Roman" w:cs="Times New Roman"/>
+          <w:i w:val="0"/>
+          <w:color w:val="000000" w:themeColor="text1"/>
+          <w:sz w:val="24"/>
+        </w:rPr>
+        <w:t xml:space="preserve"> – Принципиальная схема электронной начинки</w:t>
       </w:r>
     </w:p>
     <w:p>
@@ -13215,7 +13494,6 @@
         </w:rPr>
         <w:t xml:space="preserve">Принципиальная схема была составлена мною в бесплатном веб-редакторе </w:t>
       </w:r>
-      <w:proofErr w:type="spellStart"/>
       <w:r>
         <w:rPr>
           <w:rFonts w:ascii="Times New Roman" w:hAnsi="Times New Roman" w:cs="Times New Roman"/>
@@ -13225,7 +13503,6 @@
         </w:rPr>
         <w:t>EasyEDA</w:t>
       </w:r>
-      <w:proofErr w:type="spellEnd"/>
       <w:r>
         <w:rPr>
           <w:rFonts w:ascii="Times New Roman" w:hAnsi="Times New Roman" w:cs="Times New Roman"/>
@@ -13271,7 +13548,6 @@
         </w:rPr>
         <w:t xml:space="preserve"> </w:t>
       </w:r>
-      <w:proofErr w:type="spellStart"/>
       <w:r>
         <w:rPr>
           <w:rFonts w:ascii="Times New Roman" w:hAnsi="Times New Roman" w:cs="Times New Roman"/>
@@ -13290,7 +13566,6 @@
         </w:rPr>
         <w:t>ithub</w:t>
       </w:r>
-      <w:proofErr w:type="spellEnd"/>
       <w:r>
         <w:rPr>
           <w:rFonts w:ascii="Times New Roman" w:hAnsi="Times New Roman" w:cs="Times New Roman"/>
@@ -13348,7 +13623,6 @@
         </w:rPr>
         <w:t xml:space="preserve">-файлы для заказа их на </w:t>
       </w:r>
-      <w:proofErr w:type="spellStart"/>
       <w:r>
         <w:rPr>
           <w:rFonts w:ascii="Times New Roman" w:hAnsi="Times New Roman" w:cs="Times New Roman"/>
@@ -13359,7 +13633,6 @@
         </w:rPr>
         <w:t>jlcpcb</w:t>
       </w:r>
-      <w:proofErr w:type="spellEnd"/>
       <w:r>
         <w:rPr>
           <w:rFonts w:ascii="Times New Roman" w:hAnsi="Times New Roman" w:cs="Times New Roman"/>
@@ -13397,8 +13670,8 @@
           <w:sz w:val="28"/>
         </w:rPr>
       </w:pPr>
-      <w:bookmarkStart w:id="9" w:name="_Toc63785608"/>
-      <w:bookmarkStart w:id="10" w:name="_Toc86968413"/>
+      <w:bookmarkStart w:id="8" w:name="_Toc63785608"/>
+      <w:bookmarkStart w:id="9" w:name="_Toc87080030"/>
       <w:r>
         <w:rPr>
           <w:rFonts w:ascii="Times New Roman" w:hAnsi="Times New Roman"/>
@@ -13418,28 +13691,8 @@
         </w:rPr>
         <w:t xml:space="preserve"> Программный код для микроконтроллера</w:t>
       </w:r>
+      <w:bookmarkEnd w:id="8"/>
       <w:bookmarkEnd w:id="9"/>
-      <w:bookmarkEnd w:id="10"/>
-    </w:p>
-    <w:p>
-      <w:pPr>
-        <w:spacing w:before="240" w:after="0" w:line="240" w:lineRule="auto"/>
-        <w:jc w:val="center"/>
-        <w:rPr>
-          <w:rFonts w:ascii="Times New Roman" w:hAnsi="Times New Roman" w:cs="Times New Roman"/>
-          <w:b/>
-          <w:sz w:val="24"/>
-          <w:szCs w:val="24"/>
-        </w:rPr>
-      </w:pPr>
-      <w:r>
-        <w:rPr>
-          <w:rFonts w:ascii="Times New Roman" w:hAnsi="Times New Roman" w:cs="Times New Roman"/>
-          <w:sz w:val="24"/>
-          <w:szCs w:val="24"/>
-        </w:rPr>
-        <w:t>Часть программного кода</w:t>
-      </w:r>
     </w:p>
     <w:p>
       <w:pPr>
@@ -13512,11 +13765,20 @@
         <w:jc w:val="center"/>
         <w:rPr>
           <w:rFonts w:ascii="Times New Roman" w:hAnsi="Times New Roman" w:cs="Times New Roman"/>
+          <w:b/>
+          <w:sz w:val="24"/>
+          <w:szCs w:val="24"/>
+        </w:rPr>
+      </w:pPr>
+      <w:r>
+        <w:rPr>
+          <w:rFonts w:ascii="Times New Roman" w:hAnsi="Times New Roman" w:cs="Times New Roman"/>
           <w:color w:val="000000" w:themeColor="text1"/>
           <w:sz w:val="24"/>
           <w:szCs w:val="24"/>
         </w:rPr>
-      </w:pPr>
+        <w:t xml:space="preserve">Скриншот </w:t>
+      </w:r>
       <w:r>
         <w:rPr>
           <w:rFonts w:ascii="Times New Roman" w:hAnsi="Times New Roman" w:cs="Times New Roman"/>
@@ -13524,8 +13786,45 @@
           <w:sz w:val="24"/>
           <w:szCs w:val="24"/>
         </w:rPr>
-        <w:t>Скрин.1</w:t>
-      </w:r>
+        <w:t>1</w:t>
+      </w:r>
+      <w:r>
+        <w:rPr>
+          <w:rFonts w:ascii="Times New Roman" w:hAnsi="Times New Roman" w:cs="Times New Roman"/>
+          <w:color w:val="000000" w:themeColor="text1"/>
+          <w:sz w:val="24"/>
+          <w:szCs w:val="24"/>
+        </w:rPr>
+        <w:t xml:space="preserve"> -</w:t>
+      </w:r>
+      <w:r>
+        <w:rPr>
+          <w:rFonts w:ascii="Times New Roman" w:hAnsi="Times New Roman" w:cs="Times New Roman"/>
+          <w:sz w:val="24"/>
+          <w:szCs w:val="24"/>
+        </w:rPr>
+        <w:t xml:space="preserve"> </w:t>
+      </w:r>
+      <w:r>
+        <w:rPr>
+          <w:rFonts w:ascii="Times New Roman" w:hAnsi="Times New Roman" w:cs="Times New Roman"/>
+          <w:sz w:val="24"/>
+          <w:szCs w:val="24"/>
+        </w:rPr>
+        <w:t>Часть программного кода</w:t>
+      </w:r>
+    </w:p>
+    <w:p>
+      <w:pPr>
+        <w:spacing w:before="240" w:after="0" w:line="240" w:lineRule="auto"/>
+        <w:jc w:val="center"/>
+        <w:rPr>
+          <w:rFonts w:ascii="Times New Roman" w:hAnsi="Times New Roman" w:cs="Times New Roman"/>
+          <w:color w:val="000000" w:themeColor="text1"/>
+          <w:sz w:val="24"/>
+          <w:szCs w:val="24"/>
+        </w:rPr>
+      </w:pPr>
     </w:p>
     <w:p>
       <w:pPr>
@@ -13591,27 +13890,7 @@
             <w:sz w:val="24"/>
             <w:szCs w:val="24"/>
           </w:rPr>
-          <w:t>https://github.com/</w:t>
-        </w:r>
-        <w:r>
-          <w:rPr>
-            <w:rStyle w:val="a6"/>
-            <w:rFonts w:ascii="Times New Roman" w:hAnsi="Times New Roman" w:cs="Times New Roman"/>
-            <w:i w:val="0"/>
-            <w:sz w:val="24"/>
-            <w:szCs w:val="24"/>
-          </w:rPr>
-          <w:t>R</w:t>
-        </w:r>
-        <w:r>
-          <w:rPr>
-            <w:rStyle w:val="a6"/>
-            <w:rFonts w:ascii="Times New Roman" w:hAnsi="Times New Roman" w:cs="Times New Roman"/>
-            <w:i w:val="0"/>
-            <w:sz w:val="24"/>
-            <w:szCs w:val="24"/>
-          </w:rPr>
-          <w:t>oman-Ivanitch/Project.9.class</w:t>
+          <w:t>https://github.com/Roman-Ivanitch/Project.9.class</w:t>
         </w:r>
       </w:hyperlink>
       <w:r>
@@ -13691,6 +13970,7 @@
       <w:r>
         <w:rPr>
           <w:noProof/>
+          <w:lang w:eastAsia="ru-RU"/>
         </w:rPr>
         <mc:AlternateContent>
           <mc:Choice Requires="wps">
@@ -13944,7 +14224,12 @@
       </w:r>
     </w:p>
     <w:sectPr>
-      <w:footerReference w:type="default" r:id="rId22"/>
+      <w:headerReference w:type="even" r:id="rId22"/>
+      <w:headerReference w:type="default" r:id="rId23"/>
+      <w:footerReference w:type="even" r:id="rId24"/>
+      <w:footerReference w:type="default" r:id="rId25"/>
+      <w:headerReference w:type="first" r:id="rId26"/>
+      <w:footerReference w:type="first" r:id="rId27"/>
       <w:pgSz w:w="11906" w:h="16838"/>
       <w:pgMar w:top="1134" w:right="850" w:bottom="1134" w:left="1701" w:header="708" w:footer="708" w:gutter="0"/>
       <w:pgNumType w:start="1"/>
@@ -13983,6 +14268,16 @@
 
 <file path=word/footer1.xml><?xml version="1.0" encoding="utf-8"?>
 <w:ftr xmlns:wpc="http://schemas.microsoft.com/office/word/2010/wordprocessingCanvas" xmlns:mc="http://schemas.openxmlformats.org/markup-compatibility/2006" xmlns:o="urn:schemas-microsoft-com:office:office" xmlns:r="http://schemas.openxmlformats.org/officeDocument/2006/relationships" xmlns:m="http://schemas.openxmlformats.org/officeDocument/2006/math" xmlns:v="urn:schemas-microsoft-com:vml" xmlns:wp14="http://schemas.microsoft.com/office/word/2010/wordprocessingDrawing" xmlns:wp="http://schemas.openxmlformats.org/drawingml/2006/wordprocessingDrawing" xmlns:w10="urn:schemas-microsoft-com:office:word" xmlns:w="http://schemas.openxmlformats.org/wordprocessingml/2006/main" xmlns:w14="http://schemas.microsoft.com/office/word/2010/wordml" xmlns:w15="http://schemas.microsoft.com/office/word/2012/wordml" xmlns:wpg="http://schemas.microsoft.com/office/word/2010/wordprocessingGroup" xmlns:wpi="http://schemas.microsoft.com/office/word/2010/wordprocessingInk" xmlns:wne="http://schemas.microsoft.com/office/word/2006/wordml" xmlns:wps="http://schemas.microsoft.com/office/word/2010/wordprocessingShape" mc:Ignorable="w14 w15 wp14">
+  <w:p>
+    <w:pPr>
+      <w:pStyle w:val="af6"/>
+    </w:pPr>
+  </w:p>
+</w:ftr>
+</file>
+
+<file path=word/footer2.xml><?xml version="1.0" encoding="utf-8"?>
+<w:ftr xmlns:wpc="http://schemas.microsoft.com/office/word/2010/wordprocessingCanvas" xmlns:mc="http://schemas.openxmlformats.org/markup-compatibility/2006" xmlns:o="urn:schemas-microsoft-com:office:office" xmlns:r="http://schemas.openxmlformats.org/officeDocument/2006/relationships" xmlns:m="http://schemas.openxmlformats.org/officeDocument/2006/math" xmlns:v="urn:schemas-microsoft-com:vml" xmlns:wp14="http://schemas.microsoft.com/office/word/2010/wordprocessingDrawing" xmlns:wp="http://schemas.openxmlformats.org/drawingml/2006/wordprocessingDrawing" xmlns:w10="urn:schemas-microsoft-com:office:word" xmlns:w="http://schemas.openxmlformats.org/wordprocessingml/2006/main" xmlns:w14="http://schemas.microsoft.com/office/word/2010/wordml" xmlns:w15="http://schemas.microsoft.com/office/word/2012/wordml" xmlns:wpg="http://schemas.microsoft.com/office/word/2010/wordprocessingGroup" xmlns:wpi="http://schemas.microsoft.com/office/word/2010/wordprocessingInk" xmlns:wne="http://schemas.microsoft.com/office/word/2006/wordml" xmlns:wps="http://schemas.microsoft.com/office/word/2010/wordprocessingShape" mc:Ignorable="w14 w15 wp14">
   <w:sdt>
     <w:sdtPr>
       <w:id w:val="1224403710"/>
@@ -13991,12 +14286,16 @@
         <w:docPartUnique/>
       </w:docPartObj>
     </w:sdtPr>
+    <w:sdtEndPr/>
     <w:sdtContent>
       <w:p>
         <w:pPr>
           <w:pStyle w:val="af6"/>
           <w:jc w:val="right"/>
         </w:pPr>
+        <w:r>
+          <w:t xml:space="preserve"> </w:t>
+        </w:r>
         <w:r>
           <w:fldChar w:fldCharType="begin"/>
         </w:r>
@@ -14010,7 +14309,7 @@
           <w:rPr>
             <w:noProof/>
           </w:rPr>
-          <w:t>10</w:t>
+          <w:t>2</w:t>
         </w:r>
         <w:r>
           <w:fldChar w:fldCharType="end"/>
@@ -14018,6 +14317,18 @@
       </w:p>
     </w:sdtContent>
   </w:sdt>
+  <w:p>
+    <w:pPr>
+      <w:pStyle w:val="af6"/>
+    </w:pPr>
+    <w:bookmarkStart w:id="10" w:name="_GoBack"/>
+    <w:bookmarkEnd w:id="10"/>
+  </w:p>
+</w:ftr>
+</file>
+
+<file path=word/footer3.xml><?xml version="1.0" encoding="utf-8"?>
+<w:ftr xmlns:wpc="http://schemas.microsoft.com/office/word/2010/wordprocessingCanvas" xmlns:mc="http://schemas.openxmlformats.org/markup-compatibility/2006" xmlns:o="urn:schemas-microsoft-com:office:office" xmlns:r="http://schemas.openxmlformats.org/officeDocument/2006/relationships" xmlns:m="http://schemas.openxmlformats.org/officeDocument/2006/math" xmlns:v="urn:schemas-microsoft-com:vml" xmlns:wp14="http://schemas.microsoft.com/office/word/2010/wordprocessingDrawing" xmlns:wp="http://schemas.openxmlformats.org/drawingml/2006/wordprocessingDrawing" xmlns:w10="urn:schemas-microsoft-com:office:word" xmlns:w="http://schemas.openxmlformats.org/wordprocessingml/2006/main" xmlns:w14="http://schemas.microsoft.com/office/word/2010/wordml" xmlns:w15="http://schemas.microsoft.com/office/word/2012/wordml" xmlns:wpg="http://schemas.microsoft.com/office/word/2010/wordprocessingGroup" xmlns:wpi="http://schemas.microsoft.com/office/word/2010/wordprocessingInk" xmlns:wne="http://schemas.microsoft.com/office/word/2006/wordml" xmlns:wps="http://schemas.microsoft.com/office/word/2010/wordprocessingShape" mc:Ignorable="w14 w15 wp14">
   <w:p>
     <w:pPr>
       <w:pStyle w:val="af6"/>
@@ -14049,6 +14360,36 @@
     </w:p>
   </w:footnote>
 </w:footnotes>
+</file>
+
+<file path=word/header1.xml><?xml version="1.0" encoding="utf-8"?>
+<w:hdr xmlns:wpc="http://schemas.microsoft.com/office/word/2010/wordprocessingCanvas" xmlns:mc="http://schemas.openxmlformats.org/markup-compatibility/2006" xmlns:o="urn:schemas-microsoft-com:office:office" xmlns:r="http://schemas.openxmlformats.org/officeDocument/2006/relationships" xmlns:m="http://schemas.openxmlformats.org/officeDocument/2006/math" xmlns:v="urn:schemas-microsoft-com:vml" xmlns:wp14="http://schemas.microsoft.com/office/word/2010/wordprocessingDrawing" xmlns:wp="http://schemas.openxmlformats.org/drawingml/2006/wordprocessingDrawing" xmlns:w10="urn:schemas-microsoft-com:office:word" xmlns:w="http://schemas.openxmlformats.org/wordprocessingml/2006/main" xmlns:w14="http://schemas.microsoft.com/office/word/2010/wordml" xmlns:w15="http://schemas.microsoft.com/office/word/2012/wordml" xmlns:wpg="http://schemas.microsoft.com/office/word/2010/wordprocessingGroup" xmlns:wpi="http://schemas.microsoft.com/office/word/2010/wordprocessingInk" xmlns:wne="http://schemas.microsoft.com/office/word/2006/wordml" xmlns:wps="http://schemas.microsoft.com/office/word/2010/wordprocessingShape" mc:Ignorable="w14 w15 wp14">
+  <w:p>
+    <w:pPr>
+      <w:pStyle w:val="af4"/>
+    </w:pPr>
+  </w:p>
+</w:hdr>
+</file>
+
+<file path=word/header2.xml><?xml version="1.0" encoding="utf-8"?>
+<w:hdr xmlns:wpc="http://schemas.microsoft.com/office/word/2010/wordprocessingCanvas" xmlns:mc="http://schemas.openxmlformats.org/markup-compatibility/2006" xmlns:o="urn:schemas-microsoft-com:office:office" xmlns:r="http://schemas.openxmlformats.org/officeDocument/2006/relationships" xmlns:m="http://schemas.openxmlformats.org/officeDocument/2006/math" xmlns:v="urn:schemas-microsoft-com:vml" xmlns:wp14="http://schemas.microsoft.com/office/word/2010/wordprocessingDrawing" xmlns:wp="http://schemas.openxmlformats.org/drawingml/2006/wordprocessingDrawing" xmlns:w10="urn:schemas-microsoft-com:office:word" xmlns:w="http://schemas.openxmlformats.org/wordprocessingml/2006/main" xmlns:w14="http://schemas.microsoft.com/office/word/2010/wordml" xmlns:w15="http://schemas.microsoft.com/office/word/2012/wordml" xmlns:wpg="http://schemas.microsoft.com/office/word/2010/wordprocessingGroup" xmlns:wpi="http://schemas.microsoft.com/office/word/2010/wordprocessingInk" xmlns:wne="http://schemas.microsoft.com/office/word/2006/wordml" xmlns:wps="http://schemas.microsoft.com/office/word/2010/wordprocessingShape" mc:Ignorable="w14 w15 wp14">
+  <w:p>
+    <w:pPr>
+      <w:pStyle w:val="af4"/>
+    </w:pPr>
+  </w:p>
+</w:hdr>
+</file>
+
+<file path=word/header3.xml><?xml version="1.0" encoding="utf-8"?>
+<w:hdr xmlns:wpc="http://schemas.microsoft.com/office/word/2010/wordprocessingCanvas" xmlns:mc="http://schemas.openxmlformats.org/markup-compatibility/2006" xmlns:o="urn:schemas-microsoft-com:office:office" xmlns:r="http://schemas.openxmlformats.org/officeDocument/2006/relationships" xmlns:m="http://schemas.openxmlformats.org/officeDocument/2006/math" xmlns:v="urn:schemas-microsoft-com:vml" xmlns:wp14="http://schemas.microsoft.com/office/word/2010/wordprocessingDrawing" xmlns:wp="http://schemas.openxmlformats.org/drawingml/2006/wordprocessingDrawing" xmlns:w10="urn:schemas-microsoft-com:office:word" xmlns:w="http://schemas.openxmlformats.org/wordprocessingml/2006/main" xmlns:w14="http://schemas.microsoft.com/office/word/2010/wordml" xmlns:w15="http://schemas.microsoft.com/office/word/2012/wordml" xmlns:wpg="http://schemas.microsoft.com/office/word/2010/wordprocessingGroup" xmlns:wpi="http://schemas.microsoft.com/office/word/2010/wordprocessingInk" xmlns:wne="http://schemas.microsoft.com/office/word/2006/wordml" xmlns:wps="http://schemas.microsoft.com/office/word/2010/wordprocessingShape" mc:Ignorable="w14 w15 wp14">
+  <w:p>
+    <w:pPr>
+      <w:pStyle w:val="af4"/>
+    </w:pPr>
+  </w:p>
+</w:hdr>
 </file>
 
 <file path=word/numbering.xml><?xml version="1.0" encoding="utf-8"?>
@@ -16636,6 +16977,7 @@
   <w:style w:type="character" w:default="1" w:styleId="a0">
     <w:name w:val="Default Paragraph Font"/>
     <w:uiPriority w:val="1"/>
+    <w:semiHidden/>
     <w:unhideWhenUsed/>
   </w:style>
   <w:style w:type="table" w:default="1" w:styleId="a1">
@@ -17327,7 +17669,7 @@
 </file>
 
 <file path=customXml/itemProps2.xml><?xml version="1.0" encoding="utf-8"?>
-<ds:datastoreItem xmlns:ds="http://schemas.openxmlformats.org/officeDocument/2006/customXml" ds:itemID="{8013AF1D-6C22-486A-8655-569340D2E612}">
+<ds:datastoreItem xmlns:ds="http://schemas.openxmlformats.org/officeDocument/2006/customXml" ds:itemID="{6F3990A5-953F-4070-9830-6BB8FDC049DF}">
   <ds:schemaRefs>
     <ds:schemaRef ds:uri="http://schemas.openxmlformats.org/officeDocument/2006/bibliography"/>
   </ds:schemaRefs>

--- a/Проект_10_класс.docx
+++ b/Проект_10_класс.docx
@@ -82,87 +82,29 @@
             <w:spacing w:before="1540" w:after="240"/>
             <w:jc w:val="center"/>
             <w:rPr>
-              <w:color w:val="5B9BD5" w:themeColor="accent1"/>
-            </w:rPr>
-          </w:pPr>
-          <w:r>
-            <w:rPr>
-              <w:noProof/>
-              <w:color w:val="5B9BD5" w:themeColor="accent1"/>
-            </w:rPr>
-            <w:drawing>
-              <wp:inline distT="0" distB="0" distL="0" distR="0">
-                <wp:extent cx="1417320" cy="750898"/>
-                <wp:effectExtent l="0" t="0" r="0" b="0"/>
-                <wp:docPr id="143" name="Рисунок 143"/>
-                <wp:cNvGraphicFramePr>
-                  <a:graphicFrameLocks xmlns:a="http://schemas.openxmlformats.org/drawingml/2006/main" noChangeAspect="1"/>
-                </wp:cNvGraphicFramePr>
-                <a:graphic xmlns:a="http://schemas.openxmlformats.org/drawingml/2006/main">
-                  <a:graphicData uri="http://schemas.openxmlformats.org/drawingml/2006/picture">
-                    <pic:pic xmlns:pic="http://schemas.openxmlformats.org/drawingml/2006/picture">
-                      <pic:nvPicPr>
-                        <pic:cNvPr id="3" name="t55.png"/>
-                        <pic:cNvPicPr/>
-                      </pic:nvPicPr>
-                      <pic:blipFill>
-                        <a:blip r:embed="rId9" cstate="print">
-                          <a:duotone>
-                            <a:schemeClr val="accent1">
-                              <a:shade val="45000"/>
-                              <a:satMod val="135000"/>
-                            </a:schemeClr>
-                            <a:prstClr val="white"/>
-                          </a:duotone>
-                          <a:extLst>
-                            <a:ext uri="{28A0092B-C50C-407E-A947-70E740481C1C}">
-                              <a14:useLocalDpi xmlns:a14="http://schemas.microsoft.com/office/drawing/2010/main" val="0"/>
-                            </a:ext>
-                          </a:extLst>
-                        </a:blip>
-                        <a:stretch>
-                          <a:fillRect/>
-                        </a:stretch>
-                      </pic:blipFill>
-                      <pic:spPr>
-                        <a:xfrm>
-                          <a:off x="0" y="0"/>
-                          <a:ext cx="1417320" cy="750898"/>
-                        </a:xfrm>
-                        <a:prstGeom prst="rect">
-                          <a:avLst/>
-                        </a:prstGeom>
-                        <a:noFill/>
-                        <a:ln>
-                          <a:noFill/>
-                        </a:ln>
-                      </pic:spPr>
-                    </pic:pic>
-                  </a:graphicData>
-                </a:graphic>
-              </wp:inline>
-            </w:drawing>
-          </w:r>
-        </w:p>
-        <w:p>
-          <w:pPr>
-            <w:pStyle w:val="af1"/>
-            <w:pBdr>
-              <w:top w:val="single" w:sz="6" w:space="6" w:color="5B9BD5" w:themeColor="accent1"/>
-              <w:bottom w:val="single" w:sz="6" w:space="6" w:color="5B9BD5" w:themeColor="accent1"/>
-            </w:pBdr>
-            <w:spacing w:after="240"/>
-            <w:jc w:val="center"/>
-            <w:rPr>
-              <w:rFonts w:ascii="Times New Roman" w:eastAsiaTheme="majorEastAsia" w:hAnsi="Times New Roman" w:cs="Times New Roman"/>
+              <w:rFonts w:ascii="Times New Roman" w:hAnsi="Times New Roman" w:cs="Times New Roman"/>
               <w:b/>
               <w:sz w:val="44"/>
               <w:szCs w:val="44"/>
             </w:rPr>
           </w:pPr>
+        </w:p>
+        <w:p>
+          <w:pPr>
+            <w:pStyle w:val="af1"/>
+            <w:spacing w:before="1540" w:after="240"/>
+            <w:jc w:val="center"/>
+            <w:rPr>
+              <w:rFonts w:ascii="Times New Roman" w:hAnsi="Times New Roman" w:cs="Times New Roman"/>
+              <w:b/>
+              <w:sz w:val="44"/>
+              <w:szCs w:val="44"/>
+              <w:lang w:val="en-US"/>
+            </w:rPr>
+          </w:pPr>
           <w:r>
             <w:rPr>
-              <w:rFonts w:ascii="Times New Roman" w:eastAsiaTheme="majorEastAsia" w:hAnsi="Times New Roman" w:cs="Times New Roman"/>
+              <w:rFonts w:ascii="Times New Roman" w:hAnsi="Times New Roman" w:cs="Times New Roman"/>
               <w:b/>
               <w:sz w:val="44"/>
               <w:szCs w:val="44"/>
@@ -171,22 +113,13 @@
           </w:r>
           <w:r>
             <w:rPr>
-              <w:rFonts w:ascii="Times New Roman" w:eastAsiaTheme="majorEastAsia" w:hAnsi="Times New Roman" w:cs="Times New Roman"/>
+              <w:rFonts w:ascii="Times New Roman" w:hAnsi="Times New Roman" w:cs="Times New Roman"/>
               <w:b/>
               <w:sz w:val="44"/>
               <w:szCs w:val="44"/>
               <w:lang w:val="en-US"/>
             </w:rPr>
-            <w:t>V</w:t>
-          </w:r>
-          <w:r>
-            <w:rPr>
-              <w:rFonts w:ascii="Times New Roman" w:eastAsiaTheme="majorEastAsia" w:hAnsi="Times New Roman" w:cs="Times New Roman"/>
-              <w:b/>
-              <w:sz w:val="44"/>
-              <w:szCs w:val="44"/>
-            </w:rPr>
-            <w:t>2</w:t>
+            <w:t>V2</w:t>
           </w:r>
         </w:p>
         <w:p>
@@ -198,60 +131,6 @@
               <w:color w:val="5B9BD5" w:themeColor="accent1"/>
             </w:rPr>
           </w:pPr>
-          <w:r>
-            <w:rPr>
-              <w:noProof/>
-              <w:color w:val="5B9BD5" w:themeColor="accent1"/>
-            </w:rPr>
-            <w:drawing>
-              <wp:inline distT="0" distB="0" distL="0" distR="0">
-                <wp:extent cx="758952" cy="478932"/>
-                <wp:effectExtent l="0" t="0" r="3175" b="0"/>
-                <wp:docPr id="144" name="Рисунок 144"/>
-                <wp:cNvGraphicFramePr>
-                  <a:graphicFrameLocks xmlns:a="http://schemas.openxmlformats.org/drawingml/2006/main" noChangeAspect="1"/>
-                </wp:cNvGraphicFramePr>
-                <a:graphic xmlns:a="http://schemas.openxmlformats.org/drawingml/2006/main">
-                  <a:graphicData uri="http://schemas.openxmlformats.org/drawingml/2006/picture">
-                    <pic:pic xmlns:pic="http://schemas.openxmlformats.org/drawingml/2006/picture">
-                      <pic:nvPicPr>
-                        <pic:cNvPr id="9" name="roco bottom.png"/>
-                        <pic:cNvPicPr/>
-                      </pic:nvPicPr>
-                      <pic:blipFill>
-                        <a:blip r:embed="rId10" cstate="print">
-                          <a:duotone>
-                            <a:schemeClr val="accent1">
-                              <a:shade val="45000"/>
-                              <a:satMod val="135000"/>
-                            </a:schemeClr>
-                            <a:prstClr val="white"/>
-                          </a:duotone>
-                          <a:extLst>
-                            <a:ext uri="{28A0092B-C50C-407E-A947-70E740481C1C}">
-                              <a14:useLocalDpi xmlns:a14="http://schemas.microsoft.com/office/drawing/2010/main" val="0"/>
-                            </a:ext>
-                          </a:extLst>
-                        </a:blip>
-                        <a:stretch>
-                          <a:fillRect/>
-                        </a:stretch>
-                      </pic:blipFill>
-                      <pic:spPr>
-                        <a:xfrm>
-                          <a:off x="0" y="0"/>
-                          <a:ext cx="758952" cy="478932"/>
-                        </a:xfrm>
-                        <a:prstGeom prst="rect">
-                          <a:avLst/>
-                        </a:prstGeom>
-                      </pic:spPr>
-                    </pic:pic>
-                  </a:graphicData>
-                </a:graphic>
-              </wp:inline>
-            </w:drawing>
-          </w:r>
         </w:p>
         <w:p>
           <w:pPr>
@@ -2719,17 +2598,7 @@
                                 <w:sz w:val="24"/>
                                 <w:szCs w:val="24"/>
                               </w:rPr>
-                              <w:t>Рисунок.1</w:t>
-                            </w:r>
-                            <w:r>
-                              <w:rPr>
-                                <w:rFonts w:ascii="Times New Roman" w:hAnsi="Times New Roman" w:cs="Times New Roman"/>
-                                <w:i w:val="0"/>
-                                <w:color w:val="auto"/>
-                                <w:sz w:val="24"/>
-                                <w:szCs w:val="24"/>
-                              </w:rPr>
-                              <w:t xml:space="preserve"> -</w:t>
+                              <w:t>Рисунок.1 -</w:t>
                             </w:r>
                             <w:r>
                               <w:rPr>
@@ -2781,11 +2650,7 @@
           </mc:Choice>
           <mc:Fallback>
             <w:pict>
-              <v:shapetype w14:anchorId="45D83D71" id="_x0000_t202" coordsize="21600,21600" o:spt="202" path="m,l,21600r21600,l21600,xe">
-                <v:stroke joinstyle="miter"/>
-                <v:path gradientshapeok="t" o:connecttype="rect"/>
-              </v:shapetype>
-              <v:shape id="Надпись 1" o:spid="_x0000_s1027" type="#_x0000_t202" style="position:absolute;left:0;text-align:left;margin-left:0;margin-top:118.1pt;width:165.3pt;height:17.5pt;z-index:251662336;visibility:visible;mso-wrap-style:square;mso-height-percent:0;mso-wrap-distance-left:9pt;mso-wrap-distance-top:0;mso-wrap-distance-right:9pt;mso-wrap-distance-bottom:0;mso-position-horizontal:left;mso-position-horizontal-relative:margin;mso-position-vertical:absolute;mso-position-vertical-relative:text;mso-height-percent:0;mso-height-relative:margin;v-text-anchor:top" o:gfxdata="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" stroked="f">
+              <v:shape w14:anchorId="45D83D71" id="Надпись 1" o:spid="_x0000_s1027" type="#_x0000_t202" style="position:absolute;left:0;text-align:left;margin-left:0;margin-top:118.1pt;width:165.3pt;height:17.5pt;z-index:251662336;visibility:visible;mso-wrap-style:square;mso-height-percent:0;mso-wrap-distance-left:9pt;mso-wrap-distance-top:0;mso-wrap-distance-right:9pt;mso-wrap-distance-bottom:0;mso-position-horizontal:left;mso-position-horizontal-relative:margin;mso-position-vertical:absolute;mso-position-vertical-relative:text;mso-height-percent:0;mso-height-relative:margin;v-text-anchor:top" o:gfxdata="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" stroked="f">
                 <v:textbox inset="0,0,0,0">
                   <w:txbxContent>
                     <w:p>
@@ -2807,17 +2672,7 @@
                           <w:sz w:val="24"/>
                           <w:szCs w:val="24"/>
                         </w:rPr>
-                        <w:t>Рисунок.1</w:t>
-                      </w:r>
-                      <w:r>
-                        <w:rPr>
-                          <w:rFonts w:ascii="Times New Roman" w:hAnsi="Times New Roman" w:cs="Times New Roman"/>
-                          <w:i w:val="0"/>
-                          <w:color w:val="auto"/>
-                          <w:sz w:val="24"/>
-                          <w:szCs w:val="24"/>
-                        </w:rPr>
-                        <w:t xml:space="preserve"> -</w:t>
+                        <w:t>Рисунок.1 -</w:t>
                       </w:r>
                       <w:r>
                         <w:rPr>
@@ -2883,7 +2738,7 @@
             <o:lock v:ext="edit" aspectratio="t"/>
           </v:shapetype>
           <v:shape id="_x0000_s1026" type="#_x0000_t75" style="position:absolute;left:0;text-align:left;margin-left:0;margin-top:.3pt;width:165.3pt;height:116.45pt;z-index:251660288;mso-position-horizontal:left;mso-position-horizontal-relative:text;mso-position-vertical:absolute;mso-position-vertical-relative:text">
-            <v:imagedata r:id="rId11" o:title="IoT"/>
+            <v:imagedata r:id="rId9" o:title="IoT"/>
             <w10:wrap type="square"/>
           </v:shape>
         </w:pict>
@@ -5648,7 +5503,7 @@
                           </pic:cNvPicPr>
                         </pic:nvPicPr>
                         <pic:blipFill>
-                          <a:blip r:embed="rId12">
+                          <a:blip r:embed="rId10">
                             <a:extLst>
                               <a:ext uri="{28A0092B-C50C-407E-A947-70E740481C1C}">
                                 <a14:useLocalDpi xmlns:a14="http://schemas.microsoft.com/office/drawing/2010/main" val="0"/>
@@ -6541,7 +6396,7 @@
             <w:pict>
               <v:group id="Группа 10" o:spid="_x0000_s1028" style="position:absolute;margin-left:0;margin-top:14.35pt;width:482.95pt;height:239.65pt;z-index:251658240;mso-position-horizontal:center;mso-position-horizontal-relative:page" coordorigin="1121,-4803" coordsize="9646,4780" o:gfxdata="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">
                 <v:shape id="docshape95" o:spid="_x0000_s1029" type="#_x0000_t75" style="position:absolute;left:1703;top:-3975;width:8797;height:3800;visibility:visible;mso-wrap-style:square" o:gfxdata="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">
-                  <v:imagedata r:id="rId13" o:title=""/>
+                  <v:imagedata r:id="rId11" o:title=""/>
                 </v:shape>
                 <v:shape id="docshape96" o:spid="_x0000_s1030" type="#_x0000_t202" style="position:absolute;left:1121;top:-4803;width:9646;height:4780;visibility:visible;mso-wrap-style:square;v-text-anchor:top" o:gfxdata="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" filled="f" strokecolor="#7b7879" strokeweight=".23117mm">
                   <v:textbox inset="0,0,0,0">
@@ -7885,16 +7740,7 @@
                                 <w:color w:val="000000" w:themeColor="text1"/>
                                 <w:sz w:val="24"/>
                               </w:rPr>
-                              <w:t>Рисунок.2</w:t>
-                            </w:r>
-                            <w:r>
-                              <w:rPr>
-                                <w:rFonts w:ascii="Times New Roman" w:hAnsi="Times New Roman" w:cs="Times New Roman"/>
-                                <w:i w:val="0"/>
-                                <w:color w:val="000000" w:themeColor="text1"/>
-                                <w:sz w:val="24"/>
-                              </w:rPr>
-                              <w:t xml:space="preserve"> -</w:t>
+                              <w:t>Рисунок.2 -</w:t>
                             </w:r>
                             <w:r>
                               <w:rPr>
@@ -7989,16 +7835,7 @@
                           <w:color w:val="000000" w:themeColor="text1"/>
                           <w:sz w:val="24"/>
                         </w:rPr>
-                        <w:t>Рисунок.2</w:t>
-                      </w:r>
-                      <w:r>
-                        <w:rPr>
-                          <w:rFonts w:ascii="Times New Roman" w:hAnsi="Times New Roman" w:cs="Times New Roman"/>
-                          <w:i w:val="0"/>
-                          <w:color w:val="000000" w:themeColor="text1"/>
-                          <w:sz w:val="24"/>
-                        </w:rPr>
-                        <w:t xml:space="preserve"> -</w:t>
+                        <w:t>Рисунок.2 -</w:t>
                       </w:r>
                       <w:r>
                         <w:rPr>
@@ -10406,7 +10243,7 @@
         </w:rPr>
         <w:pict>
           <v:shape id="_x0000_s1028" type="#_x0000_t75" style="position:absolute;left:0;text-align:left;margin-left:-7.5pt;margin-top:54.05pt;width:267.35pt;height:177.2pt;z-index:-251642880;mso-position-horizontal-relative:text;mso-position-vertical-relative:text" wrapcoords="-61 0 -61 21508 21600 21508 21600 0 -61 0">
-            <v:imagedata r:id="rId14" o:title="прованс"/>
+            <v:imagedata r:id="rId12" o:title="прованс"/>
             <w10:wrap type="tight"/>
           </v:shape>
         </w:pict>
@@ -11102,7 +10939,7 @@
         </w:rPr>
         <w:t xml:space="preserve">Моё ПО можно скачать по ссылке: </w:t>
       </w:r>
-      <w:hyperlink r:id="rId15" w:history="1">
+      <w:hyperlink r:id="rId13" w:history="1">
         <w:r>
           <w:rPr>
             <w:rStyle w:val="a6"/>
@@ -11531,6 +11368,14 @@
           <w:szCs w:val="24"/>
         </w:rPr>
         <w:t xml:space="preserve"> ленту</w:t>
+      </w:r>
+      <w:r>
+        <w:rPr>
+          <w:rFonts w:ascii="Times New Roman" w:hAnsi="Times New Roman" w:cs="Times New Roman"/>
+          <w:sz w:val="24"/>
+          <w:szCs w:val="24"/>
+        </w:rPr>
+        <w:t xml:space="preserve"> </w:t>
       </w:r>
       <w:r>
         <w:rPr>
@@ -11680,10 +11525,10 @@
               <wp:anchor distT="0" distB="0" distL="114300" distR="114300" simplePos="0" relativeHeight="251677696" behindDoc="0" locked="0" layoutInCell="1" allowOverlap="1">
                 <wp:simplePos x="0" y="0"/>
                 <wp:positionH relativeFrom="column">
-                  <wp:posOffset>2101215</wp:posOffset>
+                  <wp:posOffset>1456635</wp:posOffset>
                 </wp:positionH>
                 <wp:positionV relativeFrom="paragraph">
-                  <wp:posOffset>36830</wp:posOffset>
+                  <wp:posOffset>52705</wp:posOffset>
                 </wp:positionV>
                 <wp:extent cx="114300" cy="88900"/>
                 <wp:effectExtent l="0" t="0" r="19050" b="25400"/>
@@ -11781,7 +11626,7 @@
           </mc:Choice>
           <mc:Fallback>
             <w:pict>
-              <v:group w14:anchorId="5ED4E624" id="Группа 97" o:spid="_x0000_s1026" style="position:absolute;margin-left:165.45pt;margin-top:2.9pt;width:9pt;height:7pt;z-index:251677696;mso-width-relative:margin;mso-height-relative:margin" coordsize="114300,132715" o:gfxdata="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">
+              <v:group w14:anchorId="36CE0814" id="Группа 97" o:spid="_x0000_s1026" style="position:absolute;margin-left:114.7pt;margin-top:4.15pt;width:9pt;height:7pt;z-index:251677696;mso-width-relative:margin;mso-height-relative:margin" coordsize="114300,132715" o:gfxdata="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">
                 <v:shapetype id="_x0000_t120" coordsize="21600,21600" o:spt="120" path="m10800,qx,10800,10800,21600,21600,10800,10800,xe">
                   <v:path gradientshapeok="t" o:connecttype="custom" o:connectlocs="10800,0;3163,3163;0,10800;3163,18437;10800,21600;18437,18437;21600,10800;18437,3163" textboxrect="3163,3163,18437,18437"/>
                 </v:shapetype>
@@ -11839,6 +11684,14 @@
           <w:rFonts w:ascii="Times New Roman" w:hAnsi="Times New Roman" w:cs="Times New Roman"/>
           <w:sz w:val="24"/>
           <w:szCs w:val="24"/>
+        </w:rPr>
+        <w:t xml:space="preserve"> </w:t>
+      </w:r>
+      <w:r>
+        <w:rPr>
+          <w:rFonts w:ascii="Times New Roman" w:hAnsi="Times New Roman" w:cs="Times New Roman"/>
+          <w:sz w:val="24"/>
+          <w:szCs w:val="24"/>
           <w:lang w:val="en-US"/>
         </w:rPr>
         <w:t>R</w:t>
@@ -11899,7 +11752,7 @@
           <w:sz w:val="24"/>
           <w:szCs w:val="24"/>
         </w:rPr>
-        <w:t>Снять фаски на закруглении</w:t>
+        <w:t>Обработать кромки фрезером</w:t>
       </w:r>
     </w:p>
     <w:p>
@@ -12060,6 +11913,34 @@
           <w:szCs w:val="24"/>
         </w:rPr>
         <w:t>Выпилить закругление</w:t>
+      </w:r>
+    </w:p>
+    <w:p>
+      <w:pPr>
+        <w:pStyle w:val="a7"/>
+        <w:numPr>
+          <w:ilvl w:val="0"/>
+          <w:numId w:val="14"/>
+        </w:numPr>
+        <w:tabs>
+          <w:tab w:val="left" w:pos="709"/>
+        </w:tabs>
+        <w:spacing w:after="0" w:line="240" w:lineRule="auto"/>
+        <w:ind w:left="709"/>
+        <w:jc w:val="both"/>
+        <w:rPr>
+          <w:rFonts w:ascii="Times New Roman" w:hAnsi="Times New Roman" w:cs="Times New Roman"/>
+          <w:sz w:val="24"/>
+          <w:szCs w:val="24"/>
+        </w:rPr>
+      </w:pPr>
+      <w:r>
+        <w:rPr>
+          <w:rFonts w:ascii="Times New Roman" w:hAnsi="Times New Roman" w:cs="Times New Roman"/>
+          <w:sz w:val="24"/>
+          <w:szCs w:val="24"/>
+        </w:rPr>
+        <w:t>Обработать кромки фрезером</w:t>
       </w:r>
     </w:p>
     <w:p>
@@ -12466,6 +12347,99 @@
           <w:ilvl w:val="0"/>
           <w:numId w:val="15"/>
         </w:numPr>
+        <w:spacing w:before="240" w:after="240" w:line="240" w:lineRule="auto"/>
+        <w:ind w:left="709"/>
+        <w:jc w:val="both"/>
+        <w:rPr>
+          <w:rFonts w:ascii="Times New Roman" w:hAnsi="Times New Roman" w:cs="Times New Roman"/>
+          <w:bCs/>
+          <w:noProof/>
+          <w:sz w:val="24"/>
+          <w:szCs w:val="24"/>
+          <w:lang w:eastAsia="ru-RU"/>
+        </w:rPr>
+      </w:pPr>
+      <w:r>
+        <w:rPr>
+          <w:rFonts w:ascii="Times New Roman" w:hAnsi="Times New Roman" w:cs="Times New Roman"/>
+          <w:bCs/>
+          <w:color w:val="333333"/>
+          <w:sz w:val="24"/>
+          <w:szCs w:val="24"/>
+          <w:shd w:val="clear" w:color="auto" w:fill="FFFFFF"/>
+        </w:rPr>
+        <w:t>Разметить заготовку по шаблону</w:t>
+      </w:r>
+    </w:p>
+    <w:p>
+      <w:pPr>
+        <w:pStyle w:val="a7"/>
+        <w:numPr>
+          <w:ilvl w:val="0"/>
+          <w:numId w:val="15"/>
+        </w:numPr>
+        <w:spacing w:before="240" w:after="240" w:line="240" w:lineRule="auto"/>
+        <w:ind w:left="709"/>
+        <w:jc w:val="both"/>
+        <w:rPr>
+          <w:rFonts w:ascii="Times New Roman" w:hAnsi="Times New Roman" w:cs="Times New Roman"/>
+          <w:bCs/>
+          <w:noProof/>
+          <w:sz w:val="24"/>
+          <w:szCs w:val="24"/>
+          <w:lang w:eastAsia="ru-RU"/>
+        </w:rPr>
+      </w:pPr>
+      <w:r>
+        <w:rPr>
+          <w:rFonts w:ascii="Times New Roman" w:hAnsi="Times New Roman" w:cs="Times New Roman"/>
+          <w:bCs/>
+          <w:noProof/>
+          <w:sz w:val="24"/>
+          <w:szCs w:val="24"/>
+          <w:lang w:eastAsia="ru-RU"/>
+        </w:rPr>
+        <w:t>Выпилить лобзиком</w:t>
+      </w:r>
+    </w:p>
+    <w:p>
+      <w:pPr>
+        <w:pStyle w:val="a7"/>
+        <w:numPr>
+          <w:ilvl w:val="0"/>
+          <w:numId w:val="15"/>
+        </w:numPr>
+        <w:spacing w:before="240" w:after="240" w:line="240" w:lineRule="auto"/>
+        <w:ind w:left="709"/>
+        <w:jc w:val="both"/>
+        <w:rPr>
+          <w:rFonts w:ascii="Times New Roman" w:hAnsi="Times New Roman" w:cs="Times New Roman"/>
+          <w:bCs/>
+          <w:noProof/>
+          <w:sz w:val="24"/>
+          <w:szCs w:val="24"/>
+          <w:lang w:eastAsia="ru-RU"/>
+        </w:rPr>
+      </w:pPr>
+      <w:r>
+        <w:rPr>
+          <w:rFonts w:ascii="Times New Roman" w:hAnsi="Times New Roman" w:cs="Times New Roman"/>
+          <w:bCs/>
+          <w:noProof/>
+          <w:sz w:val="24"/>
+          <w:szCs w:val="24"/>
+          <w:lang w:eastAsia="ru-RU"/>
+        </w:rPr>
+        <w:t>Обработать кромки фрезером</w:t>
+      </w:r>
+    </w:p>
+    <w:p>
+      <w:pPr>
+        <w:pStyle w:val="a7"/>
+        <w:numPr>
+          <w:ilvl w:val="0"/>
+          <w:numId w:val="15"/>
+        </w:numPr>
         <w:spacing w:after="0" w:line="240" w:lineRule="auto"/>
         <w:ind w:left="709"/>
         <w:jc w:val="both"/>
@@ -13168,22 +13142,6 @@
     <w:p>
       <w:pPr>
         <w:pStyle w:val="a7"/>
-        <w:spacing w:line="240" w:lineRule="auto"/>
-        <w:ind w:left="360"/>
-        <w:jc w:val="both"/>
-        <w:rPr>
-          <w:rFonts w:ascii="Times New Roman" w:hAnsi="Times New Roman" w:cs="Times New Roman"/>
-          <w:bCs/>
-          <w:noProof/>
-          <w:sz w:val="24"/>
-          <w:szCs w:val="24"/>
-          <w:lang w:eastAsia="ru-RU"/>
-        </w:rPr>
-      </w:pPr>
-    </w:p>
-    <w:p>
-      <w:pPr>
-        <w:pStyle w:val="a7"/>
         <w:numPr>
           <w:ilvl w:val="0"/>
           <w:numId w:val="16"/>
@@ -13335,15 +13293,17 @@
         </w:rPr>
         <w:t>Подключить питание через блок питания 12 вольт</w:t>
       </w:r>
-    </w:p>
-    <w:p>
-      <w:pPr>
-        <w:rPr>
-          <w:rFonts w:ascii="Times New Roman" w:hAnsi="Times New Roman" w:cs="Times New Roman"/>
-          <w:sz w:val="24"/>
-          <w:szCs w:val="24"/>
-        </w:rPr>
-      </w:pPr>
+      <w:r>
+        <w:rPr>
+          <w:rFonts w:ascii="Times New Roman" w:hAnsi="Times New Roman" w:cs="Times New Roman"/>
+          <w:bCs/>
+          <w:noProof/>
+          <w:sz w:val="24"/>
+          <w:szCs w:val="24"/>
+          <w:lang w:eastAsia="ru-RU"/>
+        </w:rPr>
+        <w:t xml:space="preserve"> </w:t>
+      </w:r>
       <w:r>
         <w:rPr>
           <w:rFonts w:ascii="Times New Roman" w:hAnsi="Times New Roman" w:cs="Times New Roman"/>
@@ -13427,7 +13387,7 @@
         </w:rPr>
         <w:pict>
           <v:shape id="_x0000_i1025" type="#_x0000_t75" style="width:467.3pt;height:330.6pt">
-            <v:imagedata r:id="rId16" o:title="Schematic_10 class_2021-09-17"/>
+            <v:imagedata r:id="rId14" o:title="Schematic_10 class_2021-09-17"/>
           </v:shape>
         </w:pict>
       </w:r>
@@ -13450,7 +13410,7 @@
           <w:color w:val="000000" w:themeColor="text1"/>
           <w:sz w:val="24"/>
         </w:rPr>
-        <w:t xml:space="preserve">Схема </w:t>
+        <w:t>Схема.</w:t>
       </w:r>
       <w:r>
         <w:rPr>
@@ -13511,7 +13471,7 @@
         </w:rPr>
         <w:t xml:space="preserve"> [5], схему можно скачать и открыть в редакторе по ссылке: </w:t>
       </w:r>
-      <w:hyperlink r:id="rId17" w:history="1">
+      <w:hyperlink r:id="rId15" w:history="1">
         <w:r>
           <w:rPr>
             <w:rStyle w:val="a6"/>
@@ -13583,7 +13543,7 @@
         </w:rPr>
         <w:t xml:space="preserve"> </w:t>
       </w:r>
-      <w:hyperlink r:id="rId18" w:history="1">
+      <w:hyperlink r:id="rId16" w:history="1">
         <w:r>
           <w:rPr>
             <w:rStyle w:val="a6"/>
@@ -13727,7 +13687,7 @@
                     </pic:cNvPicPr>
                   </pic:nvPicPr>
                   <pic:blipFill>
-                    <a:blip r:embed="rId19">
+                    <a:blip r:embed="rId17">
                       <a:extLst>
                         <a:ext uri="{28A0092B-C50C-407E-A947-70E740481C1C}">
                           <a14:useLocalDpi xmlns:a14="http://schemas.microsoft.com/office/drawing/2010/main" val="0"/>
@@ -13777,7 +13737,16 @@
           <w:sz w:val="24"/>
           <w:szCs w:val="24"/>
         </w:rPr>
-        <w:t xml:space="preserve">Скриншот </w:t>
+        <w:t>Скр</w:t>
+      </w:r>
+      <w:r>
+        <w:rPr>
+          <w:rFonts w:ascii="Times New Roman" w:hAnsi="Times New Roman" w:cs="Times New Roman"/>
+          <w:color w:val="000000" w:themeColor="text1"/>
+          <w:sz w:val="24"/>
+          <w:szCs w:val="24"/>
+        </w:rPr>
+        <w:t>иншот.</w:t>
       </w:r>
       <w:r>
         <w:rPr>
@@ -13881,7 +13850,7 @@
         </w:rPr>
         <w:t xml:space="preserve"> </w:t>
       </w:r>
-      <w:hyperlink r:id="rId20" w:history="1">
+      <w:hyperlink r:id="rId18" w:history="1">
         <w:r>
           <w:rPr>
             <w:rStyle w:val="a6"/>
@@ -13963,9 +13932,10 @@
           <w:sz w:val="24"/>
           <w:szCs w:val="24"/>
         </w:rPr>
-        <w:t xml:space="preserve"> </w:t>
+        <w:t>.</w:t>
       </w:r>
     </w:p>
+    <w:p/>
     <w:p>
       <w:r>
         <w:rPr>
@@ -14065,7 +14035,17 @@
                                 <w:sz w:val="24"/>
                                 <w:szCs w:val="24"/>
                               </w:rPr>
-                              <w:t xml:space="preserve"> 1</w:t>
+                              <w:t>.</w:t>
+                            </w:r>
+                            <w:r>
+                              <w:rPr>
+                                <w:rFonts w:ascii="Times New Roman" w:hAnsi="Times New Roman" w:cs="Times New Roman"/>
+                                <w:i w:val="0"/>
+                                <w:color w:val="000000" w:themeColor="text1"/>
+                                <w:sz w:val="24"/>
+                                <w:szCs w:val="24"/>
+                              </w:rPr>
+                              <w:t>1</w:t>
                             </w:r>
                           </w:p>
                         </w:txbxContent>
@@ -14135,7 +14115,17 @@
                           <w:sz w:val="24"/>
                           <w:szCs w:val="24"/>
                         </w:rPr>
-                        <w:t xml:space="preserve"> 1</w:t>
+                        <w:t>.</w:t>
+                      </w:r>
+                      <w:r>
+                        <w:rPr>
+                          <w:rFonts w:ascii="Times New Roman" w:hAnsi="Times New Roman" w:cs="Times New Roman"/>
+                          <w:i w:val="0"/>
+                          <w:color w:val="000000" w:themeColor="text1"/>
+                          <w:sz w:val="24"/>
+                          <w:szCs w:val="24"/>
+                        </w:rPr>
+                        <w:t>1</w:t>
                       </w:r>
                     </w:p>
                   </w:txbxContent>
@@ -14185,7 +14175,7 @@
                     </pic:cNvPicPr>
                   </pic:nvPicPr>
                   <pic:blipFill>
-                    <a:blip r:embed="rId21" cstate="print">
+                    <a:blip r:embed="rId19" cstate="print">
                       <a:extLst>
                         <a:ext uri="{28A0092B-C50C-407E-A947-70E740481C1C}">
                           <a14:useLocalDpi xmlns:a14="http://schemas.microsoft.com/office/drawing/2010/main" val="0"/>
@@ -14222,14 +14212,46 @@
           </wp:anchor>
         </w:drawing>
       </w:r>
+      <w:r>
+        <w:t xml:space="preserve"> </w:t>
+      </w:r>
+    </w:p>
+    <w:p/>
+    <w:p/>
+    <w:p/>
+    <w:p/>
+    <w:p/>
+    <w:p/>
+    <w:p/>
+    <w:p>
+      <w:r>
+        <w:br w:type="page"/>
+      </w:r>
+    </w:p>
+    <w:p>
+      <w:r>
+        <w:rPr>
+          <w:lang w:val="en-US"/>
+        </w:rPr>
+        <w:lastRenderedPageBreak/>
+        <w:pict>
+          <v:shape id="_x0000_i1026" type="#_x0000_t75" style="width:202.2pt;height:73.25pt">
+            <v:imagedata r:id="rId20" o:title="эскиз1"/>
+          </v:shape>
+        </w:pict>
+      </w:r>
+    </w:p>
+    <w:p>
+      <w:bookmarkStart w:id="10" w:name="_GoBack"/>
+      <w:bookmarkEnd w:id="10"/>
     </w:p>
     <w:sectPr>
-      <w:headerReference w:type="even" r:id="rId22"/>
-      <w:headerReference w:type="default" r:id="rId23"/>
-      <w:footerReference w:type="even" r:id="rId24"/>
-      <w:footerReference w:type="default" r:id="rId25"/>
-      <w:headerReference w:type="first" r:id="rId26"/>
-      <w:footerReference w:type="first" r:id="rId27"/>
+      <w:headerReference w:type="even" r:id="rId21"/>
+      <w:headerReference w:type="default" r:id="rId22"/>
+      <w:footerReference w:type="even" r:id="rId23"/>
+      <w:footerReference w:type="default" r:id="rId24"/>
+      <w:headerReference w:type="first" r:id="rId25"/>
+      <w:footerReference w:type="first" r:id="rId26"/>
       <w:pgSz w:w="11906" w:h="16838"/>
       <w:pgMar w:top="1134" w:right="850" w:bottom="1134" w:left="1701" w:header="708" w:footer="708" w:gutter="0"/>
       <w:pgNumType w:start="1"/>
@@ -14309,7 +14331,7 @@
           <w:rPr>
             <w:noProof/>
           </w:rPr>
-          <w:t>2</w:t>
+          <w:t>11</w:t>
         </w:r>
         <w:r>
           <w:fldChar w:fldCharType="end"/>
@@ -14321,8 +14343,6 @@
     <w:pPr>
       <w:pStyle w:val="af6"/>
     </w:pPr>
-    <w:bookmarkStart w:id="10" w:name="_GoBack"/>
-    <w:bookmarkEnd w:id="10"/>
   </w:p>
 </w:ftr>
 </file>
@@ -17669,7 +17689,7 @@
 </file>
 
 <file path=customXml/itemProps2.xml><?xml version="1.0" encoding="utf-8"?>
-<ds:datastoreItem xmlns:ds="http://schemas.openxmlformats.org/officeDocument/2006/customXml" ds:itemID="{6F3990A5-953F-4070-9830-6BB8FDC049DF}">
+<ds:datastoreItem xmlns:ds="http://schemas.openxmlformats.org/officeDocument/2006/customXml" ds:itemID="{6E648E3C-9AF4-4C1F-8DE8-A35E29DC147C}">
   <ds:schemaRefs>
     <ds:schemaRef ds:uri="http://schemas.openxmlformats.org/officeDocument/2006/bibliography"/>
   </ds:schemaRefs>

--- a/Проект_10_класс.docx
+++ b/Проект_10_класс.docx
@@ -99,7 +99,6 @@
               <w:b/>
               <w:sz w:val="44"/>
               <w:szCs w:val="44"/>
-              <w:lang w:val="en-US"/>
             </w:rPr>
           </w:pPr>
           <w:r>
@@ -119,7 +118,16 @@
               <w:szCs w:val="44"/>
               <w:lang w:val="en-US"/>
             </w:rPr>
-            <w:t>V2</w:t>
+            <w:t>V</w:t>
+          </w:r>
+          <w:r>
+            <w:rPr>
+              <w:rFonts w:ascii="Times New Roman" w:hAnsi="Times New Roman" w:cs="Times New Roman"/>
+              <w:b/>
+              <w:sz w:val="44"/>
+              <w:szCs w:val="44"/>
+            </w:rPr>
+            <w:t>2</w:t>
           </w:r>
         </w:p>
         <w:p>
@@ -13318,41 +13326,23 @@
         <w:pStyle w:val="a7"/>
         <w:outlineLvl w:val="1"/>
         <w:rPr>
-          <w:rFonts w:ascii="Times New Roman" w:hAnsi="Times New Roman" w:cs="Times New Roman"/>
-          <w:b/>
-          <w:sz w:val="28"/>
-          <w:szCs w:val="24"/>
-        </w:rPr>
-      </w:pPr>
-      <w:bookmarkStart w:id="7" w:name="_Toc87080029"/>
-      <w:r>
-        <w:rPr>
-          <w:rFonts w:ascii="Times New Roman" w:hAnsi="Times New Roman" w:cs="Times New Roman"/>
-          <w:b/>
-          <w:sz w:val="28"/>
-          <w:szCs w:val="24"/>
-        </w:rPr>
-        <w:lastRenderedPageBreak/>
-        <w:t>2.2</w:t>
-      </w:r>
-      <w:r>
-        <w:rPr>
-          <w:rFonts w:ascii="Times New Roman" w:hAnsi="Times New Roman" w:cs="Times New Roman"/>
-          <w:b/>
-          <w:sz w:val="28"/>
-          <w:szCs w:val="24"/>
-        </w:rPr>
-        <w:t xml:space="preserve"> </w:t>
-      </w:r>
-      <w:r>
-        <w:rPr>
           <w:rFonts w:ascii="Times New Roman" w:hAnsi="Times New Roman"/>
           <w:b/>
           <w:color w:val="000000" w:themeColor="text1"/>
           <w:sz w:val="28"/>
           <w:szCs w:val="28"/>
         </w:rPr>
-        <w:t xml:space="preserve">Принципиальная схема </w:t>
+      </w:pPr>
+      <w:bookmarkStart w:id="7" w:name="_Toc87080029"/>
+      <w:r>
+        <w:rPr>
+          <w:rFonts w:ascii="Times New Roman" w:hAnsi="Times New Roman" w:cs="Times New Roman"/>
+          <w:b/>
+          <w:sz w:val="28"/>
+          <w:szCs w:val="24"/>
+        </w:rPr>
+        <w:lastRenderedPageBreak/>
+        <w:t>2.2</w:t>
       </w:r>
       <w:r>
         <w:rPr>
@@ -13362,13 +13352,9 @@
           <w:sz w:val="28"/>
           <w:szCs w:val="28"/>
         </w:rPr>
-        <w:t>электронной начинки</w:t>
-      </w:r>
-      <w:bookmarkEnd w:id="7"/>
-    </w:p>
-    <w:p>
-      <w:pPr>
-        <w:spacing w:before="240" w:after="0" w:line="240" w:lineRule="auto"/>
+        <w:t xml:space="preserve"> С</w:t>
+      </w:r>
+      <w:r>
         <w:rPr>
           <w:rFonts w:ascii="Times New Roman" w:hAnsi="Times New Roman"/>
           <w:b/>
@@ -13376,7 +13362,8 @@
           <w:sz w:val="28"/>
           <w:szCs w:val="28"/>
         </w:rPr>
-      </w:pPr>
+        <w:t xml:space="preserve">хема </w:t>
+      </w:r>
       <w:r>
         <w:rPr>
           <w:rFonts w:ascii="Times New Roman" w:hAnsi="Times New Roman"/>
@@ -13385,6 +13372,68 @@
           <w:sz w:val="28"/>
           <w:szCs w:val="28"/>
         </w:rPr>
+        <w:t>электронной начинки</w:t>
+      </w:r>
+      <w:bookmarkEnd w:id="7"/>
+    </w:p>
+    <w:p>
+      <w:pPr>
+        <w:pStyle w:val="a8"/>
+        <w:jc w:val="right"/>
+        <w:rPr>
+          <w:rFonts w:ascii="Times New Roman" w:hAnsi="Times New Roman" w:cs="Times New Roman"/>
+          <w:i w:val="0"/>
+          <w:color w:val="000000" w:themeColor="text1"/>
+          <w:sz w:val="24"/>
+        </w:rPr>
+      </w:pPr>
+      <w:r>
+        <w:rPr>
+          <w:rFonts w:ascii="Times New Roman" w:hAnsi="Times New Roman" w:cs="Times New Roman"/>
+          <w:i w:val="0"/>
+          <w:color w:val="000000" w:themeColor="text1"/>
+          <w:sz w:val="24"/>
+        </w:rPr>
+        <w:t>Схема.</w:t>
+      </w:r>
+      <w:r>
+        <w:rPr>
+          <w:rFonts w:ascii="Times New Roman" w:hAnsi="Times New Roman" w:cs="Times New Roman"/>
+          <w:i w:val="0"/>
+          <w:color w:val="000000" w:themeColor="text1"/>
+          <w:sz w:val="24"/>
+        </w:rPr>
+        <w:t>1</w:t>
+      </w:r>
+      <w:r>
+        <w:rPr>
+          <w:rFonts w:ascii="Times New Roman" w:hAnsi="Times New Roman" w:cs="Times New Roman"/>
+          <w:i w:val="0"/>
+          <w:color w:val="000000" w:themeColor="text1"/>
+          <w:sz w:val="24"/>
+        </w:rPr>
+        <w:t xml:space="preserve"> – Принципиальная схема электронной начинки</w:t>
+      </w:r>
+    </w:p>
+    <w:p>
+      <w:pPr>
+        <w:spacing w:before="240" w:after="0" w:line="240" w:lineRule="auto"/>
+        <w:rPr>
+          <w:rFonts w:ascii="Times New Roman" w:hAnsi="Times New Roman"/>
+          <w:b/>
+          <w:color w:val="000000" w:themeColor="text1"/>
+          <w:sz w:val="28"/>
+          <w:szCs w:val="28"/>
+        </w:rPr>
+      </w:pPr>
+      <w:r>
+        <w:rPr>
+          <w:rFonts w:ascii="Times New Roman" w:hAnsi="Times New Roman"/>
+          <w:b/>
+          <w:color w:val="000000" w:themeColor="text1"/>
+          <w:sz w:val="28"/>
+          <w:szCs w:val="28"/>
+        </w:rPr>
         <w:pict>
           <v:shape id="_x0000_i1025" type="#_x0000_t75" style="width:467.3pt;height:330.6pt">
             <v:imagedata r:id="rId14" o:title="Schematic_10 class_2021-09-17"/>
@@ -13394,52 +13443,9 @@
     </w:p>
     <w:p>
       <w:pPr>
-        <w:pStyle w:val="a8"/>
-        <w:jc w:val="center"/>
-        <w:rPr>
-          <w:rFonts w:ascii="Times New Roman" w:hAnsi="Times New Roman" w:cs="Times New Roman"/>
-          <w:i w:val="0"/>
-          <w:color w:val="000000" w:themeColor="text1"/>
-          <w:sz w:val="24"/>
-        </w:rPr>
-      </w:pPr>
-      <w:r>
-        <w:rPr>
-          <w:rFonts w:ascii="Times New Roman" w:hAnsi="Times New Roman" w:cs="Times New Roman"/>
-          <w:i w:val="0"/>
-          <w:color w:val="000000" w:themeColor="text1"/>
-          <w:sz w:val="24"/>
-        </w:rPr>
-        <w:t>Схема.</w:t>
-      </w:r>
-      <w:r>
-        <w:rPr>
-          <w:rFonts w:ascii="Times New Roman" w:hAnsi="Times New Roman" w:cs="Times New Roman"/>
-          <w:i w:val="0"/>
-          <w:color w:val="000000" w:themeColor="text1"/>
-          <w:sz w:val="24"/>
-        </w:rPr>
-        <w:t>1</w:t>
-      </w:r>
-      <w:r>
-        <w:rPr>
-          <w:rFonts w:ascii="Times New Roman" w:hAnsi="Times New Roman" w:cs="Times New Roman"/>
-          <w:i w:val="0"/>
-          <w:color w:val="000000" w:themeColor="text1"/>
-          <w:sz w:val="24"/>
-        </w:rPr>
-        <w:t xml:space="preserve"> – Принципиальная схема электронной начинки</w:t>
-      </w:r>
-    </w:p>
-    <w:p>
-      <w:pPr>
-        <w:rPr>
-          <w:rFonts w:ascii="Times New Roman" w:hAnsi="Times New Roman" w:cs="Times New Roman"/>
-        </w:rPr>
-      </w:pPr>
-    </w:p>
-    <w:p>
-      <w:pPr>
+        <w:spacing w:after="0" w:line="240" w:lineRule="auto"/>
+        <w:ind w:firstLine="709"/>
+        <w:contextualSpacing/>
         <w:rPr>
           <w:rFonts w:ascii="Times New Roman" w:hAnsi="Times New Roman" w:cs="Times New Roman"/>
           <w:sz w:val="24"/>
@@ -13561,7 +13567,18 @@
           <w:sz w:val="24"/>
           <w:szCs w:val="24"/>
         </w:rPr>
-        <w:t xml:space="preserve">. В этих же источниках располагаются схемы печатных плат и </w:t>
+        <w:t>. В этих же источниках располагаю</w:t>
+      </w:r>
+      <w:bookmarkStart w:id="8" w:name="_GoBack"/>
+      <w:bookmarkEnd w:id="8"/>
+      <w:r>
+        <w:rPr>
+          <w:rFonts w:ascii="Times New Roman" w:hAnsi="Times New Roman" w:cs="Times New Roman"/>
+          <w:color w:val="000000" w:themeColor="text1"/>
+          <w:sz w:val="24"/>
+          <w:szCs w:val="24"/>
+        </w:rPr>
+        <w:t xml:space="preserve">тся схемы печатных плат и </w:t>
       </w:r>
       <w:proofErr w:type="spellStart"/>
       <w:r>
@@ -13630,8 +13647,8 @@
           <w:sz w:val="28"/>
         </w:rPr>
       </w:pPr>
-      <w:bookmarkStart w:id="8" w:name="_Toc63785608"/>
-      <w:bookmarkStart w:id="9" w:name="_Toc87080030"/>
+      <w:bookmarkStart w:id="9" w:name="_Toc63785608"/>
+      <w:bookmarkStart w:id="10" w:name="_Toc87080030"/>
       <w:r>
         <w:rPr>
           <w:rFonts w:ascii="Times New Roman" w:hAnsi="Times New Roman"/>
@@ -13651,8 +13668,8 @@
         </w:rPr>
         <w:t xml:space="preserve"> Программный код для микроконтроллера</w:t>
       </w:r>
-      <w:bookmarkEnd w:id="8"/>
       <w:bookmarkEnd w:id="9"/>
+      <w:bookmarkEnd w:id="10"/>
     </w:p>
     <w:p>
       <w:pPr>
@@ -14241,10 +14258,7 @@
         </w:pict>
       </w:r>
     </w:p>
-    <w:p>
-      <w:bookmarkStart w:id="10" w:name="_GoBack"/>
-      <w:bookmarkEnd w:id="10"/>
-    </w:p>
+    <w:p/>
     <w:sectPr>
       <w:headerReference w:type="even" r:id="rId21"/>
       <w:headerReference w:type="default" r:id="rId22"/>
@@ -14331,7 +14345,7 @@
           <w:rPr>
             <w:noProof/>
           </w:rPr>
-          <w:t>11</w:t>
+          <w:t>10</w:t>
         </w:r>
         <w:r>
           <w:fldChar w:fldCharType="end"/>
@@ -17689,7 +17703,7 @@
 </file>
 
 <file path=customXml/itemProps2.xml><?xml version="1.0" encoding="utf-8"?>
-<ds:datastoreItem xmlns:ds="http://schemas.openxmlformats.org/officeDocument/2006/customXml" ds:itemID="{6E648E3C-9AF4-4C1F-8DE8-A35E29DC147C}">
+<ds:datastoreItem xmlns:ds="http://schemas.openxmlformats.org/officeDocument/2006/customXml" ds:itemID="{6FFF4770-D20E-42CC-8A48-F603757DA9DA}">
   <ds:schemaRefs>
     <ds:schemaRef ds:uri="http://schemas.openxmlformats.org/officeDocument/2006/bibliography"/>
   </ds:schemaRefs>

--- a/Проект_10_класс.docx
+++ b/Проект_10_класс.docx
@@ -387,6 +387,7 @@
                                 <w:dataBinding w:prefixMappings="xmlns:ns0='http://schemas.microsoft.com/office/2006/coverPageProps' " w:xpath="/ns0:CoverPageProperties[1]/ns0:CompanyAddress[1]" w:storeItemID="{55AF091B-3C7A-41E3-B477-F2FDAA23CFDA}"/>
                                 <w:text/>
                               </w:sdtPr>
+                              <w:sdtEndPr/>
                               <w:sdtContent>
                                 <w:r>
                                   <w:rPr>
@@ -2143,14 +2144,12 @@
       <w:r>
         <w:t xml:space="preserve">В повседневной жизни мы часто встречаемся с автоматизированными или «умными» устройствами. Например, у многих смарт часы, измеряющие сердце биение, температуру тела, сожжение калорий, появляется все больше   умных чайников, умных розеток и т.д. Всё это концепция </w:t>
       </w:r>
-      <w:proofErr w:type="spellStart"/>
       <w:r>
         <w:rPr>
           <w:lang w:val="en-US"/>
         </w:rPr>
         <w:t>IoT</w:t>
       </w:r>
-      <w:proofErr w:type="spellEnd"/>
       <w:r>
         <w:t>. Интернет вещей (</w:t>
       </w:r>
@@ -2181,25 +2180,21 @@
       <w:r>
         <w:t xml:space="preserve"> - </w:t>
       </w:r>
-      <w:proofErr w:type="spellStart"/>
       <w:r>
         <w:rPr>
           <w:lang w:val="en-US"/>
         </w:rPr>
         <w:t>IoT</w:t>
       </w:r>
-      <w:proofErr w:type="spellEnd"/>
       <w:r>
         <w:t xml:space="preserve">) концепция вычислительной сети физических предметов (вещей) оснащённых встроенными технологиями для взаимодействия друг с другом или с внешней средой.  То есть, суть концепции </w:t>
       </w:r>
-      <w:proofErr w:type="spellStart"/>
       <w:r>
         <w:rPr>
           <w:lang w:val="en-US"/>
         </w:rPr>
         <w:t>IoT</w:t>
       </w:r>
-      <w:proofErr w:type="spellEnd"/>
       <w:r>
         <w:t xml:space="preserve"> взаимодействие устройств с интернет сетью, с физическим миром и с другими устройствами. Такие устройства будут именно </w:t>
       </w:r>
@@ -2591,14 +2586,12 @@
       <w:r>
         <w:t xml:space="preserve">В прошлом году я делал рабочую лампу, управляемую по принципу умного дома. В том проекте я создавал очень яркую лампу (24Вт) с разноцветной декоративной подсветкой с разными эффектами. У этого проекта большой потенциал развития. И у меня появилась идея доработать и улучшить, рабочую лампу до «Умной» лампы путём внедрения концепции технологий </w:t>
       </w:r>
-      <w:proofErr w:type="spellStart"/>
       <w:r>
         <w:rPr>
           <w:lang w:val="en-US"/>
         </w:rPr>
         <w:t>IoT</w:t>
       </w:r>
-      <w:proofErr w:type="spellEnd"/>
       <w:r>
         <w:t xml:space="preserve">. Поэтому тему моего проекта я выбираю «Умная» лампа </w:t>
       </w:r>
@@ -2666,14 +2659,12 @@
       <w:r>
         <w:t xml:space="preserve">Изучить концепцию </w:t>
       </w:r>
-      <w:proofErr w:type="spellStart"/>
       <w:r>
         <w:rPr>
           <w:lang w:val="en-US"/>
         </w:rPr>
         <w:t>IoT</w:t>
       </w:r>
-      <w:proofErr w:type="spellEnd"/>
       <w:r>
         <w:t xml:space="preserve"> (историю, актуальность, масштабность, нюансы)</w:t>
       </w:r>
@@ -2919,7 +2910,6 @@
                               </w:rPr>
                               <w:t xml:space="preserve"> </w:t>
                             </w:r>
-                            <w:proofErr w:type="spellStart"/>
                             <w:r>
                               <w:rPr>
                                 <w:i w:val="0"/>
@@ -2930,7 +2920,6 @@
                               </w:rPr>
                               <w:t>IoT</w:t>
                             </w:r>
-                            <w:proofErr w:type="spellEnd"/>
                             <w:r>
                               <w:rPr>
                                 <w:i w:val="0"/>
@@ -2990,7 +2979,6 @@
                         </w:rPr>
                         <w:t xml:space="preserve"> </w:t>
                       </w:r>
-                      <w:proofErr w:type="spellStart"/>
                       <w:r>
                         <w:rPr>
                           <w:i w:val="0"/>
@@ -3001,7 +2989,6 @@
                         </w:rPr>
                         <w:t>IoT</w:t>
                       </w:r>
-                      <w:proofErr w:type="spellEnd"/>
                       <w:r>
                         <w:rPr>
                           <w:i w:val="0"/>
@@ -8885,14 +8872,12 @@
       <w:r>
         <w:t xml:space="preserve">роектировал я в среде разработки </w:t>
       </w:r>
-      <w:proofErr w:type="spellStart"/>
       <w:r>
         <w:rPr>
           <w:lang w:val="en-US"/>
         </w:rPr>
         <w:t>EasyEDA</w:t>
       </w:r>
-      <w:proofErr w:type="spellEnd"/>
       <w:r>
         <w:t xml:space="preserve">. </w:t>
       </w:r>
@@ -9260,14 +9245,12 @@
       <w:r>
         <w:t xml:space="preserve">Исправление ошибок подключения к </w:t>
       </w:r>
-      <w:proofErr w:type="spellStart"/>
       <w:r>
         <w:rPr>
           <w:lang w:val="en-US"/>
         </w:rPr>
         <w:t>WiFi</w:t>
       </w:r>
-      <w:proofErr w:type="spellEnd"/>
     </w:p>
     <w:p>
       <w:pPr>
@@ -9336,14 +9319,12 @@
       <w:r>
         <w:t xml:space="preserve">Добавления функции выбора сети (сервера и </w:t>
       </w:r>
-      <w:proofErr w:type="spellStart"/>
       <w:r>
         <w:rPr>
           <w:lang w:val="en-US"/>
         </w:rPr>
         <w:t>wifi</w:t>
       </w:r>
-      <w:proofErr w:type="spellEnd"/>
       <w:r>
         <w:t>-сети)</w:t>
       </w:r>
@@ -9537,14 +9518,12 @@
       <w:r>
         <w:t xml:space="preserve">Затраты составят на печатные платы и эл. Энергию. На сайте </w:t>
       </w:r>
-      <w:proofErr w:type="spellStart"/>
       <w:r>
         <w:rPr>
           <w:lang w:val="en-US"/>
         </w:rPr>
         <w:t>jlcpcb</w:t>
       </w:r>
-      <w:proofErr w:type="spellEnd"/>
       <w:r>
         <w:t xml:space="preserve"> где я буду заказывать печатные платы, говориться, что печатные платы размерами до 100</w:t>
       </w:r>
@@ -9915,7 +9894,7 @@
         <w:t xml:space="preserve">Выбрать </w:t>
       </w:r>
       <w:r>
-        <w:t>заготовку20×100×36</w:t>
+        <w:t>заготовку20×100×35</w:t>
       </w:r>
       <w:r>
         <w:t>0мм</w:t>
@@ -10120,7 +10099,15 @@
           <w:noProof/>
           <w:lang w:eastAsia="ru-RU"/>
         </w:rPr>
-        <w:t>Выбрать  заготовку 20×90×255мм</w:t>
+        <w:t>Выбрать  заготовку 20×100×380</w:t>
+      </w:r>
+      <w:r>
+        <w:rPr>
+          <w:bCs/>
+          <w:noProof/>
+          <w:lang w:eastAsia="ru-RU"/>
+        </w:rPr>
+        <w:t>мм</w:t>
       </w:r>
     </w:p>
     <w:p>
@@ -10954,7 +10941,7 @@
           <w:szCs w:val="28"/>
         </w:rPr>
         <w:pict>
-          <v:shape id="_x0000_i1025" type="#_x0000_t75" style="width:467.45pt;height:660.9pt">
+          <v:shape id="_x0000_i1025" type="#_x0000_t75" style="width:467.6pt;height:661pt">
             <v:imagedata r:id="rId14" o:title="image_2021-11-16_18-32-26"/>
           </v:shape>
         </w:pict>
@@ -11084,14 +11071,12 @@
       <w:r>
         <w:t xml:space="preserve">Принципиальная схема была составлена мною в бесплатном веб-редакторе </w:t>
       </w:r>
-      <w:proofErr w:type="spellStart"/>
       <w:r>
         <w:rPr>
           <w:lang w:val="en-US"/>
         </w:rPr>
         <w:t>EasyEDA</w:t>
       </w:r>
-      <w:proofErr w:type="spellEnd"/>
       <w:r>
         <w:t xml:space="preserve"> [5], схему можно скачать и открыть в</w:t>
       </w:r>
@@ -11115,7 +11100,6 @@
       <w:r>
         <w:t xml:space="preserve">на странице проекта моего аккаунта </w:t>
       </w:r>
-      <w:proofErr w:type="spellStart"/>
       <w:r>
         <w:rPr>
           <w:lang w:val="en-US"/>
@@ -11128,7 +11112,6 @@
         </w:rPr>
         <w:t>ithub</w:t>
       </w:r>
-      <w:proofErr w:type="spellEnd"/>
       <w:r>
         <w:t>[5] по ссылке:</w:t>
       </w:r>
@@ -11222,7 +11205,6 @@
         </w:rPr>
         <w:t xml:space="preserve"> </w:t>
       </w:r>
-      <w:proofErr w:type="spellStart"/>
       <w:r>
         <w:rPr>
           <w:color w:val="000000" w:themeColor="text1"/>
@@ -11230,7 +11212,6 @@
         </w:rPr>
         <w:t>jlcpcb</w:t>
       </w:r>
-      <w:proofErr w:type="spellEnd"/>
       <w:r>
         <w:rPr>
           <w:color w:val="000000" w:themeColor="text1"/>
@@ -11373,7 +11354,7 @@
         <w:rPr>
           <w:color w:val="000000" w:themeColor="text1"/>
         </w:rPr>
-        <w:t xml:space="preserve"> -</w:t>
+        <w:t xml:space="preserve"> –</w:t>
       </w:r>
       <w:r>
         <w:t xml:space="preserve"> </w:t>
@@ -11381,6 +11362,8 @@
       <w:r>
         <w:t>Часть программного кода</w:t>
       </w:r>
+      <w:bookmarkStart w:id="10" w:name="_GoBack"/>
+      <w:bookmarkEnd w:id="10"/>
     </w:p>
     <w:p>
       <w:pPr>
@@ -11798,7 +11781,7 @@
           <w:sz w:val="28"/>
         </w:rPr>
       </w:pPr>
-      <w:bookmarkStart w:id="10" w:name="_Toc88257721"/>
+      <w:bookmarkStart w:id="11" w:name="_Toc88257721"/>
       <w:r>
         <w:rPr>
           <w:rFonts w:ascii="Times New Roman" w:hAnsi="Times New Roman"/>
@@ -11809,7 +11792,7 @@
         <w:lastRenderedPageBreak/>
         <w:t>2.4 Технологические карты деталей лампы</w:t>
       </w:r>
-      <w:bookmarkEnd w:id="10"/>
+      <w:bookmarkEnd w:id="11"/>
     </w:p>
     <w:p>
       <w:pPr>
@@ -11821,7 +11804,7 @@
           <w:sz w:val="28"/>
         </w:rPr>
       </w:pPr>
-      <w:bookmarkStart w:id="11" w:name="_Toc88257722"/>
+      <w:bookmarkStart w:id="12" w:name="_Toc88257722"/>
       <w:r>
         <w:rPr>
           <w:rFonts w:ascii="Times New Roman" w:hAnsi="Times New Roman"/>
@@ -11840,7 +11823,7 @@
         </w:rPr>
         <w:t>Технологическая карта основания лампы</w:t>
       </w:r>
-      <w:bookmarkEnd w:id="11"/>
+      <w:bookmarkEnd w:id="12"/>
     </w:p>
     <w:p>
       <w:pPr>
@@ -11865,13 +11848,13 @@
       <w:tblGrid>
         <w:gridCol w:w="372"/>
         <w:gridCol w:w="2656"/>
-        <w:gridCol w:w="3884"/>
-        <w:gridCol w:w="284"/>
+        <w:gridCol w:w="3012"/>
+        <w:gridCol w:w="1156"/>
         <w:gridCol w:w="2268"/>
       </w:tblGrid>
       <w:tr>
         <w:trPr>
-          <w:trHeight w:val="1860"/>
+          <w:trHeight w:val="2860"/>
         </w:trPr>
         <w:tc>
           <w:tcPr>
@@ -11889,102 +11872,83 @@
                 <w:szCs w:val="28"/>
               </w:rPr>
             </w:pPr>
+            <w:r>
+              <w:rPr>
+                <w:sz w:val="28"/>
+                <w:szCs w:val="28"/>
+              </w:rPr>
+              <w:pict>
+                <v:shape id="_x0000_i1026" type="#_x0000_t75" style="width:466.25pt;height:191.8pt">
+                  <v:imagedata r:id="rId21" o:title="черчёж_основания"/>
+                </v:shape>
+              </w:pict>
+            </w:r>
           </w:p>
         </w:tc>
       </w:tr>
       <w:tr>
         <w:trPr>
-          <w:trHeight w:val="540"/>
+          <w:trHeight w:val="227"/>
         </w:trPr>
         <w:tc>
           <w:tcPr>
-            <w:tcW w:w="6912" w:type="dxa"/>
+            <w:tcW w:w="6040" w:type="dxa"/>
             <w:gridSpan w:val="3"/>
             <w:vMerge w:val="restart"/>
             <w:tcBorders>
               <w:top w:val="nil"/>
-              <w:right w:val="single" w:sz="4" w:space="0" w:color="auto"/>
             </w:tcBorders>
           </w:tcPr>
           <w:p>
             <w:pPr>
-              <w:jc w:val="both"/>
-              <w:rPr>
-                <w:sz w:val="28"/>
-                <w:szCs w:val="28"/>
-              </w:rPr>
-            </w:pPr>
-          </w:p>
-        </w:tc>
-        <w:tc>
-          <w:tcPr>
-            <w:tcW w:w="284" w:type="dxa"/>
+              <w:jc w:val="right"/>
+            </w:pPr>
+          </w:p>
+        </w:tc>
+        <w:tc>
+          <w:tcPr>
+            <w:tcW w:w="3424" w:type="dxa"/>
+            <w:gridSpan w:val="2"/>
             <w:tcBorders>
-              <w:top w:val="single" w:sz="4" w:space="0" w:color="auto"/>
-              <w:left w:val="single" w:sz="4" w:space="0" w:color="auto"/>
-              <w:bottom w:val="single" w:sz="4" w:space="0" w:color="auto"/>
-              <w:right w:val="nil"/>
-            </w:tcBorders>
-          </w:tcPr>
-          <w:p/>
-        </w:tc>
-        <w:tc>
-          <w:tcPr>
-            <w:tcW w:w="2268" w:type="dxa"/>
-            <w:tcBorders>
-              <w:top w:val="single" w:sz="4" w:space="0" w:color="auto"/>
-              <w:left w:val="nil"/>
               <w:bottom w:val="single" w:sz="4" w:space="0" w:color="auto"/>
             </w:tcBorders>
           </w:tcPr>
           <w:p>
             <w:pPr>
-              <w:rPr>
-                <w:sz w:val="20"/>
-                <w:szCs w:val="20"/>
-              </w:rPr>
-            </w:pPr>
-            <w:r>
-              <w:t>Заготовка:</w:t>
-            </w:r>
-            <w:r>
-              <w:t xml:space="preserve"> доска</w:t>
-            </w:r>
-            <w:r>
-              <w:rPr>
-                <w:sz w:val="20"/>
-                <w:szCs w:val="20"/>
-              </w:rPr>
-              <w:t xml:space="preserve"> </w:t>
-            </w:r>
-            <w:r>
-              <w:t>1010х10</w:t>
-            </w:r>
-            <w:r>
-              <w:t>0х</w:t>
-            </w:r>
-            <w:r>
-              <w:t>20</w:t>
+              <w:jc w:val="right"/>
+            </w:pPr>
+            <w:r>
+              <w:t>Заготовка</w:t>
+            </w:r>
+            <w:r>
+              <w:rPr>
+                <w:lang w:val="en-US"/>
+              </w:rPr>
+              <w:t>:</w:t>
+            </w:r>
+            <w:r>
+              <w:t xml:space="preserve"> доска 1010х100х20</w:t>
             </w:r>
           </w:p>
         </w:tc>
       </w:tr>
       <w:tr>
         <w:trPr>
-          <w:trHeight w:val="368"/>
+          <w:trHeight w:val="218"/>
         </w:trPr>
         <w:tc>
           <w:tcPr>
-            <w:tcW w:w="6912" w:type="dxa"/>
+            <w:tcW w:w="6040" w:type="dxa"/>
             <w:gridSpan w:val="3"/>
             <w:vMerge/>
             <w:tcBorders>
-              <w:right w:val="single" w:sz="4" w:space="0" w:color="auto"/>
+              <w:top w:val="nil"/>
+              <w:bottom w:val="nil"/>
             </w:tcBorders>
           </w:tcPr>
           <w:p>
             <w:pPr>
-              <w:jc w:val="both"/>
+              <w:jc w:val="right"/>
               <w:rPr>
                 <w:sz w:val="28"/>
                 <w:szCs w:val="28"/>
@@ -11994,47 +11958,31 @@
         </w:tc>
         <w:tc>
           <w:tcPr>
-            <w:tcW w:w="284" w:type="dxa"/>
+            <w:tcW w:w="3424" w:type="dxa"/>
+            <w:gridSpan w:val="2"/>
             <w:tcBorders>
-              <w:top w:val="single" w:sz="4" w:space="0" w:color="auto"/>
-              <w:left w:val="single" w:sz="4" w:space="0" w:color="auto"/>
-              <w:right w:val="nil"/>
+              <w:bottom w:val="nil"/>
             </w:tcBorders>
           </w:tcPr>
           <w:p>
             <w:pPr>
-              <w:jc w:val="both"/>
-              <w:rPr>
-                <w:sz w:val="20"/>
-                <w:szCs w:val="20"/>
-              </w:rPr>
-            </w:pPr>
-          </w:p>
-        </w:tc>
-        <w:tc>
-          <w:tcPr>
-            <w:tcW w:w="2268" w:type="dxa"/>
-            <w:tcBorders>
-              <w:top w:val="single" w:sz="4" w:space="0" w:color="auto"/>
-              <w:left w:val="nil"/>
-            </w:tcBorders>
-          </w:tcPr>
-          <w:p>
-            <w:pPr>
-              <w:jc w:val="both"/>
+              <w:jc w:val="right"/>
+              <w:rPr>
+                <w:sz w:val="28"/>
+                <w:szCs w:val="28"/>
+              </w:rPr>
             </w:pPr>
             <w:r>
               <w:t>Материал</w:t>
             </w:r>
             <w:r>
               <w:rPr>
-                <w:sz w:val="20"/>
-                <w:szCs w:val="20"/>
-              </w:rPr>
-              <w:t xml:space="preserve">: </w:t>
-            </w:r>
-            <w:r>
-              <w:t xml:space="preserve">Лиственница </w:t>
+                <w:lang w:val="en-US"/>
+              </w:rPr>
+              <w:t>:</w:t>
+            </w:r>
+            <w:r>
+              <w:t xml:space="preserve"> лиственница</w:t>
             </w:r>
           </w:p>
         </w:tc>
@@ -12173,7 +12121,7 @@
                           </pic:cNvPicPr>
                         </pic:nvPicPr>
                         <pic:blipFill>
-                          <a:blip r:embed="rId21">
+                          <a:blip r:embed="rId22">
                             <a:extLst>
                               <a:ext uri="{28A0092B-C50C-407E-A947-70E740481C1C}">
                                 <a14:useLocalDpi xmlns:a14="http://schemas.microsoft.com/office/drawing/2010/main" val="0"/>
@@ -12362,7 +12310,7 @@
                           </pic:cNvPicPr>
                         </pic:nvPicPr>
                         <pic:blipFill>
-                          <a:blip r:embed="rId22">
+                          <a:blip r:embed="rId23">
                             <a:extLst>
                               <a:ext uri="{28A0092B-C50C-407E-A947-70E740481C1C}">
                                 <a14:useLocalDpi xmlns:a14="http://schemas.microsoft.com/office/drawing/2010/main" val="0"/>
@@ -12417,7 +12365,7 @@
       </w:tr>
       <w:tr>
         <w:trPr>
-          <w:trHeight w:val="1153"/>
+          <w:trHeight w:val="984"/>
         </w:trPr>
         <w:tc>
           <w:tcPr>
@@ -12456,54 +12404,11 @@
                 <w:noProof/>
                 <w:lang w:eastAsia="ru-RU"/>
               </w:rPr>
-              <w:drawing>
-                <wp:inline distT="0" distB="0" distL="0" distR="0" wp14:anchorId="1B047F4C" wp14:editId="16944D45">
-                  <wp:extent cx="2037080" cy="779145"/>
-                  <wp:effectExtent l="0" t="0" r="1270" b="1905"/>
-                  <wp:docPr id="16" name="Рисунок 16" descr="C:\Users\User_1\AppData\Local\Microsoft\Windows\INetCache\Content.Word\эских,выпиливаем.png"/>
-                  <wp:cNvGraphicFramePr>
-                    <a:graphicFrameLocks xmlns:a="http://schemas.openxmlformats.org/drawingml/2006/main" noChangeAspect="1"/>
-                  </wp:cNvGraphicFramePr>
-                  <a:graphic xmlns:a="http://schemas.openxmlformats.org/drawingml/2006/main">
-                    <a:graphicData uri="http://schemas.openxmlformats.org/drawingml/2006/picture">
-                      <pic:pic xmlns:pic="http://schemas.openxmlformats.org/drawingml/2006/picture">
-                        <pic:nvPicPr>
-                          <pic:cNvPr id="0" name="Picture 112" descr="C:\Users\User_1\AppData\Local\Microsoft\Windows\INetCache\Content.Word\эских,выпиливаем.png"/>
-                          <pic:cNvPicPr>
-                            <a:picLocks noChangeAspect="1" noChangeArrowheads="1"/>
-                          </pic:cNvPicPr>
-                        </pic:nvPicPr>
-                        <pic:blipFill>
-                          <a:blip r:embed="rId23">
-                            <a:extLst>
-                              <a:ext uri="{28A0092B-C50C-407E-A947-70E740481C1C}">
-                                <a14:useLocalDpi xmlns:a14="http://schemas.microsoft.com/office/drawing/2010/main" val="0"/>
-                              </a:ext>
-                            </a:extLst>
-                          </a:blip>
-                          <a:srcRect/>
-                          <a:stretch>
-                            <a:fillRect/>
-                          </a:stretch>
-                        </pic:blipFill>
-                        <pic:spPr bwMode="auto">
-                          <a:xfrm>
-                            <a:off x="0" y="0"/>
-                            <a:ext cx="2071616" cy="792354"/>
-                          </a:xfrm>
-                          <a:prstGeom prst="rect">
-                            <a:avLst/>
-                          </a:prstGeom>
-                          <a:noFill/>
-                          <a:ln>
-                            <a:noFill/>
-                          </a:ln>
-                        </pic:spPr>
-                      </pic:pic>
-                    </a:graphicData>
-                  </a:graphic>
-                </wp:inline>
-              </w:drawing>
+              <w:pict>
+                <v:shape id="_x0000_i1027" type="#_x0000_t75" style="width:173.15pt;height:52.6pt">
+                  <v:imagedata r:id="rId24" o:title="эских,выпил"/>
+                </v:shape>
+              </w:pict>
             </w:r>
           </w:p>
         </w:tc>
@@ -12565,8 +12470,8 @@
           <w:p>
             <w:r>
               <w:pict>
-                <v:shape id="_x0000_i1026" type="#_x0000_t75" style="width:178.95pt;height:63.4pt">
-                  <v:imagedata r:id="rId24" o:title="эских,разметка отверстий"/>
+                <v:shape id="_x0000_i1028" type="#_x0000_t75" style="width:178.8pt;height:63.35pt">
+                  <v:imagedata r:id="rId25" o:title="эских,разметка отверстий"/>
                 </v:shape>
               </w:pict>
             </w:r>
@@ -12588,7 +12493,7 @@
       </w:tr>
       <w:tr>
         <w:trPr>
-          <w:trHeight w:val="960"/>
+          <w:trHeight w:val="820"/>
         </w:trPr>
         <w:tc>
           <w:tcPr>
@@ -12657,7 +12562,7 @@
                           </pic:cNvPicPr>
                         </pic:nvPicPr>
                         <pic:blipFill>
-                          <a:blip r:embed="rId25" cstate="print">
+                          <a:blip r:embed="rId26" cstate="print">
                             <a:extLst>
                               <a:ext uri="{28A0092B-C50C-407E-A947-70E740481C1C}">
                                 <a14:useLocalDpi xmlns:a14="http://schemas.microsoft.com/office/drawing/2010/main" val="0"/>
@@ -12742,8 +12647,8 @@
           <w:p>
             <w:r>
               <w:pict>
-                <v:shape id="_x0000_i1027" type="#_x0000_t75" style="width:197.2pt;height:83.8pt">
-                  <v:imagedata r:id="rId26" o:title="эских,пазы"/>
+                <v:shape id="_x0000_i1029" type="#_x0000_t75" style="width:197.4pt;height:84.6pt">
+                  <v:imagedata r:id="rId27" o:title="эских,пазы"/>
                 </v:shape>
               </w:pict>
             </w:r>
@@ -12765,7 +12670,7 @@
       </w:tr>
       <w:tr>
         <w:trPr>
-          <w:trHeight w:val="914"/>
+          <w:trHeight w:val="274"/>
         </w:trPr>
         <w:tc>
           <w:tcPr>
@@ -12815,13 +12720,6 @@
         </w:tc>
       </w:tr>
     </w:tbl>
-    <w:p>
-      <w:pPr>
-        <w:rPr>
-          <w:lang w:val="en-US"/>
-        </w:rPr>
-      </w:pPr>
-    </w:p>
     <w:p>
       <w:pPr>
         <w:rPr>
@@ -12845,7 +12743,7 @@
           <w:sz w:val="28"/>
         </w:rPr>
       </w:pPr>
-      <w:bookmarkStart w:id="12" w:name="_Toc88257723"/>
+      <w:bookmarkStart w:id="13" w:name="_Toc88257723"/>
       <w:r>
         <w:rPr>
           <w:rFonts w:ascii="Times New Roman" w:hAnsi="Times New Roman"/>
@@ -12883,7 +12781,7 @@
         </w:rPr>
         <w:t xml:space="preserve"> лампы</w:t>
       </w:r>
-      <w:bookmarkEnd w:id="12"/>
+      <w:bookmarkEnd w:id="13"/>
     </w:p>
     <w:p>
       <w:pPr>
@@ -12893,6 +12791,676 @@
       </w:pPr>
       <w:r>
         <w:t>Таблица № 2</w:t>
+      </w:r>
+    </w:p>
+    <w:tbl>
+      <w:tblPr>
+        <w:tblStyle w:val="a3"/>
+        <w:tblW w:w="9493" w:type="dxa"/>
+        <w:tblLayout w:type="fixed"/>
+        <w:tblLook w:val="04A0" w:firstRow="1" w:lastRow="0" w:firstColumn="1" w:lastColumn="0" w:noHBand="0" w:noVBand="1"/>
+      </w:tblPr>
+      <w:tblGrid>
+        <w:gridCol w:w="372"/>
+        <w:gridCol w:w="2656"/>
+        <w:gridCol w:w="3212"/>
+        <w:gridCol w:w="956"/>
+        <w:gridCol w:w="2297"/>
+      </w:tblGrid>
+      <w:tr>
+        <w:trPr>
+          <w:trHeight w:val="1800"/>
+        </w:trPr>
+        <w:tc>
+          <w:tcPr>
+            <w:tcW w:w="9493" w:type="dxa"/>
+            <w:gridSpan w:val="5"/>
+            <w:tcBorders>
+              <w:bottom w:val="nil"/>
+            </w:tcBorders>
+          </w:tcPr>
+          <w:p>
+            <w:pPr>
+              <w:jc w:val="both"/>
+              <w:rPr>
+                <w:color w:val="FF0000"/>
+                <w:sz w:val="28"/>
+                <w:szCs w:val="28"/>
+              </w:rPr>
+            </w:pPr>
+            <w:r>
+              <w:rPr>
+                <w:color w:val="FF0000"/>
+                <w:sz w:val="28"/>
+                <w:szCs w:val="28"/>
+              </w:rPr>
+              <w:pict>
+                <v:shape id="_x0000_i1030" type="#_x0000_t75" style="width:447.5pt;height:127.2pt">
+                  <v:imagedata r:id="rId28" o:title="черчёж_опоры"/>
+                </v:shape>
+              </w:pict>
+            </w:r>
+          </w:p>
+        </w:tc>
+      </w:tr>
+      <w:tr>
+        <w:trPr>
+          <w:trHeight w:val="340"/>
+        </w:trPr>
+        <w:tc>
+          <w:tcPr>
+            <w:tcW w:w="6240" w:type="dxa"/>
+            <w:gridSpan w:val="3"/>
+            <w:vMerge w:val="restart"/>
+            <w:tcBorders>
+              <w:top w:val="nil"/>
+            </w:tcBorders>
+          </w:tcPr>
+          <w:p>
+            <w:pPr>
+              <w:jc w:val="right"/>
+              <w:rPr>
+                <w:color w:val="000000" w:themeColor="text1"/>
+              </w:rPr>
+            </w:pPr>
+          </w:p>
+        </w:tc>
+        <w:tc>
+          <w:tcPr>
+            <w:tcW w:w="3253" w:type="dxa"/>
+            <w:gridSpan w:val="2"/>
+            <w:tcBorders>
+              <w:bottom w:val="single" w:sz="4" w:space="0" w:color="auto"/>
+            </w:tcBorders>
+          </w:tcPr>
+          <w:p>
+            <w:pPr>
+              <w:jc w:val="right"/>
+              <w:rPr>
+                <w:color w:val="000000" w:themeColor="text1"/>
+              </w:rPr>
+            </w:pPr>
+            <w:r>
+              <w:rPr>
+                <w:color w:val="000000" w:themeColor="text1"/>
+              </w:rPr>
+              <w:t>Заготовка</w:t>
+            </w:r>
+            <w:r>
+              <w:rPr>
+                <w:color w:val="000000" w:themeColor="text1"/>
+                <w:lang w:val="en-US"/>
+              </w:rPr>
+              <w:t xml:space="preserve">: </w:t>
+            </w:r>
+            <w:r>
+              <w:rPr>
+                <w:color w:val="000000" w:themeColor="text1"/>
+              </w:rPr>
+              <w:t>доска 360х100х20</w:t>
+            </w:r>
+          </w:p>
+        </w:tc>
+      </w:tr>
+      <w:tr>
+        <w:trPr>
+          <w:trHeight w:val="320"/>
+        </w:trPr>
+        <w:tc>
+          <w:tcPr>
+            <w:tcW w:w="6240" w:type="dxa"/>
+            <w:gridSpan w:val="3"/>
+            <w:vMerge/>
+            <w:tcBorders>
+              <w:bottom w:val="nil"/>
+            </w:tcBorders>
+          </w:tcPr>
+          <w:p>
+            <w:pPr>
+              <w:jc w:val="right"/>
+              <w:rPr>
+                <w:color w:val="000000" w:themeColor="text1"/>
+              </w:rPr>
+            </w:pPr>
+          </w:p>
+        </w:tc>
+        <w:tc>
+          <w:tcPr>
+            <w:tcW w:w="3253" w:type="dxa"/>
+            <w:gridSpan w:val="2"/>
+            <w:tcBorders>
+              <w:bottom w:val="nil"/>
+            </w:tcBorders>
+          </w:tcPr>
+          <w:p>
+            <w:pPr>
+              <w:jc w:val="right"/>
+              <w:rPr>
+                <w:color w:val="000000" w:themeColor="text1"/>
+              </w:rPr>
+            </w:pPr>
+            <w:r>
+              <w:rPr>
+                <w:color w:val="000000" w:themeColor="text1"/>
+              </w:rPr>
+              <w:t>Материал</w:t>
+            </w:r>
+            <w:r>
+              <w:rPr>
+                <w:color w:val="000000" w:themeColor="text1"/>
+                <w:lang w:val="en-US"/>
+              </w:rPr>
+              <w:t>:</w:t>
+            </w:r>
+            <w:r>
+              <w:rPr>
+                <w:color w:val="000000" w:themeColor="text1"/>
+              </w:rPr>
+              <w:t xml:space="preserve"> лиственница </w:t>
+            </w:r>
+          </w:p>
+        </w:tc>
+      </w:tr>
+      <w:tr>
+        <w:tc>
+          <w:tcPr>
+            <w:tcW w:w="372" w:type="dxa"/>
+          </w:tcPr>
+          <w:p>
+            <w:pPr>
+              <w:rPr>
+                <w:b/>
+              </w:rPr>
+            </w:pPr>
+            <w:r>
+              <w:rPr>
+                <w:b/>
+              </w:rPr>
+              <w:t>№</w:t>
+            </w:r>
+          </w:p>
+        </w:tc>
+        <w:tc>
+          <w:tcPr>
+            <w:tcW w:w="2656" w:type="dxa"/>
+          </w:tcPr>
+          <w:p>
+            <w:pPr>
+              <w:rPr>
+                <w:b/>
+              </w:rPr>
+            </w:pPr>
+            <w:r>
+              <w:rPr>
+                <w:b/>
+              </w:rPr>
+              <w:t>Последовательность операций</w:t>
+            </w:r>
+          </w:p>
+        </w:tc>
+        <w:tc>
+          <w:tcPr>
+            <w:tcW w:w="4168" w:type="dxa"/>
+            <w:gridSpan w:val="2"/>
+          </w:tcPr>
+          <w:p>
+            <w:pPr>
+              <w:jc w:val="center"/>
+              <w:rPr>
+                <w:b/>
+              </w:rPr>
+            </w:pPr>
+            <w:r>
+              <w:rPr>
+                <w:b/>
+              </w:rPr>
+              <w:t>Эскиз</w:t>
+            </w:r>
+          </w:p>
+        </w:tc>
+        <w:tc>
+          <w:tcPr>
+            <w:tcW w:w="2297" w:type="dxa"/>
+          </w:tcPr>
+          <w:p>
+            <w:pPr>
+              <w:rPr>
+                <w:b/>
+              </w:rPr>
+            </w:pPr>
+            <w:r>
+              <w:rPr>
+                <w:b/>
+              </w:rPr>
+              <w:t>Инструменты и оборудование</w:t>
+            </w:r>
+          </w:p>
+        </w:tc>
+      </w:tr>
+      <w:tr>
+        <w:trPr>
+          <w:trHeight w:val="1156"/>
+        </w:trPr>
+        <w:tc>
+          <w:tcPr>
+            <w:tcW w:w="372" w:type="dxa"/>
+          </w:tcPr>
+          <w:p>
+            <w:r>
+              <w:t>1</w:t>
+            </w:r>
+          </w:p>
+        </w:tc>
+        <w:tc>
+          <w:tcPr>
+            <w:tcW w:w="2656" w:type="dxa"/>
+          </w:tcPr>
+          <w:p>
+            <w:r>
+              <w:t>Выбор и выпиливание заготовки</w:t>
+            </w:r>
+          </w:p>
+        </w:tc>
+        <w:tc>
+          <w:tcPr>
+            <w:tcW w:w="4168" w:type="dxa"/>
+            <w:gridSpan w:val="2"/>
+          </w:tcPr>
+          <w:p>
+            <w:r>
+              <w:pict>
+                <v:shape id="_x0000_i1031" type="#_x0000_t75" style="width:144.95pt;height:50.5pt">
+                  <v:imagedata r:id="rId29" o:title="эских,выбор"/>
+                </v:shape>
+              </w:pict>
+            </w:r>
+          </w:p>
+        </w:tc>
+        <w:tc>
+          <w:tcPr>
+            <w:tcW w:w="2297" w:type="dxa"/>
+          </w:tcPr>
+          <w:p>
+            <w:r>
+              <w:t>Линейка, карандаш, ножовка</w:t>
+            </w:r>
+          </w:p>
+        </w:tc>
+      </w:tr>
+      <w:tr>
+        <w:trPr>
+          <w:trHeight w:val="1130"/>
+        </w:trPr>
+        <w:tc>
+          <w:tcPr>
+            <w:tcW w:w="372" w:type="dxa"/>
+          </w:tcPr>
+          <w:p>
+            <w:r>
+              <w:t>2</w:t>
+            </w:r>
+          </w:p>
+        </w:tc>
+        <w:tc>
+          <w:tcPr>
+            <w:tcW w:w="2656" w:type="dxa"/>
+          </w:tcPr>
+          <w:p>
+            <w:r>
+              <w:t>Разметка заготовки</w:t>
+            </w:r>
+            <w:r>
+              <w:t xml:space="preserve"> по чертежу</w:t>
+            </w:r>
+          </w:p>
+        </w:tc>
+        <w:tc>
+          <w:tcPr>
+            <w:tcW w:w="4168" w:type="dxa"/>
+            <w:gridSpan w:val="2"/>
+          </w:tcPr>
+          <w:p>
+            <w:r>
+              <w:pict>
+                <v:shape id="_x0000_i1032" type="#_x0000_t75" style="width:145.15pt;height:54.25pt">
+                  <v:imagedata r:id="rId30" o:title="эских,разметка"/>
+                </v:shape>
+              </w:pict>
+            </w:r>
+          </w:p>
+        </w:tc>
+        <w:tc>
+          <w:tcPr>
+            <w:tcW w:w="2297" w:type="dxa"/>
+          </w:tcPr>
+          <w:p>
+            <w:r>
+              <w:t>Линейка, карандаш, циркуль</w:t>
+            </w:r>
+          </w:p>
+        </w:tc>
+      </w:tr>
+      <w:tr>
+        <w:trPr>
+          <w:trHeight w:val="1274"/>
+        </w:trPr>
+        <w:tc>
+          <w:tcPr>
+            <w:tcW w:w="372" w:type="dxa"/>
+          </w:tcPr>
+          <w:p>
+            <w:r>
+              <w:t>3</w:t>
+            </w:r>
+          </w:p>
+        </w:tc>
+        <w:tc>
+          <w:tcPr>
+            <w:tcW w:w="2656" w:type="dxa"/>
+          </w:tcPr>
+          <w:p>
+            <w:r>
+              <w:t>Выпиливание</w:t>
+            </w:r>
+            <w:r>
+              <w:t xml:space="preserve"> по размерам чертежа</w:t>
+            </w:r>
+          </w:p>
+        </w:tc>
+        <w:tc>
+          <w:tcPr>
+            <w:tcW w:w="4168" w:type="dxa"/>
+            <w:gridSpan w:val="2"/>
+          </w:tcPr>
+          <w:p>
+            <w:r>
+              <w:pict>
+                <v:shape id="_x0000_i1033" type="#_x0000_t75" style="width:178.35pt;height:54.3pt">
+                  <v:imagedata r:id="rId31" o:title="эских,выпил"/>
+                </v:shape>
+              </w:pict>
+            </w:r>
+          </w:p>
+        </w:tc>
+        <w:tc>
+          <w:tcPr>
+            <w:tcW w:w="2297" w:type="dxa"/>
+          </w:tcPr>
+          <w:p>
+            <w:r>
+              <w:t>Эл. лобзик, ножовка</w:t>
+            </w:r>
+          </w:p>
+        </w:tc>
+      </w:tr>
+      <w:tr>
+        <w:trPr>
+          <w:trHeight w:val="1534"/>
+        </w:trPr>
+        <w:tc>
+          <w:tcPr>
+            <w:tcW w:w="372" w:type="dxa"/>
+          </w:tcPr>
+          <w:p>
+            <w:r>
+              <w:t>4</w:t>
+            </w:r>
+          </w:p>
+        </w:tc>
+        <w:tc>
+          <w:tcPr>
+            <w:tcW w:w="2656" w:type="dxa"/>
+          </w:tcPr>
+          <w:p>
+            <w:r>
+              <w:t>Разметка центров отверстий</w:t>
+            </w:r>
+          </w:p>
+        </w:tc>
+        <w:tc>
+          <w:tcPr>
+            <w:tcW w:w="4168" w:type="dxa"/>
+            <w:gridSpan w:val="2"/>
+          </w:tcPr>
+          <w:p>
+            <w:r>
+              <w:pict>
+                <v:shape id="_x0000_i1034" type="#_x0000_t75" style="width:194.6pt;height:70.45pt">
+                  <v:imagedata r:id="rId32" o:title="эскиз"/>
+                </v:shape>
+              </w:pict>
+            </w:r>
+          </w:p>
+        </w:tc>
+        <w:tc>
+          <w:tcPr>
+            <w:tcW w:w="2297" w:type="dxa"/>
+          </w:tcPr>
+          <w:p>
+            <w:r>
+              <w:t>Линейка, шило, кернер, молоток</w:t>
+            </w:r>
+          </w:p>
+        </w:tc>
+      </w:tr>
+      <w:tr>
+        <w:trPr>
+          <w:trHeight w:val="936"/>
+        </w:trPr>
+        <w:tc>
+          <w:tcPr>
+            <w:tcW w:w="372" w:type="dxa"/>
+          </w:tcPr>
+          <w:p>
+            <w:r>
+              <w:t>5</w:t>
+            </w:r>
+          </w:p>
+        </w:tc>
+        <w:tc>
+          <w:tcPr>
+            <w:tcW w:w="2656" w:type="dxa"/>
+          </w:tcPr>
+          <w:p>
+            <w:r>
+              <w:t>Сверление</w:t>
+            </w:r>
+            <w:r>
+              <w:t xml:space="preserve"> </w:t>
+            </w:r>
+            <w:r>
+              <w:t>отверстий</w:t>
+            </w:r>
+            <w:r>
+              <w:t xml:space="preserve"> Ø5мм</w:t>
+            </w:r>
+          </w:p>
+        </w:tc>
+        <w:tc>
+          <w:tcPr>
+            <w:tcW w:w="4168" w:type="dxa"/>
+            <w:gridSpan w:val="2"/>
+          </w:tcPr>
+          <w:p>
+            <w:r>
+              <w:pict>
+                <v:shape id="_x0000_i1035" type="#_x0000_t75" style="width:170.35pt;height:45.15pt">
+                  <v:imagedata r:id="rId33" o:title="эскиз"/>
+                </v:shape>
+              </w:pict>
+            </w:r>
+          </w:p>
+        </w:tc>
+        <w:tc>
+          <w:tcPr>
+            <w:tcW w:w="2297" w:type="dxa"/>
+          </w:tcPr>
+          <w:p>
+            <w:r>
+              <w:t>Свёрла, сверлильный станок</w:t>
+            </w:r>
+          </w:p>
+        </w:tc>
+      </w:tr>
+      <w:tr>
+        <w:trPr>
+          <w:trHeight w:val="992"/>
+        </w:trPr>
+        <w:tc>
+          <w:tcPr>
+            <w:tcW w:w="372" w:type="dxa"/>
+          </w:tcPr>
+          <w:p>
+            <w:r>
+              <w:t>6</w:t>
+            </w:r>
+          </w:p>
+        </w:tc>
+        <w:tc>
+          <w:tcPr>
+            <w:tcW w:w="2656" w:type="dxa"/>
+          </w:tcPr>
+          <w:p>
+            <w:r>
+              <w:t>Фрезерование кромок заготовки</w:t>
+            </w:r>
+          </w:p>
+        </w:tc>
+        <w:tc>
+          <w:tcPr>
+            <w:tcW w:w="4168" w:type="dxa"/>
+            <w:gridSpan w:val="2"/>
+          </w:tcPr>
+          <w:p>
+            <w:r>
+              <w:pict>
+                <v:shape id="_x0000_i1036" type="#_x0000_t75" style="width:171.3pt;height:45.7pt">
+                  <v:imagedata r:id="rId34" o:title="фрезер"/>
+                </v:shape>
+              </w:pict>
+            </w:r>
+          </w:p>
+        </w:tc>
+        <w:tc>
+          <w:tcPr>
+            <w:tcW w:w="2297" w:type="dxa"/>
+          </w:tcPr>
+          <w:p>
+            <w:r>
+              <w:t>Фрезерный станок</w:t>
+            </w:r>
+          </w:p>
+        </w:tc>
+      </w:tr>
+      <w:tr>
+        <w:trPr>
+          <w:trHeight w:val="464"/>
+        </w:trPr>
+        <w:tc>
+          <w:tcPr>
+            <w:tcW w:w="372" w:type="dxa"/>
+          </w:tcPr>
+          <w:p>
+            <w:r>
+              <w:t>7</w:t>
+            </w:r>
+          </w:p>
+        </w:tc>
+        <w:tc>
+          <w:tcPr>
+            <w:tcW w:w="2656" w:type="dxa"/>
+          </w:tcPr>
+          <w:p>
+            <w:r>
+              <w:t>Зачистка детали</w:t>
+            </w:r>
+          </w:p>
+        </w:tc>
+        <w:tc>
+          <w:tcPr>
+            <w:tcW w:w="4168" w:type="dxa"/>
+            <w:gridSpan w:val="2"/>
+          </w:tcPr>
+          <w:p/>
+        </w:tc>
+        <w:tc>
+          <w:tcPr>
+            <w:tcW w:w="2297" w:type="dxa"/>
+          </w:tcPr>
+          <w:p>
+            <w:r>
+              <w:t>Наждачная бумага</w:t>
+            </w:r>
+          </w:p>
+        </w:tc>
+      </w:tr>
+    </w:tbl>
+    <w:p/>
+    <w:p>
+      <w:r>
+        <w:br w:type="page"/>
+      </w:r>
+    </w:p>
+    <w:p>
+      <w:pPr>
+        <w:pStyle w:val="3"/>
+        <w:rPr>
+          <w:rFonts w:ascii="Times New Roman" w:hAnsi="Times New Roman"/>
+          <w:b/>
+          <w:color w:val="000000" w:themeColor="text1"/>
+          <w:sz w:val="28"/>
+        </w:rPr>
+      </w:pPr>
+      <w:bookmarkStart w:id="14" w:name="_Toc88257724"/>
+      <w:r>
+        <w:rPr>
+          <w:rFonts w:ascii="Times New Roman" w:hAnsi="Times New Roman"/>
+          <w:b/>
+          <w:color w:val="000000" w:themeColor="text1"/>
+          <w:sz w:val="28"/>
+        </w:rPr>
+        <w:lastRenderedPageBreak/>
+        <w:t xml:space="preserve">2.4.3 </w:t>
+      </w:r>
+      <w:r>
+        <w:rPr>
+          <w:rFonts w:ascii="Times New Roman" w:hAnsi="Times New Roman"/>
+          <w:b/>
+          <w:color w:val="000000" w:themeColor="text1"/>
+          <w:sz w:val="28"/>
+        </w:rPr>
+        <w:t xml:space="preserve">Технологическая карта </w:t>
+      </w:r>
+      <w:r>
+        <w:rPr>
+          <w:rFonts w:ascii="Times New Roman" w:hAnsi="Times New Roman"/>
+          <w:b/>
+          <w:color w:val="000000" w:themeColor="text1"/>
+          <w:sz w:val="28"/>
+        </w:rPr>
+        <w:t>косынки</w:t>
+      </w:r>
+      <w:r>
+        <w:rPr>
+          <w:rFonts w:ascii="Times New Roman" w:hAnsi="Times New Roman"/>
+          <w:b/>
+          <w:color w:val="000000" w:themeColor="text1"/>
+          <w:sz w:val="28"/>
+        </w:rPr>
+        <w:t xml:space="preserve"> лампы</w:t>
+      </w:r>
+      <w:bookmarkEnd w:id="14"/>
+    </w:p>
+    <w:p>
+      <w:pPr>
+        <w:jc w:val="right"/>
+        <w:rPr>
+          <w:b/>
+          <w:color w:val="000000" w:themeColor="text1"/>
+        </w:rPr>
+      </w:pPr>
+      <w:r>
+        <w:t>Таблица № 3</w:t>
       </w:r>
     </w:p>
     <w:tbl>
@@ -12905,13 +13473,13 @@
       <w:tblGrid>
         <w:gridCol w:w="372"/>
         <w:gridCol w:w="2656"/>
-        <w:gridCol w:w="3884"/>
-        <w:gridCol w:w="284"/>
+        <w:gridCol w:w="2582"/>
+        <w:gridCol w:w="1586"/>
         <w:gridCol w:w="2268"/>
       </w:tblGrid>
       <w:tr>
         <w:trPr>
-          <w:trHeight w:val="1860"/>
+          <w:trHeight w:val="2048"/>
         </w:trPr>
         <w:tc>
           <w:tcPr>
@@ -12925,7 +13493,26 @@
             <w:pPr>
               <w:jc w:val="both"/>
               <w:rPr>
-                <w:color w:val="FF0000"/>
+                <w:sz w:val="28"/>
+                <w:szCs w:val="28"/>
+              </w:rPr>
+            </w:pPr>
+            <w:r>
+              <w:rPr>
+                <w:sz w:val="28"/>
+                <w:szCs w:val="28"/>
+              </w:rPr>
+              <w:pict>
+                <v:shape id="_x0000_i1037" type="#_x0000_t75" style="width:425.75pt;height:142.7pt">
+                  <v:imagedata r:id="rId35" o:title="Черчеж_косынки"/>
+                </v:shape>
+              </w:pict>
+            </w:r>
+          </w:p>
+          <w:p>
+            <w:pPr>
+              <w:jc w:val="both"/>
+              <w:rPr>
                 <w:sz w:val="28"/>
                 <w:szCs w:val="28"/>
               </w:rPr>
@@ -12935,21 +13522,20 @@
       </w:tr>
       <w:tr>
         <w:trPr>
-          <w:trHeight w:val="540"/>
+          <w:trHeight w:val="266"/>
         </w:trPr>
         <w:tc>
           <w:tcPr>
-            <w:tcW w:w="6912" w:type="dxa"/>
+            <w:tcW w:w="5610" w:type="dxa"/>
             <w:gridSpan w:val="3"/>
             <w:vMerge w:val="restart"/>
             <w:tcBorders>
               <w:top w:val="nil"/>
-              <w:right w:val="single" w:sz="4" w:space="0" w:color="auto"/>
             </w:tcBorders>
           </w:tcPr>
           <w:p>
             <w:pPr>
-              <w:jc w:val="both"/>
+              <w:jc w:val="right"/>
               <w:rPr>
                 <w:sz w:val="28"/>
                 <w:szCs w:val="28"/>
@@ -12959,68 +13545,47 @@
         </w:tc>
         <w:tc>
           <w:tcPr>
-            <w:tcW w:w="284" w:type="dxa"/>
+            <w:tcW w:w="3854" w:type="dxa"/>
+            <w:gridSpan w:val="2"/>
             <w:tcBorders>
-              <w:top w:val="single" w:sz="4" w:space="0" w:color="auto"/>
-              <w:left w:val="single" w:sz="4" w:space="0" w:color="auto"/>
-              <w:bottom w:val="single" w:sz="4" w:space="0" w:color="auto"/>
-              <w:right w:val="nil"/>
-            </w:tcBorders>
-          </w:tcPr>
-          <w:p/>
-        </w:tc>
-        <w:tc>
-          <w:tcPr>
-            <w:tcW w:w="2268" w:type="dxa"/>
-            <w:tcBorders>
-              <w:top w:val="single" w:sz="4" w:space="0" w:color="auto"/>
-              <w:left w:val="nil"/>
               <w:bottom w:val="single" w:sz="4" w:space="0" w:color="auto"/>
             </w:tcBorders>
           </w:tcPr>
           <w:p>
             <w:pPr>
-              <w:rPr>
-                <w:sz w:val="20"/>
-                <w:szCs w:val="20"/>
-              </w:rPr>
-            </w:pPr>
-            <w:r>
-              <w:t>Заготовка:</w:t>
-            </w:r>
-            <w:r>
-              <w:t xml:space="preserve"> доска</w:t>
-            </w:r>
-          </w:p>
-          <w:p>
-            <w:pPr>
-              <w:jc w:val="both"/>
-            </w:pPr>
-            <w:r>
-              <w:t>360х10</w:t>
-            </w:r>
-            <w:r>
-              <w:t>0х20</w:t>
+              <w:jc w:val="right"/>
+            </w:pPr>
+            <w:r>
+              <w:t>Заготовка</w:t>
+            </w:r>
+            <w:r>
+              <w:rPr>
+                <w:lang w:val="en-US"/>
+              </w:rPr>
+              <w:t>:</w:t>
+            </w:r>
+            <w:r>
+              <w:t xml:space="preserve"> доска 380х100х20</w:t>
             </w:r>
           </w:p>
         </w:tc>
       </w:tr>
       <w:tr>
         <w:trPr>
-          <w:trHeight w:val="480"/>
+          <w:trHeight w:val="258"/>
         </w:trPr>
         <w:tc>
           <w:tcPr>
-            <w:tcW w:w="6912" w:type="dxa"/>
+            <w:tcW w:w="5610" w:type="dxa"/>
             <w:gridSpan w:val="3"/>
             <w:vMerge/>
             <w:tcBorders>
-              <w:right w:val="single" w:sz="4" w:space="0" w:color="auto"/>
+              <w:bottom w:val="nil"/>
             </w:tcBorders>
           </w:tcPr>
           <w:p>
             <w:pPr>
-              <w:jc w:val="both"/>
+              <w:jc w:val="right"/>
               <w:rPr>
                 <w:sz w:val="28"/>
                 <w:szCs w:val="28"/>
@@ -13030,47 +13595,27 @@
         </w:tc>
         <w:tc>
           <w:tcPr>
-            <w:tcW w:w="284" w:type="dxa"/>
+            <w:tcW w:w="3854" w:type="dxa"/>
+            <w:gridSpan w:val="2"/>
             <w:tcBorders>
-              <w:top w:val="single" w:sz="4" w:space="0" w:color="auto"/>
-              <w:left w:val="single" w:sz="4" w:space="0" w:color="auto"/>
-              <w:right w:val="nil"/>
+              <w:bottom w:val="nil"/>
             </w:tcBorders>
           </w:tcPr>
           <w:p>
             <w:pPr>
-              <w:jc w:val="both"/>
-              <w:rPr>
-                <w:sz w:val="20"/>
-                <w:szCs w:val="20"/>
-              </w:rPr>
-            </w:pPr>
-          </w:p>
-        </w:tc>
-        <w:tc>
-          <w:tcPr>
-            <w:tcW w:w="2268" w:type="dxa"/>
-            <w:tcBorders>
-              <w:top w:val="single" w:sz="4" w:space="0" w:color="auto"/>
-              <w:left w:val="nil"/>
-            </w:tcBorders>
-          </w:tcPr>
-          <w:p>
-            <w:pPr>
-              <w:jc w:val="both"/>
+              <w:jc w:val="right"/>
             </w:pPr>
             <w:r>
               <w:t>Материал</w:t>
             </w:r>
             <w:r>
               <w:rPr>
-                <w:sz w:val="20"/>
-                <w:szCs w:val="20"/>
+                <w:lang w:val="en-US"/>
               </w:rPr>
               <w:t xml:space="preserve">: </w:t>
             </w:r>
             <w:r>
-              <w:t>Лиственница</w:t>
+              <w:t>лиственница</w:t>
             </w:r>
           </w:p>
         </w:tc>
@@ -13082,6 +13627,7 @@
           </w:tcPr>
           <w:p>
             <w:pPr>
+              <w:jc w:val="both"/>
               <w:rPr>
                 <w:b/>
               </w:rPr>
@@ -13100,6 +13646,7 @@
           </w:tcPr>
           <w:p>
             <w:pPr>
+              <w:jc w:val="both"/>
               <w:rPr>
                 <w:b/>
               </w:rPr>
@@ -13138,6 +13685,7 @@
           </w:tcPr>
           <w:p>
             <w:pPr>
+              <w:jc w:val="both"/>
               <w:rPr>
                 <w:b/>
               </w:rPr>
@@ -13153,7 +13701,7 @@
       </w:tr>
       <w:tr>
         <w:trPr>
-          <w:trHeight w:val="1156"/>
+          <w:trHeight w:val="559"/>
         </w:trPr>
         <w:tc>
           <w:tcPr>
@@ -13171,7 +13719,7 @@
           </w:tcPr>
           <w:p>
             <w:r>
-              <w:t>Выбор и выпиливание заготовки</w:t>
+              <w:t xml:space="preserve">Выбор и выпиливание заготовки </w:t>
             </w:r>
           </w:p>
         </w:tc>
@@ -13183,8 +13731,8 @@
           <w:p>
             <w:r>
               <w:pict>
-                <v:shape id="_x0000_i1028" type="#_x0000_t75" style="width:145.05pt;height:50.5pt">
-                  <v:imagedata r:id="rId27" o:title="эских,выбор"/>
+                <v:shape id="_x0000_i1038" type="#_x0000_t75" style="width:177.2pt;height:60.1pt">
+                  <v:imagedata r:id="rId36" o:title="эскиз_выбор"/>
                 </v:shape>
               </w:pict>
             </w:r>
@@ -13203,7 +13751,7 @@
       </w:tr>
       <w:tr>
         <w:trPr>
-          <w:trHeight w:val="1130"/>
+          <w:trHeight w:val="623"/>
         </w:trPr>
         <w:tc>
           <w:tcPr>
@@ -13225,6 +13773,9 @@
             </w:r>
             <w:r>
               <w:t xml:space="preserve"> по чертежу</w:t>
+            </w:r>
+            <w:r>
+              <w:t xml:space="preserve"> </w:t>
             </w:r>
           </w:p>
         </w:tc>
@@ -13236,8 +13787,8 @@
           <w:p>
             <w:r>
               <w:pict>
-                <v:shape id="_x0000_i1029" type="#_x0000_t75" style="width:145.05pt;height:54.25pt">
-                  <v:imagedata r:id="rId28" o:title="эских,разметка"/>
+                <v:shape id="_x0000_i1039" type="#_x0000_t75" style="width:197.2pt;height:88.9pt">
+                  <v:imagedata r:id="rId37" o:title="эскиз_разметка"/>
                 </v:shape>
               </w:pict>
             </w:r>
@@ -13249,14 +13800,17 @@
           </w:tcPr>
           <w:p>
             <w:r>
-              <w:t>Линейка, карандаш, циркуль</w:t>
+              <w:t>Линейка, карандаш</w:t>
+            </w:r>
+            <w:r>
+              <w:t>, циркуль</w:t>
             </w:r>
           </w:p>
         </w:tc>
       </w:tr>
       <w:tr>
         <w:trPr>
-          <w:trHeight w:val="1274"/>
+          <w:trHeight w:val="521"/>
         </w:trPr>
         <w:tc>
           <w:tcPr>
@@ -13278,6 +13832,9 @@
             </w:r>
             <w:r>
               <w:t xml:space="preserve"> по размерам чертежа</w:t>
+            </w:r>
+            <w:r>
+              <w:t xml:space="preserve"> </w:t>
             </w:r>
           </w:p>
         </w:tc>
@@ -13289,8 +13846,8 @@
           <w:p>
             <w:r>
               <w:pict>
-                <v:shape id="_x0000_i1030" type="#_x0000_t75" style="width:148.85pt;height:58.05pt">
-                  <v:imagedata r:id="rId29" o:title="эских,выпиливание"/>
+                <v:shape id="_x0000_i1040" type="#_x0000_t75" style="width:197.2pt;height:91.4pt">
+                  <v:imagedata r:id="rId38" o:title="эскиз_выпил"/>
                 </v:shape>
               </w:pict>
             </w:r>
@@ -13309,7 +13866,7 @@
       </w:tr>
       <w:tr>
         <w:trPr>
-          <w:trHeight w:val="1534"/>
+          <w:trHeight w:val="529"/>
         </w:trPr>
         <w:tc>
           <w:tcPr>
@@ -13328,6 +13885,9 @@
           <w:p>
             <w:r>
               <w:t>Разметка центров отверстий</w:t>
+            </w:r>
+            <w:r>
+              <w:t xml:space="preserve"> </w:t>
             </w:r>
           </w:p>
         </w:tc>
@@ -13339,8 +13899,8 @@
           <w:p>
             <w:r>
               <w:pict>
-                <v:shape id="_x0000_i1031" type="#_x0000_t75" style="width:194.5pt;height:70.4pt">
-                  <v:imagedata r:id="rId30" o:title="эскиз"/>
+                <v:shape id="_x0000_i1041" type="#_x0000_t75" style="width:196.6pt;height:57.6pt">
+                  <v:imagedata r:id="rId39" o:title="эскиз_разметка_отв"/>
                 </v:shape>
               </w:pict>
             </w:r>
@@ -13359,7 +13919,7 @@
       </w:tr>
       <w:tr>
         <w:trPr>
-          <w:trHeight w:val="936"/>
+          <w:trHeight w:val="820"/>
         </w:trPr>
         <w:tc>
           <w:tcPr>
@@ -13387,6 +13947,9 @@
             </w:r>
             <w:r>
               <w:t xml:space="preserve"> Ø5мм</w:t>
+            </w:r>
+            <w:r>
+              <w:t xml:space="preserve"> </w:t>
             </w:r>
           </w:p>
         </w:tc>
@@ -13398,8 +13961,8 @@
           <w:p>
             <w:r>
               <w:pict>
-                <v:shape id="_x0000_i1032" type="#_x0000_t75" style="width:170.35pt;height:45.15pt">
-                  <v:imagedata r:id="rId31" o:title="эскиз"/>
+                <v:shape id="_x0000_i1042" type="#_x0000_t75" style="width:197.85pt;height:62.6pt">
+                  <v:imagedata r:id="rId40" o:title="разметка_сверление"/>
                 </v:shape>
               </w:pict>
             </w:r>
@@ -13418,7 +13981,7 @@
       </w:tr>
       <w:tr>
         <w:trPr>
-          <w:trHeight w:val="992"/>
+          <w:trHeight w:val="820"/>
         </w:trPr>
         <w:tc>
           <w:tcPr>
@@ -13448,8 +14011,8 @@
           <w:p>
             <w:r>
               <w:pict>
-                <v:shape id="_x0000_i1033" type="#_x0000_t75" style="width:171.4pt;height:45.65pt">
-                  <v:imagedata r:id="rId32" o:title="фрезер"/>
+                <v:shape id="_x0000_i1043" type="#_x0000_t75" style="width:196.6pt;height:58.25pt">
+                  <v:imagedata r:id="rId41" o:title="эскиз_фрезерование"/>
                 </v:shape>
               </w:pict>
             </w:r>
@@ -13468,7 +14031,7 @@
       </w:tr>
       <w:tr>
         <w:trPr>
-          <w:trHeight w:val="464"/>
+          <w:trHeight w:val="96"/>
         </w:trPr>
         <w:tc>
           <w:tcPr>
@@ -13511,11 +14074,6 @@
     </w:tbl>
     <w:p/>
     <w:p>
-      <w:r>
-        <w:br w:type="page"/>
-      </w:r>
-    </w:p>
-    <w:p>
       <w:pPr>
         <w:pStyle w:val="3"/>
         <w:rPr>
@@ -13525,7 +14083,10 @@
           <w:sz w:val="28"/>
         </w:rPr>
       </w:pPr>
-      <w:bookmarkStart w:id="13" w:name="_Toc88257724"/>
+      <w:r>
+        <w:br w:type="page"/>
+      </w:r>
+      <w:bookmarkStart w:id="15" w:name="_Toc88257725"/>
       <w:r>
         <w:rPr>
           <w:rFonts w:ascii="Times New Roman" w:hAnsi="Times New Roman"/>
@@ -13534,7 +14095,7 @@
           <w:sz w:val="28"/>
         </w:rPr>
         <w:lastRenderedPageBreak/>
-        <w:t xml:space="preserve">2.4.3 </w:t>
+        <w:t xml:space="preserve">2.4.4 Сборочная </w:t>
       </w:r>
       <w:r>
         <w:rPr>
@@ -13543,7 +14104,7 @@
           <w:color w:val="000000" w:themeColor="text1"/>
           <w:sz w:val="28"/>
         </w:rPr>
-        <w:t xml:space="preserve">Технологическая карта </w:t>
+        <w:t xml:space="preserve">карта </w:t>
       </w:r>
       <w:r>
         <w:rPr>
@@ -13552,697 +14113,26 @@
           <w:color w:val="000000" w:themeColor="text1"/>
           <w:sz w:val="28"/>
         </w:rPr>
-        <w:t>косынки</w:t>
-      </w:r>
-      <w:r>
-        <w:rPr>
-          <w:rFonts w:ascii="Times New Roman" w:hAnsi="Times New Roman"/>
+        <w:t>электронной начинки</w:t>
+      </w:r>
+      <w:bookmarkEnd w:id="15"/>
+    </w:p>
+    <w:p>
+      <w:pPr>
+        <w:jc w:val="right"/>
+        <w:rPr>
           <w:b/>
           <w:color w:val="000000" w:themeColor="text1"/>
-          <w:sz w:val="28"/>
-        </w:rPr>
-        <w:t xml:space="preserve"> лампы</w:t>
-      </w:r>
-      <w:bookmarkEnd w:id="13"/>
-    </w:p>
-    <w:p>
-      <w:pPr>
-        <w:jc w:val="right"/>
-        <w:rPr>
-          <w:b/>
-          <w:color w:val="000000" w:themeColor="text1"/>
-        </w:rPr>
-      </w:pPr>
-      <w:r>
-        <w:t>Таблица № 3</w:t>
+        </w:rPr>
+      </w:pPr>
+      <w:r>
+        <w:t>Таблица № 4</w:t>
       </w:r>
     </w:p>
     <w:tbl>
       <w:tblPr>
         <w:tblStyle w:val="a3"/>
-        <w:tblW w:w="0" w:type="auto"/>
-        <w:tblLayout w:type="fixed"/>
-        <w:tblLook w:val="04A0" w:firstRow="1" w:lastRow="0" w:firstColumn="1" w:lastColumn="0" w:noHBand="0" w:noVBand="1"/>
-      </w:tblPr>
-      <w:tblGrid>
-        <w:gridCol w:w="372"/>
-        <w:gridCol w:w="2656"/>
-        <w:gridCol w:w="3884"/>
-        <w:gridCol w:w="284"/>
-        <w:gridCol w:w="2268"/>
-      </w:tblGrid>
-      <w:tr>
-        <w:trPr>
-          <w:trHeight w:val="1860"/>
-        </w:trPr>
-        <w:tc>
-          <w:tcPr>
-            <w:tcW w:w="9464" w:type="dxa"/>
-            <w:gridSpan w:val="5"/>
-            <w:tcBorders>
-              <w:bottom w:val="nil"/>
-            </w:tcBorders>
-          </w:tcPr>
-          <w:p>
-            <w:pPr>
-              <w:jc w:val="both"/>
-              <w:rPr>
-                <w:sz w:val="28"/>
-                <w:szCs w:val="28"/>
-              </w:rPr>
-            </w:pPr>
-          </w:p>
-        </w:tc>
-      </w:tr>
-      <w:tr>
-        <w:trPr>
-          <w:trHeight w:val="540"/>
-        </w:trPr>
-        <w:tc>
-          <w:tcPr>
-            <w:tcW w:w="6912" w:type="dxa"/>
-            <w:gridSpan w:val="3"/>
-            <w:vMerge w:val="restart"/>
-            <w:tcBorders>
-              <w:top w:val="nil"/>
-              <w:right w:val="single" w:sz="4" w:space="0" w:color="auto"/>
-            </w:tcBorders>
-          </w:tcPr>
-          <w:p>
-            <w:pPr>
-              <w:jc w:val="both"/>
-              <w:rPr>
-                <w:sz w:val="28"/>
-                <w:szCs w:val="28"/>
-              </w:rPr>
-            </w:pPr>
-          </w:p>
-        </w:tc>
-        <w:tc>
-          <w:tcPr>
-            <w:tcW w:w="284" w:type="dxa"/>
-            <w:tcBorders>
-              <w:top w:val="single" w:sz="4" w:space="0" w:color="auto"/>
-              <w:left w:val="single" w:sz="4" w:space="0" w:color="auto"/>
-              <w:bottom w:val="single" w:sz="4" w:space="0" w:color="auto"/>
-              <w:right w:val="nil"/>
-            </w:tcBorders>
-          </w:tcPr>
-          <w:p/>
-        </w:tc>
-        <w:tc>
-          <w:tcPr>
-            <w:tcW w:w="2268" w:type="dxa"/>
-            <w:tcBorders>
-              <w:top w:val="single" w:sz="4" w:space="0" w:color="auto"/>
-              <w:left w:val="nil"/>
-              <w:bottom w:val="single" w:sz="4" w:space="0" w:color="auto"/>
-            </w:tcBorders>
-          </w:tcPr>
-          <w:p>
-            <w:pPr>
-              <w:rPr>
-                <w:sz w:val="20"/>
-                <w:szCs w:val="20"/>
-              </w:rPr>
-            </w:pPr>
-            <w:r>
-              <w:t>Заготовка:</w:t>
-            </w:r>
-            <w:r>
-              <w:t xml:space="preserve"> доска</w:t>
-            </w:r>
-          </w:p>
-          <w:p>
-            <w:pPr>
-              <w:jc w:val="both"/>
-            </w:pPr>
-            <w:r>
-              <w:t>360х90х</w:t>
-            </w:r>
-            <w:r>
-              <w:t>20</w:t>
-            </w:r>
-          </w:p>
-        </w:tc>
-      </w:tr>
-      <w:tr>
-        <w:trPr>
-          <w:trHeight w:val="480"/>
-        </w:trPr>
-        <w:tc>
-          <w:tcPr>
-            <w:tcW w:w="6912" w:type="dxa"/>
-            <w:gridSpan w:val="3"/>
-            <w:vMerge/>
-            <w:tcBorders>
-              <w:right w:val="single" w:sz="4" w:space="0" w:color="auto"/>
-            </w:tcBorders>
-          </w:tcPr>
-          <w:p>
-            <w:pPr>
-              <w:jc w:val="both"/>
-              <w:rPr>
-                <w:sz w:val="28"/>
-                <w:szCs w:val="28"/>
-              </w:rPr>
-            </w:pPr>
-          </w:p>
-        </w:tc>
-        <w:tc>
-          <w:tcPr>
-            <w:tcW w:w="284" w:type="dxa"/>
-            <w:tcBorders>
-              <w:top w:val="single" w:sz="4" w:space="0" w:color="auto"/>
-              <w:left w:val="single" w:sz="4" w:space="0" w:color="auto"/>
-              <w:right w:val="nil"/>
-            </w:tcBorders>
-          </w:tcPr>
-          <w:p>
-            <w:pPr>
-              <w:jc w:val="both"/>
-              <w:rPr>
-                <w:sz w:val="20"/>
-                <w:szCs w:val="20"/>
-              </w:rPr>
-            </w:pPr>
-          </w:p>
-        </w:tc>
-        <w:tc>
-          <w:tcPr>
-            <w:tcW w:w="2268" w:type="dxa"/>
-            <w:tcBorders>
-              <w:top w:val="single" w:sz="4" w:space="0" w:color="auto"/>
-              <w:left w:val="nil"/>
-            </w:tcBorders>
-          </w:tcPr>
-          <w:p>
-            <w:pPr>
-              <w:jc w:val="both"/>
-            </w:pPr>
-            <w:r>
-              <w:t>Материал</w:t>
-            </w:r>
-            <w:r>
-              <w:rPr>
-                <w:sz w:val="20"/>
-                <w:szCs w:val="20"/>
-              </w:rPr>
-              <w:t xml:space="preserve">: </w:t>
-            </w:r>
-            <w:r>
-              <w:t xml:space="preserve">лиственница </w:t>
-            </w:r>
-          </w:p>
-        </w:tc>
-      </w:tr>
-      <w:tr>
-        <w:tc>
-          <w:tcPr>
-            <w:tcW w:w="372" w:type="dxa"/>
-          </w:tcPr>
-          <w:p>
-            <w:pPr>
-              <w:jc w:val="both"/>
-              <w:rPr>
-                <w:b/>
-              </w:rPr>
-            </w:pPr>
-            <w:r>
-              <w:rPr>
-                <w:b/>
-              </w:rPr>
-              <w:t>№</w:t>
-            </w:r>
-          </w:p>
-        </w:tc>
-        <w:tc>
-          <w:tcPr>
-            <w:tcW w:w="2656" w:type="dxa"/>
-          </w:tcPr>
-          <w:p>
-            <w:pPr>
-              <w:jc w:val="both"/>
-              <w:rPr>
-                <w:b/>
-              </w:rPr>
-            </w:pPr>
-            <w:r>
-              <w:rPr>
-                <w:b/>
-              </w:rPr>
-              <w:t>Последовательность операций</w:t>
-            </w:r>
-          </w:p>
-        </w:tc>
-        <w:tc>
-          <w:tcPr>
-            <w:tcW w:w="4168" w:type="dxa"/>
-            <w:gridSpan w:val="2"/>
-          </w:tcPr>
-          <w:p>
-            <w:pPr>
-              <w:jc w:val="center"/>
-              <w:rPr>
-                <w:b/>
-              </w:rPr>
-            </w:pPr>
-            <w:r>
-              <w:rPr>
-                <w:b/>
-              </w:rPr>
-              <w:t>Эскиз</w:t>
-            </w:r>
-          </w:p>
-        </w:tc>
-        <w:tc>
-          <w:tcPr>
-            <w:tcW w:w="2268" w:type="dxa"/>
-          </w:tcPr>
-          <w:p>
-            <w:pPr>
-              <w:jc w:val="both"/>
-              <w:rPr>
-                <w:b/>
-              </w:rPr>
-            </w:pPr>
-            <w:r>
-              <w:rPr>
-                <w:b/>
-              </w:rPr>
-              <w:t>Инструменты и оборудование</w:t>
-            </w:r>
-          </w:p>
-        </w:tc>
-      </w:tr>
-      <w:tr>
-        <w:tc>
-          <w:tcPr>
-            <w:tcW w:w="372" w:type="dxa"/>
-          </w:tcPr>
-          <w:p>
-            <w:pPr>
-              <w:jc w:val="both"/>
-            </w:pPr>
-            <w:r>
-              <w:t>1</w:t>
-            </w:r>
-          </w:p>
-          <w:p>
-            <w:pPr>
-              <w:jc w:val="both"/>
-            </w:pPr>
-          </w:p>
-          <w:p>
-            <w:pPr>
-              <w:jc w:val="both"/>
-            </w:pPr>
-          </w:p>
-          <w:p>
-            <w:pPr>
-              <w:jc w:val="both"/>
-            </w:pPr>
-          </w:p>
-          <w:p>
-            <w:pPr>
-              <w:jc w:val="both"/>
-            </w:pPr>
-            <w:r>
-              <w:t>2</w:t>
-            </w:r>
-          </w:p>
-          <w:p>
-            <w:pPr>
-              <w:jc w:val="both"/>
-            </w:pPr>
-          </w:p>
-          <w:p>
-            <w:pPr>
-              <w:jc w:val="both"/>
-            </w:pPr>
-          </w:p>
-          <w:p>
-            <w:pPr>
-              <w:jc w:val="both"/>
-            </w:pPr>
-          </w:p>
-          <w:p>
-            <w:pPr>
-              <w:jc w:val="both"/>
-            </w:pPr>
-          </w:p>
-          <w:p>
-            <w:pPr>
-              <w:jc w:val="both"/>
-            </w:pPr>
-            <w:r>
-              <w:t>3</w:t>
-            </w:r>
-          </w:p>
-          <w:p>
-            <w:pPr>
-              <w:jc w:val="both"/>
-            </w:pPr>
-          </w:p>
-          <w:p>
-            <w:pPr>
-              <w:jc w:val="both"/>
-            </w:pPr>
-          </w:p>
-          <w:p>
-            <w:pPr>
-              <w:jc w:val="both"/>
-            </w:pPr>
-          </w:p>
-          <w:p>
-            <w:pPr>
-              <w:jc w:val="both"/>
-            </w:pPr>
-            <w:r>
-              <w:t>4</w:t>
-            </w:r>
-          </w:p>
-          <w:p>
-            <w:pPr>
-              <w:jc w:val="both"/>
-            </w:pPr>
-          </w:p>
-          <w:p>
-            <w:pPr>
-              <w:jc w:val="both"/>
-            </w:pPr>
-          </w:p>
-          <w:p>
-            <w:pPr>
-              <w:jc w:val="both"/>
-            </w:pPr>
-          </w:p>
-          <w:p>
-            <w:pPr>
-              <w:jc w:val="both"/>
-            </w:pPr>
-          </w:p>
-          <w:p>
-            <w:pPr>
-              <w:jc w:val="both"/>
-            </w:pPr>
-            <w:r>
-              <w:t>5</w:t>
-            </w:r>
-          </w:p>
-          <w:p>
-            <w:pPr>
-              <w:jc w:val="both"/>
-            </w:pPr>
-          </w:p>
-          <w:p>
-            <w:pPr>
-              <w:jc w:val="both"/>
-            </w:pPr>
-          </w:p>
-          <w:p>
-            <w:pPr>
-              <w:jc w:val="both"/>
-            </w:pPr>
-          </w:p>
-          <w:p>
-            <w:pPr>
-              <w:jc w:val="both"/>
-            </w:pPr>
-          </w:p>
-          <w:p>
-            <w:pPr>
-              <w:jc w:val="both"/>
-            </w:pPr>
-            <w:r>
-              <w:t>6</w:t>
-            </w:r>
-          </w:p>
-          <w:p>
-            <w:pPr>
-              <w:jc w:val="both"/>
-            </w:pPr>
-          </w:p>
-        </w:tc>
-        <w:tc>
-          <w:tcPr>
-            <w:tcW w:w="2656" w:type="dxa"/>
-          </w:tcPr>
-          <w:p>
-            <w:r>
-              <w:t xml:space="preserve">Выбор и выпиливание заготовки </w:t>
-            </w:r>
-          </w:p>
-          <w:p/>
-          <w:p>
-            <w:r>
-              <w:t>Разметка заготовки</w:t>
-            </w:r>
-            <w:r>
-              <w:t xml:space="preserve"> по чертежу</w:t>
-            </w:r>
-            <w:r>
-              <w:t xml:space="preserve"> </w:t>
-            </w:r>
-          </w:p>
-          <w:p/>
-          <w:p/>
-          <w:p>
-            <w:r>
-              <w:t>Выпиливание</w:t>
-            </w:r>
-            <w:r>
-              <w:t xml:space="preserve"> по размерам чертежа</w:t>
-            </w:r>
-            <w:r>
-              <w:t xml:space="preserve"> </w:t>
-            </w:r>
-          </w:p>
-          <w:p/>
-          <w:p/>
-          <w:p>
-            <w:r>
-              <w:t>Разметка центров отверстий</w:t>
-            </w:r>
-            <w:r>
-              <w:t xml:space="preserve"> </w:t>
-            </w:r>
-          </w:p>
-          <w:p/>
-          <w:p/>
-          <w:p>
-            <w:r>
-              <w:t>Сверление</w:t>
-            </w:r>
-            <w:r>
-              <w:t xml:space="preserve"> </w:t>
-            </w:r>
-            <w:r>
-              <w:t>отверстий</w:t>
-            </w:r>
-            <w:r>
-              <w:t xml:space="preserve"> Ø5мм</w:t>
-            </w:r>
-            <w:r>
-              <w:t xml:space="preserve"> </w:t>
-            </w:r>
-          </w:p>
-          <w:p/>
-          <w:p/>
-          <w:p>
-            <w:r>
-              <w:t>Зачистка детали</w:t>
-            </w:r>
-          </w:p>
-        </w:tc>
-        <w:tc>
-          <w:tcPr>
-            <w:tcW w:w="4168" w:type="dxa"/>
-            <w:gridSpan w:val="2"/>
-          </w:tcPr>
-          <w:p/>
-        </w:tc>
-        <w:tc>
-          <w:tcPr>
-            <w:tcW w:w="2268" w:type="dxa"/>
-          </w:tcPr>
-          <w:p>
-            <w:pPr>
-              <w:jc w:val="both"/>
-            </w:pPr>
-            <w:r>
-              <w:t>Линейка, карандаш, ножовка</w:t>
-            </w:r>
-          </w:p>
-          <w:p>
-            <w:pPr>
-              <w:jc w:val="both"/>
-            </w:pPr>
-          </w:p>
-          <w:p>
-            <w:pPr>
-              <w:jc w:val="both"/>
-            </w:pPr>
-            <w:r>
-              <w:t>Линейка, карандаш</w:t>
-            </w:r>
-          </w:p>
-          <w:p>
-            <w:pPr>
-              <w:jc w:val="both"/>
-            </w:pPr>
-          </w:p>
-          <w:p>
-            <w:pPr>
-              <w:jc w:val="both"/>
-            </w:pPr>
-          </w:p>
-          <w:p>
-            <w:pPr>
-              <w:jc w:val="both"/>
-            </w:pPr>
-          </w:p>
-          <w:p>
-            <w:pPr>
-              <w:jc w:val="both"/>
-            </w:pPr>
-          </w:p>
-          <w:p>
-            <w:pPr>
-              <w:jc w:val="both"/>
-            </w:pPr>
-            <w:r>
-              <w:t>Ножовка</w:t>
-            </w:r>
-          </w:p>
-          <w:p>
-            <w:pPr>
-              <w:jc w:val="both"/>
-            </w:pPr>
-          </w:p>
-          <w:p>
-            <w:pPr>
-              <w:jc w:val="both"/>
-            </w:pPr>
-          </w:p>
-          <w:p>
-            <w:pPr>
-              <w:jc w:val="both"/>
-            </w:pPr>
-            <w:r>
-              <w:t>Линейка, шило, кернер, молоток</w:t>
-            </w:r>
-          </w:p>
-          <w:p>
-            <w:pPr>
-              <w:jc w:val="both"/>
-            </w:pPr>
-          </w:p>
-          <w:p>
-            <w:pPr>
-              <w:jc w:val="both"/>
-            </w:pPr>
-          </w:p>
-          <w:p>
-            <w:pPr>
-              <w:jc w:val="both"/>
-            </w:pPr>
-          </w:p>
-          <w:p>
-            <w:pPr>
-              <w:jc w:val="both"/>
-            </w:pPr>
-            <w:r>
-              <w:t>Свёрла, сверлильный станок</w:t>
-            </w:r>
-          </w:p>
-          <w:p>
-            <w:pPr>
-              <w:jc w:val="both"/>
-            </w:pPr>
-          </w:p>
-          <w:p>
-            <w:pPr>
-              <w:jc w:val="both"/>
-            </w:pPr>
-          </w:p>
-          <w:p>
-            <w:pPr>
-              <w:jc w:val="both"/>
-            </w:pPr>
-          </w:p>
-          <w:p>
-            <w:pPr>
-              <w:jc w:val="both"/>
-            </w:pPr>
-            <w:r>
-              <w:t>Наждачная бумага</w:t>
-            </w:r>
-          </w:p>
-        </w:tc>
-      </w:tr>
-    </w:tbl>
-    <w:p/>
-    <w:p>
-      <w:pPr>
-        <w:pStyle w:val="3"/>
-        <w:rPr>
-          <w:rFonts w:ascii="Times New Roman" w:hAnsi="Times New Roman"/>
-          <w:b/>
-          <w:color w:val="000000" w:themeColor="text1"/>
-          <w:sz w:val="28"/>
-        </w:rPr>
-      </w:pPr>
-      <w:r>
-        <w:br w:type="page"/>
-      </w:r>
-      <w:bookmarkStart w:id="14" w:name="_Toc88257725"/>
-      <w:r>
-        <w:rPr>
-          <w:rFonts w:ascii="Times New Roman" w:hAnsi="Times New Roman"/>
-          <w:b/>
-          <w:color w:val="000000" w:themeColor="text1"/>
-          <w:sz w:val="28"/>
-        </w:rPr>
-        <w:lastRenderedPageBreak/>
-        <w:t xml:space="preserve">2.4.4 Сборочная </w:t>
-      </w:r>
-      <w:r>
-        <w:rPr>
-          <w:rFonts w:ascii="Times New Roman" w:hAnsi="Times New Roman"/>
-          <w:b/>
-          <w:color w:val="000000" w:themeColor="text1"/>
-          <w:sz w:val="28"/>
-        </w:rPr>
-        <w:t xml:space="preserve">карта </w:t>
-      </w:r>
-      <w:r>
-        <w:rPr>
-          <w:rFonts w:ascii="Times New Roman" w:hAnsi="Times New Roman"/>
-          <w:b/>
-          <w:color w:val="000000" w:themeColor="text1"/>
-          <w:sz w:val="28"/>
-        </w:rPr>
-        <w:t>электронной начинки</w:t>
-      </w:r>
-      <w:bookmarkEnd w:id="14"/>
-    </w:p>
-    <w:p>
-      <w:pPr>
-        <w:jc w:val="right"/>
-        <w:rPr>
-          <w:b/>
-          <w:color w:val="000000" w:themeColor="text1"/>
-        </w:rPr>
-      </w:pPr>
-      <w:r>
-        <w:t>Таблица № 4</w:t>
-      </w:r>
-    </w:p>
-    <w:tbl>
-      <w:tblPr>
-        <w:tblStyle w:val="a3"/>
-        <w:tblW w:w="0" w:type="auto"/>
+        <w:tblW w:w="9464" w:type="dxa"/>
         <w:tblLayout w:type="fixed"/>
         <w:tblLook w:val="04A0" w:firstRow="1" w:lastRow="0" w:firstColumn="1" w:lastColumn="0" w:noHBand="0" w:noVBand="1"/>
       </w:tblPr>
@@ -14275,8 +14165,8 @@
                 <w:szCs w:val="28"/>
               </w:rPr>
               <w:pict>
-                <v:shape id="_x0000_i1034" type="#_x0000_t75" style="width:462.1pt;height:197.2pt">
-                  <v:imagedata r:id="rId33" o:title="image_2021-11-15_20-55-37"/>
+                <v:shape id="_x0000_i1044" type="#_x0000_t75" style="width:462.05pt;height:197.2pt">
+                  <v:imagedata r:id="rId42" o:title="image_2021-11-15_20-55-37"/>
                 </v:shape>
               </w:pict>
             </w:r>
@@ -14540,6 +14430,9 @@
             <w:r>
               <w:t>4</w:t>
             </w:r>
+            <w:r>
+              <w:t xml:space="preserve"> </w:t>
+            </w:r>
           </w:p>
         </w:tc>
         <w:tc>
@@ -14547,19 +14440,14 @@
             <w:tcW w:w="2656" w:type="dxa"/>
           </w:tcPr>
           <w:p>
-            <w:proofErr w:type="spellStart"/>
-            <w:r>
-              <w:t>З</w:t>
-            </w:r>
-            <w:r>
-              <w:t>алуживание</w:t>
-            </w:r>
-            <w:proofErr w:type="spellEnd"/>
-            <w:r>
-              <w:t xml:space="preserve"> мест</w:t>
-            </w:r>
-            <w:r>
-              <w:t xml:space="preserve"> спайки</w:t>
+            <w:r>
+              <w:t xml:space="preserve">Спайка управляющей </w:t>
+            </w:r>
+            <w:r>
+              <w:t>эл</w:t>
+            </w:r>
+            <w:r>
+              <w:t>. цепи</w:t>
             </w:r>
           </w:p>
         </w:tc>
@@ -14583,7 +14471,19 @@
               <w:rPr>
                 <w:szCs w:val="28"/>
               </w:rPr>
-              <w:t>Нож, паяльник, канифоль, припой</w:t>
+              <w:t>Паяльник, припой</w:t>
+            </w:r>
+            <w:r>
+              <w:rPr>
+                <w:szCs w:val="28"/>
+              </w:rPr>
+              <w:t xml:space="preserve">, </w:t>
+            </w:r>
+            <w:r>
+              <w:rPr>
+                <w:szCs w:val="28"/>
+              </w:rPr>
+              <w:t>канифоль</w:t>
             </w:r>
           </w:p>
         </w:tc>
@@ -14598,7 +14498,7 @@
               <w:jc w:val="both"/>
             </w:pPr>
             <w:r>
-              <w:t xml:space="preserve">5 </w:t>
+              <w:t>5</w:t>
             </w:r>
           </w:p>
         </w:tc>
@@ -14608,13 +14508,10 @@
           </w:tcPr>
           <w:p>
             <w:r>
-              <w:t xml:space="preserve">Спайка управляющей </w:t>
-            </w:r>
-            <w:r>
-              <w:t>эл</w:t>
-            </w:r>
-            <w:r>
-              <w:t>. цепи</w:t>
+              <w:t>Зачистка мест</w:t>
+            </w:r>
+            <w:r>
+              <w:t xml:space="preserve"> пайки</w:t>
             </w:r>
           </w:p>
         </w:tc>
@@ -14638,7 +14535,7 @@
               <w:rPr>
                 <w:szCs w:val="28"/>
               </w:rPr>
-              <w:t>Паяльник, припой</w:t>
+              <w:t>Щётка, спирт</w:t>
             </w:r>
           </w:p>
         </w:tc>
@@ -14663,11 +14560,13 @@
           </w:tcPr>
           <w:p>
             <w:r>
-              <w:t>Зачистка мест</w:t>
-            </w:r>
-            <w:r>
-              <w:t xml:space="preserve"> пайки</w:t>
-            </w:r>
+              <w:t xml:space="preserve">Подключение проводов в винтовые </w:t>
+            </w:r>
+            <w:proofErr w:type="spellStart"/>
+            <w:r>
+              <w:t>клемы</w:t>
+            </w:r>
+            <w:proofErr w:type="spellEnd"/>
           </w:p>
         </w:tc>
         <w:tc>
@@ -14690,44 +14589,8 @@
               <w:rPr>
                 <w:szCs w:val="28"/>
               </w:rPr>
-              <w:t>Щётка, спирт</w:t>
-            </w:r>
-          </w:p>
-        </w:tc>
-      </w:tr>
-      <w:tr>
-        <w:tc>
-          <w:tcPr>
-            <w:tcW w:w="372" w:type="dxa"/>
-          </w:tcPr>
-          <w:p>
-            <w:pPr>
-              <w:jc w:val="both"/>
-            </w:pPr>
-          </w:p>
-        </w:tc>
-        <w:tc>
-          <w:tcPr>
-            <w:tcW w:w="2656" w:type="dxa"/>
-          </w:tcPr>
-          <w:p/>
-        </w:tc>
-        <w:tc>
-          <w:tcPr>
-            <w:tcW w:w="4168" w:type="dxa"/>
-          </w:tcPr>
-          <w:p/>
-        </w:tc>
-        <w:tc>
-          <w:tcPr>
-            <w:tcW w:w="2268" w:type="dxa"/>
-          </w:tcPr>
-          <w:p>
-            <w:pPr>
-              <w:rPr>
-                <w:szCs w:val="28"/>
-              </w:rPr>
-            </w:pPr>
+              <w:t>отвертка</w:t>
+            </w:r>
           </w:p>
         </w:tc>
       </w:tr>
@@ -14750,8 +14613,8 @@
           <w:szCs w:val="28"/>
         </w:rPr>
       </w:pPr>
-      <w:bookmarkStart w:id="15" w:name="_Toc63785609"/>
-      <w:bookmarkStart w:id="16" w:name="_Toc88257726"/>
+      <w:bookmarkStart w:id="16" w:name="_Toc63785609"/>
+      <w:bookmarkStart w:id="17" w:name="_Toc88257726"/>
       <w:r>
         <w:rPr>
           <w:rFonts w:ascii="Times New Roman" w:hAnsi="Times New Roman"/>
@@ -14773,8 +14636,8 @@
         </w:rPr>
         <w:t>Заключительный этап</w:t>
       </w:r>
-      <w:bookmarkEnd w:id="15"/>
       <w:bookmarkEnd w:id="16"/>
+      <w:bookmarkEnd w:id="17"/>
     </w:p>
     <w:p>
       <w:pPr>
@@ -14797,7 +14660,7 @@
         </w:rPr>
         <w:t xml:space="preserve"> </w:t>
       </w:r>
-      <w:bookmarkStart w:id="17" w:name="_Toc88257727"/>
+      <w:bookmarkStart w:id="18" w:name="_Toc88257727"/>
       <w:r>
         <w:rPr>
           <w:rFonts w:ascii="Times New Roman" w:hAnsi="Times New Roman"/>
@@ -14818,7 +14681,7 @@
         </w:rPr>
         <w:t>Экономическое обоснование</w:t>
       </w:r>
-      <w:bookmarkEnd w:id="17"/>
+      <w:bookmarkEnd w:id="18"/>
     </w:p>
     <w:p>
       <w:pPr>
@@ -14831,7 +14694,7 @@
           <w:lang w:eastAsia="ru-RU"/>
         </w:rPr>
       </w:pPr>
-      <w:bookmarkStart w:id="18" w:name="_Toc88257728"/>
+      <w:bookmarkStart w:id="19" w:name="_Toc88257728"/>
       <w:r>
         <w:rPr>
           <w:rFonts w:ascii="Times New Roman" w:hAnsi="Times New Roman" w:cs="Times New Roman"/>
@@ -14872,7 +14735,7 @@
         </w:rPr>
         <w:t>и эл. Энергию</w:t>
       </w:r>
-      <w:bookmarkEnd w:id="18"/>
+      <w:bookmarkEnd w:id="19"/>
       <w:r>
         <w:rPr>
           <w:rFonts w:ascii="Times New Roman" w:hAnsi="Times New Roman" w:cs="Times New Roman"/>
@@ -14970,7 +14833,6 @@
               </w:rPr>
               <w:t>V</w:t>
             </w:r>
-            <w:proofErr w:type="spellStart"/>
             <w:r>
               <w:rPr>
                 <w:color w:val="000000" w:themeColor="text1"/>
@@ -14978,7 +14840,6 @@
               </w:rPr>
               <w:t>осн</w:t>
             </w:r>
-            <w:proofErr w:type="spellEnd"/>
             <w:r>
               <w:rPr>
                 <w:color w:val="000000" w:themeColor="text1"/>
@@ -15008,21 +14869,12 @@
               </w:rPr>
               <w:t>V</w:t>
             </w:r>
-            <w:proofErr w:type="spellStart"/>
             <w:r>
               <w:rPr>
                 <w:color w:val="000000" w:themeColor="text1"/>
                 <w:lang w:eastAsia="ru-RU"/>
               </w:rPr>
-              <w:t>опр</w:t>
-            </w:r>
-            <w:proofErr w:type="spellEnd"/>
-            <w:r>
-              <w:rPr>
-                <w:color w:val="000000" w:themeColor="text1"/>
-                <w:lang w:eastAsia="ru-RU"/>
-              </w:rPr>
-              <w:t xml:space="preserve"> – Объём </w:t>
+              <w:t xml:space="preserve">опр – Объём </w:t>
             </w:r>
             <w:r>
               <w:rPr>
@@ -15082,21 +14934,12 @@
               </w:rPr>
               <w:t>P</w:t>
             </w:r>
-            <w:proofErr w:type="spellStart"/>
             <w:r>
               <w:rPr>
                 <w:color w:val="000000" w:themeColor="text1"/>
                 <w:lang w:eastAsia="ru-RU"/>
               </w:rPr>
-              <w:t>свр</w:t>
-            </w:r>
-            <w:proofErr w:type="spellEnd"/>
-            <w:r>
-              <w:rPr>
-                <w:color w:val="000000" w:themeColor="text1"/>
-                <w:lang w:eastAsia="ru-RU"/>
-              </w:rPr>
-              <w:t xml:space="preserve"> –</w:t>
+              <w:t>свр –</w:t>
             </w:r>
             <w:r>
               <w:rPr>
@@ -15243,21 +15086,12 @@
               </w:rPr>
               <w:t>P</w:t>
             </w:r>
-            <w:proofErr w:type="spellStart"/>
             <w:r>
               <w:rPr>
                 <w:color w:val="000000" w:themeColor="text1"/>
                 <w:lang w:eastAsia="ru-RU"/>
               </w:rPr>
-              <w:t>осв</w:t>
-            </w:r>
-            <w:proofErr w:type="spellEnd"/>
-            <w:r>
-              <w:rPr>
-                <w:color w:val="000000" w:themeColor="text1"/>
-                <w:lang w:eastAsia="ru-RU"/>
-              </w:rPr>
-              <w:t xml:space="preserve"> – мощность потребления освещения</w:t>
+              <w:t>осв – мощность потребления освещения</w:t>
             </w:r>
           </w:p>
           <w:p>
@@ -15394,7 +15228,6 @@
               </w:rPr>
               <w:t>Ц</w:t>
             </w:r>
-            <w:proofErr w:type="spellStart"/>
             <w:r>
               <w:rPr>
                 <w:color w:val="000000" w:themeColor="text1"/>
@@ -15402,7 +15235,6 @@
               </w:rPr>
               <w:t>rgb</w:t>
             </w:r>
-            <w:proofErr w:type="spellEnd"/>
             <w:r>
               <w:rPr>
                 <w:color w:val="000000" w:themeColor="text1"/>
@@ -15941,7 +15773,10 @@
         <w:t xml:space="preserve"> </w:t>
       </w:r>
       <w:r>
-        <w:t xml:space="preserve">- </w:t>
+        <w:t>–</w:t>
+      </w:r>
+      <w:r>
+        <w:t xml:space="preserve"> </w:t>
       </w:r>
       <w:r>
         <w:t>Таблица № 5</w:t>
@@ -16034,7 +15869,6 @@
               </w:rPr>
               <w:t>P</w:t>
             </w:r>
-            <w:proofErr w:type="spellStart"/>
             <w:r>
               <w:rPr>
                 <w:color w:val="000000" w:themeColor="text1"/>
@@ -16042,7 +15876,6 @@
               </w:rPr>
               <w:t>свр</w:t>
             </w:r>
-            <w:proofErr w:type="spellEnd"/>
           </w:p>
         </w:tc>
         <w:tc>
@@ -16249,7 +16082,6 @@
               </w:rPr>
               <w:t>P</w:t>
             </w:r>
-            <w:proofErr w:type="spellStart"/>
             <w:r>
               <w:rPr>
                 <w:color w:val="000000" w:themeColor="text1"/>
@@ -16257,7 +16089,6 @@
               </w:rPr>
               <w:t>осв</w:t>
             </w:r>
-            <w:proofErr w:type="spellEnd"/>
           </w:p>
         </w:tc>
         <w:tc>
@@ -16456,7 +16287,13 @@
         </w:rPr>
       </w:pPr>
       <w:r>
-        <w:t xml:space="preserve">Расчёт материалов - </w:t>
+        <w:t xml:space="preserve">Расчёт материалов </w:t>
+      </w:r>
+      <w:r>
+        <w:t>–</w:t>
+      </w:r>
+      <w:r>
+        <w:t xml:space="preserve"> </w:t>
       </w:r>
       <w:r>
         <w:t>Таблица № 6</w:t>
@@ -16595,7 +16432,6 @@
               </w:rPr>
               <w:t>V</w:t>
             </w:r>
-            <w:proofErr w:type="spellStart"/>
             <w:r>
               <w:rPr>
                 <w:color w:val="000000" w:themeColor="text1"/>
@@ -16603,7 +16439,6 @@
               </w:rPr>
               <w:t>осн</w:t>
             </w:r>
-            <w:proofErr w:type="spellEnd"/>
           </w:p>
         </w:tc>
         <w:tc>
@@ -16843,7 +16678,6 @@
               </w:rPr>
               <w:t>V</w:t>
             </w:r>
-            <w:proofErr w:type="spellStart"/>
             <w:r>
               <w:rPr>
                 <w:color w:val="000000" w:themeColor="text1"/>
@@ -16851,7 +16685,6 @@
               </w:rPr>
               <w:t>опр</w:t>
             </w:r>
-            <w:proofErr w:type="spellEnd"/>
           </w:p>
         </w:tc>
         <w:tc>
@@ -16992,7 +16825,6 @@
               </w:rPr>
               <w:t>V</w:t>
             </w:r>
-            <w:proofErr w:type="spellStart"/>
             <w:r>
               <w:rPr>
                 <w:color w:val="000000" w:themeColor="text1"/>
@@ -17000,7 +16832,6 @@
               </w:rPr>
               <w:t>осн</w:t>
             </w:r>
-            <w:proofErr w:type="spellEnd"/>
             <w:r>
               <w:rPr>
                 <w:color w:val="000000" w:themeColor="text1"/>
@@ -17022,7 +16853,6 @@
               </w:rPr>
               <w:t>V</w:t>
             </w:r>
-            <w:proofErr w:type="spellStart"/>
             <w:r>
               <w:rPr>
                 <w:color w:val="000000" w:themeColor="text1"/>
@@ -17030,7 +16860,6 @@
               </w:rPr>
               <w:t>опр</w:t>
             </w:r>
-            <w:proofErr w:type="spellEnd"/>
           </w:p>
         </w:tc>
         <w:tc>
@@ -17378,7 +17207,6 @@
               </w:rPr>
               <w:t>Ц</w:t>
             </w:r>
-            <w:proofErr w:type="spellStart"/>
             <w:r>
               <w:rPr>
                 <w:color w:val="000000" w:themeColor="text1"/>
@@ -17386,7 +17214,6 @@
               </w:rPr>
               <w:t>rgb</w:t>
             </w:r>
-            <w:proofErr w:type="spellEnd"/>
           </w:p>
         </w:tc>
         <w:tc>
@@ -17512,7 +17339,13 @@
         </w:rPr>
       </w:pPr>
       <w:r>
-        <w:t>Расчёт эл. энергии - Таблица № 7</w:t>
+        <w:t xml:space="preserve">Расчёт эл. энергии </w:t>
+      </w:r>
+      <w:r>
+        <w:t>–</w:t>
+      </w:r>
+      <w:r>
+        <w:t xml:space="preserve"> Таблица № 7</w:t>
       </w:r>
     </w:p>
     <w:tbl>
@@ -17648,7 +17481,6 @@
               </w:rPr>
               <w:t>P</w:t>
             </w:r>
-            <w:proofErr w:type="spellStart"/>
             <w:r>
               <w:rPr>
                 <w:color w:val="000000" w:themeColor="text1"/>
@@ -17656,7 +17488,6 @@
               </w:rPr>
               <w:t>свр</w:t>
             </w:r>
-            <w:proofErr w:type="spellEnd"/>
           </w:p>
         </w:tc>
         <w:tc>
@@ -18231,7 +18062,6 @@
               </w:rPr>
               <w:t>P</w:t>
             </w:r>
-            <w:proofErr w:type="spellStart"/>
             <w:r>
               <w:rPr>
                 <w:color w:val="000000" w:themeColor="text1"/>
@@ -18239,7 +18069,6 @@
               </w:rPr>
               <w:t>осв</w:t>
             </w:r>
-            <w:proofErr w:type="spellEnd"/>
           </w:p>
         </w:tc>
         <w:tc>
@@ -18372,7 +18201,6 @@
               </w:rPr>
               <w:t>P</w:t>
             </w:r>
-            <w:proofErr w:type="spellStart"/>
             <w:r>
               <w:rPr>
                 <w:color w:val="000000" w:themeColor="text1"/>
@@ -18380,7 +18208,6 @@
               </w:rPr>
               <w:t>свр</w:t>
             </w:r>
-            <w:proofErr w:type="spellEnd"/>
             <w:r>
               <w:rPr>
                 <w:color w:val="000000" w:themeColor="text1"/>
@@ -18388,7 +18215,6 @@
               </w:rPr>
               <w:t>+ P</w:t>
             </w:r>
-            <w:proofErr w:type="spellStart"/>
             <w:r>
               <w:rPr>
                 <w:color w:val="000000" w:themeColor="text1"/>
@@ -18396,7 +18222,6 @@
               </w:rPr>
               <w:t>крг</w:t>
             </w:r>
-            <w:proofErr w:type="spellEnd"/>
             <w:r>
               <w:rPr>
                 <w:color w:val="000000" w:themeColor="text1"/>
@@ -18418,7 +18243,6 @@
               </w:rPr>
               <w:t>+ P</w:t>
             </w:r>
-            <w:proofErr w:type="spellStart"/>
             <w:r>
               <w:rPr>
                 <w:color w:val="000000" w:themeColor="text1"/>
@@ -18426,7 +18250,6 @@
               </w:rPr>
               <w:t>осв</w:t>
             </w:r>
-            <w:proofErr w:type="spellEnd"/>
             <w:r>
               <w:rPr>
                 <w:color w:val="000000" w:themeColor="text1"/>
@@ -18590,7 +18413,6 @@
                 <w:lang w:val="en-US" w:eastAsia="ru-RU"/>
               </w:rPr>
             </w:pPr>
-            <w:proofErr w:type="spellStart"/>
             <w:r>
               <w:rPr>
                 <w:color w:val="000000" w:themeColor="text1"/>
@@ -18605,7 +18427,6 @@
               </w:rPr>
               <w:t>эл</w:t>
             </w:r>
-            <w:proofErr w:type="spellEnd"/>
           </w:p>
         </w:tc>
         <w:tc>
@@ -18724,7 +18545,7 @@
         <w:t xml:space="preserve">атраты </w:t>
       </w:r>
       <w:r>
-        <w:t xml:space="preserve">- </w:t>
+        <w:t xml:space="preserve">– </w:t>
       </w:r>
       <w:r>
         <w:t>Таблица № 8</w:t>
@@ -22106,7 +21927,7 @@
       <w:r>
         <w:br w:type="page"/>
       </w:r>
-      <w:bookmarkStart w:id="19" w:name="_Toc88257729"/>
+      <w:bookmarkStart w:id="20" w:name="_Toc88257729"/>
       <w:r>
         <w:rPr>
           <w:rFonts w:ascii="Times New Roman" w:hAnsi="Times New Roman" w:cs="Times New Roman"/>
@@ -22141,7 +21962,7 @@
         </w:rPr>
         <w:t xml:space="preserve"> лампы</w:t>
       </w:r>
-      <w:bookmarkEnd w:id="19"/>
+      <w:bookmarkEnd w:id="20"/>
       <w:r>
         <w:rPr>
           <w:rFonts w:ascii="Times New Roman" w:hAnsi="Times New Roman" w:cs="Times New Roman"/>
@@ -22358,7 +22179,7 @@
       <w:r>
         <w:br w:type="page"/>
       </w:r>
-      <w:bookmarkStart w:id="20" w:name="_Toc88257730"/>
+      <w:bookmarkStart w:id="21" w:name="_Toc88257730"/>
       <w:r>
         <w:rPr>
           <w:rFonts w:ascii="Times New Roman" w:hAnsi="Times New Roman" w:cs="Times New Roman"/>
@@ -22378,7 +22199,7 @@
         </w:rPr>
         <w:t>Экологическое обоснование</w:t>
       </w:r>
-      <w:bookmarkEnd w:id="20"/>
+      <w:bookmarkEnd w:id="21"/>
     </w:p>
     <w:p>
       <w:pPr>
@@ -22600,7 +22421,6 @@
         </w:rPr>
         <w:t xml:space="preserve">) </w:t>
       </w:r>
-      <w:proofErr w:type="spellStart"/>
       <w:r>
         <w:rPr>
           <w:i w:val="0"/>
@@ -22612,7 +22432,6 @@
         </w:rPr>
         <w:t>FLIRtg</w:t>
       </w:r>
-      <w:proofErr w:type="spellEnd"/>
       <w:r>
         <w:rPr>
           <w:i w:val="0"/>
@@ -22680,7 +22499,7 @@
                     </pic:cNvPicPr>
                   </pic:nvPicPr>
                   <pic:blipFill>
-                    <a:blip r:embed="rId34">
+                    <a:blip r:embed="rId43">
                       <a:extLst>
                         <a:ext uri="{28A0092B-C50C-407E-A947-70E740481C1C}">
                           <a14:useLocalDpi xmlns:a14="http://schemas.microsoft.com/office/drawing/2010/main" val="0"/>
@@ -22747,7 +22566,7 @@
                     </pic:cNvPicPr>
                   </pic:nvPicPr>
                   <pic:blipFill>
-                    <a:blip r:embed="rId35">
+                    <a:blip r:embed="rId44">
                       <a:extLst>
                         <a:ext uri="{28A0092B-C50C-407E-A947-70E740481C1C}">
                           <a14:useLocalDpi xmlns:a14="http://schemas.microsoft.com/office/drawing/2010/main" val="0"/>
@@ -22814,7 +22633,7 @@
                     </pic:cNvPicPr>
                   </pic:nvPicPr>
                   <pic:blipFill>
-                    <a:blip r:embed="rId36">
+                    <a:blip r:embed="rId45">
                       <a:extLst>
                         <a:ext uri="{28A0092B-C50C-407E-A947-70E740481C1C}">
                           <a14:useLocalDpi xmlns:a14="http://schemas.microsoft.com/office/drawing/2010/main" val="0"/>
@@ -22876,7 +22695,6 @@
       <w:r>
         <w:rPr>
           <w:color w:val="000000" w:themeColor="text1"/>
-          <w:lang w:val="en-US"/>
         </w:rPr>
         <w:t>2</w:t>
       </w:r>
@@ -23049,385 +22867,591 @@
     <w:p>
       <w:pPr>
         <w:rPr>
+          <w:b/>
           <w:noProof/>
+          <w:sz w:val="28"/>
+          <w:szCs w:val="28"/>
           <w:lang w:eastAsia="ru-RU"/>
         </w:rPr>
       </w:pPr>
       <w:r>
         <w:rPr>
+          <w:b/>
           <w:noProof/>
+          <w:sz w:val="28"/>
+          <w:szCs w:val="28"/>
           <w:lang w:eastAsia="ru-RU"/>
         </w:rPr>
         <w:lastRenderedPageBreak/>
-        <w:t xml:space="preserve">Руководство по эксплуатации </w:t>
+        <w:t>3</w:t>
+      </w:r>
+      <w:r>
+        <w:rPr>
+          <w:b/>
+          <w:noProof/>
+          <w:sz w:val="28"/>
+          <w:szCs w:val="28"/>
+          <w:lang w:eastAsia="ru-RU"/>
+        </w:rPr>
+        <w:t xml:space="preserve">.3 </w:t>
+      </w:r>
+      <w:r>
+        <w:rPr>
+          <w:b/>
+          <w:noProof/>
+          <w:sz w:val="28"/>
+          <w:szCs w:val="28"/>
+          <w:lang w:eastAsia="ru-RU"/>
+        </w:rPr>
+        <w:t>Оценка выполненной работы</w:t>
       </w:r>
     </w:p>
     <w:p>
       <w:pPr>
-        <w:rPr>
-          <w:noProof/>
-          <w:lang w:eastAsia="ru-RU"/>
-        </w:rPr>
-      </w:pPr>
-      <w:r>
-        <w:rPr>
-          <w:noProof/>
-          <w:lang w:eastAsia="ru-RU"/>
-        </w:rPr>
-        <w:t>Скачать приложение</w:t>
+        <w:spacing w:after="0" w:line="240" w:lineRule="auto"/>
+        <w:rPr>
+          <w:color w:val="000000" w:themeColor="text1"/>
+        </w:rPr>
+      </w:pPr>
+      <w:r>
+        <w:rPr>
+          <w:color w:val="000000" w:themeColor="text1"/>
+        </w:rPr>
+        <w:t>В этом пр</w:t>
+      </w:r>
+      <w:r>
+        <w:rPr>
+          <w:color w:val="000000" w:themeColor="text1"/>
+        </w:rPr>
+        <w:t xml:space="preserve">оекте я поставил цель улучшить </w:t>
+      </w:r>
+      <w:r>
+        <w:rPr>
+          <w:color w:val="000000" w:themeColor="text1"/>
+        </w:rPr>
+        <w:t xml:space="preserve">рабочую лампу до умной лампы </w:t>
+      </w:r>
+      <w:r>
+        <w:rPr>
+          <w:color w:val="000000" w:themeColor="text1"/>
+          <w:lang w:val="en-US"/>
+        </w:rPr>
+        <w:t>V</w:t>
+      </w:r>
+      <w:r>
+        <w:rPr>
+          <w:color w:val="000000" w:themeColor="text1"/>
+        </w:rPr>
+        <w:t xml:space="preserve">2. В пункте </w:t>
+      </w:r>
+      <w:r>
+        <w:rPr>
+          <w:color w:val="000000" w:themeColor="text1"/>
+        </w:rPr>
+        <w:t>1.2 разработка умной лампы я поставил функциональность моей лампы, гд</w:t>
+      </w:r>
+      <w:r>
+        <w:rPr>
+          <w:color w:val="000000" w:themeColor="text1"/>
+        </w:rPr>
+        <w:t>е указал, что лампа должна быть</w:t>
+      </w:r>
+      <w:r>
+        <w:rPr>
+          <w:color w:val="000000" w:themeColor="text1"/>
+        </w:rPr>
+        <w:t xml:space="preserve"> выполнена </w:t>
+      </w:r>
+      <w:r>
+        <w:rPr>
+          <w:color w:val="000000" w:themeColor="text1"/>
+        </w:rPr>
+        <w:t xml:space="preserve">качественней и декоративней, </w:t>
+      </w:r>
+      <w:r>
+        <w:rPr>
+          <w:color w:val="000000" w:themeColor="text1"/>
+        </w:rPr>
+        <w:t>а также разработать печатную плату и улучшенное ПО, которое добавит большой ряд новых и умных функций. И вот что добавилось</w:t>
+      </w:r>
+      <w:r>
+        <w:rPr>
+          <w:color w:val="000000" w:themeColor="text1"/>
+        </w:rPr>
+        <w:t xml:space="preserve"> и улучшилось</w:t>
+      </w:r>
+      <w:r>
+        <w:rPr>
+          <w:color w:val="000000" w:themeColor="text1"/>
+        </w:rPr>
+        <w:t>.</w:t>
       </w:r>
     </w:p>
     <w:p>
       <w:pPr>
-        <w:rPr>
-          <w:noProof/>
-          <w:lang w:eastAsia="ru-RU"/>
-        </w:rPr>
-      </w:pPr>
-      <w:r>
-        <w:rPr>
-          <w:noProof/>
-          <w:lang w:eastAsia="ru-RU"/>
-        </w:rPr>
-        <w:t>Зарегистрироваться</w:t>
-      </w:r>
-      <w:r>
-        <w:rPr>
-          <w:noProof/>
-          <w:lang w:eastAsia="ru-RU"/>
-        </w:rPr>
-        <w:t>/</w:t>
-      </w:r>
-      <w:r>
-        <w:rPr>
-          <w:noProof/>
-          <w:lang w:eastAsia="ru-RU"/>
-        </w:rPr>
-        <w:t xml:space="preserve">войти на сервер </w:t>
+        <w:pStyle w:val="a7"/>
+        <w:numPr>
+          <w:ilvl w:val="0"/>
+          <w:numId w:val="26"/>
+        </w:numPr>
+        <w:spacing w:after="0" w:line="240" w:lineRule="auto"/>
+        <w:rPr>
+          <w:color w:val="000000" w:themeColor="text1"/>
+        </w:rPr>
+      </w:pPr>
+      <w:r>
+        <w:rPr>
+          <w:color w:val="000000" w:themeColor="text1"/>
+        </w:rPr>
+        <w:t xml:space="preserve">Появилось подробное описание и все файлы на </w:t>
+      </w:r>
+      <w:r>
+        <w:rPr>
+          <w:color w:val="000000" w:themeColor="text1"/>
+          <w:lang w:val="en-US"/>
+        </w:rPr>
+        <w:t>Github</w:t>
       </w:r>
     </w:p>
     <w:p>
       <w:pPr>
-        <w:rPr>
-          <w:noProof/>
-          <w:lang w:val="en-US" w:eastAsia="ru-RU"/>
-        </w:rPr>
-      </w:pPr>
-      <w:r>
-        <w:rPr>
-          <w:noProof/>
-          <w:lang w:eastAsia="ru-RU"/>
-        </w:rPr>
-        <w:t xml:space="preserve">Создать устройство </w:t>
-      </w:r>
-      <w:r>
-        <w:rPr>
-          <w:noProof/>
-          <w:lang w:val="en-US" w:eastAsia="ru-RU"/>
-        </w:rPr>
-        <w:t>esp</w:t>
-      </w:r>
-      <w:r>
-        <w:rPr>
-          <w:noProof/>
-          <w:lang w:eastAsia="ru-RU"/>
-        </w:rPr>
-        <w:t xml:space="preserve"> </w:t>
-      </w:r>
-      <w:r>
-        <w:rPr>
-          <w:noProof/>
-          <w:lang w:eastAsia="ru-RU"/>
-        </w:rPr>
-        <w:t xml:space="preserve">и тип подключения </w:t>
-      </w:r>
-      <w:r>
-        <w:rPr>
-          <w:noProof/>
-          <w:lang w:val="en-US" w:eastAsia="ru-RU"/>
-        </w:rPr>
-        <w:t>WIfi</w:t>
+        <w:spacing w:after="0" w:line="240" w:lineRule="auto"/>
+        <w:rPr>
+          <w:color w:val="000000" w:themeColor="text1"/>
+        </w:rPr>
+      </w:pPr>
+      <w:r>
+        <w:rPr>
+          <w:color w:val="000000" w:themeColor="text1"/>
+        </w:rPr>
+        <w:t>ПО</w:t>
       </w:r>
     </w:p>
     <w:p>
       <w:pPr>
-        <w:rPr>
-          <w:noProof/>
-          <w:lang w:eastAsia="ru-RU"/>
-        </w:rPr>
-      </w:pPr>
-      <w:r>
-        <w:rPr>
-          <w:noProof/>
-          <w:lang w:eastAsia="ru-RU"/>
-        </w:rPr>
-        <w:t>Получить токен устройства</w:t>
-      </w:r>
-      <w:bookmarkStart w:id="21" w:name="_GoBack"/>
-      <w:bookmarkEnd w:id="21"/>
+        <w:pStyle w:val="a7"/>
+        <w:numPr>
+          <w:ilvl w:val="0"/>
+          <w:numId w:val="9"/>
+        </w:numPr>
+        <w:spacing w:after="0" w:line="240" w:lineRule="auto"/>
+        <w:rPr>
+          <w:color w:val="000000" w:themeColor="text1"/>
+        </w:rPr>
+      </w:pPr>
+      <w:r>
+        <w:rPr>
+          <w:color w:val="000000" w:themeColor="text1"/>
+        </w:rPr>
+        <w:t xml:space="preserve">Исправление ошибок подключения к </w:t>
+      </w:r>
+      <w:r>
+        <w:rPr>
+          <w:color w:val="000000" w:themeColor="text1"/>
+          <w:lang w:val="en-US"/>
+        </w:rPr>
+        <w:t>WiFi</w:t>
+      </w:r>
     </w:p>
     <w:p>
       <w:pPr>
-        <w:rPr>
-          <w:noProof/>
-          <w:lang w:eastAsia="ru-RU"/>
-        </w:rPr>
-      </w:pPr>
-      <w:r>
-        <w:rPr>
-          <w:noProof/>
-          <w:lang w:eastAsia="ru-RU"/>
-        </w:rPr>
-        <w:t xml:space="preserve">Скачать и установать </w:t>
-      </w:r>
-      <w:r>
-        <w:rPr>
-          <w:noProof/>
-          <w:lang w:val="en-US" w:eastAsia="ru-RU"/>
-        </w:rPr>
-        <w:t>arduino</w:t>
-      </w:r>
-      <w:r>
-        <w:rPr>
-          <w:noProof/>
-          <w:lang w:eastAsia="ru-RU"/>
-        </w:rPr>
-        <w:t xml:space="preserve"> </w:t>
-      </w:r>
-      <w:r>
-        <w:rPr>
-          <w:noProof/>
-          <w:lang w:val="en-US" w:eastAsia="ru-RU"/>
-        </w:rPr>
-        <w:t>IDE</w:t>
-      </w:r>
-      <w:r>
-        <w:rPr>
-          <w:noProof/>
-          <w:lang w:eastAsia="ru-RU"/>
-        </w:rPr>
-        <w:t xml:space="preserve"> </w:t>
-      </w:r>
-      <w:r>
-        <w:rPr>
-          <w:noProof/>
-          <w:lang w:eastAsia="ru-RU"/>
-        </w:rPr>
-        <w:t>на ПК по инструкции</w:t>
+        <w:pStyle w:val="a7"/>
+        <w:numPr>
+          <w:ilvl w:val="0"/>
+          <w:numId w:val="9"/>
+        </w:numPr>
+        <w:spacing w:after="0" w:line="240" w:lineRule="auto"/>
+        <w:rPr>
+          <w:color w:val="000000" w:themeColor="text1"/>
+        </w:rPr>
+      </w:pPr>
+      <w:r>
+        <w:rPr>
+          <w:color w:val="000000" w:themeColor="text1"/>
+        </w:rPr>
+        <w:t xml:space="preserve">Исправление ошибки управления яркостью </w:t>
       </w:r>
     </w:p>
     <w:p>
       <w:pPr>
-        <w:rPr>
-          <w:noProof/>
-          <w:lang w:eastAsia="ru-RU"/>
-        </w:rPr>
-      </w:pPr>
-      <w:r>
-        <w:rPr>
-          <w:noProof/>
-          <w:lang w:eastAsia="ru-RU"/>
-        </w:rPr>
-        <w:t xml:space="preserve">Скачать репозиторий с прошивкой с </w:t>
-      </w:r>
-      <w:r>
-        <w:rPr>
-          <w:noProof/>
-          <w:lang w:val="en-US" w:eastAsia="ru-RU"/>
-        </w:rPr>
-        <w:t>github</w:t>
-      </w:r>
-      <w:r>
-        <w:rPr>
-          <w:noProof/>
-          <w:lang w:eastAsia="ru-RU"/>
-        </w:rPr>
-        <w:t xml:space="preserve"> </w:t>
+        <w:pStyle w:val="a7"/>
+        <w:numPr>
+          <w:ilvl w:val="0"/>
+          <w:numId w:val="9"/>
+        </w:numPr>
+        <w:spacing w:after="0" w:line="240" w:lineRule="auto"/>
+        <w:rPr>
+          <w:color w:val="000000" w:themeColor="text1"/>
+        </w:rPr>
+      </w:pPr>
+      <w:r>
+        <w:rPr>
+          <w:color w:val="000000" w:themeColor="text1"/>
+        </w:rPr>
+        <w:t>Оптимизация программного кода</w:t>
       </w:r>
     </w:p>
     <w:p>
       <w:pPr>
-        <w:rPr>
-          <w:noProof/>
-          <w:lang w:eastAsia="ru-RU"/>
-        </w:rPr>
-      </w:pPr>
-      <w:r>
-        <w:rPr>
-          <w:noProof/>
-          <w:lang w:eastAsia="ru-RU"/>
-        </w:rPr>
-        <w:t xml:space="preserve">Открыть файл, и указать имя и пароль </w:t>
-      </w:r>
-      <w:r>
-        <w:rPr>
-          <w:noProof/>
-          <w:lang w:val="en-US" w:eastAsia="ru-RU"/>
-        </w:rPr>
-        <w:t>Wifi</w:t>
-      </w:r>
-      <w:r>
-        <w:rPr>
-          <w:noProof/>
-          <w:lang w:eastAsia="ru-RU"/>
-        </w:rPr>
-        <w:t xml:space="preserve"> </w:t>
-      </w:r>
-      <w:r>
-        <w:rPr>
-          <w:noProof/>
-          <w:lang w:eastAsia="ru-RU"/>
-        </w:rPr>
-        <w:t>и токен который получили на почту</w:t>
+        <w:pStyle w:val="a7"/>
+        <w:numPr>
+          <w:ilvl w:val="0"/>
+          <w:numId w:val="9"/>
+        </w:numPr>
+        <w:spacing w:after="0" w:line="240" w:lineRule="auto"/>
+        <w:rPr>
+          <w:color w:val="000000" w:themeColor="text1"/>
+        </w:rPr>
+      </w:pPr>
+      <w:r>
+        <w:rPr>
+          <w:color w:val="000000" w:themeColor="text1"/>
+        </w:rPr>
+        <w:t>Добавления функции взаимодействия и обработка с устройствами подобного типа для дальнейшего их прорабатывания</w:t>
       </w:r>
     </w:p>
     <w:p>
       <w:pPr>
-        <w:rPr>
-          <w:noProof/>
-          <w:lang w:eastAsia="ru-RU"/>
-        </w:rPr>
-      </w:pPr>
-      <w:r>
-        <w:rPr>
-          <w:noProof/>
-          <w:lang w:eastAsia="ru-RU"/>
-        </w:rPr>
-        <w:t xml:space="preserve">Подключить плату к ПК чере </w:t>
-      </w:r>
-      <w:r>
-        <w:rPr>
-          <w:noProof/>
-          <w:lang w:val="en-US" w:eastAsia="ru-RU"/>
-        </w:rPr>
-        <w:t>TTL</w:t>
-      </w:r>
-      <w:r>
-        <w:rPr>
-          <w:noProof/>
-          <w:lang w:eastAsia="ru-RU"/>
-        </w:rPr>
-        <w:t xml:space="preserve"> переходник(прагроматор)</w:t>
+        <w:pStyle w:val="a7"/>
+        <w:numPr>
+          <w:ilvl w:val="0"/>
+          <w:numId w:val="9"/>
+        </w:numPr>
+        <w:spacing w:after="0" w:line="240" w:lineRule="auto"/>
+        <w:rPr>
+          <w:color w:val="000000" w:themeColor="text1"/>
+        </w:rPr>
+      </w:pPr>
+      <w:r>
+        <w:rPr>
+          <w:color w:val="000000" w:themeColor="text1"/>
+        </w:rPr>
+        <w:t>Добавления функции взаимодействия с внешними серверами (подключение к домашнему серверу)</w:t>
       </w:r>
     </w:p>
     <w:p>
       <w:pPr>
-        <w:rPr>
-          <w:noProof/>
-          <w:lang w:eastAsia="ru-RU"/>
-        </w:rPr>
-      </w:pPr>
-      <w:r>
-        <w:rPr>
-          <w:noProof/>
-          <w:lang w:eastAsia="ru-RU"/>
-        </w:rPr>
-        <w:t>Загрузить прошивку</w:t>
+        <w:pStyle w:val="a7"/>
+        <w:numPr>
+          <w:ilvl w:val="0"/>
+          <w:numId w:val="9"/>
+        </w:numPr>
+        <w:spacing w:after="0" w:line="240" w:lineRule="auto"/>
+        <w:rPr>
+          <w:color w:val="000000" w:themeColor="text1"/>
+        </w:rPr>
+      </w:pPr>
+      <w:r>
+        <w:rPr>
+          <w:color w:val="000000" w:themeColor="text1"/>
+        </w:rPr>
+        <w:t xml:space="preserve">Добавления функции выбора сети (сервера и </w:t>
+      </w:r>
+      <w:r>
+        <w:rPr>
+          <w:color w:val="000000" w:themeColor="text1"/>
+          <w:lang w:val="en-US"/>
+        </w:rPr>
+        <w:t>wifi</w:t>
+      </w:r>
+      <w:r>
+        <w:rPr>
+          <w:color w:val="000000" w:themeColor="text1"/>
+        </w:rPr>
+        <w:t>-сети)</w:t>
       </w:r>
     </w:p>
     <w:p>
       <w:pPr>
-        <w:rPr>
-          <w:noProof/>
-          <w:lang w:eastAsia="ru-RU"/>
-        </w:rPr>
-      </w:pPr>
-      <w:r>
-        <w:rPr>
-          <w:noProof/>
-          <w:lang w:eastAsia="ru-RU"/>
-        </w:rPr>
-        <w:t xml:space="preserve">В приложении настроить </w:t>
-      </w:r>
-      <w:r>
-        <w:rPr>
-          <w:noProof/>
-          <w:lang w:eastAsia="ru-RU"/>
-        </w:rPr>
-        <w:t>виджеты и виртуальные пины</w:t>
+        <w:pStyle w:val="a7"/>
+        <w:numPr>
+          <w:ilvl w:val="0"/>
+          <w:numId w:val="9"/>
+        </w:numPr>
+        <w:spacing w:after="0" w:line="240" w:lineRule="auto"/>
+        <w:rPr>
+          <w:color w:val="000000" w:themeColor="text1"/>
+        </w:rPr>
+      </w:pPr>
+      <w:r>
+        <w:rPr>
+          <w:color w:val="000000" w:themeColor="text1"/>
+        </w:rPr>
+        <w:t xml:space="preserve">Добавление </w:t>
+      </w:r>
+      <w:r>
+        <w:rPr>
+          <w:color w:val="000000" w:themeColor="text1"/>
+          <w:lang w:val="en-US"/>
+        </w:rPr>
+        <w:t>SSL</w:t>
+      </w:r>
+      <w:r>
+        <w:rPr>
+          <w:color w:val="000000" w:themeColor="text1"/>
+        </w:rPr>
+        <w:t xml:space="preserve"> протокола безопасности</w:t>
       </w:r>
     </w:p>
     <w:p>
       <w:pPr>
-        <w:rPr>
-          <w:noProof/>
-          <w:lang w:eastAsia="ru-RU"/>
-        </w:rPr>
-      </w:pPr>
-      <w:r>
-        <w:rPr>
-          <w:noProof/>
-          <w:lang w:eastAsia="ru-RU"/>
-        </w:rPr>
-        <w:t xml:space="preserve">Тумблером на устройстве выбрать сеть </w:t>
-      </w:r>
-      <w:r>
-        <w:rPr>
-          <w:noProof/>
-          <w:lang w:val="en-US" w:eastAsia="ru-RU"/>
-        </w:rPr>
-        <w:t>wifi</w:t>
-      </w:r>
-      <w:r>
-        <w:rPr>
-          <w:noProof/>
-          <w:lang w:eastAsia="ru-RU"/>
-        </w:rPr>
-        <w:t xml:space="preserve"> </w:t>
-      </w:r>
-      <w:r>
-        <w:rPr>
-          <w:noProof/>
-          <w:lang w:eastAsia="ru-RU"/>
-        </w:rPr>
-        <w:t>настроеные в прошивке</w:t>
+        <w:pStyle w:val="a7"/>
+        <w:numPr>
+          <w:ilvl w:val="0"/>
+          <w:numId w:val="9"/>
+        </w:numPr>
+        <w:spacing w:after="0" w:line="240" w:lineRule="auto"/>
+        <w:rPr>
+          <w:color w:val="000000" w:themeColor="text1"/>
+        </w:rPr>
+      </w:pPr>
+      <w:r>
+        <w:rPr>
+          <w:color w:val="000000" w:themeColor="text1"/>
+        </w:rPr>
+        <w:t xml:space="preserve">Добавление голосовое управление Яндекс Алиса </w:t>
       </w:r>
     </w:p>
     <w:p>
       <w:pPr>
-        <w:rPr>
-          <w:noProof/>
-          <w:lang w:eastAsia="ru-RU"/>
-        </w:rPr>
-      </w:pPr>
-      <w:r>
-        <w:rPr>
-          <w:noProof/>
-          <w:lang w:eastAsia="ru-RU"/>
-        </w:rPr>
-        <w:t>Включить устьройство кнопкой взади</w:t>
+        <w:spacing w:after="0" w:line="240" w:lineRule="auto"/>
+      </w:pPr>
+      <w:r>
+        <w:t>Электроника</w:t>
       </w:r>
     </w:p>
     <w:p>
       <w:pPr>
-        <w:rPr>
-          <w:noProof/>
-          <w:lang w:eastAsia="ru-RU"/>
-        </w:rPr>
-      </w:pPr>
-      <w:r>
-        <w:rPr>
-          <w:noProof/>
-          <w:lang w:eastAsia="ru-RU"/>
-        </w:rPr>
-        <w:t>Готово!</w:t>
+        <w:pStyle w:val="a7"/>
+        <w:numPr>
+          <w:ilvl w:val="0"/>
+          <w:numId w:val="24"/>
+        </w:numPr>
+        <w:spacing w:after="0" w:line="240" w:lineRule="auto"/>
+      </w:pPr>
+      <w:r>
+        <w:t>Разработана печатная плата заводского качества</w:t>
       </w:r>
     </w:p>
     <w:p>
       <w:pPr>
+        <w:pStyle w:val="a7"/>
+        <w:numPr>
+          <w:ilvl w:val="0"/>
+          <w:numId w:val="24"/>
+        </w:numPr>
+        <w:spacing w:after="0" w:line="240" w:lineRule="auto"/>
+      </w:pPr>
+      <w:r>
+        <w:t>Добавление стабилизаторов напряжения</w:t>
+      </w:r>
+    </w:p>
+    <w:p>
+      <w:pPr>
+        <w:pStyle w:val="a7"/>
+        <w:numPr>
+          <w:ilvl w:val="0"/>
+          <w:numId w:val="24"/>
+        </w:numPr>
+        <w:spacing w:after="0" w:line="240" w:lineRule="auto"/>
+      </w:pPr>
+      <w:r>
+        <w:t xml:space="preserve">Добавление своего </w:t>
+      </w:r>
+      <w:r>
+        <w:rPr>
+          <w:lang w:val="en-US"/>
+        </w:rPr>
+        <w:t>DC</w:t>
+      </w:r>
+      <w:r>
+        <w:t>-</w:t>
+      </w:r>
+      <w:r>
+        <w:rPr>
+          <w:lang w:val="en-US"/>
+        </w:rPr>
+        <w:t>DC</w:t>
+      </w:r>
+      <w:r>
+        <w:t xml:space="preserve"> преобразователя</w:t>
+      </w:r>
+    </w:p>
+    <w:p>
+      <w:pPr>
+        <w:pStyle w:val="a7"/>
+        <w:numPr>
+          <w:ilvl w:val="0"/>
+          <w:numId w:val="24"/>
+        </w:numPr>
+        <w:spacing w:after="0" w:line="240" w:lineRule="auto"/>
+      </w:pPr>
+      <w:r>
+        <w:t>Повышение качеств соединений</w:t>
+      </w:r>
+    </w:p>
+    <w:p>
+      <w:pPr>
+        <w:pStyle w:val="a7"/>
+        <w:numPr>
+          <w:ilvl w:val="0"/>
+          <w:numId w:val="24"/>
+        </w:numPr>
+        <w:spacing w:after="0" w:line="240" w:lineRule="auto"/>
+      </w:pPr>
+      <w:r>
+        <w:t>Повышение качества и надёжности</w:t>
+      </w:r>
+    </w:p>
+    <w:p>
+      <w:pPr>
+        <w:pStyle w:val="a7"/>
+        <w:numPr>
+          <w:ilvl w:val="0"/>
+          <w:numId w:val="24"/>
+        </w:numPr>
+        <w:spacing w:after="0" w:line="240" w:lineRule="auto"/>
+      </w:pPr>
+      <w:r>
+        <w:t>Повышен диапазон напряжения питания (10-18в)</w:t>
+      </w:r>
+      <w:r>
+        <w:t>, рекомендовано мной (12 – 15в)</w:t>
+      </w:r>
+    </w:p>
+    <w:p>
+      <w:pPr>
+        <w:spacing w:after="0" w:line="240" w:lineRule="auto"/>
+      </w:pPr>
+      <w:proofErr w:type="spellStart"/>
+      <w:r>
+        <w:t>Коструктив</w:t>
+      </w:r>
+      <w:proofErr w:type="spellEnd"/>
+    </w:p>
+    <w:p>
+      <w:pPr>
+        <w:pStyle w:val="a7"/>
+        <w:numPr>
+          <w:ilvl w:val="0"/>
+          <w:numId w:val="25"/>
+        </w:numPr>
+        <w:spacing w:after="0" w:line="240" w:lineRule="auto"/>
+      </w:pPr>
+      <w:r>
+        <w:t>Добавление криволинейных линий</w:t>
+      </w:r>
+    </w:p>
+    <w:p>
+      <w:pPr>
+        <w:pStyle w:val="a7"/>
+        <w:numPr>
+          <w:ilvl w:val="0"/>
+          <w:numId w:val="25"/>
+        </w:numPr>
+        <w:spacing w:after="0" w:line="240" w:lineRule="auto"/>
+      </w:pPr>
+      <w:r>
+        <w:t>Декоративная фрезеровка кромок</w:t>
+      </w:r>
+    </w:p>
+    <w:p>
+      <w:pPr>
+        <w:pStyle w:val="a7"/>
+        <w:numPr>
+          <w:ilvl w:val="0"/>
+          <w:numId w:val="25"/>
+        </w:numPr>
+        <w:spacing w:after="0" w:line="240" w:lineRule="auto"/>
+      </w:pPr>
+      <w:r>
+        <w:t xml:space="preserve"> Более качественное изготовление </w:t>
+      </w:r>
+    </w:p>
+    <w:p>
+      <w:pPr>
+        <w:pStyle w:val="a7"/>
+        <w:numPr>
+          <w:ilvl w:val="0"/>
+          <w:numId w:val="25"/>
+        </w:numPr>
+        <w:spacing w:after="0" w:line="240" w:lineRule="auto"/>
+      </w:pPr>
+      <w:r>
+        <w:t xml:space="preserve">Разработка чертежей и эскизов в эл. виде в программе </w:t>
+      </w:r>
+      <w:r>
+        <w:rPr>
+          <w:lang w:val="en-US"/>
+        </w:rPr>
+        <w:t>AutoCAD</w:t>
+      </w:r>
+      <w:r>
+        <w:t xml:space="preserve"> [8]</w:t>
+      </w:r>
+    </w:p>
+    <w:p>
+      <w:pPr>
+        <w:spacing w:after="0" w:line="240" w:lineRule="auto"/>
+      </w:pPr>
+      <w:r>
+        <w:t>Моя лампа получилась очень удобной и современной с большим количеством функций. Приведу несколько примеров. Когда я паяю или выжигаю, я включаю полную яркость (24Вт). Когда я работаю за компьютером, я включаю лампу на 5 – 40% яркости для того чтобы не засвечивало экран. Когда я играю на компьютере, я включаю разноцветные режимы, для спокойных игр – динамическую подсветку, для динамических игр с повышенной внимательностью – мягкую и плавную подсветку. Когда я хочу уснуть, включаю голубой или бирюзовый, так как цвета с синим спектром успокаивают и помогают уснуть. Когда я ложусь спать с включённой лампой, я говорю Алисе, чтобы она выключила лампу через полчаса. Когда в гости приходит девушка, включаю пурпурный или вишнёвый. Когда хочу устроить тусовку, включаю такие режимы как</w:t>
+      </w:r>
+      <w:r>
+        <w:t>:</w:t>
+      </w:r>
+      <w:r>
+        <w:t xml:space="preserve"> стробоскоп, </w:t>
+      </w:r>
+      <w:r>
+        <w:rPr>
+          <w:lang w:val="en-US"/>
+        </w:rPr>
+        <w:t>RGB</w:t>
+      </w:r>
+      <w:r>
+        <w:t xml:space="preserve"> пропеллер, полицейскую мигалку или вращающиеся красный – синий. Все эти режимы отлично подходят под вечеринку или для прослушивания музыки. Так же при уходе из дома, лампу можно дистанционно выключить или включить из любой точки мира, где есть интернет. Это актуально, когда вы уехали в отпуск, и можете иногда включать в комнате свет, для того чтобы гипотетич</w:t>
+      </w:r>
+      <w:r>
+        <w:t>еский вор думал, что в доме кто-</w:t>
+      </w:r>
+      <w:r>
+        <w:t xml:space="preserve">то есть. </w:t>
+      </w:r>
+    </w:p>
+    <w:p>
+      <w:pPr>
+        <w:spacing w:after="0" w:line="240" w:lineRule="auto"/>
+      </w:pPr>
+      <w:r>
+        <w:t xml:space="preserve">Но для того чтобы пользоваться лампой надо скачать и настроить приложение и лампу. Инструкцию по настройки я опубликовал на </w:t>
+      </w:r>
+      <w:r>
+        <w:rPr>
+          <w:lang w:val="en-US"/>
+        </w:rPr>
+        <w:t>github</w:t>
+      </w:r>
+      <w:r>
+        <w:t xml:space="preserve"> </w:t>
+      </w:r>
+    </w:p>
+    <w:p>
+      <w:pPr>
         <w:rPr>
           <w:noProof/>
+          <w:szCs w:val="28"/>
           <w:lang w:eastAsia="ru-RU"/>
         </w:rPr>
       </w:pPr>
     </w:p>
     <w:sectPr>
-      <w:headerReference w:type="even" r:id="rId37"/>
-      <w:headerReference w:type="default" r:id="rId38"/>
-      <w:footerReference w:type="even" r:id="rId39"/>
-      <w:footerReference w:type="default" r:id="rId40"/>
-      <w:headerReference w:type="first" r:id="rId41"/>
-      <w:footerReference w:type="first" r:id="rId42"/>
+      <w:headerReference w:type="even" r:id="rId46"/>
+      <w:headerReference w:type="default" r:id="rId47"/>
+      <w:footerReference w:type="even" r:id="rId48"/>
+      <w:footerReference w:type="default" r:id="rId49"/>
+      <w:headerReference w:type="first" r:id="rId50"/>
+      <w:footerReference w:type="first" r:id="rId51"/>
       <w:pgSz w:w="11906" w:h="16838"/>
       <w:pgMar w:top="1134" w:right="850" w:bottom="1134" w:left="1701" w:header="708" w:footer="708" w:gutter="0"/>
       <w:pgNumType w:start="1"/>
@@ -23484,6 +23508,7 @@
         <w:docPartUnique/>
       </w:docPartObj>
     </w:sdtPr>
+    <w:sdtEndPr/>
     <w:sdtContent>
       <w:p>
         <w:pPr>
@@ -23506,7 +23531,7 @@
           <w:rPr>
             <w:noProof/>
           </w:rPr>
-          <w:t>20</w:t>
+          <w:t>16</w:t>
         </w:r>
         <w:r>
           <w:fldChar w:fldCharType="end"/>
@@ -24924,6 +24949,119 @@
     </w:lvl>
   </w:abstractNum>
   <w:abstractNum w:abstractNumId="12" w15:restartNumberingAfterBreak="0">
+    <w:nsid w:val="46266A33"/>
+    <w:multiLevelType w:val="hybridMultilevel"/>
+    <w:tmpl w:val="FDCAF774"/>
+    <w:lvl w:ilvl="0" w:tplc="04190001">
+      <w:start w:val="1"/>
+      <w:numFmt w:val="bullet"/>
+      <w:lvlText w:val=""/>
+      <w:lvlJc w:val="left"/>
+      <w:pPr>
+        <w:ind w:left="720" w:hanging="360"/>
+      </w:pPr>
+      <w:rPr>
+        <w:rFonts w:ascii="Symbol" w:hAnsi="Symbol" w:hint="default"/>
+      </w:rPr>
+    </w:lvl>
+    <w:lvl w:ilvl="1" w:tplc="04190003" w:tentative="1">
+      <w:start w:val="1"/>
+      <w:numFmt w:val="bullet"/>
+      <w:lvlText w:val="o"/>
+      <w:lvlJc w:val="left"/>
+      <w:pPr>
+        <w:ind w:left="1440" w:hanging="360"/>
+      </w:pPr>
+      <w:rPr>
+        <w:rFonts w:ascii="Courier New" w:hAnsi="Courier New" w:cs="Courier New" w:hint="default"/>
+      </w:rPr>
+    </w:lvl>
+    <w:lvl w:ilvl="2" w:tplc="04190005" w:tentative="1">
+      <w:start w:val="1"/>
+      <w:numFmt w:val="bullet"/>
+      <w:lvlText w:val=""/>
+      <w:lvlJc w:val="left"/>
+      <w:pPr>
+        <w:ind w:left="2160" w:hanging="360"/>
+      </w:pPr>
+      <w:rPr>
+        <w:rFonts w:ascii="Wingdings" w:hAnsi="Wingdings" w:hint="default"/>
+      </w:rPr>
+    </w:lvl>
+    <w:lvl w:ilvl="3" w:tplc="04190001" w:tentative="1">
+      <w:start w:val="1"/>
+      <w:numFmt w:val="bullet"/>
+      <w:lvlText w:val=""/>
+      <w:lvlJc w:val="left"/>
+      <w:pPr>
+        <w:ind w:left="2880" w:hanging="360"/>
+      </w:pPr>
+      <w:rPr>
+        <w:rFonts w:ascii="Symbol" w:hAnsi="Symbol" w:hint="default"/>
+      </w:rPr>
+    </w:lvl>
+    <w:lvl w:ilvl="4" w:tplc="04190003" w:tentative="1">
+      <w:start w:val="1"/>
+      <w:numFmt w:val="bullet"/>
+      <w:lvlText w:val="o"/>
+      <w:lvlJc w:val="left"/>
+      <w:pPr>
+        <w:ind w:left="3600" w:hanging="360"/>
+      </w:pPr>
+      <w:rPr>
+        <w:rFonts w:ascii="Courier New" w:hAnsi="Courier New" w:cs="Courier New" w:hint="default"/>
+      </w:rPr>
+    </w:lvl>
+    <w:lvl w:ilvl="5" w:tplc="04190005" w:tentative="1">
+      <w:start w:val="1"/>
+      <w:numFmt w:val="bullet"/>
+      <w:lvlText w:val=""/>
+      <w:lvlJc w:val="left"/>
+      <w:pPr>
+        <w:ind w:left="4320" w:hanging="360"/>
+      </w:pPr>
+      <w:rPr>
+        <w:rFonts w:ascii="Wingdings" w:hAnsi="Wingdings" w:hint="default"/>
+      </w:rPr>
+    </w:lvl>
+    <w:lvl w:ilvl="6" w:tplc="04190001" w:tentative="1">
+      <w:start w:val="1"/>
+      <w:numFmt w:val="bullet"/>
+      <w:lvlText w:val=""/>
+      <w:lvlJc w:val="left"/>
+      <w:pPr>
+        <w:ind w:left="5040" w:hanging="360"/>
+      </w:pPr>
+      <w:rPr>
+        <w:rFonts w:ascii="Symbol" w:hAnsi="Symbol" w:hint="default"/>
+      </w:rPr>
+    </w:lvl>
+    <w:lvl w:ilvl="7" w:tplc="04190003" w:tentative="1">
+      <w:start w:val="1"/>
+      <w:numFmt w:val="bullet"/>
+      <w:lvlText w:val="o"/>
+      <w:lvlJc w:val="left"/>
+      <w:pPr>
+        <w:ind w:left="5760" w:hanging="360"/>
+      </w:pPr>
+      <w:rPr>
+        <w:rFonts w:ascii="Courier New" w:hAnsi="Courier New" w:cs="Courier New" w:hint="default"/>
+      </w:rPr>
+    </w:lvl>
+    <w:lvl w:ilvl="8" w:tplc="04190005" w:tentative="1">
+      <w:start w:val="1"/>
+      <w:numFmt w:val="bullet"/>
+      <w:lvlText w:val=""/>
+      <w:lvlJc w:val="left"/>
+      <w:pPr>
+        <w:ind w:left="6480" w:hanging="360"/>
+      </w:pPr>
+      <w:rPr>
+        <w:rFonts w:ascii="Wingdings" w:hAnsi="Wingdings" w:hint="default"/>
+      </w:rPr>
+    </w:lvl>
+  </w:abstractNum>
+  <w:abstractNum w:abstractNumId="13" w15:restartNumberingAfterBreak="0">
     <w:nsid w:val="4CA93B6C"/>
     <w:multiLevelType w:val="hybridMultilevel"/>
     <w:tmpl w:val="D7AC859C"/>
@@ -25036,7 +25174,7 @@
       </w:rPr>
     </w:lvl>
   </w:abstractNum>
-  <w:abstractNum w:abstractNumId="13" w15:restartNumberingAfterBreak="0">
+  <w:abstractNum w:abstractNumId="14" w15:restartNumberingAfterBreak="0">
     <w:nsid w:val="526A7C9B"/>
     <w:multiLevelType w:val="multilevel"/>
     <w:tmpl w:val="F86CCE3E"/>
@@ -25159,7 +25297,7 @@
       </w:rPr>
     </w:lvl>
   </w:abstractNum>
-  <w:abstractNum w:abstractNumId="14" w15:restartNumberingAfterBreak="0">
+  <w:abstractNum w:abstractNumId="15" w15:restartNumberingAfterBreak="0">
     <w:nsid w:val="52D907DF"/>
     <w:multiLevelType w:val="hybridMultilevel"/>
     <w:tmpl w:val="37DA21F4"/>
@@ -25245,10 +25383,10 @@
       </w:pPr>
     </w:lvl>
   </w:abstractNum>
-  <w:abstractNum w:abstractNumId="15" w15:restartNumberingAfterBreak="0">
-    <w:nsid w:val="57F76F20"/>
+  <w:abstractNum w:abstractNumId="16" w15:restartNumberingAfterBreak="0">
+    <w:nsid w:val="56070A36"/>
     <w:multiLevelType w:val="hybridMultilevel"/>
-    <w:tmpl w:val="13ACED0E"/>
+    <w:tmpl w:val="D9845376"/>
     <w:lvl w:ilvl="0" w:tplc="04190001">
       <w:start w:val="1"/>
       <w:numFmt w:val="bullet"/>
@@ -25358,7 +25496,120 @@
       </w:rPr>
     </w:lvl>
   </w:abstractNum>
-  <w:abstractNum w:abstractNumId="16" w15:restartNumberingAfterBreak="0">
+  <w:abstractNum w:abstractNumId="17" w15:restartNumberingAfterBreak="0">
+    <w:nsid w:val="57F76F20"/>
+    <w:multiLevelType w:val="hybridMultilevel"/>
+    <w:tmpl w:val="13ACED0E"/>
+    <w:lvl w:ilvl="0" w:tplc="04190001">
+      <w:start w:val="1"/>
+      <w:numFmt w:val="bullet"/>
+      <w:lvlText w:val=""/>
+      <w:lvlJc w:val="left"/>
+      <w:pPr>
+        <w:ind w:left="720" w:hanging="360"/>
+      </w:pPr>
+      <w:rPr>
+        <w:rFonts w:ascii="Symbol" w:hAnsi="Symbol" w:hint="default"/>
+      </w:rPr>
+    </w:lvl>
+    <w:lvl w:ilvl="1" w:tplc="04190003" w:tentative="1">
+      <w:start w:val="1"/>
+      <w:numFmt w:val="bullet"/>
+      <w:lvlText w:val="o"/>
+      <w:lvlJc w:val="left"/>
+      <w:pPr>
+        <w:ind w:left="1440" w:hanging="360"/>
+      </w:pPr>
+      <w:rPr>
+        <w:rFonts w:ascii="Courier New" w:hAnsi="Courier New" w:cs="Courier New" w:hint="default"/>
+      </w:rPr>
+    </w:lvl>
+    <w:lvl w:ilvl="2" w:tplc="04190005" w:tentative="1">
+      <w:start w:val="1"/>
+      <w:numFmt w:val="bullet"/>
+      <w:lvlText w:val=""/>
+      <w:lvlJc w:val="left"/>
+      <w:pPr>
+        <w:ind w:left="2160" w:hanging="360"/>
+      </w:pPr>
+      <w:rPr>
+        <w:rFonts w:ascii="Wingdings" w:hAnsi="Wingdings" w:hint="default"/>
+      </w:rPr>
+    </w:lvl>
+    <w:lvl w:ilvl="3" w:tplc="04190001" w:tentative="1">
+      <w:start w:val="1"/>
+      <w:numFmt w:val="bullet"/>
+      <w:lvlText w:val=""/>
+      <w:lvlJc w:val="left"/>
+      <w:pPr>
+        <w:ind w:left="2880" w:hanging="360"/>
+      </w:pPr>
+      <w:rPr>
+        <w:rFonts w:ascii="Symbol" w:hAnsi="Symbol" w:hint="default"/>
+      </w:rPr>
+    </w:lvl>
+    <w:lvl w:ilvl="4" w:tplc="04190003" w:tentative="1">
+      <w:start w:val="1"/>
+      <w:numFmt w:val="bullet"/>
+      <w:lvlText w:val="o"/>
+      <w:lvlJc w:val="left"/>
+      <w:pPr>
+        <w:ind w:left="3600" w:hanging="360"/>
+      </w:pPr>
+      <w:rPr>
+        <w:rFonts w:ascii="Courier New" w:hAnsi="Courier New" w:cs="Courier New" w:hint="default"/>
+      </w:rPr>
+    </w:lvl>
+    <w:lvl w:ilvl="5" w:tplc="04190005" w:tentative="1">
+      <w:start w:val="1"/>
+      <w:numFmt w:val="bullet"/>
+      <w:lvlText w:val=""/>
+      <w:lvlJc w:val="left"/>
+      <w:pPr>
+        <w:ind w:left="4320" w:hanging="360"/>
+      </w:pPr>
+      <w:rPr>
+        <w:rFonts w:ascii="Wingdings" w:hAnsi="Wingdings" w:hint="default"/>
+      </w:rPr>
+    </w:lvl>
+    <w:lvl w:ilvl="6" w:tplc="04190001" w:tentative="1">
+      <w:start w:val="1"/>
+      <w:numFmt w:val="bullet"/>
+      <w:lvlText w:val=""/>
+      <w:lvlJc w:val="left"/>
+      <w:pPr>
+        <w:ind w:left="5040" w:hanging="360"/>
+      </w:pPr>
+      <w:rPr>
+        <w:rFonts w:ascii="Symbol" w:hAnsi="Symbol" w:hint="default"/>
+      </w:rPr>
+    </w:lvl>
+    <w:lvl w:ilvl="7" w:tplc="04190003" w:tentative="1">
+      <w:start w:val="1"/>
+      <w:numFmt w:val="bullet"/>
+      <w:lvlText w:val="o"/>
+      <w:lvlJc w:val="left"/>
+      <w:pPr>
+        <w:ind w:left="5760" w:hanging="360"/>
+      </w:pPr>
+      <w:rPr>
+        <w:rFonts w:ascii="Courier New" w:hAnsi="Courier New" w:cs="Courier New" w:hint="default"/>
+      </w:rPr>
+    </w:lvl>
+    <w:lvl w:ilvl="8" w:tplc="04190005" w:tentative="1">
+      <w:start w:val="1"/>
+      <w:numFmt w:val="bullet"/>
+      <w:lvlText w:val=""/>
+      <w:lvlJc w:val="left"/>
+      <w:pPr>
+        <w:ind w:left="6480" w:hanging="360"/>
+      </w:pPr>
+      <w:rPr>
+        <w:rFonts w:ascii="Wingdings" w:hAnsi="Wingdings" w:hint="default"/>
+      </w:rPr>
+    </w:lvl>
+  </w:abstractNum>
+  <w:abstractNum w:abstractNumId="18" w15:restartNumberingAfterBreak="0">
     <w:nsid w:val="581E2C73"/>
     <w:multiLevelType w:val="hybridMultilevel"/>
     <w:tmpl w:val="CDC0E5F6"/>
@@ -25447,7 +25698,7 @@
       </w:pPr>
     </w:lvl>
   </w:abstractNum>
-  <w:abstractNum w:abstractNumId="17" w15:restartNumberingAfterBreak="0">
+  <w:abstractNum w:abstractNumId="19" w15:restartNumberingAfterBreak="0">
     <w:nsid w:val="63F7420E"/>
     <w:multiLevelType w:val="hybridMultilevel"/>
     <w:tmpl w:val="9F4E0D18"/>
@@ -25533,7 +25784,120 @@
       </w:pPr>
     </w:lvl>
   </w:abstractNum>
-  <w:abstractNum w:abstractNumId="18" w15:restartNumberingAfterBreak="0">
+  <w:abstractNum w:abstractNumId="20" w15:restartNumberingAfterBreak="0">
+    <w:nsid w:val="688C0DC8"/>
+    <w:multiLevelType w:val="hybridMultilevel"/>
+    <w:tmpl w:val="C0C26AC8"/>
+    <w:lvl w:ilvl="0" w:tplc="04190001">
+      <w:start w:val="1"/>
+      <w:numFmt w:val="bullet"/>
+      <w:lvlText w:val=""/>
+      <w:lvlJc w:val="left"/>
+      <w:pPr>
+        <w:ind w:left="720" w:hanging="360"/>
+      </w:pPr>
+      <w:rPr>
+        <w:rFonts w:ascii="Symbol" w:hAnsi="Symbol" w:hint="default"/>
+      </w:rPr>
+    </w:lvl>
+    <w:lvl w:ilvl="1" w:tplc="04190003" w:tentative="1">
+      <w:start w:val="1"/>
+      <w:numFmt w:val="bullet"/>
+      <w:lvlText w:val="o"/>
+      <w:lvlJc w:val="left"/>
+      <w:pPr>
+        <w:ind w:left="1440" w:hanging="360"/>
+      </w:pPr>
+      <w:rPr>
+        <w:rFonts w:ascii="Courier New" w:hAnsi="Courier New" w:cs="Courier New" w:hint="default"/>
+      </w:rPr>
+    </w:lvl>
+    <w:lvl w:ilvl="2" w:tplc="04190005" w:tentative="1">
+      <w:start w:val="1"/>
+      <w:numFmt w:val="bullet"/>
+      <w:lvlText w:val=""/>
+      <w:lvlJc w:val="left"/>
+      <w:pPr>
+        <w:ind w:left="2160" w:hanging="360"/>
+      </w:pPr>
+      <w:rPr>
+        <w:rFonts w:ascii="Wingdings" w:hAnsi="Wingdings" w:hint="default"/>
+      </w:rPr>
+    </w:lvl>
+    <w:lvl w:ilvl="3" w:tplc="04190001" w:tentative="1">
+      <w:start w:val="1"/>
+      <w:numFmt w:val="bullet"/>
+      <w:lvlText w:val=""/>
+      <w:lvlJc w:val="left"/>
+      <w:pPr>
+        <w:ind w:left="2880" w:hanging="360"/>
+      </w:pPr>
+      <w:rPr>
+        <w:rFonts w:ascii="Symbol" w:hAnsi="Symbol" w:hint="default"/>
+      </w:rPr>
+    </w:lvl>
+    <w:lvl w:ilvl="4" w:tplc="04190003" w:tentative="1">
+      <w:start w:val="1"/>
+      <w:numFmt w:val="bullet"/>
+      <w:lvlText w:val="o"/>
+      <w:lvlJc w:val="left"/>
+      <w:pPr>
+        <w:ind w:left="3600" w:hanging="360"/>
+      </w:pPr>
+      <w:rPr>
+        <w:rFonts w:ascii="Courier New" w:hAnsi="Courier New" w:cs="Courier New" w:hint="default"/>
+      </w:rPr>
+    </w:lvl>
+    <w:lvl w:ilvl="5" w:tplc="04190005" w:tentative="1">
+      <w:start w:val="1"/>
+      <w:numFmt w:val="bullet"/>
+      <w:lvlText w:val=""/>
+      <w:lvlJc w:val="left"/>
+      <w:pPr>
+        <w:ind w:left="4320" w:hanging="360"/>
+      </w:pPr>
+      <w:rPr>
+        <w:rFonts w:ascii="Wingdings" w:hAnsi="Wingdings" w:hint="default"/>
+      </w:rPr>
+    </w:lvl>
+    <w:lvl w:ilvl="6" w:tplc="04190001" w:tentative="1">
+      <w:start w:val="1"/>
+      <w:numFmt w:val="bullet"/>
+      <w:lvlText w:val=""/>
+      <w:lvlJc w:val="left"/>
+      <w:pPr>
+        <w:ind w:left="5040" w:hanging="360"/>
+      </w:pPr>
+      <w:rPr>
+        <w:rFonts w:ascii="Symbol" w:hAnsi="Symbol" w:hint="default"/>
+      </w:rPr>
+    </w:lvl>
+    <w:lvl w:ilvl="7" w:tplc="04190003" w:tentative="1">
+      <w:start w:val="1"/>
+      <w:numFmt w:val="bullet"/>
+      <w:lvlText w:val="o"/>
+      <w:lvlJc w:val="left"/>
+      <w:pPr>
+        <w:ind w:left="5760" w:hanging="360"/>
+      </w:pPr>
+      <w:rPr>
+        <w:rFonts w:ascii="Courier New" w:hAnsi="Courier New" w:cs="Courier New" w:hint="default"/>
+      </w:rPr>
+    </w:lvl>
+    <w:lvl w:ilvl="8" w:tplc="04190005" w:tentative="1">
+      <w:start w:val="1"/>
+      <w:numFmt w:val="bullet"/>
+      <w:lvlText w:val=""/>
+      <w:lvlJc w:val="left"/>
+      <w:pPr>
+        <w:ind w:left="6480" w:hanging="360"/>
+      </w:pPr>
+      <w:rPr>
+        <w:rFonts w:ascii="Wingdings" w:hAnsi="Wingdings" w:hint="default"/>
+      </w:rPr>
+    </w:lvl>
+  </w:abstractNum>
+  <w:abstractNum w:abstractNumId="21" w15:restartNumberingAfterBreak="0">
     <w:nsid w:val="6A591F71"/>
     <w:multiLevelType w:val="hybridMultilevel"/>
     <w:tmpl w:val="7C6CC198"/>
@@ -25646,7 +26010,7 @@
       </w:rPr>
     </w:lvl>
   </w:abstractNum>
-  <w:abstractNum w:abstractNumId="19" w15:restartNumberingAfterBreak="0">
+  <w:abstractNum w:abstractNumId="22" w15:restartNumberingAfterBreak="0">
     <w:nsid w:val="6D95426B"/>
     <w:multiLevelType w:val="hybridMultilevel"/>
     <w:tmpl w:val="95822738"/>
@@ -25732,7 +26096,7 @@
       </w:pPr>
     </w:lvl>
   </w:abstractNum>
-  <w:abstractNum w:abstractNumId="20" w15:restartNumberingAfterBreak="0">
+  <w:abstractNum w:abstractNumId="23" w15:restartNumberingAfterBreak="0">
     <w:nsid w:val="75133126"/>
     <w:multiLevelType w:val="hybridMultilevel"/>
     <w:tmpl w:val="58423276"/>
@@ -25845,7 +26209,7 @@
       </w:rPr>
     </w:lvl>
   </w:abstractNum>
-  <w:abstractNum w:abstractNumId="21" w15:restartNumberingAfterBreak="0">
+  <w:abstractNum w:abstractNumId="24" w15:restartNumberingAfterBreak="0">
     <w:nsid w:val="76416F79"/>
     <w:multiLevelType w:val="multilevel"/>
     <w:tmpl w:val="6D52806A"/>
@@ -25994,7 +26358,7 @@
       </w:rPr>
     </w:lvl>
   </w:abstractNum>
-  <w:abstractNum w:abstractNumId="22" w15:restartNumberingAfterBreak="0">
+  <w:abstractNum w:abstractNumId="25" w15:restartNumberingAfterBreak="0">
     <w:nsid w:val="798548A9"/>
     <w:multiLevelType w:val="hybridMultilevel"/>
     <w:tmpl w:val="73866D60"/>
@@ -26108,7 +26472,7 @@
     </w:lvl>
   </w:abstractNum>
   <w:num w:numId="1">
-    <w:abstractNumId w:val="12"/>
+    <w:abstractNumId w:val="13"/>
   </w:num>
   <w:num w:numId="2">
     <w:abstractNumId w:val="0"/>
@@ -26120,13 +26484,13 @@
     <w:abstractNumId w:val="7"/>
   </w:num>
   <w:num w:numId="5">
-    <w:abstractNumId w:val="22"/>
+    <w:abstractNumId w:val="25"/>
   </w:num>
   <w:num w:numId="6">
-    <w:abstractNumId w:val="21"/>
+    <w:abstractNumId w:val="24"/>
   </w:num>
   <w:num w:numId="7">
-    <w:abstractNumId w:val="15"/>
+    <w:abstractNumId w:val="17"/>
   </w:num>
   <w:num w:numId="8">
     <w:abstractNumId w:val="3"/>
@@ -26135,16 +26499,16 @@
     <w:abstractNumId w:val="4"/>
   </w:num>
   <w:num w:numId="10">
-    <w:abstractNumId w:val="13"/>
+    <w:abstractNumId w:val="14"/>
   </w:num>
   <w:num w:numId="11">
     <w:abstractNumId w:val="10"/>
   </w:num>
   <w:num w:numId="12">
-    <w:abstractNumId w:val="17"/>
+    <w:abstractNumId w:val="19"/>
   </w:num>
   <w:num w:numId="13">
-    <w:abstractNumId w:val="20"/>
+    <w:abstractNumId w:val="23"/>
   </w:num>
   <w:num w:numId="14">
     <w:abstractNumId w:val="11"/>
@@ -26153,19 +26517,19 @@
     <w:abstractNumId w:val="1"/>
   </w:num>
   <w:num w:numId="16">
-    <w:abstractNumId w:val="18"/>
+    <w:abstractNumId w:val="21"/>
   </w:num>
   <w:num w:numId="17">
-    <w:abstractNumId w:val="19"/>
+    <w:abstractNumId w:val="22"/>
   </w:num>
   <w:num w:numId="18">
     <w:abstractNumId w:val="5"/>
   </w:num>
   <w:num w:numId="19">
-    <w:abstractNumId w:val="14"/>
+    <w:abstractNumId w:val="15"/>
   </w:num>
   <w:num w:numId="20">
-    <w:abstractNumId w:val="16"/>
+    <w:abstractNumId w:val="18"/>
   </w:num>
   <w:num w:numId="21">
     <w:abstractNumId w:val="9"/>
@@ -26175,6 +26539,15 @@
   </w:num>
   <w:num w:numId="23">
     <w:abstractNumId w:val="6"/>
+  </w:num>
+  <w:num w:numId="24">
+    <w:abstractNumId w:val="12"/>
+  </w:num>
+  <w:num w:numId="25">
+    <w:abstractNumId w:val="16"/>
+  </w:num>
+  <w:num w:numId="26">
+    <w:abstractNumId w:val="20"/>
   </w:num>
 </w:numbering>
 </file>
@@ -27375,7 +27748,7 @@
 </file>
 
 <file path=customXml/itemProps2.xml><?xml version="1.0" encoding="utf-8"?>
-<ds:datastoreItem xmlns:ds="http://schemas.openxmlformats.org/officeDocument/2006/customXml" ds:itemID="{0AF165EE-F04C-468A-8FE6-852D4773C6CC}">
+<ds:datastoreItem xmlns:ds="http://schemas.openxmlformats.org/officeDocument/2006/customXml" ds:itemID="{BFEE91C0-2C86-48A0-A2F0-8F3F1C0C8FB5}">
   <ds:schemaRefs>
     <ds:schemaRef ds:uri="http://schemas.openxmlformats.org/officeDocument/2006/bibliography"/>
   </ds:schemaRefs>

--- a/Проект_10_класс.docx
+++ b/Проект_10_класс.docx
@@ -387,7 +387,6 @@
                                 <w:dataBinding w:prefixMappings="xmlns:ns0='http://schemas.microsoft.com/office/2006/coverPageProps' " w:xpath="/ns0:CoverPageProperties[1]/ns0:CompanyAddress[1]" w:storeItemID="{55AF091B-3C7A-41E3-B477-F2FDAA23CFDA}"/>
                                 <w:text/>
                               </w:sdtPr>
-                              <w:sdtEndPr/>
                               <w:sdtContent>
                                 <w:r>
                                   <w:rPr>
@@ -584,7 +583,7 @@
             </w:rPr>
             <w:fldChar w:fldCharType="separate"/>
           </w:r>
-          <w:hyperlink w:anchor="_Toc88257712" w:history="1">
+          <w:hyperlink w:anchor="_Toc88532512" w:history="1">
             <w:r>
               <w:rPr>
                 <w:rStyle w:val="a6"/>
@@ -612,7 +611,7 @@
                 <w:noProof/>
                 <w:webHidden/>
               </w:rPr>
-              <w:instrText xml:space="preserve"> PAGEREF _Toc88257712 \h </w:instrText>
+              <w:instrText xml:space="preserve"> PAGEREF _Toc88532512 \h </w:instrText>
             </w:r>
             <w:r>
               <w:rPr>
@@ -658,7 +657,7 @@
               <w:lang w:eastAsia="ru-RU"/>
             </w:rPr>
           </w:pPr>
-          <w:hyperlink w:anchor="_Toc88257713" w:history="1">
+          <w:hyperlink w:anchor="_Toc88532513" w:history="1">
             <w:r>
               <w:rPr>
                 <w:rStyle w:val="a6"/>
@@ -704,7 +703,7 @@
                 <w:noProof/>
                 <w:webHidden/>
               </w:rPr>
-              <w:instrText xml:space="preserve"> PAGEREF _Toc88257713 \h </w:instrText>
+              <w:instrText xml:space="preserve"> PAGEREF _Toc88532513 \h </w:instrText>
             </w:r>
             <w:r>
               <w:rPr>
@@ -750,7 +749,7 @@
               <w:lang w:eastAsia="ru-RU"/>
             </w:rPr>
           </w:pPr>
-          <w:hyperlink w:anchor="_Toc88257714" w:history="1">
+          <w:hyperlink w:anchor="_Toc88532514" w:history="1">
             <w:r>
               <w:rPr>
                 <w:rStyle w:val="a6"/>
@@ -796,7 +795,7 @@
                 <w:noProof/>
                 <w:webHidden/>
               </w:rPr>
-              <w:instrText xml:space="preserve"> PAGEREF _Toc88257714 \h </w:instrText>
+              <w:instrText xml:space="preserve"> PAGEREF _Toc88532514 \h </w:instrText>
             </w:r>
             <w:r>
               <w:rPr>
@@ -842,7 +841,7 @@
               <w:lang w:eastAsia="ru-RU"/>
             </w:rPr>
           </w:pPr>
-          <w:hyperlink w:anchor="_Toc88257715" w:history="1">
+          <w:hyperlink w:anchor="_Toc88532515" w:history="1">
             <w:r>
               <w:rPr>
                 <w:rStyle w:val="a6"/>
@@ -888,7 +887,7 @@
                 <w:noProof/>
                 <w:webHidden/>
               </w:rPr>
-              <w:instrText xml:space="preserve"> PAGEREF _Toc88257715 \h </w:instrText>
+              <w:instrText xml:space="preserve"> PAGEREF _Toc88532515 \h </w:instrText>
             </w:r>
             <w:r>
               <w:rPr>
@@ -934,7 +933,7 @@
               <w:lang w:eastAsia="ru-RU"/>
             </w:rPr>
           </w:pPr>
-          <w:hyperlink w:anchor="_Toc88257716" w:history="1">
+          <w:hyperlink w:anchor="_Toc88532516" w:history="1">
             <w:r>
               <w:rPr>
                 <w:rStyle w:val="a6"/>
@@ -980,7 +979,7 @@
                 <w:noProof/>
                 <w:webHidden/>
               </w:rPr>
-              <w:instrText xml:space="preserve"> PAGEREF _Toc88257716 \h </w:instrText>
+              <w:instrText xml:space="preserve"> PAGEREF _Toc88532516 \h </w:instrText>
             </w:r>
             <w:r>
               <w:rPr>
@@ -1026,7 +1025,7 @@
               <w:lang w:eastAsia="ru-RU"/>
             </w:rPr>
           </w:pPr>
-          <w:hyperlink w:anchor="_Toc88257717" w:history="1">
+          <w:hyperlink w:anchor="_Toc88532517" w:history="1">
             <w:r>
               <w:rPr>
                 <w:rStyle w:val="a6"/>
@@ -1072,7 +1071,7 @@
                 <w:noProof/>
                 <w:webHidden/>
               </w:rPr>
-              <w:instrText xml:space="preserve"> PAGEREF _Toc88257717 \h </w:instrText>
+              <w:instrText xml:space="preserve"> PAGEREF _Toc88532517 \h </w:instrText>
             </w:r>
             <w:r>
               <w:rPr>
@@ -1117,7 +1116,7 @@
               <w:lang w:eastAsia="ru-RU"/>
             </w:rPr>
           </w:pPr>
-          <w:hyperlink w:anchor="_Toc88257718" w:history="1">
+          <w:hyperlink w:anchor="_Toc88532518" w:history="1">
             <w:r>
               <w:rPr>
                 <w:rStyle w:val="a6"/>
@@ -1145,7 +1144,7 @@
                 <w:noProof/>
                 <w:webHidden/>
               </w:rPr>
-              <w:instrText xml:space="preserve"> PAGEREF _Toc88257718 \h </w:instrText>
+              <w:instrText xml:space="preserve"> PAGEREF _Toc88532518 \h </w:instrText>
             </w:r>
             <w:r>
               <w:rPr>
@@ -1190,7 +1189,7 @@
               <w:lang w:eastAsia="ru-RU"/>
             </w:rPr>
           </w:pPr>
-          <w:hyperlink w:anchor="_Toc88257719" w:history="1">
+          <w:hyperlink w:anchor="_Toc88532519" w:history="1">
             <w:r>
               <w:rPr>
                 <w:rStyle w:val="a6"/>
@@ -1218,7 +1217,7 @@
                 <w:noProof/>
                 <w:webHidden/>
               </w:rPr>
-              <w:instrText xml:space="preserve"> PAGEREF _Toc88257719 \h </w:instrText>
+              <w:instrText xml:space="preserve"> PAGEREF _Toc88532519 \h </w:instrText>
             </w:r>
             <w:r>
               <w:rPr>
@@ -1263,7 +1262,7 @@
               <w:lang w:eastAsia="ru-RU"/>
             </w:rPr>
           </w:pPr>
-          <w:hyperlink w:anchor="_Toc88257720" w:history="1">
+          <w:hyperlink w:anchor="_Toc88532520" w:history="1">
             <w:r>
               <w:rPr>
                 <w:rStyle w:val="a6"/>
@@ -1291,7 +1290,7 @@
                 <w:noProof/>
                 <w:webHidden/>
               </w:rPr>
-              <w:instrText xml:space="preserve"> PAGEREF _Toc88257720 \h </w:instrText>
+              <w:instrText xml:space="preserve"> PAGEREF _Toc88532520 \h </w:instrText>
             </w:r>
             <w:r>
               <w:rPr>
@@ -1336,7 +1335,7 @@
               <w:lang w:eastAsia="ru-RU"/>
             </w:rPr>
           </w:pPr>
-          <w:hyperlink w:anchor="_Toc88257721" w:history="1">
+          <w:hyperlink w:anchor="_Toc88532521" w:history="1">
             <w:r>
               <w:rPr>
                 <w:rStyle w:val="a6"/>
@@ -1364,7 +1363,7 @@
                 <w:noProof/>
                 <w:webHidden/>
               </w:rPr>
-              <w:instrText xml:space="preserve"> PAGEREF _Toc88257721 \h </w:instrText>
+              <w:instrText xml:space="preserve"> PAGEREF _Toc88532521 \h </w:instrText>
             </w:r>
             <w:r>
               <w:rPr>
@@ -1409,7 +1408,7 @@
               <w:lang w:eastAsia="ru-RU"/>
             </w:rPr>
           </w:pPr>
-          <w:hyperlink w:anchor="_Toc88257722" w:history="1">
+          <w:hyperlink w:anchor="_Toc88532522" w:history="1">
             <w:r>
               <w:rPr>
                 <w:rStyle w:val="a6"/>
@@ -1437,7 +1436,7 @@
                 <w:noProof/>
                 <w:webHidden/>
               </w:rPr>
-              <w:instrText xml:space="preserve"> PAGEREF _Toc88257722 \h </w:instrText>
+              <w:instrText xml:space="preserve"> PAGEREF _Toc88532522 \h </w:instrText>
             </w:r>
             <w:r>
               <w:rPr>
@@ -1482,7 +1481,7 @@
               <w:lang w:eastAsia="ru-RU"/>
             </w:rPr>
           </w:pPr>
-          <w:hyperlink w:anchor="_Toc88257723" w:history="1">
+          <w:hyperlink w:anchor="_Toc88532523" w:history="1">
             <w:r>
               <w:rPr>
                 <w:rStyle w:val="a6"/>
@@ -1510,7 +1509,7 @@
                 <w:noProof/>
                 <w:webHidden/>
               </w:rPr>
-              <w:instrText xml:space="preserve"> PAGEREF _Toc88257723 \h </w:instrText>
+              <w:instrText xml:space="preserve"> PAGEREF _Toc88532523 \h </w:instrText>
             </w:r>
             <w:r>
               <w:rPr>
@@ -1555,7 +1554,7 @@
               <w:lang w:eastAsia="ru-RU"/>
             </w:rPr>
           </w:pPr>
-          <w:hyperlink w:anchor="_Toc88257724" w:history="1">
+          <w:hyperlink w:anchor="_Toc88532524" w:history="1">
             <w:r>
               <w:rPr>
                 <w:rStyle w:val="a6"/>
@@ -1583,7 +1582,7 @@
                 <w:noProof/>
                 <w:webHidden/>
               </w:rPr>
-              <w:instrText xml:space="preserve"> PAGEREF _Toc88257724 \h </w:instrText>
+              <w:instrText xml:space="preserve"> PAGEREF _Toc88532524 \h </w:instrText>
             </w:r>
             <w:r>
               <w:rPr>
@@ -1628,7 +1627,7 @@
               <w:lang w:eastAsia="ru-RU"/>
             </w:rPr>
           </w:pPr>
-          <w:hyperlink w:anchor="_Toc88257725" w:history="1">
+          <w:hyperlink w:anchor="_Toc88532525" w:history="1">
             <w:r>
               <w:rPr>
                 <w:rStyle w:val="a6"/>
@@ -1656,7 +1655,7 @@
                 <w:noProof/>
                 <w:webHidden/>
               </w:rPr>
-              <w:instrText xml:space="preserve"> PAGEREF _Toc88257725 \h </w:instrText>
+              <w:instrText xml:space="preserve"> PAGEREF _Toc88532525 \h </w:instrText>
             </w:r>
             <w:r>
               <w:rPr>
@@ -1701,7 +1700,7 @@
               <w:lang w:eastAsia="ru-RU"/>
             </w:rPr>
           </w:pPr>
-          <w:hyperlink w:anchor="_Toc88257726" w:history="1">
+          <w:hyperlink w:anchor="_Toc88532526" w:history="1">
             <w:r>
               <w:rPr>
                 <w:rStyle w:val="a6"/>
@@ -1729,7 +1728,7 @@
                 <w:noProof/>
                 <w:webHidden/>
               </w:rPr>
-              <w:instrText xml:space="preserve"> PAGEREF _Toc88257726 \h </w:instrText>
+              <w:instrText xml:space="preserve"> PAGEREF _Toc88532526 \h </w:instrText>
             </w:r>
             <w:r>
               <w:rPr>
@@ -1774,7 +1773,7 @@
               <w:lang w:eastAsia="ru-RU"/>
             </w:rPr>
           </w:pPr>
-          <w:hyperlink w:anchor="_Toc88257727" w:history="1">
+          <w:hyperlink w:anchor="_Toc88532527" w:history="1">
             <w:r>
               <w:rPr>
                 <w:rStyle w:val="a6"/>
@@ -1802,7 +1801,7 @@
                 <w:noProof/>
                 <w:webHidden/>
               </w:rPr>
-              <w:instrText xml:space="preserve"> PAGEREF _Toc88257727 \h </w:instrText>
+              <w:instrText xml:space="preserve"> PAGEREF _Toc88532527 \h </w:instrText>
             </w:r>
             <w:r>
               <w:rPr>
@@ -1847,7 +1846,7 @@
               <w:lang w:eastAsia="ru-RU"/>
             </w:rPr>
           </w:pPr>
-          <w:hyperlink w:anchor="_Toc88257728" w:history="1">
+          <w:hyperlink w:anchor="_Toc88532528" w:history="1">
             <w:r>
               <w:rPr>
                 <w:rStyle w:val="a6"/>
@@ -1876,7 +1875,7 @@
                 <w:noProof/>
                 <w:webHidden/>
               </w:rPr>
-              <w:instrText xml:space="preserve"> PAGEREF _Toc88257728 \h </w:instrText>
+              <w:instrText xml:space="preserve"> PAGEREF _Toc88532528 \h </w:instrText>
             </w:r>
             <w:r>
               <w:rPr>
@@ -1921,31 +1920,14 @@
               <w:lang w:eastAsia="ru-RU"/>
             </w:rPr>
           </w:pPr>
-          <w:hyperlink w:anchor="_Toc88257729" w:history="1">
+          <w:hyperlink w:anchor="_Toc88532529" w:history="1">
             <w:r>
               <w:rPr>
                 <w:rStyle w:val="a6"/>
                 <w:b/>
                 <w:noProof/>
               </w:rPr>
-              <w:t>3</w:t>
-            </w:r>
-            <w:r>
-              <w:rPr>
-                <w:rStyle w:val="a6"/>
-                <w:b/>
-                <w:noProof/>
-                <w:lang w:val="en-US"/>
-              </w:rPr>
-              <w:t xml:space="preserve">.1.2 </w:t>
-            </w:r>
-            <w:r>
-              <w:rPr>
-                <w:rStyle w:val="a6"/>
-                <w:b/>
-                <w:noProof/>
-              </w:rPr>
-              <w:t>Себестоимость лампы</w:t>
+              <w:t>3.1.2 Себестоимость лампы</w:t>
             </w:r>
             <w:r>
               <w:rPr>
@@ -1966,7 +1948,7 @@
                 <w:noProof/>
                 <w:webHidden/>
               </w:rPr>
-              <w:instrText xml:space="preserve"> PAGEREF _Toc88257729 \h </w:instrText>
+              <w:instrText xml:space="preserve"> PAGEREF _Toc88532529 \h </w:instrText>
             </w:r>
             <w:r>
               <w:rPr>
@@ -2011,23 +1993,88 @@
               <w:lang w:eastAsia="ru-RU"/>
             </w:rPr>
           </w:pPr>
-          <w:hyperlink w:anchor="_Toc88257730" w:history="1">
+          <w:hyperlink w:anchor="_Toc88532530" w:history="1">
             <w:r>
               <w:rPr>
                 <w:rStyle w:val="a6"/>
                 <w:b/>
                 <w:noProof/>
-                <w:lang w:val="en-US"/>
-              </w:rPr>
-              <w:t xml:space="preserve">3.2 </w:t>
-            </w:r>
+              </w:rPr>
+              <w:t>3.2 Экологическое обоснование</w:t>
+            </w:r>
+            <w:r>
+              <w:rPr>
+                <w:noProof/>
+                <w:webHidden/>
+              </w:rPr>
+              <w:tab/>
+            </w:r>
+            <w:r>
+              <w:rPr>
+                <w:noProof/>
+                <w:webHidden/>
+              </w:rPr>
+              <w:fldChar w:fldCharType="begin"/>
+            </w:r>
+            <w:r>
+              <w:rPr>
+                <w:noProof/>
+                <w:webHidden/>
+              </w:rPr>
+              <w:instrText xml:space="preserve"> PAGEREF _Toc88532530 \h </w:instrText>
+            </w:r>
+            <w:r>
+              <w:rPr>
+                <w:noProof/>
+                <w:webHidden/>
+              </w:rPr>
+            </w:r>
+            <w:r>
+              <w:rPr>
+                <w:noProof/>
+                <w:webHidden/>
+              </w:rPr>
+              <w:fldChar w:fldCharType="separate"/>
+            </w:r>
+            <w:r>
+              <w:rPr>
+                <w:noProof/>
+                <w:webHidden/>
+              </w:rPr>
+              <w:t>19</w:t>
+            </w:r>
+            <w:r>
+              <w:rPr>
+                <w:noProof/>
+                <w:webHidden/>
+              </w:rPr>
+              <w:fldChar w:fldCharType="end"/>
+            </w:r>
+          </w:hyperlink>
+        </w:p>
+        <w:p>
+          <w:pPr>
+            <w:pStyle w:val="21"/>
+            <w:tabs>
+              <w:tab w:val="right" w:leader="dot" w:pos="9345"/>
+            </w:tabs>
+            <w:rPr>
+              <w:rFonts w:asciiTheme="minorHAnsi" w:eastAsiaTheme="minorEastAsia" w:hAnsiTheme="minorHAnsi" w:cstheme="minorBidi"/>
+              <w:noProof/>
+              <w:sz w:val="22"/>
+              <w:szCs w:val="22"/>
+              <w:lang w:eastAsia="ru-RU"/>
+            </w:rPr>
+          </w:pPr>
+          <w:hyperlink w:anchor="_Toc88532531" w:history="1">
             <w:r>
               <w:rPr>
                 <w:rStyle w:val="a6"/>
                 <w:b/>
                 <w:noProof/>
-              </w:rPr>
-              <w:t>Экологическое обоснование</w:t>
+                <w:lang w:eastAsia="ru-RU"/>
+              </w:rPr>
+              <w:t>3.3 Маркетинговое обоснование</w:t>
             </w:r>
             <w:r>
               <w:rPr>
@@ -2048,7 +2095,7 @@
                 <w:noProof/>
                 <w:webHidden/>
               </w:rPr>
-              <w:instrText xml:space="preserve"> PAGEREF _Toc88257730 \h </w:instrText>
+              <w:instrText xml:space="preserve"> PAGEREF _Toc88532531 \h </w:instrText>
             </w:r>
             <w:r>
               <w:rPr>
@@ -2068,7 +2115,81 @@
                 <w:noProof/>
                 <w:webHidden/>
               </w:rPr>
-              <w:t>19</w:t>
+              <w:t>20</w:t>
+            </w:r>
+            <w:r>
+              <w:rPr>
+                <w:noProof/>
+                <w:webHidden/>
+              </w:rPr>
+              <w:fldChar w:fldCharType="end"/>
+            </w:r>
+          </w:hyperlink>
+        </w:p>
+        <w:p>
+          <w:pPr>
+            <w:pStyle w:val="21"/>
+            <w:tabs>
+              <w:tab w:val="right" w:leader="dot" w:pos="9345"/>
+            </w:tabs>
+            <w:rPr>
+              <w:rFonts w:asciiTheme="minorHAnsi" w:eastAsiaTheme="minorEastAsia" w:hAnsiTheme="minorHAnsi" w:cstheme="minorBidi"/>
+              <w:noProof/>
+              <w:sz w:val="22"/>
+              <w:szCs w:val="22"/>
+              <w:lang w:eastAsia="ru-RU"/>
+            </w:rPr>
+          </w:pPr>
+          <w:hyperlink w:anchor="_Toc88532532" w:history="1">
+            <w:r>
+              <w:rPr>
+                <w:rStyle w:val="a6"/>
+                <w:b/>
+                <w:noProof/>
+                <w:lang w:eastAsia="ru-RU"/>
+              </w:rPr>
+              <w:t>3.4 Оценка выполненной работы</w:t>
+            </w:r>
+            <w:r>
+              <w:rPr>
+                <w:noProof/>
+                <w:webHidden/>
+              </w:rPr>
+              <w:tab/>
+            </w:r>
+            <w:r>
+              <w:rPr>
+                <w:noProof/>
+                <w:webHidden/>
+              </w:rPr>
+              <w:fldChar w:fldCharType="begin"/>
+            </w:r>
+            <w:r>
+              <w:rPr>
+                <w:noProof/>
+                <w:webHidden/>
+              </w:rPr>
+              <w:instrText xml:space="preserve"> PAGEREF _Toc88532532 \h </w:instrText>
+            </w:r>
+            <w:r>
+              <w:rPr>
+                <w:noProof/>
+                <w:webHidden/>
+              </w:rPr>
+            </w:r>
+            <w:r>
+              <w:rPr>
+                <w:noProof/>
+                <w:webHidden/>
+              </w:rPr>
+              <w:fldChar w:fldCharType="separate"/>
+            </w:r>
+            <w:r>
+              <w:rPr>
+                <w:noProof/>
+                <w:webHidden/>
+              </w:rPr>
+              <w:t>21</w:t>
             </w:r>
             <w:r>
               <w:rPr>
@@ -2123,7 +2244,7 @@
           <w:szCs w:val="24"/>
         </w:rPr>
       </w:pPr>
-      <w:bookmarkStart w:id="0" w:name="_Toc88257712"/>
+      <w:bookmarkStart w:id="0" w:name="_Toc88532512"/>
       <w:r>
         <w:rPr>
           <w:rFonts w:ascii="Times New Roman" w:hAnsi="Times New Roman" w:cs="Times New Roman"/>
@@ -2767,7 +2888,7 @@
           <w:sz w:val="32"/>
         </w:rPr>
       </w:pPr>
-      <w:bookmarkStart w:id="1" w:name="_Toc88257713"/>
+      <w:bookmarkStart w:id="1" w:name="_Toc88532513"/>
       <w:r>
         <w:rPr>
           <w:b/>
@@ -2799,7 +2920,7 @@
         </w:rPr>
         <w:t xml:space="preserve"> </w:t>
       </w:r>
-      <w:bookmarkStart w:id="2" w:name="_Toc88257714"/>
+      <w:bookmarkStart w:id="2" w:name="_Toc88532514"/>
       <w:r>
         <w:rPr>
           <w:b/>
@@ -8573,7 +8694,7 @@
         </w:rPr>
         <w:t xml:space="preserve"> </w:t>
       </w:r>
-      <w:bookmarkStart w:id="3" w:name="_Toc88257715"/>
+      <w:bookmarkStart w:id="3" w:name="_Toc88532515"/>
       <w:r>
         <w:rPr>
           <w:b/>
@@ -9384,13 +9505,8 @@
       <w:r>
         <w:t xml:space="preserve">и управлять ей по таймеру. </w:t>
       </w:r>
-      <w:proofErr w:type="gramStart"/>
-      <w:r>
-        <w:t>Например</w:t>
-      </w:r>
-      <w:proofErr w:type="gramEnd"/>
-      <w:r>
-        <w:t>:</w:t>
+      <w:r>
+        <w:t>Например,</w:t>
       </w:r>
       <w:r>
         <w:t xml:space="preserve"> «Алиса, убавь яркость на 20% через час и выключи через 2». Так же, благодаря сервису Умный дом с Яндекс, станет доступно управление лампой через любой устройство с которого выполнен вход в мой </w:t>
@@ -9470,7 +9586,7 @@
         </w:rPr>
         <w:t xml:space="preserve"> </w:t>
       </w:r>
-      <w:bookmarkStart w:id="4" w:name="_Toc88257716"/>
+      <w:bookmarkStart w:id="4" w:name="_Toc88532516"/>
       <w:r>
         <w:rPr>
           <w:b/>
@@ -9566,7 +9682,7 @@
           <w:sz w:val="32"/>
         </w:rPr>
       </w:pPr>
-      <w:bookmarkStart w:id="5" w:name="_Toc88257717"/>
+      <w:bookmarkStart w:id="5" w:name="_Toc88532517"/>
       <w:r>
         <w:rPr>
           <w:b/>
@@ -9586,7 +9702,7 @@
           <w:sz w:val="28"/>
         </w:rPr>
       </w:pPr>
-      <w:bookmarkStart w:id="6" w:name="_Toc88257718"/>
+      <w:bookmarkStart w:id="6" w:name="_Toc88532518"/>
       <w:r>
         <w:rPr>
           <w:b/>
@@ -10850,7 +10966,7 @@
           <w:szCs w:val="28"/>
         </w:rPr>
       </w:pPr>
-      <w:bookmarkStart w:id="7" w:name="_Toc88257719"/>
+      <w:bookmarkStart w:id="7" w:name="_Toc88532519"/>
       <w:r>
         <w:rPr>
           <w:b/>
@@ -10941,7 +11057,7 @@
           <w:szCs w:val="28"/>
         </w:rPr>
         <w:pict>
-          <v:shape id="_x0000_i1025" type="#_x0000_t75" style="width:467.6pt;height:661pt">
+          <v:shape id="_x0000_i1025" type="#_x0000_t75" style="width:467.3pt;height:660.9pt">
             <v:imagedata r:id="rId14" o:title="image_2021-11-16_18-32-26"/>
           </v:shape>
         </w:pict>
@@ -11239,7 +11355,7 @@
         </w:rPr>
       </w:pPr>
       <w:bookmarkStart w:id="8" w:name="_Toc63785608"/>
-      <w:bookmarkStart w:id="9" w:name="_Toc88257720"/>
+      <w:bookmarkStart w:id="9" w:name="_Toc88532520"/>
       <w:r>
         <w:rPr>
           <w:rFonts w:ascii="Times New Roman" w:hAnsi="Times New Roman"/>
@@ -11362,8 +11478,6 @@
       <w:r>
         <w:t>Часть программного кода</w:t>
       </w:r>
-      <w:bookmarkStart w:id="10" w:name="_GoBack"/>
-      <w:bookmarkEnd w:id="10"/>
     </w:p>
     <w:p>
       <w:pPr>
@@ -11781,7 +11895,7 @@
           <w:sz w:val="28"/>
         </w:rPr>
       </w:pPr>
-      <w:bookmarkStart w:id="11" w:name="_Toc88257721"/>
+      <w:bookmarkStart w:id="10" w:name="_Toc88532521"/>
       <w:r>
         <w:rPr>
           <w:rFonts w:ascii="Times New Roman" w:hAnsi="Times New Roman"/>
@@ -11792,7 +11906,7 @@
         <w:lastRenderedPageBreak/>
         <w:t>2.4 Технологические карты деталей лампы</w:t>
       </w:r>
-      <w:bookmarkEnd w:id="11"/>
+      <w:bookmarkEnd w:id="10"/>
     </w:p>
     <w:p>
       <w:pPr>
@@ -11804,7 +11918,7 @@
           <w:sz w:val="28"/>
         </w:rPr>
       </w:pPr>
-      <w:bookmarkStart w:id="12" w:name="_Toc88257722"/>
+      <w:bookmarkStart w:id="11" w:name="_Toc88532522"/>
       <w:r>
         <w:rPr>
           <w:rFonts w:ascii="Times New Roman" w:hAnsi="Times New Roman"/>
@@ -11823,7 +11937,7 @@
         </w:rPr>
         <w:t>Технологическая карта основания лампы</w:t>
       </w:r>
-      <w:bookmarkEnd w:id="12"/>
+      <w:bookmarkEnd w:id="11"/>
     </w:p>
     <w:p>
       <w:pPr>
@@ -11878,7 +11992,7 @@
                 <w:szCs w:val="28"/>
               </w:rPr>
               <w:pict>
-                <v:shape id="_x0000_i1026" type="#_x0000_t75" style="width:466.25pt;height:191.8pt">
+                <v:shape id="_x0000_i1026" type="#_x0000_t75" style="width:465.95pt;height:191.55pt">
                   <v:imagedata r:id="rId21" o:title="черчёж_основания"/>
                 </v:shape>
               </w:pict>
@@ -12405,7 +12519,7 @@
                 <w:lang w:eastAsia="ru-RU"/>
               </w:rPr>
               <w:pict>
-                <v:shape id="_x0000_i1027" type="#_x0000_t75" style="width:173.15pt;height:52.6pt">
+                <v:shape id="_x0000_i1027" type="#_x0000_t75" style="width:173.2pt;height:52.3pt">
                   <v:imagedata r:id="rId24" o:title="эских,выпил"/>
                 </v:shape>
               </w:pict>
@@ -12470,7 +12584,7 @@
           <w:p>
             <w:r>
               <w:pict>
-                <v:shape id="_x0000_i1028" type="#_x0000_t75" style="width:178.8pt;height:63.35pt">
+                <v:shape id="_x0000_i1028" type="#_x0000_t75" style="width:179.3pt;height:63.15pt">
                   <v:imagedata r:id="rId25" o:title="эских,разметка отверстий"/>
                 </v:shape>
               </w:pict>
@@ -12647,7 +12761,7 @@
           <w:p>
             <w:r>
               <w:pict>
-                <v:shape id="_x0000_i1029" type="#_x0000_t75" style="width:197.4pt;height:84.6pt">
+                <v:shape id="_x0000_i1029" type="#_x0000_t75" style="width:198.6pt;height:84.4pt">
                   <v:imagedata r:id="rId27" o:title="эских,пазы"/>
                 </v:shape>
               </w:pict>
@@ -12743,7 +12857,7 @@
           <w:sz w:val="28"/>
         </w:rPr>
       </w:pPr>
-      <w:bookmarkStart w:id="13" w:name="_Toc88257723"/>
+      <w:bookmarkStart w:id="12" w:name="_Toc88532523"/>
       <w:r>
         <w:rPr>
           <w:rFonts w:ascii="Times New Roman" w:hAnsi="Times New Roman"/>
@@ -12781,7 +12895,7 @@
         </w:rPr>
         <w:t xml:space="preserve"> лампы</w:t>
       </w:r>
-      <w:bookmarkEnd w:id="13"/>
+      <w:bookmarkEnd w:id="12"/>
     </w:p>
     <w:p>
       <w:pPr>
@@ -12835,7 +12949,7 @@
                 <w:szCs w:val="28"/>
               </w:rPr>
               <w:pict>
-                <v:shape id="_x0000_i1030" type="#_x0000_t75" style="width:447.5pt;height:127.2pt">
+                <v:shape id="_x0000_i1045" type="#_x0000_t75" style="width:446.9pt;height:126.6pt">
                   <v:imagedata r:id="rId28" o:title="черчёж_опоры"/>
                 </v:shape>
               </w:pict>
@@ -13069,7 +13183,7 @@
           <w:p>
             <w:r>
               <w:pict>
-                <v:shape id="_x0000_i1031" type="#_x0000_t75" style="width:144.95pt;height:50.5pt">
+                <v:shape id="_x0000_i1030" type="#_x0000_t75" style="width:146.5pt;height:49.65pt">
                   <v:imagedata r:id="rId29" o:title="эских,выбор"/>
                 </v:shape>
               </w:pict>
@@ -13122,7 +13236,7 @@
           <w:p>
             <w:r>
               <w:pict>
-                <v:shape id="_x0000_i1032" type="#_x0000_t75" style="width:145.15pt;height:54.25pt">
+                <v:shape id="_x0000_i1031" type="#_x0000_t75" style="width:2in;height:54.6pt">
                   <v:imagedata r:id="rId30" o:title="эских,разметка"/>
                 </v:shape>
               </w:pict>
@@ -13175,7 +13289,7 @@
           <w:p>
             <w:r>
               <w:pict>
-                <v:shape id="_x0000_i1033" type="#_x0000_t75" style="width:178.35pt;height:54.3pt">
+                <v:shape id="_x0000_i1032" type="#_x0000_t75" style="width:178.75pt;height:54.6pt">
                   <v:imagedata r:id="rId31" o:title="эских,выпил"/>
                 </v:shape>
               </w:pict>
@@ -13225,7 +13339,7 @@
           <w:p>
             <w:r>
               <w:pict>
-                <v:shape id="_x0000_i1034" type="#_x0000_t75" style="width:194.6pt;height:70.45pt">
+                <v:shape id="_x0000_i1033" type="#_x0000_t75" style="width:193.65pt;height:69.5pt">
                   <v:imagedata r:id="rId32" o:title="эскиз"/>
                 </v:shape>
               </w:pict>
@@ -13284,7 +13398,7 @@
           <w:p>
             <w:r>
               <w:pict>
-                <v:shape id="_x0000_i1035" type="#_x0000_t75" style="width:170.35pt;height:45.15pt">
+                <v:shape id="_x0000_i1034" type="#_x0000_t75" style="width:171.3pt;height:44.7pt">
                   <v:imagedata r:id="rId33" o:title="эскиз"/>
                 </v:shape>
               </w:pict>
@@ -13334,7 +13448,7 @@
           <w:p>
             <w:r>
               <w:pict>
-                <v:shape id="_x0000_i1036" type="#_x0000_t75" style="width:171.3pt;height:45.7pt">
+                <v:shape id="_x0000_i1035" type="#_x0000_t75" style="width:171.3pt;height:44.7pt">
                   <v:imagedata r:id="rId34" o:title="фрезер"/>
                 </v:shape>
               </w:pict>
@@ -13411,7 +13525,7 @@
           <w:sz w:val="28"/>
         </w:rPr>
       </w:pPr>
-      <w:bookmarkStart w:id="14" w:name="_Toc88257724"/>
+      <w:bookmarkStart w:id="13" w:name="_Toc88532524"/>
       <w:r>
         <w:rPr>
           <w:rFonts w:ascii="Times New Roman" w:hAnsi="Times New Roman"/>
@@ -13449,7 +13563,7 @@
         </w:rPr>
         <w:t xml:space="preserve"> лампы</w:t>
       </w:r>
-      <w:bookmarkEnd w:id="14"/>
+      <w:bookmarkEnd w:id="13"/>
     </w:p>
     <w:p>
       <w:pPr>
@@ -13503,7 +13617,7 @@
                 <w:szCs w:val="28"/>
               </w:rPr>
               <w:pict>
-                <v:shape id="_x0000_i1037" type="#_x0000_t75" style="width:425.75pt;height:142.7pt">
+                <v:shape id="_x0000_i1036" type="#_x0000_t75" style="width:427.05pt;height:2in">
                   <v:imagedata r:id="rId35" o:title="Черчеж_косынки"/>
                 </v:shape>
               </w:pict>
@@ -13731,7 +13845,7 @@
           <w:p>
             <w:r>
               <w:pict>
-                <v:shape id="_x0000_i1038" type="#_x0000_t75" style="width:177.2pt;height:60.1pt">
+                <v:shape id="_x0000_i1037" type="#_x0000_t75" style="width:176.3pt;height:59.6pt">
                   <v:imagedata r:id="rId36" o:title="эскиз_выбор"/>
                 </v:shape>
               </w:pict>
@@ -13787,7 +13901,7 @@
           <w:p>
             <w:r>
               <w:pict>
-                <v:shape id="_x0000_i1039" type="#_x0000_t75" style="width:197.2pt;height:88.9pt">
+                <v:shape id="_x0000_i1038" type="#_x0000_t75" style="width:196.15pt;height:89.4pt">
                   <v:imagedata r:id="rId37" o:title="эскиз_разметка"/>
                 </v:shape>
               </w:pict>
@@ -13846,7 +13960,7 @@
           <w:p>
             <w:r>
               <w:pict>
-                <v:shape id="_x0000_i1040" type="#_x0000_t75" style="width:197.2pt;height:91.4pt">
+                <v:shape id="_x0000_i1039" type="#_x0000_t75" style="width:198.6pt;height:91.85pt">
                   <v:imagedata r:id="rId38" o:title="эскиз_выпил"/>
                 </v:shape>
               </w:pict>
@@ -13899,7 +14013,7 @@
           <w:p>
             <w:r>
               <w:pict>
-                <v:shape id="_x0000_i1041" type="#_x0000_t75" style="width:196.6pt;height:57.6pt">
+                <v:shape id="_x0000_i1040" type="#_x0000_t75" style="width:196.15pt;height:57.1pt">
                   <v:imagedata r:id="rId39" o:title="эскиз_разметка_отв"/>
                 </v:shape>
               </w:pict>
@@ -13961,7 +14075,7 @@
           <w:p>
             <w:r>
               <w:pict>
-                <v:shape id="_x0000_i1042" type="#_x0000_t75" style="width:197.85pt;height:62.6pt">
+                <v:shape id="_x0000_i1041" type="#_x0000_t75" style="width:198.6pt;height:62.05pt">
                   <v:imagedata r:id="rId40" o:title="разметка_сверление"/>
                 </v:shape>
               </w:pict>
@@ -14011,7 +14125,7 @@
           <w:p>
             <w:r>
               <w:pict>
-                <v:shape id="_x0000_i1043" type="#_x0000_t75" style="width:196.6pt;height:58.25pt">
+                <v:shape id="_x0000_i1042" type="#_x0000_t75" style="width:196.15pt;height:57.1pt">
                   <v:imagedata r:id="rId41" o:title="эскиз_фрезерование"/>
                 </v:shape>
               </w:pict>
@@ -14086,7 +14200,7 @@
       <w:r>
         <w:br w:type="page"/>
       </w:r>
-      <w:bookmarkStart w:id="15" w:name="_Toc88257725"/>
+      <w:bookmarkStart w:id="14" w:name="_Toc88532525"/>
       <w:r>
         <w:rPr>
           <w:rFonts w:ascii="Times New Roman" w:hAnsi="Times New Roman"/>
@@ -14115,7 +14229,7 @@
         </w:rPr>
         <w:t>электронной начинки</w:t>
       </w:r>
-      <w:bookmarkEnd w:id="15"/>
+      <w:bookmarkEnd w:id="14"/>
     </w:p>
     <w:p>
       <w:pPr>
@@ -14165,7 +14279,7 @@
                 <w:szCs w:val="28"/>
               </w:rPr>
               <w:pict>
-                <v:shape id="_x0000_i1044" type="#_x0000_t75" style="width:462.05pt;height:197.2pt">
+                <v:shape id="_x0000_i1043" type="#_x0000_t75" style="width:461.8pt;height:196.15pt">
                   <v:imagedata r:id="rId42" o:title="image_2021-11-15_20-55-37"/>
                 </v:shape>
               </w:pict>
@@ -14613,8 +14727,8 @@
           <w:szCs w:val="28"/>
         </w:rPr>
       </w:pPr>
-      <w:bookmarkStart w:id="16" w:name="_Toc63785609"/>
-      <w:bookmarkStart w:id="17" w:name="_Toc88257726"/>
+      <w:bookmarkStart w:id="15" w:name="_Toc63785609"/>
+      <w:bookmarkStart w:id="16" w:name="_Toc88532526"/>
       <w:r>
         <w:rPr>
           <w:rFonts w:ascii="Times New Roman" w:hAnsi="Times New Roman"/>
@@ -14636,8 +14750,8 @@
         </w:rPr>
         <w:t>Заключительный этап</w:t>
       </w:r>
+      <w:bookmarkEnd w:id="15"/>
       <w:bookmarkEnd w:id="16"/>
-      <w:bookmarkEnd w:id="17"/>
     </w:p>
     <w:p>
       <w:pPr>
@@ -14660,7 +14774,7 @@
         </w:rPr>
         <w:t xml:space="preserve"> </w:t>
       </w:r>
-      <w:bookmarkStart w:id="18" w:name="_Toc88257727"/>
+      <w:bookmarkStart w:id="17" w:name="_Toc88532527"/>
       <w:r>
         <w:rPr>
           <w:rFonts w:ascii="Times New Roman" w:hAnsi="Times New Roman"/>
@@ -14681,7 +14795,7 @@
         </w:rPr>
         <w:t>Экономическое обоснование</w:t>
       </w:r>
-      <w:bookmarkEnd w:id="18"/>
+      <w:bookmarkEnd w:id="17"/>
     </w:p>
     <w:p>
       <w:pPr>
@@ -14694,7 +14808,7 @@
           <w:lang w:eastAsia="ru-RU"/>
         </w:rPr>
       </w:pPr>
-      <w:bookmarkStart w:id="19" w:name="_Toc88257728"/>
+      <w:bookmarkStart w:id="18" w:name="_Toc88532528"/>
       <w:r>
         <w:rPr>
           <w:rFonts w:ascii="Times New Roman" w:hAnsi="Times New Roman" w:cs="Times New Roman"/>
@@ -14735,7 +14849,7 @@
         </w:rPr>
         <w:t>и эл. Энергию</w:t>
       </w:r>
-      <w:bookmarkEnd w:id="19"/>
+      <w:bookmarkEnd w:id="18"/>
       <w:r>
         <w:rPr>
           <w:rFonts w:ascii="Times New Roman" w:hAnsi="Times New Roman" w:cs="Times New Roman"/>
@@ -16490,20 +16604,16 @@
           <w:p>
             <w:pPr>
               <w:rPr>
-                <w:lang w:eastAsia="ru-RU"/>
-              </w:rPr>
-            </w:pPr>
-            <w:r>
-              <w:rPr>
-                <w:lang w:eastAsia="ru-RU"/>
-              </w:rPr>
-              <w:t>1.01*0.1*0</w:t>
-            </w:r>
-            <w:r>
-              <w:rPr>
-                <w:lang w:eastAsia="ru-RU"/>
-              </w:rPr>
-              <w:t>.02</w:t>
+                <w:highlight w:val="yellow"/>
+                <w:lang w:eastAsia="ru-RU"/>
+              </w:rPr>
+            </w:pPr>
+            <w:r>
+              <w:rPr>
+                <w:highlight w:val="yellow"/>
+                <w:lang w:eastAsia="ru-RU"/>
+              </w:rPr>
+              <w:t>1.01*0.1*0.02</w:t>
             </w:r>
           </w:p>
         </w:tc>
@@ -16514,11 +16624,13 @@
           <w:p>
             <w:pPr>
               <w:rPr>
-                <w:lang w:eastAsia="ru-RU"/>
-              </w:rPr>
-            </w:pPr>
-            <w:r>
-              <w:rPr>
+                <w:highlight w:val="yellow"/>
+                <w:lang w:eastAsia="ru-RU"/>
+              </w:rPr>
+            </w:pPr>
+            <w:r>
+              <w:rPr>
+                <w:highlight w:val="yellow"/>
                 <w:lang w:eastAsia="ru-RU"/>
               </w:rPr>
               <w:t>0.00202</w:t>
@@ -16604,11 +16716,13 @@
           <w:p>
             <w:pPr>
               <w:rPr>
+                <w:highlight w:val="yellow"/>
                 <w:lang w:val="en-US" w:eastAsia="ru-RU"/>
               </w:rPr>
             </w:pPr>
             <w:r>
               <w:rPr>
+                <w:highlight w:val="yellow"/>
                 <w:lang w:val="en-US" w:eastAsia="ru-RU"/>
               </w:rPr>
               <w:t>0.37*0.1*0.02</w:t>
@@ -16622,11 +16736,13 @@
           <w:p>
             <w:pPr>
               <w:rPr>
+                <w:highlight w:val="yellow"/>
                 <w:lang w:val="en-US" w:eastAsia="ru-RU"/>
               </w:rPr>
             </w:pPr>
             <w:r>
               <w:rPr>
+                <w:highlight w:val="yellow"/>
                 <w:lang w:val="en-US" w:eastAsia="ru-RU"/>
               </w:rPr>
               <w:t>0.00074</w:t>
@@ -16712,11 +16828,13 @@
           <w:p>
             <w:pPr>
               <w:rPr>
+                <w:highlight w:val="yellow"/>
                 <w:lang w:val="en-US" w:eastAsia="ru-RU"/>
               </w:rPr>
             </w:pPr>
             <w:r>
               <w:rPr>
+                <w:highlight w:val="yellow"/>
                 <w:lang w:val="en-US" w:eastAsia="ru-RU"/>
               </w:rPr>
               <w:t>0.36*0.1*0.02</w:t>
@@ -16730,11 +16848,13 @@
           <w:p>
             <w:pPr>
               <w:rPr>
+                <w:highlight w:val="yellow"/>
                 <w:lang w:val="en-US" w:eastAsia="ru-RU"/>
               </w:rPr>
             </w:pPr>
             <w:r>
               <w:rPr>
+                <w:highlight w:val="yellow"/>
                 <w:lang w:val="en-US" w:eastAsia="ru-RU"/>
               </w:rPr>
               <w:t>0.00072</w:t>
@@ -21611,7 +21731,7 @@
                 <w:noProof/>
                 <w:lang w:eastAsia="ru-RU"/>
               </w:rPr>
-              <w:t>290,24</w:t>
+              <w:t>58,76</w:t>
             </w:r>
           </w:p>
         </w:tc>
@@ -21658,7 +21778,14 @@
                 <w:noProof/>
                 <w:lang w:eastAsia="ru-RU"/>
               </w:rPr>
-              <w:t>435,36(580,48)</w:t>
+              <w:t>435,36(117,52</w:t>
+            </w:r>
+            <w:r>
+              <w:rPr>
+                <w:noProof/>
+                <w:lang w:eastAsia="ru-RU"/>
+              </w:rPr>
+              <w:t>)</w:t>
             </w:r>
           </w:p>
         </w:tc>
@@ -21728,7 +21855,7 @@
             <w:r>
               <w:rPr>
                 <w:noProof/>
-                <w:lang w:val="en-US" w:eastAsia="ru-RU"/>
+                <w:lang w:eastAsia="ru-RU"/>
               </w:rPr>
               <w:t>/</w:t>
             </w:r>
@@ -21788,7 +21915,7 @@
             <w:r>
               <w:rPr>
                 <w:noProof/>
-                <w:lang w:val="en-US" w:eastAsia="ru-RU"/>
+                <w:lang w:eastAsia="ru-RU"/>
               </w:rPr>
               <w:t>/</w:t>
             </w:r>
@@ -21851,16 +21978,9 @@
             <w:pPr>
               <w:rPr>
                 <w:noProof/>
-                <w:lang w:val="en-US" w:eastAsia="ru-RU"/>
-              </w:rPr>
-            </w:pPr>
-            <w:r>
-              <w:rPr>
-                <w:noProof/>
-                <w:lang w:val="en-US" w:eastAsia="ru-RU"/>
-              </w:rPr>
-              <w:t>1785.6873</w:t>
-            </w:r>
+                <w:lang w:eastAsia="ru-RU"/>
+              </w:rPr>
+            </w:pPr>
           </w:p>
         </w:tc>
       </w:tr>
@@ -21927,7 +22047,7 @@
       <w:r>
         <w:br w:type="page"/>
       </w:r>
-      <w:bookmarkStart w:id="20" w:name="_Toc88257729"/>
+      <w:bookmarkStart w:id="19" w:name="_Toc88532529"/>
       <w:r>
         <w:rPr>
           <w:rFonts w:ascii="Times New Roman" w:hAnsi="Times New Roman" w:cs="Times New Roman"/>
@@ -21942,7 +22062,6 @@
           <w:rFonts w:ascii="Times New Roman" w:hAnsi="Times New Roman" w:cs="Times New Roman"/>
           <w:b/>
           <w:color w:val="000000" w:themeColor="text1"/>
-          <w:lang w:val="en-US"/>
         </w:rPr>
         <w:t xml:space="preserve">.1.2 </w:t>
       </w:r>
@@ -21962,7 +22081,7 @@
         </w:rPr>
         <w:t xml:space="preserve"> лампы</w:t>
       </w:r>
-      <w:bookmarkEnd w:id="20"/>
+      <w:bookmarkEnd w:id="19"/>
       <w:r>
         <w:rPr>
           <w:rFonts w:ascii="Times New Roman" w:hAnsi="Times New Roman" w:cs="Times New Roman"/>
@@ -21999,34 +22118,47 @@
         <w:t xml:space="preserve">. В таблице представлены используемые материалы, их стоимость, сколько потребовалось, сколько они в сумме стоят и во сколько они мне обошлись. В колонке стоимости материалов представлена их стоимость в сумме, там, где стоит прочерк обозначает, что </w:t>
       </w:r>
       <w:r>
-        <w:t xml:space="preserve">мною не было затрачено, так как я усовершенствовал лампу и не потратился на заготовки, светодиодную ленту и некоторые эл. компоненты. В скобках указана их настоящая суммарная стоимость. При </w:t>
-      </w:r>
-      <w:r>
+        <w:t xml:space="preserve">мною не было затрачено, так как я усовершенствовал лампу и не потратился на заготовки, светодиодную ленту и некоторые эл. компоненты. В скобках указана их настоящая суммарная стоимость. </w:t>
+      </w:r>
+      <w:r>
+        <w:rPr>
+          <w:highlight w:val="yellow"/>
+        </w:rPr>
+        <w:t xml:space="preserve">При </w:t>
+      </w:r>
+      <w:r>
+        <w:rPr>
+          <w:highlight w:val="yellow"/>
+        </w:rPr>
         <w:t xml:space="preserve">первом </w:t>
       </w:r>
       <w:r>
+        <w:rPr>
+          <w:highlight w:val="yellow"/>
+        </w:rPr>
         <w:t xml:space="preserve">заказе печатных плат, </w:t>
       </w:r>
       <w:r>
         <w:rPr>
+          <w:highlight w:val="yellow"/>
           <w:lang w:val="en-US"/>
         </w:rPr>
         <w:t>JLCPCB</w:t>
       </w:r>
       <w:r>
+        <w:rPr>
+          <w:highlight w:val="yellow"/>
+        </w:rPr>
+        <w:t xml:space="preserve"> даёт скидку в размере 2$ (</w:t>
+      </w:r>
+      <w:r>
+        <w:rPr>
+          <w:highlight w:val="yellow"/>
+        </w:rPr>
+        <w:t>145,64 руб.), что является экономией для меня.</w:t>
+      </w:r>
+      <w:r>
         <w:t xml:space="preserve"> </w:t>
-      </w:r>
-      <w:r>
-        <w:t>даёт скидку в размере 2</w:t>
-      </w:r>
-      <w:r>
-        <w:t xml:space="preserve">$ </w:t>
-      </w:r>
-      <w:r>
-        <w:t>(</w:t>
-      </w:r>
-      <w:r>
-        <w:t xml:space="preserve">145,64 руб.), что является экономией для меня. </w:t>
       </w:r>
     </w:p>
     <w:p>
@@ -22045,21 +22177,30 @@
       </w:r>
       <w:r>
         <w:rPr>
+          <w:highlight w:val="yellow"/>
           <w:u w:val="single"/>
         </w:rPr>
         <w:t xml:space="preserve">составила </w:t>
       </w:r>
       <w:r>
         <w:rPr>
+          <w:highlight w:val="yellow"/>
           <w:u w:val="single"/>
         </w:rPr>
         <w:t>1785,69</w:t>
       </w:r>
       <w:r>
         <w:rPr>
+          <w:highlight w:val="yellow"/>
           <w:u w:val="single"/>
         </w:rPr>
-        <w:t xml:space="preserve"> рубля. </w:t>
+        <w:t xml:space="preserve"> рубля.</w:t>
+      </w:r>
+      <w:r>
+        <w:rPr>
+          <w:u w:val="single"/>
+        </w:rPr>
+        <w:t xml:space="preserve"> </w:t>
       </w:r>
       <w:r>
         <w:t>Себестоимость рассчитывается из затратов на материалы, но я живу в отдалённом населённом пункте, где проблематично с эл. компонентами, светодиодными лентами и другими специфическими материалами в отличии от больших населённых пунктах. Поэтому некоторые материалы пришлось заказывать, и таким образом к моим тратам прибавиться плата за доставку. В моём случае пришлось заплатить за доставку печатных плат 6</w:t>
@@ -22179,7 +22320,7 @@
       <w:r>
         <w:br w:type="page"/>
       </w:r>
-      <w:bookmarkStart w:id="21" w:name="_Toc88257730"/>
+      <w:bookmarkStart w:id="20" w:name="_Toc88532530"/>
       <w:r>
         <w:rPr>
           <w:rFonts w:ascii="Times New Roman" w:hAnsi="Times New Roman" w:cs="Times New Roman"/>
@@ -22199,7 +22340,7 @@
         </w:rPr>
         <w:t>Экологическое обоснование</w:t>
       </w:r>
-      <w:bookmarkEnd w:id="21"/>
+      <w:bookmarkEnd w:id="20"/>
     </w:p>
     <w:p>
       <w:pPr>
@@ -22251,7 +22392,53 @@
           <w:szCs w:val="24"/>
           <w:lang w:eastAsia="ru-RU"/>
         </w:rPr>
-        <w:t xml:space="preserve">это экологически чистый материал, т.к. это природный материал который воспроизводится и разлагается в окружающей среде, получающийся только при механической обработке. Если соблюдать меры предосторожности, древесная пыль, отходы будут безопасны. Светодиодная лента имеет 90-98% КПД, это означает, что лишняя Эл.энергия не будет уходить в тепло, не вызовет пожара, а так же съэкономит на электроэнергии. </w:t>
+        <w:t xml:space="preserve">это </w:t>
+      </w:r>
+      <w:r>
+        <w:rPr>
+          <w:i w:val="0"/>
+          <w:noProof/>
+          <w:color w:val="000000" w:themeColor="text1"/>
+          <w:sz w:val="24"/>
+          <w:szCs w:val="24"/>
+          <w:u w:val="single"/>
+          <w:lang w:eastAsia="ru-RU"/>
+        </w:rPr>
+        <w:t>экологически чистый материал,</w:t>
+      </w:r>
+      <w:r>
+        <w:rPr>
+          <w:i w:val="0"/>
+          <w:noProof/>
+          <w:color w:val="000000" w:themeColor="text1"/>
+          <w:sz w:val="24"/>
+          <w:szCs w:val="24"/>
+          <w:lang w:eastAsia="ru-RU"/>
+        </w:rPr>
+        <w:t xml:space="preserve"> т.к. это природный материал который воспроизводится и разлагается в окружающей среде, получающийся только при механической обработке. Если соблюдать меры предосторожности, древесная пыль, отходы будут безопасны. Светодиодная лента имеет 90-98% КПД, это означает, что </w:t>
+      </w:r>
+      <w:r>
+        <w:rPr>
+          <w:i w:val="0"/>
+          <w:noProof/>
+          <w:color w:val="000000" w:themeColor="text1"/>
+          <w:sz w:val="24"/>
+          <w:szCs w:val="24"/>
+          <w:u w:val="single"/>
+          <w:lang w:eastAsia="ru-RU"/>
+        </w:rPr>
+        <w:t>лишняя Эл.энергия не будет уходить в тепло</w:t>
+      </w:r>
+      <w:r>
+        <w:rPr>
+          <w:i w:val="0"/>
+          <w:noProof/>
+          <w:color w:val="000000" w:themeColor="text1"/>
+          <w:sz w:val="24"/>
+          <w:szCs w:val="24"/>
+          <w:lang w:eastAsia="ru-RU"/>
+        </w:rPr>
+        <w:t xml:space="preserve">, не вызовет пожара, а так же съэкономит на электроэнергии. </w:t>
       </w:r>
     </w:p>
     <w:p>
@@ -22734,7 +22921,53 @@
           <w:szCs w:val="24"/>
           <w:lang w:eastAsia="ru-RU"/>
         </w:rPr>
-        <w:t xml:space="preserve">Влияние на здоровье человека, а конкретнее на глаза будет зависить от  двух факторов. Первый – от того какой блок питания мы будем использовать. В моём случае это импульсный блок питания от компьютера имеющий 30-40гГц которая безопасна для глаз т.к все частоты свыше 300Гц не воспринимаются мозгом и глазами. Второй фактор – яркость света, которой можно управлять через смартфон. Например, просыпаясь утром, лампу нужно включить 30-50% яркости, т.к только что, проснувшийсь, ваши глаза не привыкли к свету, а уже через некоторое время можно включить поярче (по умолчанию в программном коде лампы выставлена яркость 50%). Можно сделать вывод, что безопасность для глаз будет зависить от правильного использования лампы. Так же лампа будет безопасна для человека тем что в ней не может произойти замыкания, перенагрузки или перенапрежения. Для защиты от таких факторов в схеме 1 предусмотрен </w:t>
+        <w:t xml:space="preserve">Влияние на здоровье человека, а конкретнее на глаза будет зависить от  двух факторов. Первый – от того какой блок питания мы будем использовать. В моём случае это импульсный блок питания от компьютера имеющий 30-40гГц которая </w:t>
+      </w:r>
+      <w:r>
+        <w:rPr>
+          <w:i w:val="0"/>
+          <w:noProof/>
+          <w:color w:val="000000" w:themeColor="text1"/>
+          <w:sz w:val="24"/>
+          <w:szCs w:val="24"/>
+          <w:u w:val="single"/>
+          <w:lang w:eastAsia="ru-RU"/>
+        </w:rPr>
+        <w:t>безопасна для глаз</w:t>
+      </w:r>
+      <w:r>
+        <w:rPr>
+          <w:i w:val="0"/>
+          <w:noProof/>
+          <w:color w:val="000000" w:themeColor="text1"/>
+          <w:sz w:val="24"/>
+          <w:szCs w:val="24"/>
+          <w:lang w:eastAsia="ru-RU"/>
+        </w:rPr>
+        <w:t xml:space="preserve"> т.к все частоты свыше 300Гц не воспринимаются мозгом и глазами. Второй фактор – яркость света, которой можно управлять через смартфон. Например, просыпаясь утром, лампу нужно включить 30-50% яркости, т.к только что, проснувшийсь, ваши глаза не привыкли к свету, а уже через некоторое время можно включить поярче (по умолчанию в программном коде лампы выставлена яркость 50%). Можно сделать вывод, что безопасность для глаз будет зависить от правильного использования лампы. Так же лампа будет безопасна для человека тем что в ней </w:t>
+      </w:r>
+      <w:r>
+        <w:rPr>
+          <w:i w:val="0"/>
+          <w:noProof/>
+          <w:color w:val="000000" w:themeColor="text1"/>
+          <w:sz w:val="24"/>
+          <w:szCs w:val="24"/>
+          <w:u w:val="single"/>
+          <w:lang w:eastAsia="ru-RU"/>
+        </w:rPr>
+        <w:t>не может произойти замыкания, перенагрузки или перенапрежения</w:t>
+      </w:r>
+      <w:r>
+        <w:rPr>
+          <w:i w:val="0"/>
+          <w:noProof/>
+          <w:color w:val="000000" w:themeColor="text1"/>
+          <w:sz w:val="24"/>
+          <w:szCs w:val="24"/>
+          <w:lang w:eastAsia="ru-RU"/>
+        </w:rPr>
+        <w:t xml:space="preserve">. Для защиты от таких факторов в схеме 1 предусмотрен </w:t>
       </w:r>
       <w:r>
         <w:rPr>
@@ -22839,14 +23072,53 @@
           <w:noProof/>
           <w:lang w:eastAsia="ru-RU"/>
         </w:rPr>
-        <w:t>Врезультате моего иследования можно сделать следущий вывод: моя ламп</w:t>
-      </w:r>
-      <w:r>
-        <w:rPr>
+        <w:t xml:space="preserve">Врезультате моего иследования можно сделать следущий </w:t>
+      </w:r>
+      <w:r>
+        <w:rPr>
+          <w:b/>
           <w:noProof/>
           <w:lang w:eastAsia="ru-RU"/>
         </w:rPr>
-        <w:t>а будет экологически безопасна.</w:t>
+        <w:t>вывод</w:t>
+      </w:r>
+      <w:r>
+        <w:rPr>
+          <w:noProof/>
+          <w:lang w:eastAsia="ru-RU"/>
+        </w:rPr>
+        <w:t xml:space="preserve">: </w:t>
+      </w:r>
+      <w:r>
+        <w:rPr>
+          <w:noProof/>
+          <w:u w:val="single"/>
+          <w:lang w:eastAsia="ru-RU"/>
+        </w:rPr>
+        <w:t>моя ламп</w:t>
+      </w:r>
+      <w:r>
+        <w:rPr>
+          <w:noProof/>
+          <w:u w:val="single"/>
+          <w:lang w:eastAsia="ru-RU"/>
+        </w:rPr>
+        <w:t xml:space="preserve">а </w:t>
+      </w:r>
+      <w:r>
+        <w:rPr>
+          <w:noProof/>
+          <w:u w:val="single"/>
+          <w:lang w:eastAsia="ru-RU"/>
+        </w:rPr>
+        <w:t>экологически безопасна</w:t>
+      </w:r>
+      <w:r>
+        <w:rPr>
+          <w:noProof/>
+          <w:lang w:eastAsia="ru-RU"/>
+        </w:rPr>
+        <w:t>.</w:t>
       </w:r>
     </w:p>
     <w:p>
@@ -22866,49 +23138,729 @@
     </w:p>
     <w:p>
       <w:pPr>
-        <w:rPr>
+        <w:pStyle w:val="2"/>
+        <w:spacing w:before="0" w:after="120" w:line="240" w:lineRule="auto"/>
+        <w:rPr>
+          <w:rFonts w:ascii="Times New Roman" w:hAnsi="Times New Roman" w:cs="Times New Roman"/>
           <w:b/>
           <w:noProof/>
+          <w:color w:val="000000" w:themeColor="text1"/>
           <w:sz w:val="28"/>
           <w:szCs w:val="28"/>
           <w:lang w:eastAsia="ru-RU"/>
         </w:rPr>
       </w:pPr>
-      <w:r>
-        <w:rPr>
+      <w:bookmarkStart w:id="21" w:name="_Toc88532531"/>
+      <w:r>
+        <w:rPr>
+          <w:rFonts w:ascii="Times New Roman" w:hAnsi="Times New Roman" w:cs="Times New Roman"/>
           <w:b/>
           <w:noProof/>
+          <w:color w:val="000000" w:themeColor="text1"/>
           <w:sz w:val="28"/>
           <w:szCs w:val="28"/>
           <w:lang w:eastAsia="ru-RU"/>
         </w:rPr>
         <w:lastRenderedPageBreak/>
-        <w:t>3</w:t>
-      </w:r>
-      <w:r>
-        <w:rPr>
+        <w:t xml:space="preserve">3.3 </w:t>
+      </w:r>
+      <w:r>
+        <w:rPr>
+          <w:rFonts w:ascii="Times New Roman" w:hAnsi="Times New Roman" w:cs="Times New Roman"/>
           <w:b/>
           <w:noProof/>
+          <w:color w:val="000000" w:themeColor="text1"/>
           <w:sz w:val="28"/>
           <w:szCs w:val="28"/>
           <w:lang w:eastAsia="ru-RU"/>
         </w:rPr>
-        <w:t xml:space="preserve">.3 </w:t>
-      </w:r>
-      <w:r>
-        <w:rPr>
+        <w:t>Маркетинговое</w:t>
+      </w:r>
+      <w:r>
+        <w:rPr>
+          <w:rFonts w:ascii="Times New Roman" w:hAnsi="Times New Roman" w:cs="Times New Roman"/>
           <w:b/>
           <w:noProof/>
+          <w:color w:val="000000" w:themeColor="text1"/>
           <w:sz w:val="28"/>
           <w:szCs w:val="28"/>
           <w:lang w:eastAsia="ru-RU"/>
         </w:rPr>
-        <w:t>Оценка выполненной работы</w:t>
-      </w:r>
+        <w:t xml:space="preserve"> </w:t>
+      </w:r>
+      <w:r>
+        <w:rPr>
+          <w:rFonts w:ascii="Times New Roman" w:hAnsi="Times New Roman" w:cs="Times New Roman"/>
+          <w:b/>
+          <w:noProof/>
+          <w:color w:val="000000" w:themeColor="text1"/>
+          <w:sz w:val="28"/>
+          <w:szCs w:val="28"/>
+          <w:lang w:eastAsia="ru-RU"/>
+        </w:rPr>
+        <w:t>обоснование</w:t>
+      </w:r>
+      <w:bookmarkEnd w:id="21"/>
     </w:p>
     <w:p>
       <w:pPr>
         <w:spacing w:after="0" w:line="240" w:lineRule="auto"/>
+        <w:ind w:firstLine="709"/>
+        <w:rPr>
+          <w:lang w:eastAsia="ru-RU"/>
+        </w:rPr>
+      </w:pPr>
+      <w:r>
+        <w:rPr>
+          <w:lang w:eastAsia="ru-RU"/>
+        </w:rPr>
+        <w:t xml:space="preserve">Как я уже рассматривал у общества большой интерес к интернету вещей, и как говорилось в пункте 1.1, </w:t>
+      </w:r>
+      <w:r>
+        <w:rPr>
+          <w:lang w:val="en-US" w:eastAsia="ru-RU"/>
+        </w:rPr>
+        <w:t>IoT</w:t>
+      </w:r>
+      <w:r>
+        <w:rPr>
+          <w:lang w:eastAsia="ru-RU"/>
+        </w:rPr>
+        <w:t xml:space="preserve"> </w:t>
+      </w:r>
+      <w:r>
+        <w:rPr>
+          <w:lang w:eastAsia="ru-RU"/>
+        </w:rPr>
+        <w:t>–</w:t>
+      </w:r>
+      <w:r>
+        <w:rPr>
+          <w:lang w:eastAsia="ru-RU"/>
+        </w:rPr>
+        <w:t xml:space="preserve"> </w:t>
+      </w:r>
+      <w:r>
+        <w:rPr>
+          <w:lang w:eastAsia="ru-RU"/>
+        </w:rPr>
+        <w:t>занимает 6</w:t>
+      </w:r>
+      <w:r>
+        <w:rPr>
+          <w:lang w:eastAsia="ru-RU"/>
+        </w:rPr>
+        <w:t>%</w:t>
+      </w:r>
+      <w:r>
+        <w:rPr>
+          <w:lang w:eastAsia="ru-RU"/>
+        </w:rPr>
+        <w:t xml:space="preserve"> мирового ВВП! Так же на диаграмме 1 был показан резкий скачок интереса общества к интернету вещей. И исходя из диаграммы концепция очень выгодна. Моя лампа – это одно из устройств из концепции Интернета вещей. И если верить источникам, то </w:t>
+      </w:r>
+      <w:r>
+        <w:rPr>
+          <w:u w:val="single"/>
+          <w:lang w:eastAsia="ru-RU"/>
+        </w:rPr>
+        <w:t xml:space="preserve">моя лампа </w:t>
+      </w:r>
+      <w:r>
+        <w:rPr>
+          <w:u w:val="single"/>
+          <w:lang w:eastAsia="ru-RU"/>
+        </w:rPr>
+        <w:t>будет</w:t>
+      </w:r>
+      <w:r>
+        <w:rPr>
+          <w:u w:val="single"/>
+          <w:lang w:eastAsia="ru-RU"/>
+        </w:rPr>
+        <w:t xml:space="preserve"> хорошо продаваться</w:t>
+      </w:r>
+      <w:r>
+        <w:rPr>
+          <w:lang w:eastAsia="ru-RU"/>
+        </w:rPr>
+        <w:t xml:space="preserve">. </w:t>
+      </w:r>
+    </w:p>
+    <w:p>
+      <w:pPr>
+        <w:spacing w:after="0" w:line="240" w:lineRule="auto"/>
+        <w:ind w:firstLine="709"/>
+        <w:rPr>
+          <w:lang w:eastAsia="ru-RU"/>
+        </w:rPr>
+      </w:pPr>
+      <w:r>
+        <w:rPr>
+          <w:lang w:eastAsia="ru-RU"/>
+        </w:rPr>
+        <w:t xml:space="preserve">Свой продукт я продвигаю следующим образом.  </w:t>
+      </w:r>
+    </w:p>
+    <w:p>
+      <w:pPr>
+        <w:pStyle w:val="a7"/>
+        <w:numPr>
+          <w:ilvl w:val="0"/>
+          <w:numId w:val="27"/>
+        </w:numPr>
+        <w:spacing w:line="240" w:lineRule="auto"/>
+        <w:ind w:left="714" w:hanging="357"/>
+        <w:rPr>
+          <w:noProof/>
+          <w:szCs w:val="28"/>
+          <w:lang w:eastAsia="ru-RU"/>
+        </w:rPr>
+      </w:pPr>
+      <w:r>
+        <w:rPr>
+          <w:noProof/>
+          <w:szCs w:val="28"/>
+          <w:lang w:val="en-US" w:eastAsia="ru-RU"/>
+        </w:rPr>
+        <w:t>O</w:t>
+      </w:r>
+      <w:r>
+        <w:rPr>
+          <w:noProof/>
+          <w:szCs w:val="28"/>
+          <w:lang w:eastAsia="ru-RU"/>
+        </w:rPr>
+        <w:t xml:space="preserve">бновляемая страница проекта на </w:t>
+      </w:r>
+      <w:r>
+        <w:rPr>
+          <w:noProof/>
+          <w:szCs w:val="28"/>
+          <w:lang w:val="en-US" w:eastAsia="ru-RU"/>
+        </w:rPr>
+        <w:t>github</w:t>
+      </w:r>
+      <w:r>
+        <w:rPr>
+          <w:noProof/>
+          <w:szCs w:val="28"/>
+          <w:lang w:eastAsia="ru-RU"/>
+        </w:rPr>
+        <w:t xml:space="preserve">. На странице все материалы, черчежы прогграммный код, источники, а так же стараница хорошо задокументирована. </w:t>
+      </w:r>
+      <w:r>
+        <w:rPr>
+          <w:noProof/>
+          <w:szCs w:val="28"/>
+          <w:lang w:val="en-US" w:eastAsia="ru-RU"/>
+        </w:rPr>
+        <w:t>Github</w:t>
+      </w:r>
+      <w:r>
+        <w:rPr>
+          <w:noProof/>
+          <w:szCs w:val="28"/>
+          <w:lang w:eastAsia="ru-RU"/>
+        </w:rPr>
+        <w:t xml:space="preserve"> </w:t>
+      </w:r>
+      <w:r>
+        <w:rPr>
+          <w:noProof/>
+          <w:szCs w:val="28"/>
+          <w:lang w:eastAsia="ru-RU"/>
+        </w:rPr>
+        <w:t>– эт</w:t>
+      </w:r>
+      <w:r>
+        <w:rPr>
+          <w:noProof/>
+          <w:szCs w:val="28"/>
+          <w:lang w:val="en-US" w:eastAsia="ru-RU"/>
+        </w:rPr>
+        <w:t>o</w:t>
+      </w:r>
+      <w:r>
+        <w:rPr>
+          <w:noProof/>
+          <w:szCs w:val="28"/>
+          <w:lang w:eastAsia="ru-RU"/>
+        </w:rPr>
+        <w:t xml:space="preserve"> платформа для разработчиков, даже можно сказать соц. Сеть разработчиков, и станица на этой платформе просматриваема.</w:t>
+      </w:r>
+    </w:p>
+    <w:p>
+      <w:pPr>
+        <w:pStyle w:val="a7"/>
+        <w:numPr>
+          <w:ilvl w:val="0"/>
+          <w:numId w:val="27"/>
+        </w:numPr>
+        <w:spacing w:line="240" w:lineRule="auto"/>
+        <w:ind w:left="714" w:hanging="357"/>
+        <w:rPr>
+          <w:noProof/>
+          <w:szCs w:val="28"/>
+          <w:lang w:eastAsia="ru-RU"/>
+        </w:rPr>
+      </w:pPr>
+      <w:r>
+        <w:rPr>
+          <w:noProof/>
+          <w:szCs w:val="28"/>
+          <w:lang w:val="en-US" w:eastAsia="ru-RU"/>
+        </w:rPr>
+        <w:t>QR</w:t>
+      </w:r>
+      <w:r>
+        <w:rPr>
+          <w:noProof/>
+          <w:szCs w:val="28"/>
+          <w:lang w:eastAsia="ru-RU"/>
+        </w:rPr>
+        <w:t>-</w:t>
+      </w:r>
+      <w:r>
+        <w:rPr>
+          <w:noProof/>
+          <w:szCs w:val="28"/>
+          <w:lang w:val="en-US" w:eastAsia="ru-RU"/>
+        </w:rPr>
+        <w:t>code</w:t>
+      </w:r>
+      <w:r>
+        <w:rPr>
+          <w:noProof/>
+          <w:szCs w:val="28"/>
+          <w:lang w:eastAsia="ru-RU"/>
+        </w:rPr>
+        <w:t xml:space="preserve">. </w:t>
+      </w:r>
+      <w:r>
+        <w:rPr>
+          <w:noProof/>
+          <w:szCs w:val="28"/>
+          <w:lang w:eastAsia="ru-RU"/>
+        </w:rPr>
+        <w:t xml:space="preserve">За последние несколько лет всё активней стали использоваться </w:t>
+      </w:r>
+      <w:r>
+        <w:rPr>
+          <w:noProof/>
+          <w:szCs w:val="28"/>
+          <w:lang w:val="en-US" w:eastAsia="ru-RU"/>
+        </w:rPr>
+        <w:t>QR</w:t>
+      </w:r>
+      <w:r>
+        <w:rPr>
+          <w:noProof/>
+          <w:szCs w:val="28"/>
+          <w:lang w:eastAsia="ru-RU"/>
+        </w:rPr>
+        <w:t>-</w:t>
+      </w:r>
+      <w:r>
+        <w:rPr>
+          <w:noProof/>
+          <w:szCs w:val="28"/>
+          <w:lang w:val="en-US" w:eastAsia="ru-RU"/>
+        </w:rPr>
+        <w:t>codes</w:t>
+      </w:r>
+      <w:r>
+        <w:rPr>
+          <w:noProof/>
+          <w:szCs w:val="28"/>
+          <w:lang w:eastAsia="ru-RU"/>
+        </w:rPr>
+        <w:t>, ведь это удобно и бысро пе</w:t>
+      </w:r>
+      <w:r>
+        <w:rPr>
+          <w:noProof/>
+          <w:szCs w:val="28"/>
+          <w:lang w:eastAsia="ru-RU"/>
+        </w:rPr>
+        <w:t>рейти к электронному источнику, и при продвижении продукта, это уктуально, ведь его можно бысто отсканировать и потребитель вероятнее всего выберет мой продукт.</w:t>
+      </w:r>
+    </w:p>
+    <w:p>
+      <w:pPr>
+        <w:pStyle w:val="a7"/>
+        <w:numPr>
+          <w:ilvl w:val="0"/>
+          <w:numId w:val="27"/>
+        </w:numPr>
+        <w:spacing w:line="240" w:lineRule="auto"/>
+        <w:ind w:left="714" w:hanging="357"/>
+        <w:rPr>
+          <w:noProof/>
+          <w:szCs w:val="28"/>
+          <w:lang w:eastAsia="ru-RU"/>
+        </w:rPr>
+      </w:pPr>
+      <w:r>
+        <w:rPr>
+          <w:noProof/>
+          <w:szCs w:val="28"/>
+          <w:lang w:eastAsia="ru-RU"/>
+        </w:rPr>
+        <w:t xml:space="preserve">Статья на </w:t>
+      </w:r>
+      <w:r>
+        <w:rPr>
+          <w:noProof/>
+          <w:szCs w:val="28"/>
+          <w:lang w:val="en-US" w:eastAsia="ru-RU"/>
+        </w:rPr>
+        <w:t>cxem</w:t>
+      </w:r>
+      <w:r>
+        <w:rPr>
+          <w:noProof/>
+          <w:szCs w:val="28"/>
+          <w:lang w:eastAsia="ru-RU"/>
+        </w:rPr>
+        <w:t>.</w:t>
+      </w:r>
+      <w:r>
+        <w:rPr>
+          <w:noProof/>
+          <w:szCs w:val="28"/>
+          <w:lang w:val="en-US" w:eastAsia="ru-RU"/>
+        </w:rPr>
+        <w:t>net</w:t>
+      </w:r>
+      <w:r>
+        <w:rPr>
+          <w:noProof/>
+          <w:szCs w:val="28"/>
+          <w:lang w:eastAsia="ru-RU"/>
+        </w:rPr>
+        <w:t xml:space="preserve">. </w:t>
+      </w:r>
+      <w:r>
+        <w:rPr>
+          <w:noProof/>
+          <w:szCs w:val="28"/>
+          <w:lang w:eastAsia="ru-RU"/>
+        </w:rPr>
+        <w:t xml:space="preserve">Для продвижения продукта, была написана статья на распространённый и посещаемый сайт </w:t>
+      </w:r>
+      <w:r>
+        <w:rPr>
+          <w:noProof/>
+          <w:szCs w:val="28"/>
+          <w:lang w:val="en-US" w:eastAsia="ru-RU"/>
+        </w:rPr>
+        <w:t>cxem</w:t>
+      </w:r>
+      <w:r>
+        <w:rPr>
+          <w:noProof/>
+          <w:szCs w:val="28"/>
+          <w:lang w:eastAsia="ru-RU"/>
+        </w:rPr>
+        <w:t>.</w:t>
+      </w:r>
+      <w:r>
+        <w:rPr>
+          <w:noProof/>
+          <w:szCs w:val="28"/>
+          <w:lang w:val="en-US" w:eastAsia="ru-RU"/>
+        </w:rPr>
+        <w:t>net</w:t>
+      </w:r>
+      <w:r>
+        <w:rPr>
+          <w:noProof/>
+          <w:szCs w:val="28"/>
+          <w:lang w:eastAsia="ru-RU"/>
+        </w:rPr>
+        <w:t xml:space="preserve">. Так же ресурс предлагоет денежное вознаграждение за предложенные статьи, а так же на данный момент на сайте идёт конкурс на тему «строим свой безопасный умный дом», где за лучшую статью дают призы. </w:t>
+      </w:r>
+    </w:p>
+    <w:p>
+      <w:pPr>
+        <w:tabs>
+          <w:tab w:val="center" w:pos="4857"/>
+        </w:tabs>
+        <w:spacing w:after="0" w:line="240" w:lineRule="auto"/>
+        <w:ind w:left="357" w:firstLine="709"/>
+        <w:rPr>
+          <w:noProof/>
+          <w:szCs w:val="28"/>
+          <w:lang w:eastAsia="ru-RU"/>
+        </w:rPr>
+      </w:pPr>
+      <w:r>
+        <w:rPr>
+          <w:noProof/>
+          <w:szCs w:val="28"/>
+          <w:lang w:eastAsia="ru-RU"/>
+        </w:rPr>
+        <w:t>Мы живём в 21 веке, когда нет ничего не возможного. И при имениии черчежей, схем и 3</w:t>
+      </w:r>
+      <w:r>
+        <w:rPr>
+          <w:noProof/>
+          <w:szCs w:val="28"/>
+          <w:lang w:val="en-US" w:eastAsia="ru-RU"/>
+        </w:rPr>
+        <w:t>D</w:t>
+      </w:r>
+      <w:r>
+        <w:rPr>
+          <w:noProof/>
+          <w:szCs w:val="28"/>
+          <w:lang w:eastAsia="ru-RU"/>
+        </w:rPr>
+        <w:t xml:space="preserve"> </w:t>
+      </w:r>
+      <w:r>
+        <w:rPr>
+          <w:noProof/>
+          <w:szCs w:val="28"/>
+          <w:lang w:eastAsia="ru-RU"/>
+        </w:rPr>
+        <w:t xml:space="preserve">моделей, </w:t>
+      </w:r>
+      <w:r>
+        <w:rPr>
+          <w:noProof/>
+          <w:szCs w:val="28"/>
+          <w:u w:val="single"/>
+          <w:lang w:eastAsia="ru-RU"/>
+        </w:rPr>
+        <w:t xml:space="preserve">лампу </w:t>
+      </w:r>
+      <w:r>
+        <w:rPr>
+          <w:noProof/>
+          <w:szCs w:val="28"/>
+          <w:u w:val="single"/>
+          <w:lang w:eastAsia="ru-RU"/>
+        </w:rPr>
+        <w:t xml:space="preserve">можно </w:t>
+      </w:r>
+      <w:r>
+        <w:rPr>
+          <w:noProof/>
+          <w:szCs w:val="28"/>
+          <w:u w:val="single"/>
+          <w:lang w:eastAsia="ru-RU"/>
+        </w:rPr>
+        <w:t>легко пустить в серию</w:t>
+      </w:r>
+      <w:r>
+        <w:rPr>
+          <w:noProof/>
+          <w:szCs w:val="28"/>
+          <w:lang w:eastAsia="ru-RU"/>
+        </w:rPr>
+        <w:t xml:space="preserve">. Например сервис </w:t>
+      </w:r>
+      <w:r>
+        <w:rPr>
+          <w:noProof/>
+          <w:szCs w:val="28"/>
+          <w:lang w:val="en-US" w:eastAsia="ru-RU"/>
+        </w:rPr>
+        <w:t>PCBWay</w:t>
+      </w:r>
+      <w:r>
+        <w:rPr>
+          <w:noProof/>
+          <w:szCs w:val="28"/>
+          <w:lang w:eastAsia="ru-RU"/>
+        </w:rPr>
+        <w:t xml:space="preserve"> </w:t>
+      </w:r>
+      <w:r>
+        <w:rPr>
+          <w:noProof/>
+          <w:szCs w:val="28"/>
+          <w:lang w:eastAsia="ru-RU"/>
+        </w:rPr>
+        <w:t>предоставляет услуги узготовления печатных пла</w:t>
+      </w:r>
+      <w:r>
+        <w:rPr>
+          <w:noProof/>
+          <w:szCs w:val="28"/>
+          <w:lang w:eastAsia="ru-RU"/>
+        </w:rPr>
+        <w:t xml:space="preserve">т, запайки на них электронных </w:t>
+      </w:r>
+      <w:r>
+        <w:rPr>
+          <w:noProof/>
+          <w:szCs w:val="28"/>
+          <w:lang w:eastAsia="ru-RU"/>
+        </w:rPr>
+        <w:t xml:space="preserve">компонентов, и изготовление любых деталий из большого выбора мматериалов, как из пластика, древесины и металла. </w:t>
+      </w:r>
+      <w:r>
+        <w:rPr>
+          <w:noProof/>
+          <w:szCs w:val="28"/>
+          <w:lang w:eastAsia="ru-RU"/>
+        </w:rPr>
+        <w:t xml:space="preserve">Остаёться только сборка, прошивка и упаковка изделия. </w:t>
+      </w:r>
+      <w:r>
+        <w:rPr>
+          <w:noProof/>
+          <w:szCs w:val="28"/>
+          <w:lang w:eastAsia="ru-RU"/>
+        </w:rPr>
+        <w:t xml:space="preserve">Но мои цели не комерчиские, и не направлены на получение прибыли. В моих интересах продвижение </w:t>
+      </w:r>
+      <w:r>
+        <w:rPr>
+          <w:noProof/>
+          <w:szCs w:val="28"/>
+          <w:lang w:val="en-US" w:eastAsia="ru-RU"/>
+        </w:rPr>
+        <w:t>iot</w:t>
+      </w:r>
+      <w:r>
+        <w:rPr>
+          <w:noProof/>
+          <w:szCs w:val="28"/>
+          <w:lang w:eastAsia="ru-RU"/>
+        </w:rPr>
+        <w:t>-систем среди интузиастов в виде своих проектов.</w:t>
+      </w:r>
+      <w:r>
+        <w:rPr>
+          <w:noProof/>
+          <w:szCs w:val="28"/>
+          <w:lang w:eastAsia="ru-RU"/>
+        </w:rPr>
+        <w:t xml:space="preserve"> </w:t>
+      </w:r>
+    </w:p>
+    <w:p>
+      <w:pPr>
+        <w:spacing w:after="0" w:line="240" w:lineRule="auto"/>
+        <w:ind w:firstLine="709"/>
+        <w:rPr>
+          <w:noProof/>
+          <w:lang w:eastAsia="ru-RU"/>
+        </w:rPr>
+      </w:pPr>
+      <w:r>
+        <w:rPr>
+          <w:noProof/>
+          <w:lang w:eastAsia="ru-RU"/>
+        </w:rPr>
+        <w:t xml:space="preserve">В результате анализа можно зделать </w:t>
+      </w:r>
+      <w:r>
+        <w:rPr>
+          <w:b/>
+          <w:noProof/>
+          <w:lang w:eastAsia="ru-RU"/>
+        </w:rPr>
+        <w:t xml:space="preserve">вывод: </w:t>
+      </w:r>
+      <w:r>
+        <w:rPr>
+          <w:noProof/>
+          <w:lang w:eastAsia="ru-RU"/>
+        </w:rPr>
+        <w:t xml:space="preserve">что </w:t>
+      </w:r>
+      <w:r>
+        <w:rPr>
+          <w:noProof/>
+          <w:u w:val="single"/>
+          <w:lang w:eastAsia="ru-RU"/>
+        </w:rPr>
+        <w:t>лампа будет хорошо продаваться</w:t>
+      </w:r>
+      <w:r>
+        <w:rPr>
+          <w:noProof/>
+          <w:lang w:eastAsia="ru-RU"/>
+        </w:rPr>
+        <w:t xml:space="preserve">. </w:t>
+      </w:r>
+    </w:p>
+    <w:p>
+      <w:pPr>
+        <w:rPr>
+          <w:noProof/>
+          <w:lang w:eastAsia="ru-RU"/>
+        </w:rPr>
+      </w:pPr>
+      <w:r>
+        <w:rPr>
+          <w:noProof/>
+          <w:lang w:eastAsia="ru-RU"/>
+        </w:rPr>
+        <w:br w:type="page"/>
+      </w:r>
+    </w:p>
+    <w:p>
+      <w:pPr>
+        <w:pStyle w:val="2"/>
+        <w:rPr>
+          <w:rFonts w:ascii="Times New Roman" w:hAnsi="Times New Roman" w:cs="Times New Roman"/>
+          <w:b/>
+          <w:noProof/>
+          <w:color w:val="000000" w:themeColor="text1"/>
+          <w:sz w:val="28"/>
+          <w:szCs w:val="28"/>
+          <w:lang w:eastAsia="ru-RU"/>
+        </w:rPr>
+      </w:pPr>
+      <w:bookmarkStart w:id="22" w:name="_Toc88532532"/>
+      <w:r>
+        <w:rPr>
+          <w:rFonts w:ascii="Times New Roman" w:hAnsi="Times New Roman" w:cs="Times New Roman"/>
+          <w:b/>
+          <w:noProof/>
+          <w:color w:val="000000" w:themeColor="text1"/>
+          <w:sz w:val="28"/>
+          <w:szCs w:val="28"/>
+          <w:lang w:eastAsia="ru-RU"/>
+        </w:rPr>
+        <w:lastRenderedPageBreak/>
+        <w:t>3</w:t>
+      </w:r>
+      <w:r>
+        <w:rPr>
+          <w:rFonts w:ascii="Times New Roman" w:hAnsi="Times New Roman" w:cs="Times New Roman"/>
+          <w:b/>
+          <w:noProof/>
+          <w:color w:val="000000" w:themeColor="text1"/>
+          <w:sz w:val="28"/>
+          <w:szCs w:val="28"/>
+          <w:lang w:eastAsia="ru-RU"/>
+        </w:rPr>
+        <w:t>.4</w:t>
+      </w:r>
+      <w:r>
+        <w:rPr>
+          <w:rFonts w:ascii="Times New Roman" w:hAnsi="Times New Roman" w:cs="Times New Roman"/>
+          <w:b/>
+          <w:noProof/>
+          <w:color w:val="000000" w:themeColor="text1"/>
+          <w:sz w:val="28"/>
+          <w:szCs w:val="28"/>
+          <w:lang w:eastAsia="ru-RU"/>
+        </w:rPr>
+        <w:t xml:space="preserve"> Оценка выполненной работы</w:t>
+      </w:r>
+      <w:bookmarkEnd w:id="22"/>
+    </w:p>
+    <w:p>
+      <w:pPr>
+        <w:spacing w:after="0" w:line="240" w:lineRule="auto"/>
+        <w:ind w:firstLine="709"/>
         <w:rPr>
           <w:color w:val="000000" w:themeColor="text1"/>
         </w:rPr>
@@ -22972,19 +23924,165 @@
         <w:rPr>
           <w:color w:val="000000" w:themeColor="text1"/>
         </w:rPr>
-        <w:t>а также разработать печатную плату и улучшенное ПО, которое добавит большой ряд новых и умных функций. И вот что добавилось</w:t>
+        <w:t>а также разработать печатную плату и улучшенное ПО, которое добавит большой ряд новых и умных функций.</w:t>
       </w:r>
       <w:r>
         <w:rPr>
           <w:color w:val="000000" w:themeColor="text1"/>
         </w:rPr>
+        <w:t xml:space="preserve"> Но прежде чем рассказать о улучшениях, хочу напомнит</w:t>
+      </w:r>
+      <w:r>
+        <w:rPr>
+          <w:color w:val="000000" w:themeColor="text1"/>
+        </w:rPr>
+        <w:t>ь о изначальных характеристиках</w:t>
+      </w:r>
+      <w:r>
+        <w:rPr>
+          <w:color w:val="000000" w:themeColor="text1"/>
+        </w:rPr>
+        <w:t>:</w:t>
+      </w:r>
+    </w:p>
+    <w:p>
+      <w:pPr>
+        <w:pStyle w:val="a7"/>
+        <w:numPr>
+          <w:ilvl w:val="0"/>
+          <w:numId w:val="28"/>
+        </w:numPr>
+        <w:spacing w:after="0" w:line="240" w:lineRule="auto"/>
+        <w:rPr>
+          <w:color w:val="000000" w:themeColor="text1"/>
+        </w:rPr>
+      </w:pPr>
+      <w:r>
+        <w:rPr>
+          <w:color w:val="000000" w:themeColor="text1"/>
+        </w:rPr>
+        <w:t xml:space="preserve">Мощность </w:t>
+      </w:r>
+      <w:r>
+        <w:rPr>
+          <w:color w:val="000000" w:themeColor="text1"/>
+        </w:rPr>
+        <w:t>освещения 24 Вт.</w:t>
+      </w:r>
+    </w:p>
+    <w:p>
+      <w:pPr>
+        <w:pStyle w:val="a7"/>
+        <w:numPr>
+          <w:ilvl w:val="0"/>
+          <w:numId w:val="28"/>
+        </w:numPr>
+        <w:spacing w:after="0" w:line="240" w:lineRule="auto"/>
+        <w:rPr>
+          <w:color w:val="000000" w:themeColor="text1"/>
+        </w:rPr>
+      </w:pPr>
+      <w:r>
+        <w:rPr>
+          <w:color w:val="000000" w:themeColor="text1"/>
+        </w:rPr>
+        <w:t xml:space="preserve">Максимальное потребление устройства 38 Вт. </w:t>
+      </w:r>
+    </w:p>
+    <w:p>
+      <w:pPr>
+        <w:pStyle w:val="a7"/>
+        <w:numPr>
+          <w:ilvl w:val="0"/>
+          <w:numId w:val="28"/>
+        </w:numPr>
+        <w:spacing w:after="0" w:line="240" w:lineRule="auto"/>
+        <w:rPr>
+          <w:color w:val="000000" w:themeColor="text1"/>
+        </w:rPr>
+      </w:pPr>
+      <w:r>
+        <w:rPr>
+          <w:color w:val="000000" w:themeColor="text1"/>
+        </w:rPr>
+        <w:t xml:space="preserve">5 функций динамической подсветки </w:t>
+      </w:r>
+    </w:p>
+    <w:p>
+      <w:pPr>
+        <w:pStyle w:val="a7"/>
+        <w:numPr>
+          <w:ilvl w:val="0"/>
+          <w:numId w:val="28"/>
+        </w:numPr>
+        <w:spacing w:after="0" w:line="240" w:lineRule="auto"/>
+        <w:rPr>
+          <w:color w:val="000000" w:themeColor="text1"/>
+        </w:rPr>
+      </w:pPr>
+      <w:r>
+        <w:rPr>
+          <w:color w:val="000000" w:themeColor="text1"/>
+        </w:rPr>
+        <w:t>7 цветовых режимов</w:t>
+      </w:r>
+    </w:p>
+    <w:p>
+      <w:pPr>
+        <w:pStyle w:val="a7"/>
+        <w:numPr>
+          <w:ilvl w:val="0"/>
+          <w:numId w:val="28"/>
+        </w:numPr>
+        <w:spacing w:after="120" w:line="240" w:lineRule="auto"/>
+        <w:ind w:left="782" w:hanging="357"/>
+        <w:rPr>
+          <w:color w:val="000000" w:themeColor="text1"/>
+        </w:rPr>
+      </w:pPr>
+      <w:r>
+        <w:rPr>
+          <w:color w:val="000000" w:themeColor="text1"/>
+        </w:rPr>
+        <w:t xml:space="preserve">Управление </w:t>
+      </w:r>
+      <w:r>
+        <w:rPr>
+          <w:color w:val="000000" w:themeColor="text1"/>
+        </w:rPr>
+        <w:t xml:space="preserve">только </w:t>
+      </w:r>
+      <w:r>
+        <w:rPr>
+          <w:color w:val="000000" w:themeColor="text1"/>
+        </w:rPr>
+        <w:t>через интернет</w:t>
+      </w:r>
+    </w:p>
+    <w:p>
+      <w:pPr>
+        <w:spacing w:after="0" w:line="240" w:lineRule="auto"/>
+        <w:rPr>
+          <w:color w:val="000000" w:themeColor="text1"/>
+        </w:rPr>
+      </w:pPr>
+      <w:r>
+        <w:rPr>
+          <w:color w:val="000000" w:themeColor="text1"/>
+        </w:rPr>
+        <w:t xml:space="preserve"> И вот что добавилось</w:t>
+      </w:r>
+      <w:r>
+        <w:rPr>
+          <w:color w:val="000000" w:themeColor="text1"/>
+        </w:rPr>
         <w:t xml:space="preserve"> и улучшилось</w:t>
       </w:r>
       <w:r>
         <w:rPr>
           <w:color w:val="000000" w:themeColor="text1"/>
         </w:rPr>
-        <w:t>.</w:t>
+        <w:t>:</w:t>
       </w:r>
     </w:p>
     <w:p>
@@ -23015,6 +24113,58 @@
     </w:p>
     <w:p>
       <w:pPr>
+        <w:pStyle w:val="a7"/>
+        <w:numPr>
+          <w:ilvl w:val="0"/>
+          <w:numId w:val="26"/>
+        </w:numPr>
+        <w:spacing w:after="120" w:line="240" w:lineRule="auto"/>
+        <w:ind w:left="714" w:hanging="357"/>
+        <w:rPr>
+          <w:color w:val="000000" w:themeColor="text1"/>
+        </w:rPr>
+      </w:pPr>
+      <w:r>
+        <w:rPr>
+          <w:color w:val="000000" w:themeColor="text1"/>
+        </w:rPr>
+        <w:t>Статья о устройстве на</w:t>
+      </w:r>
+      <w:r>
+        <w:rPr>
+          <w:color w:val="000000" w:themeColor="text1"/>
+        </w:rPr>
+        <w:t xml:space="preserve"> </w:t>
+      </w:r>
+      <w:r>
+        <w:rPr>
+          <w:color w:val="000000" w:themeColor="text1"/>
+        </w:rPr>
+        <w:t xml:space="preserve">сайте </w:t>
+      </w:r>
+      <w:r>
+        <w:rPr>
+          <w:color w:val="000000" w:themeColor="text1"/>
+          <w:lang w:val="en-US"/>
+        </w:rPr>
+        <w:t>cxem</w:t>
+      </w:r>
+      <w:r>
+        <w:rPr>
+          <w:color w:val="000000" w:themeColor="text1"/>
+        </w:rPr>
+        <w:t>.</w:t>
+      </w:r>
+      <w:r>
+        <w:rPr>
+          <w:color w:val="000000" w:themeColor="text1"/>
+          <w:lang w:val="en-US"/>
+        </w:rPr>
+        <w:t>net</w:t>
+      </w:r>
+    </w:p>
+    <w:p>
+      <w:pPr>
         <w:spacing w:after="0" w:line="240" w:lineRule="auto"/>
         <w:rPr>
           <w:color w:val="000000" w:themeColor="text1"/>
@@ -23126,7 +24276,13 @@
         <w:rPr>
           <w:color w:val="000000" w:themeColor="text1"/>
         </w:rPr>
-        <w:t>Добавления функции взаимодействия с внешними серверами (подключение к домашнему серверу)</w:t>
+        <w:t>Добавления функции взаимодействия с внешними серверами (</w:t>
+      </w:r>
+      <w:r>
+        <w:rPr>
+          <w:color w:val="000000" w:themeColor="text1"/>
+        </w:rPr>
+        <w:t xml:space="preserve">подключение к домашнему серверу (работа в локальной сети без участия интернета)) </w:t>
       </w:r>
     </w:p>
     <w:p>
@@ -23214,6 +24370,85 @@
     </w:p>
     <w:p>
       <w:pPr>
+        <w:pStyle w:val="a7"/>
+        <w:numPr>
+          <w:ilvl w:val="0"/>
+          <w:numId w:val="9"/>
+        </w:numPr>
+        <w:spacing w:after="0" w:line="240" w:lineRule="auto"/>
+        <w:rPr>
+          <w:color w:val="000000" w:themeColor="text1"/>
+        </w:rPr>
+      </w:pPr>
+      <w:r>
+        <w:rPr>
+          <w:color w:val="000000" w:themeColor="text1"/>
+        </w:rPr>
+        <w:t>Добавление управления командами через терминал</w:t>
+      </w:r>
+    </w:p>
+    <w:p>
+      <w:pPr>
+        <w:pStyle w:val="a7"/>
+        <w:numPr>
+          <w:ilvl w:val="0"/>
+          <w:numId w:val="9"/>
+        </w:numPr>
+        <w:spacing w:after="0" w:line="240" w:lineRule="auto"/>
+        <w:rPr>
+          <w:color w:val="000000" w:themeColor="text1"/>
+        </w:rPr>
+      </w:pPr>
+      <w:r>
+        <w:rPr>
+          <w:color w:val="000000" w:themeColor="text1"/>
+        </w:rPr>
+        <w:t>Добавление функции «зебра» (даёт возможность выбора цвета из 16 777 216 оттенков)</w:t>
+      </w:r>
+    </w:p>
+    <w:p>
+      <w:pPr>
+        <w:pStyle w:val="a7"/>
+        <w:numPr>
+          <w:ilvl w:val="0"/>
+          <w:numId w:val="9"/>
+        </w:numPr>
+        <w:spacing w:after="120" w:line="240" w:lineRule="auto"/>
+        <w:ind w:left="714" w:hanging="357"/>
+        <w:rPr>
+          <w:color w:val="000000" w:themeColor="text1"/>
+        </w:rPr>
+      </w:pPr>
+      <w:r>
+        <w:rPr>
+          <w:color w:val="000000" w:themeColor="text1"/>
+        </w:rPr>
+        <w:t xml:space="preserve">Добавление функций новой радуги, </w:t>
+      </w:r>
+      <w:r>
+        <w:rPr>
+          <w:color w:val="000000" w:themeColor="text1"/>
+          <w:lang w:val="en-US"/>
+        </w:rPr>
+        <w:t>RGB</w:t>
+      </w:r>
+      <w:r>
+        <w:rPr>
+          <w:color w:val="000000" w:themeColor="text1"/>
+        </w:rPr>
+        <w:t xml:space="preserve"> пропеллер и цветового режима орань</w:t>
+      </w:r>
+      <w:bookmarkStart w:id="23" w:name="_GoBack"/>
+      <w:bookmarkEnd w:id="23"/>
+      <w:r>
+        <w:rPr>
+          <w:color w:val="000000" w:themeColor="text1"/>
+        </w:rPr>
+        <w:t>жевый</w:t>
+      </w:r>
+    </w:p>
+    <w:p>
+      <w:pPr>
         <w:spacing w:after="0" w:line="240" w:lineRule="auto"/>
       </w:pPr>
       <w:r>
@@ -23310,7 +24545,8 @@
           <w:ilvl w:val="0"/>
           <w:numId w:val="24"/>
         </w:numPr>
-        <w:spacing w:after="0" w:line="240" w:lineRule="auto"/>
+        <w:spacing w:after="120" w:line="240" w:lineRule="auto"/>
+        <w:ind w:left="714" w:hanging="357"/>
       </w:pPr>
       <w:r>
         <w:t>Повышен диапазон напряжения питания (10-18в)</w:t>
@@ -23365,7 +24601,7 @@
         <w:spacing w:after="0" w:line="240" w:lineRule="auto"/>
       </w:pPr>
       <w:r>
-        <w:t xml:space="preserve"> Более качественное изготовление </w:t>
+        <w:t xml:space="preserve">Более качественное изготовление </w:t>
       </w:r>
     </w:p>
     <w:p>
@@ -23375,27 +24611,75 @@
           <w:ilvl w:val="0"/>
           <w:numId w:val="25"/>
         </w:numPr>
-        <w:spacing w:after="0" w:line="240" w:lineRule="auto"/>
-      </w:pPr>
-      <w:r>
-        <w:t xml:space="preserve">Разработка чертежей и эскизов в эл. виде в программе </w:t>
+        <w:spacing w:after="120" w:line="240" w:lineRule="auto"/>
+        <w:ind w:left="714" w:hanging="357"/>
+      </w:pPr>
+      <w:r>
+        <w:t>Чертежи, 3</w:t>
       </w:r>
       <w:r>
         <w:rPr>
           <w:lang w:val="en-US"/>
         </w:rPr>
-        <w:t>AutoCAD</w:t>
-      </w:r>
-      <w:r>
-        <w:t xml:space="preserve"> [8]</w:t>
-      </w:r>
+        <w:t>d</w:t>
+      </w:r>
+      <w:r>
+        <w:t xml:space="preserve"> </w:t>
+      </w:r>
+      <w:r>
+        <w:t>модели и</w:t>
+      </w:r>
+      <w:r>
+        <w:t xml:space="preserve"> эскизы</w:t>
+      </w:r>
+      <w:r>
+        <w:t xml:space="preserve"> в эл. виде </w:t>
+      </w:r>
+      <w:r>
+        <w:t>.</w:t>
+      </w:r>
+      <w:r>
+        <w:rPr>
+          <w:lang w:val="en-US"/>
+        </w:rPr>
+        <w:t>png</w:t>
+      </w:r>
+      <w:r>
+        <w:t xml:space="preserve"> </w:t>
+      </w:r>
+      <w:proofErr w:type="gramStart"/>
+      <w:r>
+        <w:t xml:space="preserve">и </w:t>
+      </w:r>
+      <w:r>
+        <w:t>.</w:t>
+      </w:r>
+      <w:r>
+        <w:rPr>
+          <w:lang w:val="en-US"/>
+        </w:rPr>
+        <w:t>dwg</w:t>
+      </w:r>
+      <w:proofErr w:type="gramEnd"/>
     </w:p>
     <w:p>
       <w:pPr>
         <w:spacing w:after="0" w:line="240" w:lineRule="auto"/>
-      </w:pPr>
-      <w:r>
-        <w:t>Моя лампа получилась очень удобной и современной с большим количеством функций. Приведу несколько примеров. Когда я паяю или выжигаю, я включаю полную яркость (24Вт). Когда я работаю за компьютером, я включаю лампу на 5 – 40% яркости для того чтобы не засвечивало экран. Когда я играю на компьютере, я включаю разноцветные режимы, для спокойных игр – динамическую подсветку, для динамических игр с повышенной внимательностью – мягкую и плавную подсветку. Когда я хочу уснуть, включаю голубой или бирюзовый, так как цвета с синим спектром успокаивают и помогают уснуть. Когда я ложусь спать с включённой лампой, я говорю Алисе, чтобы она выключила лампу через полчаса. Когда в гости приходит девушка, включаю пурпурный или вишнёвый. Когда хочу устроить тусовку, включаю такие режимы как</w:t>
+        <w:ind w:firstLine="709"/>
+        <w:contextualSpacing/>
+      </w:pPr>
+      <w:r>
+        <w:rPr>
+          <w:u w:val="single"/>
+        </w:rPr>
+        <w:t>Моя лампа получилась очень удобной и современной с большим количеством функций</w:t>
+      </w:r>
+      <w:r>
+        <w:t xml:space="preserve">. Приведу несколько примеров. Когда я паяю или выжигаю, я включаю полную яркость (24Вт). Когда я работаю за компьютером, я включаю лампу на 5 – 40% яркости для того чтобы не засвечивало экран. Когда я играю на компьютере, я включаю разноцветные режимы, для спокойных игр – динамическую подсветку, для динамических игр с повышенной внимательностью – мягкую и плавную подсветку. Когда я хочу уснуть, </w:t>
+      </w:r>
+      <w:r>
+        <w:lastRenderedPageBreak/>
+        <w:t>включаю голубой или бирюзовый, так как цвета с синим спектром успокаивают и помогают уснуть. Когда я ложусь спать с включённой лампой, я говорю Алисе, чтобы она выключила лампу через полчаса. Когда в гости приходит девушка, включаю пурпурный или вишнёвый. Когда хочу устроить тусовку, включаю такие режимы как</w:t>
       </w:r>
       <w:r>
         <w:t>:</w:t>
@@ -23410,7 +24694,13 @@
         <w:t>RGB</w:t>
       </w:r>
       <w:r>
-        <w:t xml:space="preserve"> пропеллер, полицейскую мигалку или вращающиеся красный – синий. Все эти режимы отлично подходят под вечеринку или для прослушивания музыки. Так же при уходе из дома, лампу можно дистанционно выключить или включить из любой точки мира, где есть интернет. Это актуально, когда вы уехали в отпуск, и можете иногда включать в комнате свет, для того чтобы гипотетич</w:t>
+        <w:t xml:space="preserve"> пропеллер, полицейскую мигалку или вращающиеся красный – синий. Все</w:t>
+      </w:r>
+      <w:r>
+        <w:t xml:space="preserve"> эти режимы отлично подходят для вечеринки или </w:t>
+      </w:r>
+      <w:r>
+        <w:t>прослушивания музыки. Так же при уходе из дома, лампу можно дистанционно выключить или включить из любой точки мира, где есть интернет. Это актуально, когда вы уехали в отпуск, и можете иногда включать в комнате свет, для того чтобы гипотетич</w:t>
       </w:r>
       <w:r>
         <w:t>еский вор думал, что в доме кто-</w:t>
@@ -23422,6 +24712,8 @@
     <w:p>
       <w:pPr>
         <w:spacing w:after="0" w:line="240" w:lineRule="auto"/>
+        <w:ind w:firstLine="709"/>
+        <w:contextualSpacing/>
       </w:pPr>
       <w:r>
         <w:t xml:space="preserve">Но для того чтобы пользоваться лампой надо скачать и настроить приложение и лампу. Инструкцию по настройки я опубликовал на </w:t>
@@ -23433,25 +24725,591 @@
         <w:t>github</w:t>
       </w:r>
       <w:r>
-        <w:t xml:space="preserve"> </w:t>
+        <w:t>.</w:t>
       </w:r>
     </w:p>
     <w:p>
       <w:pPr>
+        <w:spacing w:after="0" w:line="240" w:lineRule="auto"/>
+        <w:ind w:firstLine="709"/>
+        <w:contextualSpacing/>
+      </w:pPr>
+      <w:r>
+        <w:t>За время проекта</w:t>
+      </w:r>
+      <w:r>
+        <w:t xml:space="preserve"> </w:t>
+      </w:r>
+      <w:r>
+        <w:rPr>
+          <w:b/>
+        </w:rPr>
+        <w:t>я узнал</w:t>
+      </w:r>
+      <w:r>
+        <w:t xml:space="preserve">: </w:t>
+      </w:r>
+      <w:r>
+        <w:t>о концепции, истории и б</w:t>
+      </w:r>
+      <w:r>
+        <w:t>удущем интернета вещей, о стиле</w:t>
+      </w:r>
+      <w:r>
+        <w:t xml:space="preserve"> </w:t>
+      </w:r>
+      <w:r>
+        <w:t>«</w:t>
+      </w:r>
+      <w:proofErr w:type="spellStart"/>
+      <w:r>
+        <w:t>прованс</w:t>
+      </w:r>
+      <w:proofErr w:type="spellEnd"/>
+      <w:r>
+        <w:t xml:space="preserve">» и о множество сервисов. </w:t>
+      </w:r>
+      <w:r>
+        <w:t xml:space="preserve">За время улучшения лампы </w:t>
+      </w:r>
+      <w:r>
+        <w:rPr>
+          <w:b/>
+        </w:rPr>
+        <w:t>я научился</w:t>
+      </w:r>
+      <w:r>
+        <w:t xml:space="preserve">: </w:t>
+      </w:r>
+      <w:r>
+        <w:t xml:space="preserve">основам проектирования печатных плат и принципиальных схем на сервисе </w:t>
+      </w:r>
+      <w:r>
+        <w:rPr>
+          <w:lang w:val="en-US"/>
+        </w:rPr>
+        <w:t>EasyEDA</w:t>
+      </w:r>
+      <w:r>
+        <w:t xml:space="preserve"> [5]</w:t>
+      </w:r>
+      <w:r>
+        <w:t>,</w:t>
+      </w:r>
+      <w:r>
+        <w:t xml:space="preserve"> </w:t>
+      </w:r>
+      <w:r>
+        <w:t xml:space="preserve">основам работы с </w:t>
+      </w:r>
+      <w:r>
+        <w:rPr>
+          <w:lang w:val="en-US"/>
+        </w:rPr>
+        <w:t>git</w:t>
+      </w:r>
+      <w:r>
+        <w:t xml:space="preserve">, оформлению </w:t>
+      </w:r>
+      <w:proofErr w:type="spellStart"/>
+      <w:r>
+        <w:t>репозиториев</w:t>
+      </w:r>
+      <w:proofErr w:type="spellEnd"/>
+      <w:r>
+        <w:t xml:space="preserve"> на </w:t>
+      </w:r>
+      <w:r>
+        <w:rPr>
+          <w:lang w:val="en-US"/>
+        </w:rPr>
+        <w:t>github</w:t>
+      </w:r>
+      <w:r>
+        <w:t xml:space="preserve">, </w:t>
+      </w:r>
+      <w:r>
+        <w:t xml:space="preserve">научился основам создания чертежей в программе </w:t>
+      </w:r>
+      <w:r>
+        <w:rPr>
+          <w:lang w:val="en-US"/>
+        </w:rPr>
+        <w:t>AutoCAD</w:t>
+      </w:r>
+      <w:r>
+        <w:t xml:space="preserve"> [8]</w:t>
+      </w:r>
+      <w:r>
+        <w:t>, ф так же научился разрабатывать свои электронные устройства. За время написания проекта</w:t>
+      </w:r>
+      <w:r>
+        <w:rPr>
+          <w:b/>
+        </w:rPr>
+        <w:t>, я закрепил и улучшил</w:t>
+      </w:r>
+      <w:r>
+        <w:t xml:space="preserve"> свои навыки</w:t>
+      </w:r>
+      <w:r>
+        <w:t>:</w:t>
+      </w:r>
+      <w:r>
+        <w:t xml:space="preserve"> в обработке древесины, в оформлении описательной части проекта, в написании программного кода, </w:t>
+      </w:r>
+      <w:r>
+        <w:t xml:space="preserve">а также </w:t>
+      </w:r>
+      <w:r>
+        <w:t xml:space="preserve">обосновании экономического и </w:t>
+      </w:r>
+      <w:r>
+        <w:t xml:space="preserve">экологического этапов. </w:t>
+      </w:r>
+    </w:p>
+    <w:p>
+      <w:pPr>
+        <w:spacing w:after="0" w:line="240" w:lineRule="auto"/>
+        <w:ind w:firstLine="709"/>
+        <w:contextualSpacing/>
+        <w:rPr>
+          <w:b/>
+        </w:rPr>
+      </w:pPr>
+      <w:r>
+        <w:rPr>
+          <w:b/>
+        </w:rPr>
+        <w:t>Вывод</w:t>
+      </w:r>
+      <w:r>
+        <w:rPr>
+          <w:b/>
+        </w:rPr>
+        <w:t xml:space="preserve">: </w:t>
+      </w:r>
+      <w:r>
         <w:rPr>
           <w:noProof/>
           <w:szCs w:val="28"/>
           <w:lang w:eastAsia="ru-RU"/>
         </w:rPr>
-      </w:pPr>
+        <w:t>в</w:t>
+      </w:r>
+      <w:r>
+        <w:rPr>
+          <w:noProof/>
+          <w:szCs w:val="28"/>
+          <w:lang w:eastAsia="ru-RU"/>
+        </w:rPr>
+        <w:t xml:space="preserve"> ходе своего проекта я не только добился своей поставленной цели, но и много узнал, закрепил, улучшил и научился. Я считаю, что я справился с работой и проект закончен, но последущий год, материалы на </w:t>
+      </w:r>
+      <w:r>
+        <w:rPr>
+          <w:noProof/>
+          <w:szCs w:val="28"/>
+          <w:lang w:val="en-US" w:eastAsia="ru-RU"/>
+        </w:rPr>
+        <w:t>github</w:t>
+      </w:r>
+      <w:r>
+        <w:rPr>
+          <w:noProof/>
+          <w:szCs w:val="28"/>
+          <w:lang w:eastAsia="ru-RU"/>
+        </w:rPr>
+        <w:t xml:space="preserve"> </w:t>
+      </w:r>
+      <w:r>
+        <w:rPr>
+          <w:noProof/>
+          <w:szCs w:val="28"/>
+          <w:lang w:eastAsia="ru-RU"/>
+        </w:rPr>
+        <w:t xml:space="preserve">будут обновляться. </w:t>
+      </w:r>
+    </w:p>
+    <w:p>
+      <w:pPr>
+        <w:rPr>
+          <w:noProof/>
+          <w:szCs w:val="28"/>
+          <w:lang w:eastAsia="ru-RU"/>
+        </w:rPr>
+      </w:pPr>
+      <w:r>
+        <w:rPr>
+          <w:noProof/>
+          <w:szCs w:val="28"/>
+          <w:lang w:eastAsia="ru-RU"/>
+        </w:rPr>
+        <w:t>Окончательный вид изделия</w:t>
+      </w:r>
+      <w:r>
+        <w:rPr>
+          <w:noProof/>
+          <w:szCs w:val="28"/>
+          <w:lang w:eastAsia="ru-RU"/>
+        </w:rPr>
+        <w:t>:</w:t>
+      </w:r>
+    </w:p>
+    <w:p>
+      <w:pPr>
+        <w:rPr>
+          <w:noProof/>
+          <w:szCs w:val="28"/>
+          <w:lang w:eastAsia="ru-RU"/>
+        </w:rPr>
+      </w:pPr>
+      <w:r>
+        <w:rPr>
+          <w:noProof/>
+          <w:szCs w:val="28"/>
+          <w:lang w:eastAsia="ru-RU"/>
+        </w:rPr>
+        <w:pict>
+          <v:shape id="_x0000_i1044" type="#_x0000_t75" style="width:479.15pt;height:220.95pt">
+            <v:imagedata r:id="rId46" o:title="новая_лампа"/>
+          </v:shape>
+        </w:pict>
+      </w:r>
+    </w:p>
+    <w:p>
+      <w:pPr>
+        <w:rPr>
+          <w:noProof/>
+          <w:szCs w:val="28"/>
+          <w:lang w:eastAsia="ru-RU"/>
+        </w:rPr>
+      </w:pPr>
+    </w:p>
+    <w:p>
+      <w:pPr>
+        <w:rPr>
+          <w:b/>
+          <w:noProof/>
+          <w:color w:val="000000" w:themeColor="text1"/>
+          <w:sz w:val="28"/>
+          <w:szCs w:val="28"/>
+          <w:lang w:eastAsia="ru-RU"/>
+        </w:rPr>
+      </w:pPr>
+      <w:r>
+        <w:rPr>
+          <w:noProof/>
+          <w:szCs w:val="28"/>
+          <w:lang w:eastAsia="ru-RU"/>
+        </w:rPr>
+        <w:br w:type="page"/>
+      </w:r>
+      <w:r>
+        <w:rPr>
+          <w:b/>
+          <w:noProof/>
+          <w:color w:val="000000" w:themeColor="text1"/>
+          <w:sz w:val="28"/>
+          <w:szCs w:val="28"/>
+          <w:lang w:eastAsia="ru-RU"/>
+        </w:rPr>
+        <w:lastRenderedPageBreak/>
+        <w:t xml:space="preserve">3.5 </w:t>
+      </w:r>
+      <w:r>
+        <w:rPr>
+          <w:b/>
+          <w:noProof/>
+          <w:color w:val="000000" w:themeColor="text1"/>
+          <w:sz w:val="28"/>
+          <w:szCs w:val="28"/>
+          <w:lang w:eastAsia="ru-RU"/>
+        </w:rPr>
+        <w:t>Реклама</w:t>
+      </w:r>
+    </w:p>
+    <w:p>
+      <w:pPr>
+        <w:jc w:val="center"/>
+        <w:rPr>
+          <w:b/>
+          <w:noProof/>
+          <w:color w:val="000000" w:themeColor="text1"/>
+          <w:sz w:val="28"/>
+          <w:szCs w:val="28"/>
+          <w:lang w:eastAsia="ru-RU"/>
+        </w:rPr>
+      </w:pPr>
+      <w:r>
+        <w:rPr>
+          <w:b/>
+          <w:noProof/>
+          <w:color w:val="000000" w:themeColor="text1"/>
+          <w:sz w:val="28"/>
+          <w:szCs w:val="28"/>
+          <w:lang w:eastAsia="ru-RU"/>
+        </w:rPr>
+        <w:t>Надоело вечно вставать с кровати и включать</w:t>
+      </w:r>
+      <w:r>
+        <w:rPr>
+          <w:b/>
+          <w:noProof/>
+          <w:color w:val="000000" w:themeColor="text1"/>
+          <w:sz w:val="28"/>
+          <w:szCs w:val="28"/>
+          <w:lang w:eastAsia="ru-RU"/>
+        </w:rPr>
+        <w:t>/</w:t>
+      </w:r>
+      <w:r>
+        <w:rPr>
+          <w:b/>
+          <w:noProof/>
+          <w:color w:val="000000" w:themeColor="text1"/>
+          <w:sz w:val="28"/>
+          <w:szCs w:val="28"/>
+          <w:lang w:eastAsia="ru-RU"/>
+        </w:rPr>
+        <w:t>выключать свет</w:t>
+      </w:r>
+      <w:r>
+        <w:rPr>
+          <w:b/>
+          <w:noProof/>
+          <w:color w:val="000000" w:themeColor="text1"/>
+          <w:sz w:val="28"/>
+          <w:szCs w:val="28"/>
+          <w:lang w:eastAsia="ru-RU"/>
+        </w:rPr>
+        <w:t>?</w:t>
+      </w:r>
+    </w:p>
+    <w:p>
+      <w:pPr>
+        <w:jc w:val="center"/>
+        <w:rPr>
+          <w:b/>
+          <w:noProof/>
+          <w:color w:val="000000" w:themeColor="text1"/>
+          <w:sz w:val="28"/>
+          <w:szCs w:val="28"/>
+          <w:lang w:eastAsia="ru-RU"/>
+        </w:rPr>
+      </w:pPr>
+      <w:r>
+        <w:rPr>
+          <w:b/>
+          <w:noProof/>
+          <w:color w:val="000000" w:themeColor="text1"/>
+          <w:sz w:val="28"/>
+          <w:szCs w:val="28"/>
+          <w:lang w:eastAsia="ru-RU"/>
+        </w:rPr>
+        <w:t>Хочешь иметь возможность в любой момент устроить светомузыку</w:t>
+      </w:r>
+      <w:r>
+        <w:rPr>
+          <w:b/>
+          <w:noProof/>
+          <w:color w:val="000000" w:themeColor="text1"/>
+          <w:sz w:val="28"/>
+          <w:szCs w:val="28"/>
+          <w:lang w:eastAsia="ru-RU"/>
+        </w:rPr>
+        <w:t>/</w:t>
+      </w:r>
+      <w:r>
+        <w:rPr>
+          <w:b/>
+          <w:noProof/>
+          <w:color w:val="000000" w:themeColor="text1"/>
+          <w:sz w:val="28"/>
+          <w:szCs w:val="28"/>
+          <w:lang w:eastAsia="ru-RU"/>
+        </w:rPr>
+        <w:t>вечеринку</w:t>
+      </w:r>
+      <w:r>
+        <w:rPr>
+          <w:b/>
+          <w:noProof/>
+          <w:color w:val="000000" w:themeColor="text1"/>
+          <w:sz w:val="28"/>
+          <w:szCs w:val="28"/>
+          <w:lang w:eastAsia="ru-RU"/>
+        </w:rPr>
+        <w:t>?</w:t>
+      </w:r>
+    </w:p>
+    <w:p>
+      <w:pPr>
+        <w:jc w:val="center"/>
+        <w:rPr>
+          <w:b/>
+          <w:noProof/>
+          <w:color w:val="000000" w:themeColor="text1"/>
+          <w:sz w:val="28"/>
+          <w:szCs w:val="28"/>
+          <w:lang w:eastAsia="ru-RU"/>
+        </w:rPr>
+      </w:pPr>
+      <w:r>
+        <w:rPr>
+          <w:b/>
+          <w:noProof/>
+          <w:color w:val="000000" w:themeColor="text1"/>
+          <w:sz w:val="28"/>
+          <w:szCs w:val="28"/>
+          <w:lang w:eastAsia="ru-RU"/>
+        </w:rPr>
+        <w:t>Хочешь улучшить своё качество жизни</w:t>
+      </w:r>
+      <w:r>
+        <w:rPr>
+          <w:b/>
+          <w:noProof/>
+          <w:color w:val="000000" w:themeColor="text1"/>
+          <w:sz w:val="28"/>
+          <w:szCs w:val="28"/>
+          <w:lang w:eastAsia="ru-RU"/>
+        </w:rPr>
+        <w:t>?</w:t>
+      </w:r>
+    </w:p>
+    <w:p>
+      <w:pPr>
+        <w:rPr>
+          <w:b/>
+          <w:noProof/>
+          <w:color w:val="000000" w:themeColor="text1"/>
+          <w:sz w:val="28"/>
+          <w:szCs w:val="28"/>
+          <w:lang w:eastAsia="ru-RU"/>
+        </w:rPr>
+      </w:pPr>
+    </w:p>
+    <w:p>
+      <w:pPr>
+        <w:jc w:val="center"/>
+        <w:rPr>
+          <w:b/>
+          <w:noProof/>
+          <w:color w:val="000000" w:themeColor="text1"/>
+          <w:sz w:val="28"/>
+          <w:szCs w:val="28"/>
+          <w:lang w:eastAsia="ru-RU"/>
+        </w:rPr>
+      </w:pPr>
+      <w:r>
+        <w:rPr>
+          <w:b/>
+          <w:noProof/>
+          <w:color w:val="000000" w:themeColor="text1"/>
+          <w:sz w:val="28"/>
+          <w:szCs w:val="28"/>
+          <w:lang w:eastAsia="ru-RU"/>
+        </w:rPr>
+        <w:t>Тогда тебе срочно нужна наша лампа!</w:t>
+      </w:r>
+    </w:p>
+    <w:p>
+      <w:pPr>
+        <w:jc w:val="center"/>
+        <w:rPr>
+          <w:b/>
+          <w:noProof/>
+          <w:color w:val="000000" w:themeColor="text1"/>
+          <w:sz w:val="28"/>
+          <w:szCs w:val="28"/>
+          <w:lang w:eastAsia="ru-RU"/>
+        </w:rPr>
+      </w:pPr>
+    </w:p>
+    <w:p>
+      <w:pPr>
+        <w:rPr>
+          <w:b/>
+          <w:noProof/>
+          <w:color w:val="000000" w:themeColor="text1"/>
+          <w:szCs w:val="28"/>
+          <w:lang w:eastAsia="ru-RU"/>
+        </w:rPr>
+      </w:pPr>
+      <w:r>
+        <w:rPr>
+          <w:b/>
+          <w:noProof/>
+          <w:color w:val="000000" w:themeColor="text1"/>
+          <w:sz w:val="28"/>
+          <w:szCs w:val="28"/>
+          <w:lang w:eastAsia="ru-RU"/>
+        </w:rPr>
+        <w:t xml:space="preserve">Сканируй </w:t>
+      </w:r>
+      <w:r>
+        <w:rPr>
+          <w:b/>
+          <w:noProof/>
+          <w:color w:val="000000" w:themeColor="text1"/>
+          <w:sz w:val="28"/>
+          <w:szCs w:val="28"/>
+          <w:lang w:val="en-US" w:eastAsia="ru-RU"/>
+        </w:rPr>
+        <w:t>Qr</w:t>
+      </w:r>
+      <w:r>
+        <w:rPr>
+          <w:b/>
+          <w:noProof/>
+          <w:color w:val="000000" w:themeColor="text1"/>
+          <w:sz w:val="28"/>
+          <w:szCs w:val="28"/>
+          <w:lang w:eastAsia="ru-RU"/>
+        </w:rPr>
+        <w:t>-</w:t>
+      </w:r>
+      <w:r>
+        <w:rPr>
+          <w:b/>
+          <w:noProof/>
+          <w:color w:val="000000" w:themeColor="text1"/>
+          <w:sz w:val="28"/>
+          <w:szCs w:val="28"/>
+          <w:lang w:val="en-US" w:eastAsia="ru-RU"/>
+        </w:rPr>
+        <w:t>code</w:t>
+      </w:r>
+      <w:r>
+        <w:rPr>
+          <w:b/>
+          <w:noProof/>
+          <w:color w:val="000000" w:themeColor="text1"/>
+          <w:sz w:val="28"/>
+          <w:szCs w:val="28"/>
+          <w:lang w:eastAsia="ru-RU"/>
+        </w:rPr>
+        <w:t xml:space="preserve"> </w:t>
+      </w:r>
+      <w:r>
+        <w:rPr>
+          <w:b/>
+          <w:noProof/>
+          <w:color w:val="000000" w:themeColor="text1"/>
+          <w:sz w:val="28"/>
+          <w:szCs w:val="28"/>
+          <w:lang w:eastAsia="ru-RU"/>
+        </w:rPr>
+        <w:t>для получения подробной информации предложения!</w:t>
+      </w:r>
     </w:p>
     <w:sectPr>
-      <w:headerReference w:type="even" r:id="rId46"/>
-      <w:headerReference w:type="default" r:id="rId47"/>
-      <w:footerReference w:type="even" r:id="rId48"/>
-      <w:footerReference w:type="default" r:id="rId49"/>
-      <w:headerReference w:type="first" r:id="rId50"/>
-      <w:footerReference w:type="first" r:id="rId51"/>
+      <w:headerReference w:type="even" r:id="rId47"/>
+      <w:headerReference w:type="default" r:id="rId48"/>
+      <w:footerReference w:type="even" r:id="rId49"/>
+      <w:footerReference w:type="default" r:id="rId50"/>
+      <w:headerReference w:type="first" r:id="rId51"/>
+      <w:footerReference w:type="first" r:id="rId52"/>
       <w:pgSz w:w="11906" w:h="16838"/>
       <w:pgMar w:top="1134" w:right="850" w:bottom="1134" w:left="1701" w:header="708" w:footer="708" w:gutter="0"/>
       <w:pgNumType w:start="1"/>
@@ -23508,7 +25366,6 @@
         <w:docPartUnique/>
       </w:docPartObj>
     </w:sdtPr>
-    <w:sdtEndPr/>
     <w:sdtContent>
       <w:p>
         <w:pPr>
@@ -23531,7 +25388,7 @@
           <w:rPr>
             <w:noProof/>
           </w:rPr>
-          <w:t>16</w:t>
+          <w:t>23</w:t>
         </w:r>
         <w:r>
           <w:fldChar w:fldCharType="end"/>
@@ -24042,17 +25899,17 @@
   <w:abstractNum w:abstractNumId="4" w15:restartNumberingAfterBreak="0">
     <w:nsid w:val="1D660966"/>
     <w:multiLevelType w:val="hybridMultilevel"/>
-    <w:tmpl w:val="9794A214"/>
-    <w:lvl w:ilvl="0" w:tplc="04190001">
+    <w:tmpl w:val="14348116"/>
+    <w:lvl w:ilvl="0" w:tplc="0419000D">
       <w:start w:val="1"/>
       <w:numFmt w:val="bullet"/>
-      <w:lvlText w:val=""/>
+      <w:lvlText w:val=""/>
       <w:lvlJc w:val="left"/>
       <w:pPr>
         <w:ind w:left="720" w:hanging="360"/>
       </w:pPr>
       <w:rPr>
-        <w:rFonts w:ascii="Symbol" w:hAnsi="Symbol" w:hint="default"/>
+        <w:rFonts w:ascii="Wingdings" w:hAnsi="Wingdings" w:hint="default"/>
       </w:rPr>
     </w:lvl>
     <w:lvl w:ilvl="1" w:tplc="04190003" w:tentative="1">
@@ -24153,6 +26010,119 @@
     </w:lvl>
   </w:abstractNum>
   <w:abstractNum w:abstractNumId="5" w15:restartNumberingAfterBreak="0">
+    <w:nsid w:val="23872622"/>
+    <w:multiLevelType w:val="hybridMultilevel"/>
+    <w:tmpl w:val="89983678"/>
+    <w:lvl w:ilvl="0" w:tplc="0419000B">
+      <w:start w:val="1"/>
+      <w:numFmt w:val="bullet"/>
+      <w:lvlText w:val=""/>
+      <w:lvlJc w:val="left"/>
+      <w:pPr>
+        <w:ind w:left="783" w:hanging="360"/>
+      </w:pPr>
+      <w:rPr>
+        <w:rFonts w:ascii="Wingdings" w:hAnsi="Wingdings" w:hint="default"/>
+      </w:rPr>
+    </w:lvl>
+    <w:lvl w:ilvl="1" w:tplc="04190003" w:tentative="1">
+      <w:start w:val="1"/>
+      <w:numFmt w:val="bullet"/>
+      <w:lvlText w:val="o"/>
+      <w:lvlJc w:val="left"/>
+      <w:pPr>
+        <w:ind w:left="1503" w:hanging="360"/>
+      </w:pPr>
+      <w:rPr>
+        <w:rFonts w:ascii="Courier New" w:hAnsi="Courier New" w:cs="Courier New" w:hint="default"/>
+      </w:rPr>
+    </w:lvl>
+    <w:lvl w:ilvl="2" w:tplc="04190005" w:tentative="1">
+      <w:start w:val="1"/>
+      <w:numFmt w:val="bullet"/>
+      <w:lvlText w:val=""/>
+      <w:lvlJc w:val="left"/>
+      <w:pPr>
+        <w:ind w:left="2223" w:hanging="360"/>
+      </w:pPr>
+      <w:rPr>
+        <w:rFonts w:ascii="Wingdings" w:hAnsi="Wingdings" w:hint="default"/>
+      </w:rPr>
+    </w:lvl>
+    <w:lvl w:ilvl="3" w:tplc="04190001" w:tentative="1">
+      <w:start w:val="1"/>
+      <w:numFmt w:val="bullet"/>
+      <w:lvlText w:val=""/>
+      <w:lvlJc w:val="left"/>
+      <w:pPr>
+        <w:ind w:left="2943" w:hanging="360"/>
+      </w:pPr>
+      <w:rPr>
+        <w:rFonts w:ascii="Symbol" w:hAnsi="Symbol" w:hint="default"/>
+      </w:rPr>
+    </w:lvl>
+    <w:lvl w:ilvl="4" w:tplc="04190003" w:tentative="1">
+      <w:start w:val="1"/>
+      <w:numFmt w:val="bullet"/>
+      <w:lvlText w:val="o"/>
+      <w:lvlJc w:val="left"/>
+      <w:pPr>
+        <w:ind w:left="3663" w:hanging="360"/>
+      </w:pPr>
+      <w:rPr>
+        <w:rFonts w:ascii="Courier New" w:hAnsi="Courier New" w:cs="Courier New" w:hint="default"/>
+      </w:rPr>
+    </w:lvl>
+    <w:lvl w:ilvl="5" w:tplc="04190005" w:tentative="1">
+      <w:start w:val="1"/>
+      <w:numFmt w:val="bullet"/>
+      <w:lvlText w:val=""/>
+      <w:lvlJc w:val="left"/>
+      <w:pPr>
+        <w:ind w:left="4383" w:hanging="360"/>
+      </w:pPr>
+      <w:rPr>
+        <w:rFonts w:ascii="Wingdings" w:hAnsi="Wingdings" w:hint="default"/>
+      </w:rPr>
+    </w:lvl>
+    <w:lvl w:ilvl="6" w:tplc="04190001" w:tentative="1">
+      <w:start w:val="1"/>
+      <w:numFmt w:val="bullet"/>
+      <w:lvlText w:val=""/>
+      <w:lvlJc w:val="left"/>
+      <w:pPr>
+        <w:ind w:left="5103" w:hanging="360"/>
+      </w:pPr>
+      <w:rPr>
+        <w:rFonts w:ascii="Symbol" w:hAnsi="Symbol" w:hint="default"/>
+      </w:rPr>
+    </w:lvl>
+    <w:lvl w:ilvl="7" w:tplc="04190003" w:tentative="1">
+      <w:start w:val="1"/>
+      <w:numFmt w:val="bullet"/>
+      <w:lvlText w:val="o"/>
+      <w:lvlJc w:val="left"/>
+      <w:pPr>
+        <w:ind w:left="5823" w:hanging="360"/>
+      </w:pPr>
+      <w:rPr>
+        <w:rFonts w:ascii="Courier New" w:hAnsi="Courier New" w:cs="Courier New" w:hint="default"/>
+      </w:rPr>
+    </w:lvl>
+    <w:lvl w:ilvl="8" w:tplc="04190005" w:tentative="1">
+      <w:start w:val="1"/>
+      <w:numFmt w:val="bullet"/>
+      <w:lvlText w:val=""/>
+      <w:lvlJc w:val="left"/>
+      <w:pPr>
+        <w:ind w:left="6543" w:hanging="360"/>
+      </w:pPr>
+      <w:rPr>
+        <w:rFonts w:ascii="Wingdings" w:hAnsi="Wingdings" w:hint="default"/>
+      </w:rPr>
+    </w:lvl>
+  </w:abstractNum>
+  <w:abstractNum w:abstractNumId="6" w15:restartNumberingAfterBreak="0">
     <w:nsid w:val="23D83F5E"/>
     <w:multiLevelType w:val="multilevel"/>
     <w:tmpl w:val="BE0EAEFC"/>
@@ -24270,7 +26240,7 @@
       </w:rPr>
     </w:lvl>
   </w:abstractNum>
-  <w:abstractNum w:abstractNumId="6" w15:restartNumberingAfterBreak="0">
+  <w:abstractNum w:abstractNumId="7" w15:restartNumberingAfterBreak="0">
     <w:nsid w:val="26041CD5"/>
     <w:multiLevelType w:val="multilevel"/>
     <w:tmpl w:val="8D2C36D8"/>
@@ -24392,7 +26362,120 @@
       </w:rPr>
     </w:lvl>
   </w:abstractNum>
-  <w:abstractNum w:abstractNumId="7" w15:restartNumberingAfterBreak="0">
+  <w:abstractNum w:abstractNumId="8" w15:restartNumberingAfterBreak="0">
+    <w:nsid w:val="26507F27"/>
+    <w:multiLevelType w:val="hybridMultilevel"/>
+    <w:tmpl w:val="7B7810A4"/>
+    <w:lvl w:ilvl="0" w:tplc="04190001">
+      <w:start w:val="1"/>
+      <w:numFmt w:val="bullet"/>
+      <w:lvlText w:val=""/>
+      <w:lvlJc w:val="left"/>
+      <w:pPr>
+        <w:ind w:left="720" w:hanging="360"/>
+      </w:pPr>
+      <w:rPr>
+        <w:rFonts w:ascii="Symbol" w:hAnsi="Symbol" w:hint="default"/>
+      </w:rPr>
+    </w:lvl>
+    <w:lvl w:ilvl="1" w:tplc="04190003" w:tentative="1">
+      <w:start w:val="1"/>
+      <w:numFmt w:val="bullet"/>
+      <w:lvlText w:val="o"/>
+      <w:lvlJc w:val="left"/>
+      <w:pPr>
+        <w:ind w:left="1440" w:hanging="360"/>
+      </w:pPr>
+      <w:rPr>
+        <w:rFonts w:ascii="Courier New" w:hAnsi="Courier New" w:cs="Courier New" w:hint="default"/>
+      </w:rPr>
+    </w:lvl>
+    <w:lvl w:ilvl="2" w:tplc="04190005" w:tentative="1">
+      <w:start w:val="1"/>
+      <w:numFmt w:val="bullet"/>
+      <w:lvlText w:val=""/>
+      <w:lvlJc w:val="left"/>
+      <w:pPr>
+        <w:ind w:left="2160" w:hanging="360"/>
+      </w:pPr>
+      <w:rPr>
+        <w:rFonts w:ascii="Wingdings" w:hAnsi="Wingdings" w:hint="default"/>
+      </w:rPr>
+    </w:lvl>
+    <w:lvl w:ilvl="3" w:tplc="04190001" w:tentative="1">
+      <w:start w:val="1"/>
+      <w:numFmt w:val="bullet"/>
+      <w:lvlText w:val=""/>
+      <w:lvlJc w:val="left"/>
+      <w:pPr>
+        <w:ind w:left="2880" w:hanging="360"/>
+      </w:pPr>
+      <w:rPr>
+        <w:rFonts w:ascii="Symbol" w:hAnsi="Symbol" w:hint="default"/>
+      </w:rPr>
+    </w:lvl>
+    <w:lvl w:ilvl="4" w:tplc="04190003" w:tentative="1">
+      <w:start w:val="1"/>
+      <w:numFmt w:val="bullet"/>
+      <w:lvlText w:val="o"/>
+      <w:lvlJc w:val="left"/>
+      <w:pPr>
+        <w:ind w:left="3600" w:hanging="360"/>
+      </w:pPr>
+      <w:rPr>
+        <w:rFonts w:ascii="Courier New" w:hAnsi="Courier New" w:cs="Courier New" w:hint="default"/>
+      </w:rPr>
+    </w:lvl>
+    <w:lvl w:ilvl="5" w:tplc="04190005" w:tentative="1">
+      <w:start w:val="1"/>
+      <w:numFmt w:val="bullet"/>
+      <w:lvlText w:val=""/>
+      <w:lvlJc w:val="left"/>
+      <w:pPr>
+        <w:ind w:left="4320" w:hanging="360"/>
+      </w:pPr>
+      <w:rPr>
+        <w:rFonts w:ascii="Wingdings" w:hAnsi="Wingdings" w:hint="default"/>
+      </w:rPr>
+    </w:lvl>
+    <w:lvl w:ilvl="6" w:tplc="04190001" w:tentative="1">
+      <w:start w:val="1"/>
+      <w:numFmt w:val="bullet"/>
+      <w:lvlText w:val=""/>
+      <w:lvlJc w:val="left"/>
+      <w:pPr>
+        <w:ind w:left="5040" w:hanging="360"/>
+      </w:pPr>
+      <w:rPr>
+        <w:rFonts w:ascii="Symbol" w:hAnsi="Symbol" w:hint="default"/>
+      </w:rPr>
+    </w:lvl>
+    <w:lvl w:ilvl="7" w:tplc="04190003" w:tentative="1">
+      <w:start w:val="1"/>
+      <w:numFmt w:val="bullet"/>
+      <w:lvlText w:val="o"/>
+      <w:lvlJc w:val="left"/>
+      <w:pPr>
+        <w:ind w:left="5760" w:hanging="360"/>
+      </w:pPr>
+      <w:rPr>
+        <w:rFonts w:ascii="Courier New" w:hAnsi="Courier New" w:cs="Courier New" w:hint="default"/>
+      </w:rPr>
+    </w:lvl>
+    <w:lvl w:ilvl="8" w:tplc="04190005" w:tentative="1">
+      <w:start w:val="1"/>
+      <w:numFmt w:val="bullet"/>
+      <w:lvlText w:val=""/>
+      <w:lvlJc w:val="left"/>
+      <w:pPr>
+        <w:ind w:left="6480" w:hanging="360"/>
+      </w:pPr>
+      <w:rPr>
+        <w:rFonts w:ascii="Wingdings" w:hAnsi="Wingdings" w:hint="default"/>
+      </w:rPr>
+    </w:lvl>
+  </w:abstractNum>
+  <w:abstractNum w:abstractNumId="9" w15:restartNumberingAfterBreak="0">
     <w:nsid w:val="268162D7"/>
     <w:multiLevelType w:val="multilevel"/>
     <w:tmpl w:val="E1C0055E"/>
@@ -24513,7 +26596,7 @@
       </w:rPr>
     </w:lvl>
   </w:abstractNum>
-  <w:abstractNum w:abstractNumId="8" w15:restartNumberingAfterBreak="0">
+  <w:abstractNum w:abstractNumId="10" w15:restartNumberingAfterBreak="0">
     <w:nsid w:val="2AA410DE"/>
     <w:multiLevelType w:val="multilevel"/>
     <w:tmpl w:val="F86CCE3E"/>
@@ -24636,7 +26719,7 @@
       </w:rPr>
     </w:lvl>
   </w:abstractNum>
-  <w:abstractNum w:abstractNumId="9" w15:restartNumberingAfterBreak="0">
+  <w:abstractNum w:abstractNumId="11" w15:restartNumberingAfterBreak="0">
     <w:nsid w:val="2F4359B4"/>
     <w:multiLevelType w:val="multilevel"/>
     <w:tmpl w:val="11B0F5D0"/>
@@ -24749,7 +26832,7 @@
       </w:rPr>
     </w:lvl>
   </w:abstractNum>
-  <w:abstractNum w:abstractNumId="10" w15:restartNumberingAfterBreak="0">
+  <w:abstractNum w:abstractNumId="12" w15:restartNumberingAfterBreak="0">
     <w:nsid w:val="318E4980"/>
     <w:multiLevelType w:val="hybridMultilevel"/>
     <w:tmpl w:val="EFD8D6A0"/>
@@ -24862,7 +26945,7 @@
       </w:rPr>
     </w:lvl>
   </w:abstractNum>
-  <w:abstractNum w:abstractNumId="11" w15:restartNumberingAfterBreak="0">
+  <w:abstractNum w:abstractNumId="13" w15:restartNumberingAfterBreak="0">
     <w:nsid w:val="3BB372EA"/>
     <w:multiLevelType w:val="hybridMultilevel"/>
     <w:tmpl w:val="82D4A624"/>
@@ -24948,20 +27031,20 @@
       </w:pPr>
     </w:lvl>
   </w:abstractNum>
-  <w:abstractNum w:abstractNumId="12" w15:restartNumberingAfterBreak="0">
+  <w:abstractNum w:abstractNumId="14" w15:restartNumberingAfterBreak="0">
     <w:nsid w:val="46266A33"/>
     <w:multiLevelType w:val="hybridMultilevel"/>
-    <w:tmpl w:val="FDCAF774"/>
-    <w:lvl w:ilvl="0" w:tplc="04190001">
+    <w:tmpl w:val="E00E1D36"/>
+    <w:lvl w:ilvl="0" w:tplc="0419000D">
       <w:start w:val="1"/>
       <w:numFmt w:val="bullet"/>
-      <w:lvlText w:val=""/>
+      <w:lvlText w:val=""/>
       <w:lvlJc w:val="left"/>
       <w:pPr>
         <w:ind w:left="720" w:hanging="360"/>
       </w:pPr>
       <w:rPr>
-        <w:rFonts w:ascii="Symbol" w:hAnsi="Symbol" w:hint="default"/>
+        <w:rFonts w:ascii="Wingdings" w:hAnsi="Wingdings" w:hint="default"/>
       </w:rPr>
     </w:lvl>
     <w:lvl w:ilvl="1" w:tplc="04190003" w:tentative="1">
@@ -25061,7 +27144,7 @@
       </w:rPr>
     </w:lvl>
   </w:abstractNum>
-  <w:abstractNum w:abstractNumId="13" w15:restartNumberingAfterBreak="0">
+  <w:abstractNum w:abstractNumId="15" w15:restartNumberingAfterBreak="0">
     <w:nsid w:val="4CA93B6C"/>
     <w:multiLevelType w:val="hybridMultilevel"/>
     <w:tmpl w:val="D7AC859C"/>
@@ -25174,7 +27257,7 @@
       </w:rPr>
     </w:lvl>
   </w:abstractNum>
-  <w:abstractNum w:abstractNumId="14" w15:restartNumberingAfterBreak="0">
+  <w:abstractNum w:abstractNumId="16" w15:restartNumberingAfterBreak="0">
     <w:nsid w:val="526A7C9B"/>
     <w:multiLevelType w:val="multilevel"/>
     <w:tmpl w:val="F86CCE3E"/>
@@ -25297,7 +27380,7 @@
       </w:rPr>
     </w:lvl>
   </w:abstractNum>
-  <w:abstractNum w:abstractNumId="15" w15:restartNumberingAfterBreak="0">
+  <w:abstractNum w:abstractNumId="17" w15:restartNumberingAfterBreak="0">
     <w:nsid w:val="52D907DF"/>
     <w:multiLevelType w:val="hybridMultilevel"/>
     <w:tmpl w:val="37DA21F4"/>
@@ -25383,10 +27466,123 @@
       </w:pPr>
     </w:lvl>
   </w:abstractNum>
-  <w:abstractNum w:abstractNumId="16" w15:restartNumberingAfterBreak="0">
+  <w:abstractNum w:abstractNumId="18" w15:restartNumberingAfterBreak="0">
     <w:nsid w:val="56070A36"/>
     <w:multiLevelType w:val="hybridMultilevel"/>
-    <w:tmpl w:val="D9845376"/>
+    <w:tmpl w:val="9A040706"/>
+    <w:lvl w:ilvl="0" w:tplc="0419000D">
+      <w:start w:val="1"/>
+      <w:numFmt w:val="bullet"/>
+      <w:lvlText w:val=""/>
+      <w:lvlJc w:val="left"/>
+      <w:pPr>
+        <w:ind w:left="720" w:hanging="360"/>
+      </w:pPr>
+      <w:rPr>
+        <w:rFonts w:ascii="Wingdings" w:hAnsi="Wingdings" w:hint="default"/>
+      </w:rPr>
+    </w:lvl>
+    <w:lvl w:ilvl="1" w:tplc="04190003" w:tentative="1">
+      <w:start w:val="1"/>
+      <w:numFmt w:val="bullet"/>
+      <w:lvlText w:val="o"/>
+      <w:lvlJc w:val="left"/>
+      <w:pPr>
+        <w:ind w:left="1440" w:hanging="360"/>
+      </w:pPr>
+      <w:rPr>
+        <w:rFonts w:ascii="Courier New" w:hAnsi="Courier New" w:cs="Courier New" w:hint="default"/>
+      </w:rPr>
+    </w:lvl>
+    <w:lvl w:ilvl="2" w:tplc="04190005" w:tentative="1">
+      <w:start w:val="1"/>
+      <w:numFmt w:val="bullet"/>
+      <w:lvlText w:val=""/>
+      <w:lvlJc w:val="left"/>
+      <w:pPr>
+        <w:ind w:left="2160" w:hanging="360"/>
+      </w:pPr>
+      <w:rPr>
+        <w:rFonts w:ascii="Wingdings" w:hAnsi="Wingdings" w:hint="default"/>
+      </w:rPr>
+    </w:lvl>
+    <w:lvl w:ilvl="3" w:tplc="04190001" w:tentative="1">
+      <w:start w:val="1"/>
+      <w:numFmt w:val="bullet"/>
+      <w:lvlText w:val=""/>
+      <w:lvlJc w:val="left"/>
+      <w:pPr>
+        <w:ind w:left="2880" w:hanging="360"/>
+      </w:pPr>
+      <w:rPr>
+        <w:rFonts w:ascii="Symbol" w:hAnsi="Symbol" w:hint="default"/>
+      </w:rPr>
+    </w:lvl>
+    <w:lvl w:ilvl="4" w:tplc="04190003" w:tentative="1">
+      <w:start w:val="1"/>
+      <w:numFmt w:val="bullet"/>
+      <w:lvlText w:val="o"/>
+      <w:lvlJc w:val="left"/>
+      <w:pPr>
+        <w:ind w:left="3600" w:hanging="360"/>
+      </w:pPr>
+      <w:rPr>
+        <w:rFonts w:ascii="Courier New" w:hAnsi="Courier New" w:cs="Courier New" w:hint="default"/>
+      </w:rPr>
+    </w:lvl>
+    <w:lvl w:ilvl="5" w:tplc="04190005" w:tentative="1">
+      <w:start w:val="1"/>
+      <w:numFmt w:val="bullet"/>
+      <w:lvlText w:val=""/>
+      <w:lvlJc w:val="left"/>
+      <w:pPr>
+        <w:ind w:left="4320" w:hanging="360"/>
+      </w:pPr>
+      <w:rPr>
+        <w:rFonts w:ascii="Wingdings" w:hAnsi="Wingdings" w:hint="default"/>
+      </w:rPr>
+    </w:lvl>
+    <w:lvl w:ilvl="6" w:tplc="04190001" w:tentative="1">
+      <w:start w:val="1"/>
+      <w:numFmt w:val="bullet"/>
+      <w:lvlText w:val=""/>
+      <w:lvlJc w:val="left"/>
+      <w:pPr>
+        <w:ind w:left="5040" w:hanging="360"/>
+      </w:pPr>
+      <w:rPr>
+        <w:rFonts w:ascii="Symbol" w:hAnsi="Symbol" w:hint="default"/>
+      </w:rPr>
+    </w:lvl>
+    <w:lvl w:ilvl="7" w:tplc="04190003" w:tentative="1">
+      <w:start w:val="1"/>
+      <w:numFmt w:val="bullet"/>
+      <w:lvlText w:val="o"/>
+      <w:lvlJc w:val="left"/>
+      <w:pPr>
+        <w:ind w:left="5760" w:hanging="360"/>
+      </w:pPr>
+      <w:rPr>
+        <w:rFonts w:ascii="Courier New" w:hAnsi="Courier New" w:cs="Courier New" w:hint="default"/>
+      </w:rPr>
+    </w:lvl>
+    <w:lvl w:ilvl="8" w:tplc="04190005" w:tentative="1">
+      <w:start w:val="1"/>
+      <w:numFmt w:val="bullet"/>
+      <w:lvlText w:val=""/>
+      <w:lvlJc w:val="left"/>
+      <w:pPr>
+        <w:ind w:left="6480" w:hanging="360"/>
+      </w:pPr>
+      <w:rPr>
+        <w:rFonts w:ascii="Wingdings" w:hAnsi="Wingdings" w:hint="default"/>
+      </w:rPr>
+    </w:lvl>
+  </w:abstractNum>
+  <w:abstractNum w:abstractNumId="19" w15:restartNumberingAfterBreak="0">
+    <w:nsid w:val="57F76F20"/>
+    <w:multiLevelType w:val="hybridMultilevel"/>
+    <w:tmpl w:val="13ACED0E"/>
     <w:lvl w:ilvl="0" w:tplc="04190001">
       <w:start w:val="1"/>
       <w:numFmt w:val="bullet"/>
@@ -25496,20 +27692,195 @@
       </w:rPr>
     </w:lvl>
   </w:abstractNum>
-  <w:abstractNum w:abstractNumId="17" w15:restartNumberingAfterBreak="0">
-    <w:nsid w:val="57F76F20"/>
+  <w:abstractNum w:abstractNumId="20" w15:restartNumberingAfterBreak="0">
+    <w:nsid w:val="581E2C73"/>
     <w:multiLevelType w:val="hybridMultilevel"/>
-    <w:tmpl w:val="13ACED0E"/>
-    <w:lvl w:ilvl="0" w:tplc="04190001">
+    <w:tmpl w:val="CDC0E5F6"/>
+    <w:lvl w:ilvl="0" w:tplc="BAD4C7C8">
+      <w:start w:val="2"/>
+      <w:numFmt w:val="decimal"/>
+      <w:lvlText w:val="%1"/>
+      <w:lvlJc w:val="left"/>
+      <w:pPr>
+        <w:ind w:left="720" w:hanging="360"/>
+      </w:pPr>
+      <w:rPr>
+        <w:rFonts w:hint="default"/>
+      </w:rPr>
+    </w:lvl>
+    <w:lvl w:ilvl="1" w:tplc="04190019" w:tentative="1">
+      <w:start w:val="1"/>
+      <w:numFmt w:val="lowerLetter"/>
+      <w:lvlText w:val="%2."/>
+      <w:lvlJc w:val="left"/>
+      <w:pPr>
+        <w:ind w:left="1440" w:hanging="360"/>
+      </w:pPr>
+    </w:lvl>
+    <w:lvl w:ilvl="2" w:tplc="0419001B" w:tentative="1">
+      <w:start w:val="1"/>
+      <w:numFmt w:val="lowerRoman"/>
+      <w:lvlText w:val="%3."/>
+      <w:lvlJc w:val="right"/>
+      <w:pPr>
+        <w:ind w:left="2160" w:hanging="180"/>
+      </w:pPr>
+    </w:lvl>
+    <w:lvl w:ilvl="3" w:tplc="0419000F" w:tentative="1">
+      <w:start w:val="1"/>
+      <w:numFmt w:val="decimal"/>
+      <w:lvlText w:val="%4."/>
+      <w:lvlJc w:val="left"/>
+      <w:pPr>
+        <w:ind w:left="2880" w:hanging="360"/>
+      </w:pPr>
+    </w:lvl>
+    <w:lvl w:ilvl="4" w:tplc="04190019" w:tentative="1">
+      <w:start w:val="1"/>
+      <w:numFmt w:val="lowerLetter"/>
+      <w:lvlText w:val="%5."/>
+      <w:lvlJc w:val="left"/>
+      <w:pPr>
+        <w:ind w:left="3600" w:hanging="360"/>
+      </w:pPr>
+    </w:lvl>
+    <w:lvl w:ilvl="5" w:tplc="0419001B" w:tentative="1">
+      <w:start w:val="1"/>
+      <w:numFmt w:val="lowerRoman"/>
+      <w:lvlText w:val="%6."/>
+      <w:lvlJc w:val="right"/>
+      <w:pPr>
+        <w:ind w:left="4320" w:hanging="180"/>
+      </w:pPr>
+    </w:lvl>
+    <w:lvl w:ilvl="6" w:tplc="0419000F" w:tentative="1">
+      <w:start w:val="1"/>
+      <w:numFmt w:val="decimal"/>
+      <w:lvlText w:val="%7."/>
+      <w:lvlJc w:val="left"/>
+      <w:pPr>
+        <w:ind w:left="5040" w:hanging="360"/>
+      </w:pPr>
+    </w:lvl>
+    <w:lvl w:ilvl="7" w:tplc="04190019" w:tentative="1">
+      <w:start w:val="1"/>
+      <w:numFmt w:val="lowerLetter"/>
+      <w:lvlText w:val="%8."/>
+      <w:lvlJc w:val="left"/>
+      <w:pPr>
+        <w:ind w:left="5760" w:hanging="360"/>
+      </w:pPr>
+    </w:lvl>
+    <w:lvl w:ilvl="8" w:tplc="0419001B" w:tentative="1">
+      <w:start w:val="1"/>
+      <w:numFmt w:val="lowerRoman"/>
+      <w:lvlText w:val="%9."/>
+      <w:lvlJc w:val="right"/>
+      <w:pPr>
+        <w:ind w:left="6480" w:hanging="180"/>
+      </w:pPr>
+    </w:lvl>
+  </w:abstractNum>
+  <w:abstractNum w:abstractNumId="21" w15:restartNumberingAfterBreak="0">
+    <w:nsid w:val="63F7420E"/>
+    <w:multiLevelType w:val="hybridMultilevel"/>
+    <w:tmpl w:val="9F4E0D18"/>
+    <w:lvl w:ilvl="0" w:tplc="0419000F">
+      <w:start w:val="1"/>
+      <w:numFmt w:val="decimal"/>
+      <w:lvlText w:val="%1."/>
+      <w:lvlJc w:val="left"/>
+      <w:pPr>
+        <w:ind w:left="1352" w:hanging="360"/>
+      </w:pPr>
+    </w:lvl>
+    <w:lvl w:ilvl="1" w:tplc="04190019" w:tentative="1">
+      <w:start w:val="1"/>
+      <w:numFmt w:val="lowerLetter"/>
+      <w:lvlText w:val="%2."/>
+      <w:lvlJc w:val="left"/>
+      <w:pPr>
+        <w:ind w:left="2160" w:hanging="360"/>
+      </w:pPr>
+    </w:lvl>
+    <w:lvl w:ilvl="2" w:tplc="0419001B" w:tentative="1">
+      <w:start w:val="1"/>
+      <w:numFmt w:val="lowerRoman"/>
+      <w:lvlText w:val="%3."/>
+      <w:lvlJc w:val="right"/>
+      <w:pPr>
+        <w:ind w:left="2880" w:hanging="180"/>
+      </w:pPr>
+    </w:lvl>
+    <w:lvl w:ilvl="3" w:tplc="0419000F" w:tentative="1">
+      <w:start w:val="1"/>
+      <w:numFmt w:val="decimal"/>
+      <w:lvlText w:val="%4."/>
+      <w:lvlJc w:val="left"/>
+      <w:pPr>
+        <w:ind w:left="3600" w:hanging="360"/>
+      </w:pPr>
+    </w:lvl>
+    <w:lvl w:ilvl="4" w:tplc="04190019" w:tentative="1">
+      <w:start w:val="1"/>
+      <w:numFmt w:val="lowerLetter"/>
+      <w:lvlText w:val="%5."/>
+      <w:lvlJc w:val="left"/>
+      <w:pPr>
+        <w:ind w:left="4320" w:hanging="360"/>
+      </w:pPr>
+    </w:lvl>
+    <w:lvl w:ilvl="5" w:tplc="0419001B" w:tentative="1">
+      <w:start w:val="1"/>
+      <w:numFmt w:val="lowerRoman"/>
+      <w:lvlText w:val="%6."/>
+      <w:lvlJc w:val="right"/>
+      <w:pPr>
+        <w:ind w:left="5040" w:hanging="180"/>
+      </w:pPr>
+    </w:lvl>
+    <w:lvl w:ilvl="6" w:tplc="0419000F" w:tentative="1">
+      <w:start w:val="1"/>
+      <w:numFmt w:val="decimal"/>
+      <w:lvlText w:val="%7."/>
+      <w:lvlJc w:val="left"/>
+      <w:pPr>
+        <w:ind w:left="5760" w:hanging="360"/>
+      </w:pPr>
+    </w:lvl>
+    <w:lvl w:ilvl="7" w:tplc="04190019" w:tentative="1">
+      <w:start w:val="1"/>
+      <w:numFmt w:val="lowerLetter"/>
+      <w:lvlText w:val="%8."/>
+      <w:lvlJc w:val="left"/>
+      <w:pPr>
+        <w:ind w:left="6480" w:hanging="360"/>
+      </w:pPr>
+    </w:lvl>
+    <w:lvl w:ilvl="8" w:tplc="0419001B" w:tentative="1">
+      <w:start w:val="1"/>
+      <w:numFmt w:val="lowerRoman"/>
+      <w:lvlText w:val="%9."/>
+      <w:lvlJc w:val="right"/>
+      <w:pPr>
+        <w:ind w:left="7200" w:hanging="180"/>
+      </w:pPr>
+    </w:lvl>
+  </w:abstractNum>
+  <w:abstractNum w:abstractNumId="22" w15:restartNumberingAfterBreak="0">
+    <w:nsid w:val="688C0DC8"/>
+    <w:multiLevelType w:val="hybridMultilevel"/>
+    <w:tmpl w:val="93CECF66"/>
+    <w:lvl w:ilvl="0" w:tplc="0419000D">
       <w:start w:val="1"/>
       <w:numFmt w:val="bullet"/>
-      <w:lvlText w:val=""/>
+      <w:lvlText w:val=""/>
       <w:lvlJc w:val="left"/>
       <w:pPr>
         <w:ind w:left="720" w:hanging="360"/>
       </w:pPr>
       <w:rPr>
-        <w:rFonts w:ascii="Symbol" w:hAnsi="Symbol" w:hint="default"/>
+        <w:rFonts w:ascii="Wingdings" w:hAnsi="Wingdings" w:hint="default"/>
       </w:rPr>
     </w:lvl>
     <w:lvl w:ilvl="1" w:tplc="04190003" w:tentative="1">
@@ -25609,195 +27980,20 @@
       </w:rPr>
     </w:lvl>
   </w:abstractNum>
-  <w:abstractNum w:abstractNumId="18" w15:restartNumberingAfterBreak="0">
-    <w:nsid w:val="581E2C73"/>
+  <w:abstractNum w:abstractNumId="23" w15:restartNumberingAfterBreak="0">
+    <w:nsid w:val="6A591F71"/>
     <w:multiLevelType w:val="hybridMultilevel"/>
-    <w:tmpl w:val="CDC0E5F6"/>
-    <w:lvl w:ilvl="0" w:tplc="BAD4C7C8">
-      <w:start w:val="2"/>
-      <w:numFmt w:val="decimal"/>
-      <w:lvlText w:val="%1"/>
-      <w:lvlJc w:val="left"/>
-      <w:pPr>
-        <w:ind w:left="720" w:hanging="360"/>
-      </w:pPr>
-      <w:rPr>
-        <w:rFonts w:hint="default"/>
-      </w:rPr>
-    </w:lvl>
-    <w:lvl w:ilvl="1" w:tplc="04190019" w:tentative="1">
-      <w:start w:val="1"/>
-      <w:numFmt w:val="lowerLetter"/>
-      <w:lvlText w:val="%2."/>
-      <w:lvlJc w:val="left"/>
-      <w:pPr>
-        <w:ind w:left="1440" w:hanging="360"/>
-      </w:pPr>
-    </w:lvl>
-    <w:lvl w:ilvl="2" w:tplc="0419001B" w:tentative="1">
-      <w:start w:val="1"/>
-      <w:numFmt w:val="lowerRoman"/>
-      <w:lvlText w:val="%3."/>
-      <w:lvlJc w:val="right"/>
-      <w:pPr>
-        <w:ind w:left="2160" w:hanging="180"/>
-      </w:pPr>
-    </w:lvl>
-    <w:lvl w:ilvl="3" w:tplc="0419000F" w:tentative="1">
-      <w:start w:val="1"/>
-      <w:numFmt w:val="decimal"/>
-      <w:lvlText w:val="%4."/>
-      <w:lvlJc w:val="left"/>
-      <w:pPr>
-        <w:ind w:left="2880" w:hanging="360"/>
-      </w:pPr>
-    </w:lvl>
-    <w:lvl w:ilvl="4" w:tplc="04190019" w:tentative="1">
-      <w:start w:val="1"/>
-      <w:numFmt w:val="lowerLetter"/>
-      <w:lvlText w:val="%5."/>
-      <w:lvlJc w:val="left"/>
-      <w:pPr>
-        <w:ind w:left="3600" w:hanging="360"/>
-      </w:pPr>
-    </w:lvl>
-    <w:lvl w:ilvl="5" w:tplc="0419001B" w:tentative="1">
-      <w:start w:val="1"/>
-      <w:numFmt w:val="lowerRoman"/>
-      <w:lvlText w:val="%6."/>
-      <w:lvlJc w:val="right"/>
-      <w:pPr>
-        <w:ind w:left="4320" w:hanging="180"/>
-      </w:pPr>
-    </w:lvl>
-    <w:lvl w:ilvl="6" w:tplc="0419000F" w:tentative="1">
-      <w:start w:val="1"/>
-      <w:numFmt w:val="decimal"/>
-      <w:lvlText w:val="%7."/>
-      <w:lvlJc w:val="left"/>
-      <w:pPr>
-        <w:ind w:left="5040" w:hanging="360"/>
-      </w:pPr>
-    </w:lvl>
-    <w:lvl w:ilvl="7" w:tplc="04190019" w:tentative="1">
-      <w:start w:val="1"/>
-      <w:numFmt w:val="lowerLetter"/>
-      <w:lvlText w:val="%8."/>
-      <w:lvlJc w:val="left"/>
-      <w:pPr>
-        <w:ind w:left="5760" w:hanging="360"/>
-      </w:pPr>
-    </w:lvl>
-    <w:lvl w:ilvl="8" w:tplc="0419001B" w:tentative="1">
-      <w:start w:val="1"/>
-      <w:numFmt w:val="lowerRoman"/>
-      <w:lvlText w:val="%9."/>
-      <w:lvlJc w:val="right"/>
-      <w:pPr>
-        <w:ind w:left="6480" w:hanging="180"/>
-      </w:pPr>
-    </w:lvl>
-  </w:abstractNum>
-  <w:abstractNum w:abstractNumId="19" w15:restartNumberingAfterBreak="0">
-    <w:nsid w:val="63F7420E"/>
-    <w:multiLevelType w:val="hybridMultilevel"/>
-    <w:tmpl w:val="9F4E0D18"/>
-    <w:lvl w:ilvl="0" w:tplc="0419000F">
-      <w:start w:val="1"/>
-      <w:numFmt w:val="decimal"/>
-      <w:lvlText w:val="%1."/>
-      <w:lvlJc w:val="left"/>
-      <w:pPr>
-        <w:ind w:left="1352" w:hanging="360"/>
-      </w:pPr>
-    </w:lvl>
-    <w:lvl w:ilvl="1" w:tplc="04190019" w:tentative="1">
-      <w:start w:val="1"/>
-      <w:numFmt w:val="lowerLetter"/>
-      <w:lvlText w:val="%2."/>
-      <w:lvlJc w:val="left"/>
-      <w:pPr>
-        <w:ind w:left="2160" w:hanging="360"/>
-      </w:pPr>
-    </w:lvl>
-    <w:lvl w:ilvl="2" w:tplc="0419001B" w:tentative="1">
-      <w:start w:val="1"/>
-      <w:numFmt w:val="lowerRoman"/>
-      <w:lvlText w:val="%3."/>
-      <w:lvlJc w:val="right"/>
-      <w:pPr>
-        <w:ind w:left="2880" w:hanging="180"/>
-      </w:pPr>
-    </w:lvl>
-    <w:lvl w:ilvl="3" w:tplc="0419000F" w:tentative="1">
-      <w:start w:val="1"/>
-      <w:numFmt w:val="decimal"/>
-      <w:lvlText w:val="%4."/>
-      <w:lvlJc w:val="left"/>
-      <w:pPr>
-        <w:ind w:left="3600" w:hanging="360"/>
-      </w:pPr>
-    </w:lvl>
-    <w:lvl w:ilvl="4" w:tplc="04190019" w:tentative="1">
-      <w:start w:val="1"/>
-      <w:numFmt w:val="lowerLetter"/>
-      <w:lvlText w:val="%5."/>
-      <w:lvlJc w:val="left"/>
-      <w:pPr>
-        <w:ind w:left="4320" w:hanging="360"/>
-      </w:pPr>
-    </w:lvl>
-    <w:lvl w:ilvl="5" w:tplc="0419001B" w:tentative="1">
-      <w:start w:val="1"/>
-      <w:numFmt w:val="lowerRoman"/>
-      <w:lvlText w:val="%6."/>
-      <w:lvlJc w:val="right"/>
-      <w:pPr>
-        <w:ind w:left="5040" w:hanging="180"/>
-      </w:pPr>
-    </w:lvl>
-    <w:lvl w:ilvl="6" w:tplc="0419000F" w:tentative="1">
-      <w:start w:val="1"/>
-      <w:numFmt w:val="decimal"/>
-      <w:lvlText w:val="%7."/>
-      <w:lvlJc w:val="left"/>
-      <w:pPr>
-        <w:ind w:left="5760" w:hanging="360"/>
-      </w:pPr>
-    </w:lvl>
-    <w:lvl w:ilvl="7" w:tplc="04190019" w:tentative="1">
-      <w:start w:val="1"/>
-      <w:numFmt w:val="lowerLetter"/>
-      <w:lvlText w:val="%8."/>
-      <w:lvlJc w:val="left"/>
-      <w:pPr>
-        <w:ind w:left="6480" w:hanging="360"/>
-      </w:pPr>
-    </w:lvl>
-    <w:lvl w:ilvl="8" w:tplc="0419001B" w:tentative="1">
-      <w:start w:val="1"/>
-      <w:numFmt w:val="lowerRoman"/>
-      <w:lvlText w:val="%9."/>
-      <w:lvlJc w:val="right"/>
-      <w:pPr>
-        <w:ind w:left="7200" w:hanging="180"/>
-      </w:pPr>
-    </w:lvl>
-  </w:abstractNum>
-  <w:abstractNum w:abstractNumId="20" w15:restartNumberingAfterBreak="0">
-    <w:nsid w:val="688C0DC8"/>
-    <w:multiLevelType w:val="hybridMultilevel"/>
-    <w:tmpl w:val="C0C26AC8"/>
-    <w:lvl w:ilvl="0" w:tplc="04190001">
+    <w:tmpl w:val="7C6CC198"/>
+    <w:lvl w:ilvl="0" w:tplc="04190009">
       <w:start w:val="1"/>
       <w:numFmt w:val="bullet"/>
-      <w:lvlText w:val=""/>
+      <w:lvlText w:val=""/>
       <w:lvlJc w:val="left"/>
       <w:pPr>
-        <w:ind w:left="720" w:hanging="360"/>
+        <w:ind w:left="1440" w:hanging="360"/>
       </w:pPr>
       <w:rPr>
-        <w:rFonts w:ascii="Symbol" w:hAnsi="Symbol" w:hint="default"/>
+        <w:rFonts w:ascii="Wingdings" w:hAnsi="Wingdings" w:hint="default"/>
       </w:rPr>
     </w:lvl>
     <w:lvl w:ilvl="1" w:tplc="04190003" w:tentative="1">
@@ -25806,7 +28002,7 @@
       <w:lvlText w:val="o"/>
       <w:lvlJc w:val="left"/>
       <w:pPr>
-        <w:ind w:left="1440" w:hanging="360"/>
+        <w:ind w:left="2160" w:hanging="360"/>
       </w:pPr>
       <w:rPr>
         <w:rFonts w:ascii="Courier New" w:hAnsi="Courier New" w:cs="Courier New" w:hint="default"/>
@@ -25818,7 +28014,7 @@
       <w:lvlText w:val=""/>
       <w:lvlJc w:val="left"/>
       <w:pPr>
-        <w:ind w:left="2160" w:hanging="360"/>
+        <w:ind w:left="2880" w:hanging="360"/>
       </w:pPr>
       <w:rPr>
         <w:rFonts w:ascii="Wingdings" w:hAnsi="Wingdings" w:hint="default"/>
@@ -25830,7 +28026,7 @@
       <w:lvlText w:val=""/>
       <w:lvlJc w:val="left"/>
       <w:pPr>
-        <w:ind w:left="2880" w:hanging="360"/>
+        <w:ind w:left="3600" w:hanging="360"/>
       </w:pPr>
       <w:rPr>
         <w:rFonts w:ascii="Symbol" w:hAnsi="Symbol" w:hint="default"/>
@@ -25842,7 +28038,7 @@
       <w:lvlText w:val="o"/>
       <w:lvlJc w:val="left"/>
       <w:pPr>
-        <w:ind w:left="3600" w:hanging="360"/>
+        <w:ind w:left="4320" w:hanging="360"/>
       </w:pPr>
       <w:rPr>
         <w:rFonts w:ascii="Courier New" w:hAnsi="Courier New" w:cs="Courier New" w:hint="default"/>
@@ -25854,7 +28050,7 @@
       <w:lvlText w:val=""/>
       <w:lvlJc w:val="left"/>
       <w:pPr>
-        <w:ind w:left="4320" w:hanging="360"/>
+        <w:ind w:left="5040" w:hanging="360"/>
       </w:pPr>
       <w:rPr>
         <w:rFonts w:ascii="Wingdings" w:hAnsi="Wingdings" w:hint="default"/>
@@ -25866,7 +28062,7 @@
       <w:lvlText w:val=""/>
       <w:lvlJc w:val="left"/>
       <w:pPr>
-        <w:ind w:left="5040" w:hanging="360"/>
+        <w:ind w:left="5760" w:hanging="360"/>
       </w:pPr>
       <w:rPr>
         <w:rFonts w:ascii="Symbol" w:hAnsi="Symbol" w:hint="default"/>
@@ -25878,7 +28074,7 @@
       <w:lvlText w:val="o"/>
       <w:lvlJc w:val="left"/>
       <w:pPr>
-        <w:ind w:left="5760" w:hanging="360"/>
+        <w:ind w:left="6480" w:hanging="360"/>
       </w:pPr>
       <w:rPr>
         <w:rFonts w:ascii="Courier New" w:hAnsi="Courier New" w:cs="Courier New" w:hint="default"/>
@@ -25890,17 +28086,103 @@
       <w:lvlText w:val=""/>
       <w:lvlJc w:val="left"/>
       <w:pPr>
-        <w:ind w:left="6480" w:hanging="360"/>
+        <w:ind w:left="7200" w:hanging="360"/>
       </w:pPr>
       <w:rPr>
         <w:rFonts w:ascii="Wingdings" w:hAnsi="Wingdings" w:hint="default"/>
       </w:rPr>
     </w:lvl>
   </w:abstractNum>
-  <w:abstractNum w:abstractNumId="21" w15:restartNumberingAfterBreak="0">
-    <w:nsid w:val="6A591F71"/>
+  <w:abstractNum w:abstractNumId="24" w15:restartNumberingAfterBreak="0">
+    <w:nsid w:val="6D95426B"/>
     <w:multiLevelType w:val="hybridMultilevel"/>
-    <w:tmpl w:val="7C6CC198"/>
+    <w:tmpl w:val="95822738"/>
+    <w:lvl w:ilvl="0" w:tplc="0419000F">
+      <w:start w:val="1"/>
+      <w:numFmt w:val="decimal"/>
+      <w:lvlText w:val="%1."/>
+      <w:lvlJc w:val="left"/>
+      <w:pPr>
+        <w:ind w:left="1288" w:hanging="360"/>
+      </w:pPr>
+    </w:lvl>
+    <w:lvl w:ilvl="1" w:tplc="04190019" w:tentative="1">
+      <w:start w:val="1"/>
+      <w:numFmt w:val="lowerLetter"/>
+      <w:lvlText w:val="%2."/>
+      <w:lvlJc w:val="left"/>
+      <w:pPr>
+        <w:ind w:left="2008" w:hanging="360"/>
+      </w:pPr>
+    </w:lvl>
+    <w:lvl w:ilvl="2" w:tplc="0419001B" w:tentative="1">
+      <w:start w:val="1"/>
+      <w:numFmt w:val="lowerRoman"/>
+      <w:lvlText w:val="%3."/>
+      <w:lvlJc w:val="right"/>
+      <w:pPr>
+        <w:ind w:left="2728" w:hanging="180"/>
+      </w:pPr>
+    </w:lvl>
+    <w:lvl w:ilvl="3" w:tplc="0419000F" w:tentative="1">
+      <w:start w:val="1"/>
+      <w:numFmt w:val="decimal"/>
+      <w:lvlText w:val="%4."/>
+      <w:lvlJc w:val="left"/>
+      <w:pPr>
+        <w:ind w:left="3448" w:hanging="360"/>
+      </w:pPr>
+    </w:lvl>
+    <w:lvl w:ilvl="4" w:tplc="04190019" w:tentative="1">
+      <w:start w:val="1"/>
+      <w:numFmt w:val="lowerLetter"/>
+      <w:lvlText w:val="%5."/>
+      <w:lvlJc w:val="left"/>
+      <w:pPr>
+        <w:ind w:left="4168" w:hanging="360"/>
+      </w:pPr>
+    </w:lvl>
+    <w:lvl w:ilvl="5" w:tplc="0419001B" w:tentative="1">
+      <w:start w:val="1"/>
+      <w:numFmt w:val="lowerRoman"/>
+      <w:lvlText w:val="%6."/>
+      <w:lvlJc w:val="right"/>
+      <w:pPr>
+        <w:ind w:left="4888" w:hanging="180"/>
+      </w:pPr>
+    </w:lvl>
+    <w:lvl w:ilvl="6" w:tplc="0419000F" w:tentative="1">
+      <w:start w:val="1"/>
+      <w:numFmt w:val="decimal"/>
+      <w:lvlText w:val="%7."/>
+      <w:lvlJc w:val="left"/>
+      <w:pPr>
+        <w:ind w:left="5608" w:hanging="360"/>
+      </w:pPr>
+    </w:lvl>
+    <w:lvl w:ilvl="7" w:tplc="04190019" w:tentative="1">
+      <w:start w:val="1"/>
+      <w:numFmt w:val="lowerLetter"/>
+      <w:lvlText w:val="%8."/>
+      <w:lvlJc w:val="left"/>
+      <w:pPr>
+        <w:ind w:left="6328" w:hanging="360"/>
+      </w:pPr>
+    </w:lvl>
+    <w:lvl w:ilvl="8" w:tplc="0419001B" w:tentative="1">
+      <w:start w:val="1"/>
+      <w:numFmt w:val="lowerRoman"/>
+      <w:lvlText w:val="%9."/>
+      <w:lvlJc w:val="right"/>
+      <w:pPr>
+        <w:ind w:left="7048" w:hanging="180"/>
+      </w:pPr>
+    </w:lvl>
+  </w:abstractNum>
+  <w:abstractNum w:abstractNumId="25" w15:restartNumberingAfterBreak="0">
+    <w:nsid w:val="75133126"/>
+    <w:multiLevelType w:val="hybridMultilevel"/>
+    <w:tmpl w:val="58423276"/>
     <w:lvl w:ilvl="0" w:tplc="04190009">
       <w:start w:val="1"/>
       <w:numFmt w:val="bullet"/>
@@ -26010,206 +28292,7 @@
       </w:rPr>
     </w:lvl>
   </w:abstractNum>
-  <w:abstractNum w:abstractNumId="22" w15:restartNumberingAfterBreak="0">
-    <w:nsid w:val="6D95426B"/>
-    <w:multiLevelType w:val="hybridMultilevel"/>
-    <w:tmpl w:val="95822738"/>
-    <w:lvl w:ilvl="0" w:tplc="0419000F">
-      <w:start w:val="1"/>
-      <w:numFmt w:val="decimal"/>
-      <w:lvlText w:val="%1."/>
-      <w:lvlJc w:val="left"/>
-      <w:pPr>
-        <w:ind w:left="1288" w:hanging="360"/>
-      </w:pPr>
-    </w:lvl>
-    <w:lvl w:ilvl="1" w:tplc="04190019" w:tentative="1">
-      <w:start w:val="1"/>
-      <w:numFmt w:val="lowerLetter"/>
-      <w:lvlText w:val="%2."/>
-      <w:lvlJc w:val="left"/>
-      <w:pPr>
-        <w:ind w:left="2008" w:hanging="360"/>
-      </w:pPr>
-    </w:lvl>
-    <w:lvl w:ilvl="2" w:tplc="0419001B" w:tentative="1">
-      <w:start w:val="1"/>
-      <w:numFmt w:val="lowerRoman"/>
-      <w:lvlText w:val="%3."/>
-      <w:lvlJc w:val="right"/>
-      <w:pPr>
-        <w:ind w:left="2728" w:hanging="180"/>
-      </w:pPr>
-    </w:lvl>
-    <w:lvl w:ilvl="3" w:tplc="0419000F" w:tentative="1">
-      <w:start w:val="1"/>
-      <w:numFmt w:val="decimal"/>
-      <w:lvlText w:val="%4."/>
-      <w:lvlJc w:val="left"/>
-      <w:pPr>
-        <w:ind w:left="3448" w:hanging="360"/>
-      </w:pPr>
-    </w:lvl>
-    <w:lvl w:ilvl="4" w:tplc="04190019" w:tentative="1">
-      <w:start w:val="1"/>
-      <w:numFmt w:val="lowerLetter"/>
-      <w:lvlText w:val="%5."/>
-      <w:lvlJc w:val="left"/>
-      <w:pPr>
-        <w:ind w:left="4168" w:hanging="360"/>
-      </w:pPr>
-    </w:lvl>
-    <w:lvl w:ilvl="5" w:tplc="0419001B" w:tentative="1">
-      <w:start w:val="1"/>
-      <w:numFmt w:val="lowerRoman"/>
-      <w:lvlText w:val="%6."/>
-      <w:lvlJc w:val="right"/>
-      <w:pPr>
-        <w:ind w:left="4888" w:hanging="180"/>
-      </w:pPr>
-    </w:lvl>
-    <w:lvl w:ilvl="6" w:tplc="0419000F" w:tentative="1">
-      <w:start w:val="1"/>
-      <w:numFmt w:val="decimal"/>
-      <w:lvlText w:val="%7."/>
-      <w:lvlJc w:val="left"/>
-      <w:pPr>
-        <w:ind w:left="5608" w:hanging="360"/>
-      </w:pPr>
-    </w:lvl>
-    <w:lvl w:ilvl="7" w:tplc="04190019" w:tentative="1">
-      <w:start w:val="1"/>
-      <w:numFmt w:val="lowerLetter"/>
-      <w:lvlText w:val="%8."/>
-      <w:lvlJc w:val="left"/>
-      <w:pPr>
-        <w:ind w:left="6328" w:hanging="360"/>
-      </w:pPr>
-    </w:lvl>
-    <w:lvl w:ilvl="8" w:tplc="0419001B" w:tentative="1">
-      <w:start w:val="1"/>
-      <w:numFmt w:val="lowerRoman"/>
-      <w:lvlText w:val="%9."/>
-      <w:lvlJc w:val="right"/>
-      <w:pPr>
-        <w:ind w:left="7048" w:hanging="180"/>
-      </w:pPr>
-    </w:lvl>
-  </w:abstractNum>
-  <w:abstractNum w:abstractNumId="23" w15:restartNumberingAfterBreak="0">
-    <w:nsid w:val="75133126"/>
-    <w:multiLevelType w:val="hybridMultilevel"/>
-    <w:tmpl w:val="58423276"/>
-    <w:lvl w:ilvl="0" w:tplc="04190009">
-      <w:start w:val="1"/>
-      <w:numFmt w:val="bullet"/>
-      <w:lvlText w:val=""/>
-      <w:lvlJc w:val="left"/>
-      <w:pPr>
-        <w:ind w:left="1440" w:hanging="360"/>
-      </w:pPr>
-      <w:rPr>
-        <w:rFonts w:ascii="Wingdings" w:hAnsi="Wingdings" w:hint="default"/>
-      </w:rPr>
-    </w:lvl>
-    <w:lvl w:ilvl="1" w:tplc="04190003" w:tentative="1">
-      <w:start w:val="1"/>
-      <w:numFmt w:val="bullet"/>
-      <w:lvlText w:val="o"/>
-      <w:lvlJc w:val="left"/>
-      <w:pPr>
-        <w:ind w:left="2160" w:hanging="360"/>
-      </w:pPr>
-      <w:rPr>
-        <w:rFonts w:ascii="Courier New" w:hAnsi="Courier New" w:cs="Courier New" w:hint="default"/>
-      </w:rPr>
-    </w:lvl>
-    <w:lvl w:ilvl="2" w:tplc="04190005" w:tentative="1">
-      <w:start w:val="1"/>
-      <w:numFmt w:val="bullet"/>
-      <w:lvlText w:val=""/>
-      <w:lvlJc w:val="left"/>
-      <w:pPr>
-        <w:ind w:left="2880" w:hanging="360"/>
-      </w:pPr>
-      <w:rPr>
-        <w:rFonts w:ascii="Wingdings" w:hAnsi="Wingdings" w:hint="default"/>
-      </w:rPr>
-    </w:lvl>
-    <w:lvl w:ilvl="3" w:tplc="04190001" w:tentative="1">
-      <w:start w:val="1"/>
-      <w:numFmt w:val="bullet"/>
-      <w:lvlText w:val=""/>
-      <w:lvlJc w:val="left"/>
-      <w:pPr>
-        <w:ind w:left="3600" w:hanging="360"/>
-      </w:pPr>
-      <w:rPr>
-        <w:rFonts w:ascii="Symbol" w:hAnsi="Symbol" w:hint="default"/>
-      </w:rPr>
-    </w:lvl>
-    <w:lvl w:ilvl="4" w:tplc="04190003" w:tentative="1">
-      <w:start w:val="1"/>
-      <w:numFmt w:val="bullet"/>
-      <w:lvlText w:val="o"/>
-      <w:lvlJc w:val="left"/>
-      <w:pPr>
-        <w:ind w:left="4320" w:hanging="360"/>
-      </w:pPr>
-      <w:rPr>
-        <w:rFonts w:ascii="Courier New" w:hAnsi="Courier New" w:cs="Courier New" w:hint="default"/>
-      </w:rPr>
-    </w:lvl>
-    <w:lvl w:ilvl="5" w:tplc="04190005" w:tentative="1">
-      <w:start w:val="1"/>
-      <w:numFmt w:val="bullet"/>
-      <w:lvlText w:val=""/>
-      <w:lvlJc w:val="left"/>
-      <w:pPr>
-        <w:ind w:left="5040" w:hanging="360"/>
-      </w:pPr>
-      <w:rPr>
-        <w:rFonts w:ascii="Wingdings" w:hAnsi="Wingdings" w:hint="default"/>
-      </w:rPr>
-    </w:lvl>
-    <w:lvl w:ilvl="6" w:tplc="04190001" w:tentative="1">
-      <w:start w:val="1"/>
-      <w:numFmt w:val="bullet"/>
-      <w:lvlText w:val=""/>
-      <w:lvlJc w:val="left"/>
-      <w:pPr>
-        <w:ind w:left="5760" w:hanging="360"/>
-      </w:pPr>
-      <w:rPr>
-        <w:rFonts w:ascii="Symbol" w:hAnsi="Symbol" w:hint="default"/>
-      </w:rPr>
-    </w:lvl>
-    <w:lvl w:ilvl="7" w:tplc="04190003" w:tentative="1">
-      <w:start w:val="1"/>
-      <w:numFmt w:val="bullet"/>
-      <w:lvlText w:val="o"/>
-      <w:lvlJc w:val="left"/>
-      <w:pPr>
-        <w:ind w:left="6480" w:hanging="360"/>
-      </w:pPr>
-      <w:rPr>
-        <w:rFonts w:ascii="Courier New" w:hAnsi="Courier New" w:cs="Courier New" w:hint="default"/>
-      </w:rPr>
-    </w:lvl>
-    <w:lvl w:ilvl="8" w:tplc="04190005" w:tentative="1">
-      <w:start w:val="1"/>
-      <w:numFmt w:val="bullet"/>
-      <w:lvlText w:val=""/>
-      <w:lvlJc w:val="left"/>
-      <w:pPr>
-        <w:ind w:left="7200" w:hanging="360"/>
-      </w:pPr>
-      <w:rPr>
-        <w:rFonts w:ascii="Wingdings" w:hAnsi="Wingdings" w:hint="default"/>
-      </w:rPr>
-    </w:lvl>
-  </w:abstractNum>
-  <w:abstractNum w:abstractNumId="24" w15:restartNumberingAfterBreak="0">
+  <w:abstractNum w:abstractNumId="26" w15:restartNumberingAfterBreak="0">
     <w:nsid w:val="76416F79"/>
     <w:multiLevelType w:val="multilevel"/>
     <w:tmpl w:val="6D52806A"/>
@@ -26358,7 +28441,7 @@
       </w:rPr>
     </w:lvl>
   </w:abstractNum>
-  <w:abstractNum w:abstractNumId="25" w15:restartNumberingAfterBreak="0">
+  <w:abstractNum w:abstractNumId="27" w15:restartNumberingAfterBreak="0">
     <w:nsid w:val="798548A9"/>
     <w:multiLevelType w:val="hybridMultilevel"/>
     <w:tmpl w:val="73866D60"/>
@@ -26472,25 +28555,25 @@
     </w:lvl>
   </w:abstractNum>
   <w:num w:numId="1">
-    <w:abstractNumId w:val="13"/>
+    <w:abstractNumId w:val="15"/>
   </w:num>
   <w:num w:numId="2">
     <w:abstractNumId w:val="0"/>
   </w:num>
   <w:num w:numId="3">
-    <w:abstractNumId w:val="8"/>
+    <w:abstractNumId w:val="10"/>
   </w:num>
   <w:num w:numId="4">
-    <w:abstractNumId w:val="7"/>
+    <w:abstractNumId w:val="9"/>
   </w:num>
   <w:num w:numId="5">
-    <w:abstractNumId w:val="25"/>
+    <w:abstractNumId w:val="27"/>
   </w:num>
   <w:num w:numId="6">
-    <w:abstractNumId w:val="24"/>
+    <w:abstractNumId w:val="26"/>
   </w:num>
   <w:num w:numId="7">
-    <w:abstractNumId w:val="17"/>
+    <w:abstractNumId w:val="19"/>
   </w:num>
   <w:num w:numId="8">
     <w:abstractNumId w:val="3"/>
@@ -26499,55 +28582,61 @@
     <w:abstractNumId w:val="4"/>
   </w:num>
   <w:num w:numId="10">
-    <w:abstractNumId w:val="14"/>
+    <w:abstractNumId w:val="16"/>
   </w:num>
   <w:num w:numId="11">
-    <w:abstractNumId w:val="10"/>
+    <w:abstractNumId w:val="12"/>
   </w:num>
   <w:num w:numId="12">
-    <w:abstractNumId w:val="19"/>
+    <w:abstractNumId w:val="21"/>
   </w:num>
   <w:num w:numId="13">
-    <w:abstractNumId w:val="23"/>
+    <w:abstractNumId w:val="25"/>
   </w:num>
   <w:num w:numId="14">
-    <w:abstractNumId w:val="11"/>
+    <w:abstractNumId w:val="13"/>
   </w:num>
   <w:num w:numId="15">
     <w:abstractNumId w:val="1"/>
   </w:num>
   <w:num w:numId="16">
-    <w:abstractNumId w:val="21"/>
+    <w:abstractNumId w:val="23"/>
   </w:num>
   <w:num w:numId="17">
-    <w:abstractNumId w:val="22"/>
+    <w:abstractNumId w:val="24"/>
   </w:num>
   <w:num w:numId="18">
-    <w:abstractNumId w:val="5"/>
+    <w:abstractNumId w:val="6"/>
   </w:num>
   <w:num w:numId="19">
-    <w:abstractNumId w:val="15"/>
+    <w:abstractNumId w:val="17"/>
   </w:num>
   <w:num w:numId="20">
-    <w:abstractNumId w:val="18"/>
+    <w:abstractNumId w:val="20"/>
   </w:num>
   <w:num w:numId="21">
-    <w:abstractNumId w:val="9"/>
+    <w:abstractNumId w:val="11"/>
   </w:num>
   <w:num w:numId="22">
     <w:abstractNumId w:val="2"/>
   </w:num>
   <w:num w:numId="23">
-    <w:abstractNumId w:val="6"/>
+    <w:abstractNumId w:val="7"/>
   </w:num>
   <w:num w:numId="24">
-    <w:abstractNumId w:val="12"/>
+    <w:abstractNumId w:val="14"/>
   </w:num>
   <w:num w:numId="25">
-    <w:abstractNumId w:val="16"/>
+    <w:abstractNumId w:val="18"/>
   </w:num>
   <w:num w:numId="26">
-    <w:abstractNumId w:val="20"/>
+    <w:abstractNumId w:val="22"/>
+  </w:num>
+  <w:num w:numId="27">
+    <w:abstractNumId w:val="8"/>
+  </w:num>
+  <w:num w:numId="28">
+    <w:abstractNumId w:val="5"/>
   </w:num>
 </w:numbering>
 </file>
@@ -26945,7 +29034,7 @@
   <w:style w:type="paragraph" w:default="1" w:styleId="a">
     <w:name w:val="Normal"/>
     <w:qFormat/>
-    <w:rsid w:val="004D213A"/>
+    <w:rsid w:val="004870AA"/>
   </w:style>
   <w:style w:type="paragraph" w:styleId="1">
     <w:name w:val="heading 1"/>
@@ -27748,7 +29837,7 @@
 </file>
 
 <file path=customXml/itemProps2.xml><?xml version="1.0" encoding="utf-8"?>
-<ds:datastoreItem xmlns:ds="http://schemas.openxmlformats.org/officeDocument/2006/customXml" ds:itemID="{BFEE91C0-2C86-48A0-A2F0-8F3F1C0C8FB5}">
+<ds:datastoreItem xmlns:ds="http://schemas.openxmlformats.org/officeDocument/2006/customXml" ds:itemID="{9F8E1ECB-BDB7-4261-B19F-C4FA93A0F6C9}">
   <ds:schemaRefs>
     <ds:schemaRef ds:uri="http://schemas.openxmlformats.org/officeDocument/2006/bibliography"/>
   </ds:schemaRefs>
